--- a/PROYECTOS/Proy_SSEL/Documentacion/4. Analisis y Diseño/SSEL-ECU-RS.docx
+++ b/PROYECTOS/Proy_SSEL/Documentacion/4. Analisis y Diseño/SSEL-ECU-RS.docx
@@ -1,6 +1,6 @@
 
 <file path=word/document.xml><?xml version="1.0" encoding="utf-8"?>
-<w:document xmlns:wpc="http://schemas.microsoft.com/office/word/2010/wordprocessingCanvas" xmlns:mc="http://schemas.openxmlformats.org/markup-compatibility/2006" xmlns:o="urn:schemas-microsoft-com:office:office" xmlns:r="http://schemas.openxmlformats.org/officeDocument/2006/relationships" xmlns:m="http://schemas.openxmlformats.org/officeDocument/2006/math" xmlns:v="urn:schemas-microsoft-com:vml" xmlns:wp14="http://schemas.microsoft.com/office/word/2010/wordprocessingDrawing" xmlns:wp="http://schemas.openxmlformats.org/drawingml/2006/wordprocessingDrawing" xmlns:w10="urn:schemas-microsoft-com:office:word" xmlns:w="http://schemas.openxmlformats.org/wordprocessingml/2006/main" xmlns:w14="http://schemas.microsoft.com/office/word/2010/wordml" xmlns:wpg="http://schemas.microsoft.com/office/word/2010/wordprocessingGroup" xmlns:wpi="http://schemas.microsoft.com/office/word/2010/wordprocessingInk" xmlns:wne="http://schemas.microsoft.com/office/word/2006/wordml" xmlns:wps="http://schemas.microsoft.com/office/word/2010/wordprocessingShape" mc:Ignorable="w14 wp14">
+<w:document xmlns:wpc="http://schemas.microsoft.com/office/word/2010/wordprocessingCanvas" xmlns:mc="http://schemas.openxmlformats.org/markup-compatibility/2006" xmlns:o="urn:schemas-microsoft-com:office:office" xmlns:r="http://schemas.openxmlformats.org/officeDocument/2006/relationships" xmlns:m="http://schemas.openxmlformats.org/officeDocument/2006/math" xmlns:v="urn:schemas-microsoft-com:vml" xmlns:wp14="http://schemas.microsoft.com/office/word/2010/wordprocessingDrawing" xmlns:wp="http://schemas.openxmlformats.org/drawingml/2006/wordprocessingDrawing" xmlns:w10="urn:schemas-microsoft-com:office:word" xmlns:w="http://schemas.openxmlformats.org/wordprocessingml/2006/main" xmlns:w14="http://schemas.microsoft.com/office/word/2010/wordml" xmlns:w15="http://schemas.microsoft.com/office/word/2012/wordml" xmlns:wpg="http://schemas.microsoft.com/office/word/2010/wordprocessingGroup" xmlns:wpi="http://schemas.microsoft.com/office/word/2010/wordprocessingInk" xmlns:wne="http://schemas.microsoft.com/office/word/2006/wordml" xmlns:wps="http://schemas.microsoft.com/office/word/2010/wordprocessingShape" mc:Ignorable="w14 w15 wp14">
   <w:body>
     <w:p>
       <w:pPr>
@@ -34,6 +34,24 @@
           <w:rFonts w:ascii="Times New Roman" w:hAnsi="Times New Roman" w:cs="Times New Roman"/>
         </w:rPr>
       </w:pPr>
+      <w:r>
+        <w:rPr>
+          <w:rFonts w:ascii="Times New Roman" w:hAnsi="Times New Roman" w:cs="Times New Roman"/>
+        </w:rPr>
+        <w:softHyphen/>
+      </w:r>
+      <w:r>
+        <w:rPr>
+          <w:rFonts w:ascii="Times New Roman" w:hAnsi="Times New Roman" w:cs="Times New Roman"/>
+        </w:rPr>
+        <w:softHyphen/>
+      </w:r>
+      <w:r>
+        <w:rPr>
+          <w:rFonts w:ascii="Times New Roman" w:hAnsi="Times New Roman" w:cs="Times New Roman"/>
+        </w:rPr>
+        <w:softHyphen/>
+      </w:r>
     </w:p>
     <w:p>
       <w:pPr>
@@ -179,8 +197,6 @@
         </w:rPr>
         <w:t>Versión 1.0</w:t>
       </w:r>
-      <w:bookmarkStart w:id="0" w:name="_GoBack"/>
-      <w:bookmarkEnd w:id="0"/>
     </w:p>
     <w:p>
       <w:pPr>
@@ -391,6 +407,7 @@
               <w:color w:val="auto"/>
               <w:sz w:val="22"/>
               <w:szCs w:val="22"/>
+              <w:lang w:val="es-ES" w:eastAsia="es-ES"/>
             </w:rPr>
           </w:pPr>
           <w:r>
@@ -402,7 +419,7 @@
           <w:r>
             <w:fldChar w:fldCharType="separate"/>
           </w:r>
-          <w:hyperlink w:anchor="_Toc385170557" w:history="1">
+          <w:hyperlink w:anchor="_Toc386397120" w:history="1">
             <w:r>
               <w:rPr>
                 <w:rStyle w:val="Hipervnculo"/>
@@ -418,6 +435,7 @@
                 <w:color w:val="auto"/>
                 <w:sz w:val="22"/>
                 <w:szCs w:val="22"/>
+                <w:lang w:val="es-ES" w:eastAsia="es-ES"/>
               </w:rPr>
               <w:tab/>
             </w:r>
@@ -448,7 +466,7 @@
                 <w:noProof/>
                 <w:webHidden/>
               </w:rPr>
-              <w:instrText xml:space="preserve"> PAGEREF _Toc385170557 \h </w:instrText>
+              <w:instrText xml:space="preserve"> PAGEREF _Toc386397120 \h </w:instrText>
             </w:r>
             <w:r>
               <w:rPr>
@@ -492,9 +510,10 @@
               <w:color w:val="auto"/>
               <w:sz w:val="22"/>
               <w:szCs w:val="22"/>
+              <w:lang w:val="es-ES" w:eastAsia="es-ES"/>
             </w:rPr>
           </w:pPr>
-          <w:hyperlink w:anchor="_Toc385170558" w:history="1">
+          <w:hyperlink w:anchor="_Toc386397121" w:history="1">
             <w:r>
               <w:rPr>
                 <w:rStyle w:val="Hipervnculo"/>
@@ -510,6 +529,7 @@
                 <w:color w:val="auto"/>
                 <w:sz w:val="22"/>
                 <w:szCs w:val="22"/>
+                <w:lang w:val="es-ES" w:eastAsia="es-ES"/>
               </w:rPr>
               <w:tab/>
             </w:r>
@@ -540,7 +560,7 @@
                 <w:noProof/>
                 <w:webHidden/>
               </w:rPr>
-              <w:instrText xml:space="preserve"> PAGEREF _Toc385170558 \h </w:instrText>
+              <w:instrText xml:space="preserve"> PAGEREF _Toc386397121 \h </w:instrText>
             </w:r>
             <w:r>
               <w:rPr>
@@ -584,9 +604,10 @@
               <w:color w:val="auto"/>
               <w:sz w:val="22"/>
               <w:szCs w:val="22"/>
+              <w:lang w:val="es-ES" w:eastAsia="es-ES"/>
             </w:rPr>
           </w:pPr>
-          <w:hyperlink w:anchor="_Toc385170559" w:history="1">
+          <w:hyperlink w:anchor="_Toc386397122" w:history="1">
             <w:r>
               <w:rPr>
                 <w:rStyle w:val="Hipervnculo"/>
@@ -602,6 +623,7 @@
                 <w:color w:val="auto"/>
                 <w:sz w:val="22"/>
                 <w:szCs w:val="22"/>
+                <w:lang w:val="es-ES" w:eastAsia="es-ES"/>
               </w:rPr>
               <w:tab/>
             </w:r>
@@ -632,7 +654,7 @@
                 <w:noProof/>
                 <w:webHidden/>
               </w:rPr>
-              <w:instrText xml:space="preserve"> PAGEREF _Toc385170559 \h </w:instrText>
+              <w:instrText xml:space="preserve"> PAGEREF _Toc386397122 \h </w:instrText>
             </w:r>
             <w:r>
               <w:rPr>
@@ -676,9 +698,10 @@
               <w:color w:val="auto"/>
               <w:sz w:val="22"/>
               <w:szCs w:val="22"/>
+              <w:lang w:val="es-ES" w:eastAsia="es-ES"/>
             </w:rPr>
           </w:pPr>
-          <w:hyperlink w:anchor="_Toc385170560" w:history="1">
+          <w:hyperlink w:anchor="_Toc386397123" w:history="1">
             <w:r>
               <w:rPr>
                 <w:rStyle w:val="Hipervnculo"/>
@@ -694,6 +717,7 @@
                 <w:color w:val="auto"/>
                 <w:sz w:val="22"/>
                 <w:szCs w:val="22"/>
+                <w:lang w:val="es-ES" w:eastAsia="es-ES"/>
               </w:rPr>
               <w:tab/>
             </w:r>
@@ -724,7 +748,7 @@
                 <w:noProof/>
                 <w:webHidden/>
               </w:rPr>
-              <w:instrText xml:space="preserve"> PAGEREF _Toc385170560 \h </w:instrText>
+              <w:instrText xml:space="preserve"> PAGEREF _Toc386397123 \h </w:instrText>
             </w:r>
             <w:r>
               <w:rPr>
@@ -768,9 +792,10 @@
               <w:color w:val="auto"/>
               <w:sz w:val="22"/>
               <w:szCs w:val="22"/>
+              <w:lang w:val="es-ES" w:eastAsia="es-ES"/>
             </w:rPr>
           </w:pPr>
-          <w:hyperlink w:anchor="_Toc385170561" w:history="1">
+          <w:hyperlink w:anchor="_Toc386397124" w:history="1">
             <w:r>
               <w:rPr>
                 <w:rStyle w:val="Hipervnculo"/>
@@ -786,6 +811,7 @@
                 <w:color w:val="auto"/>
                 <w:sz w:val="22"/>
                 <w:szCs w:val="22"/>
+                <w:lang w:val="es-ES" w:eastAsia="es-ES"/>
               </w:rPr>
               <w:tab/>
             </w:r>
@@ -816,7 +842,7 @@
                 <w:noProof/>
                 <w:webHidden/>
               </w:rPr>
-              <w:instrText xml:space="preserve"> PAGEREF _Toc385170561 \h </w:instrText>
+              <w:instrText xml:space="preserve"> PAGEREF _Toc386397124 \h </w:instrText>
             </w:r>
             <w:r>
               <w:rPr>
@@ -860,9 +886,10 @@
               <w:color w:val="auto"/>
               <w:sz w:val="22"/>
               <w:szCs w:val="22"/>
+              <w:lang w:val="es-ES" w:eastAsia="es-ES"/>
             </w:rPr>
           </w:pPr>
-          <w:hyperlink w:anchor="_Toc385170562" w:history="1">
+          <w:hyperlink w:anchor="_Toc386397125" w:history="1">
             <w:r>
               <w:rPr>
                 <w:rStyle w:val="Hipervnculo"/>
@@ -878,6 +905,7 @@
                 <w:color w:val="auto"/>
                 <w:sz w:val="22"/>
                 <w:szCs w:val="22"/>
+                <w:lang w:val="es-ES" w:eastAsia="es-ES"/>
               </w:rPr>
               <w:tab/>
             </w:r>
@@ -908,7 +936,7 @@
                 <w:noProof/>
                 <w:webHidden/>
               </w:rPr>
-              <w:instrText xml:space="preserve"> PAGEREF _Toc385170562 \h </w:instrText>
+              <w:instrText xml:space="preserve"> PAGEREF _Toc386397125 \h </w:instrText>
             </w:r>
             <w:r>
               <w:rPr>
@@ -952,9 +980,10 @@
               <w:color w:val="auto"/>
               <w:sz w:val="22"/>
               <w:szCs w:val="22"/>
+              <w:lang w:val="es-ES" w:eastAsia="es-ES"/>
             </w:rPr>
           </w:pPr>
-          <w:hyperlink w:anchor="_Toc385170563" w:history="1">
+          <w:hyperlink w:anchor="_Toc386397126" w:history="1">
             <w:r>
               <w:rPr>
                 <w:rStyle w:val="Hipervnculo"/>
@@ -970,6 +999,7 @@
                 <w:color w:val="auto"/>
                 <w:sz w:val="22"/>
                 <w:szCs w:val="22"/>
+                <w:lang w:val="es-ES" w:eastAsia="es-ES"/>
               </w:rPr>
               <w:tab/>
             </w:r>
@@ -1000,7 +1030,7 @@
                 <w:noProof/>
                 <w:webHidden/>
               </w:rPr>
-              <w:instrText xml:space="preserve"> PAGEREF _Toc385170563 \h </w:instrText>
+              <w:instrText xml:space="preserve"> PAGEREF _Toc386397126 \h </w:instrText>
             </w:r>
             <w:r>
               <w:rPr>
@@ -1043,13 +1073,13 @@
               <w:color w:val="auto"/>
               <w:sz w:val="22"/>
               <w:szCs w:val="22"/>
+              <w:lang w:val="es-ES" w:eastAsia="es-ES"/>
             </w:rPr>
           </w:pPr>
-          <w:hyperlink w:anchor="_Toc385170564" w:history="1">
+          <w:hyperlink w:anchor="_Toc386397127" w:history="1">
             <w:r>
               <w:rPr>
                 <w:rStyle w:val="Hipervnculo"/>
-                <w:rFonts w:ascii="Arial" w:hAnsi="Arial" w:cs="Arial"/>
                 <w:noProof/>
                 <w:lang w:val="es-PE" w:eastAsia="es-PE"/>
               </w:rPr>
@@ -1074,7 +1104,7 @@
                 <w:noProof/>
                 <w:webHidden/>
               </w:rPr>
-              <w:instrText xml:space="preserve"> PAGEREF _Toc385170564 \h </w:instrText>
+              <w:instrText xml:space="preserve"> PAGEREF _Toc386397127 \h </w:instrText>
             </w:r>
             <w:r>
               <w:rPr>
@@ -1117,16 +1147,17 @@
               <w:color w:val="auto"/>
               <w:sz w:val="22"/>
               <w:szCs w:val="22"/>
+              <w:lang w:val="es-ES" w:eastAsia="es-ES"/>
             </w:rPr>
           </w:pPr>
-          <w:hyperlink w:anchor="_Toc385170565" w:history="1">
+          <w:hyperlink w:anchor="_Toc386397128" w:history="1">
             <w:r>
               <w:rPr>
                 <w:rStyle w:val="Hipervnculo"/>
                 <w:rFonts w:ascii="Times New Roman" w:eastAsia="Arial Black" w:hAnsi="Times New Roman" w:cs="Times New Roman"/>
                 <w:noProof/>
               </w:rPr>
-              <w:t>PROTOTIPOS DE PANTALLAS DEL SISTEMA</w:t>
+              <w:t>Prototipos de pantallas del sistema</w:t>
             </w:r>
             <w:r>
               <w:rPr>
@@ -1147,7 +1178,7 @@
                 <w:noProof/>
                 <w:webHidden/>
               </w:rPr>
-              <w:instrText xml:space="preserve"> PAGEREF _Toc385170565 \h </w:instrText>
+              <w:instrText xml:space="preserve"> PAGEREF _Toc386397128 \h </w:instrText>
             </w:r>
             <w:r>
               <w:rPr>
@@ -1167,7 +1198,7 @@
                 <w:noProof/>
                 <w:webHidden/>
               </w:rPr>
-              <w:t>7</w:t>
+              <w:t>6</w:t>
             </w:r>
             <w:r>
               <w:rPr>
@@ -1614,8 +1645,8 @@
           <w:rFonts w:ascii="Times New Roman" w:hAnsi="Times New Roman" w:cs="Times New Roman"/>
         </w:rPr>
       </w:pPr>
-      <w:bookmarkStart w:id="1" w:name="h.gjdgxs" w:colFirst="0" w:colLast="0"/>
-      <w:bookmarkEnd w:id="1"/>
+      <w:bookmarkStart w:id="0" w:name="h.gjdgxs" w:colFirst="0" w:colLast="0"/>
+      <w:bookmarkEnd w:id="0"/>
     </w:p>
     <w:p>
       <w:pPr>
@@ -2253,10 +2284,10 @@
           <w:sz w:val="32"/>
         </w:rPr>
       </w:pPr>
-      <w:bookmarkStart w:id="2" w:name="h.30j0zll" w:colFirst="0" w:colLast="0"/>
-      <w:bookmarkStart w:id="3" w:name="h.1fob9te" w:colFirst="0" w:colLast="0"/>
+      <w:bookmarkStart w:id="1" w:name="h.30j0zll" w:colFirst="0" w:colLast="0"/>
+      <w:bookmarkStart w:id="2" w:name="h.1fob9te" w:colFirst="0" w:colLast="0"/>
+      <w:bookmarkEnd w:id="1"/>
       <w:bookmarkEnd w:id="2"/>
-      <w:bookmarkEnd w:id="3"/>
     </w:p>
     <w:p>
       <w:pPr>
@@ -2269,7 +2300,7 @@
           <w:rFonts w:ascii="Times New Roman" w:hAnsi="Times New Roman" w:cs="Times New Roman"/>
         </w:rPr>
       </w:pPr>
-      <w:bookmarkStart w:id="4" w:name="_Toc385170557"/>
+      <w:bookmarkStart w:id="3" w:name="_Toc386397120"/>
       <w:r>
         <w:rPr>
           <w:rFonts w:ascii="Times New Roman" w:eastAsia="Arial Black" w:hAnsi="Times New Roman" w:cs="Times New Roman"/>
@@ -2277,7 +2308,7 @@
         </w:rPr>
         <w:t>INTRODUCCIÓN</w:t>
       </w:r>
-      <w:bookmarkEnd w:id="4"/>
+      <w:bookmarkEnd w:id="3"/>
     </w:p>
     <w:p>
       <w:pPr>
@@ -2290,9 +2321,9 @@
           <w:rFonts w:ascii="Times New Roman" w:hAnsi="Times New Roman" w:cs="Times New Roman"/>
         </w:rPr>
       </w:pPr>
-      <w:bookmarkStart w:id="5" w:name="h.3znysh7" w:colFirst="0" w:colLast="0"/>
-      <w:bookmarkStart w:id="6" w:name="_Toc385170558"/>
-      <w:bookmarkEnd w:id="5"/>
+      <w:bookmarkStart w:id="4" w:name="h.3znysh7" w:colFirst="0" w:colLast="0"/>
+      <w:bookmarkStart w:id="5" w:name="_Toc386397121"/>
+      <w:bookmarkEnd w:id="4"/>
       <w:r>
         <w:rPr>
           <w:rFonts w:ascii="Times New Roman" w:eastAsia="Arial" w:hAnsi="Times New Roman" w:cs="Times New Roman"/>
@@ -2300,7 +2331,7 @@
         </w:rPr>
         <w:t>Propósito</w:t>
       </w:r>
-      <w:bookmarkEnd w:id="6"/>
+      <w:bookmarkEnd w:id="5"/>
     </w:p>
     <w:p>
       <w:pPr>
@@ -2343,8 +2374,8 @@
           <w:rFonts w:ascii="Times New Roman" w:hAnsi="Times New Roman" w:cs="Times New Roman"/>
         </w:rPr>
       </w:pPr>
-      <w:bookmarkStart w:id="7" w:name="h.2et92p0" w:colFirst="0" w:colLast="0"/>
-      <w:bookmarkEnd w:id="7"/>
+      <w:bookmarkStart w:id="6" w:name="h.2et92p0" w:colFirst="0" w:colLast="0"/>
+      <w:bookmarkEnd w:id="6"/>
     </w:p>
     <w:p>
       <w:pPr>
@@ -2357,7 +2388,7 @@
           <w:rFonts w:ascii="Times New Roman" w:hAnsi="Times New Roman" w:cs="Times New Roman"/>
         </w:rPr>
       </w:pPr>
-      <w:bookmarkStart w:id="8" w:name="_Toc385170559"/>
+      <w:bookmarkStart w:id="7" w:name="_Toc386397122"/>
       <w:r>
         <w:rPr>
           <w:rFonts w:ascii="Times New Roman" w:eastAsia="Arial" w:hAnsi="Times New Roman" w:cs="Times New Roman"/>
@@ -2365,7 +2396,7 @@
         </w:rPr>
         <w:t>Alcance</w:t>
       </w:r>
-      <w:bookmarkEnd w:id="8"/>
+      <w:bookmarkEnd w:id="7"/>
     </w:p>
     <w:p>
       <w:pPr>
@@ -2412,9 +2443,9 @@
           <w:rFonts w:ascii="Times New Roman" w:hAnsi="Times New Roman" w:cs="Times New Roman"/>
         </w:rPr>
       </w:pPr>
-      <w:bookmarkStart w:id="9" w:name="h.tyjcwt" w:colFirst="0" w:colLast="0"/>
-      <w:bookmarkStart w:id="10" w:name="_Toc385170560"/>
-      <w:bookmarkEnd w:id="9"/>
+      <w:bookmarkStart w:id="8" w:name="h.tyjcwt" w:colFirst="0" w:colLast="0"/>
+      <w:bookmarkStart w:id="9" w:name="_Toc386397123"/>
+      <w:bookmarkEnd w:id="8"/>
       <w:r>
         <w:rPr>
           <w:rFonts w:ascii="Times New Roman" w:eastAsia="Arial Black" w:hAnsi="Times New Roman" w:cs="Times New Roman"/>
@@ -2429,7 +2460,7 @@
         </w:rPr>
         <w:t>RMINOS</w:t>
       </w:r>
-      <w:bookmarkEnd w:id="10"/>
+      <w:bookmarkEnd w:id="9"/>
     </w:p>
     <w:p>
       <w:pPr>
@@ -2444,8 +2475,8 @@
           <w:szCs w:val="22"/>
         </w:rPr>
       </w:pPr>
-      <w:bookmarkStart w:id="11" w:name="h.3dy6vkm" w:colFirst="0" w:colLast="0"/>
-      <w:bookmarkEnd w:id="11"/>
+      <w:bookmarkStart w:id="10" w:name="h.3dy6vkm" w:colFirst="0" w:colLast="0"/>
+      <w:bookmarkEnd w:id="10"/>
       <w:r>
         <w:rPr>
           <w:rFonts w:ascii="Times New Roman" w:hAnsi="Times New Roman" w:cs="Times New Roman"/>
@@ -2487,8 +2518,8 @@
           <w:rFonts w:ascii="Times New Roman" w:hAnsi="Times New Roman" w:cs="Times New Roman"/>
         </w:rPr>
       </w:pPr>
-      <w:bookmarkStart w:id="12" w:name="h.1t3h5sf" w:colFirst="0" w:colLast="0"/>
-      <w:bookmarkEnd w:id="12"/>
+      <w:bookmarkStart w:id="11" w:name="h.1t3h5sf" w:colFirst="0" w:colLast="0"/>
+      <w:bookmarkEnd w:id="11"/>
     </w:p>
     <w:p>
       <w:pPr>
@@ -2514,9 +2545,9 @@
           <w:rFonts w:ascii="Times New Roman" w:hAnsi="Times New Roman" w:cs="Times New Roman"/>
         </w:rPr>
       </w:pPr>
-      <w:bookmarkStart w:id="13" w:name="h.4d34og8" w:colFirst="0" w:colLast="0"/>
-      <w:bookmarkStart w:id="14" w:name="_Toc385170561"/>
-      <w:bookmarkEnd w:id="13"/>
+      <w:bookmarkStart w:id="12" w:name="h.4d34og8" w:colFirst="0" w:colLast="0"/>
+      <w:bookmarkStart w:id="13" w:name="_Toc386397124"/>
+      <w:bookmarkEnd w:id="12"/>
       <w:r>
         <w:rPr>
           <w:rFonts w:ascii="Times New Roman" w:eastAsia="Arial Black" w:hAnsi="Times New Roman" w:cs="Times New Roman"/>
@@ -2525,7 +2556,7 @@
         <w:lastRenderedPageBreak/>
         <w:t>ESPECIFICACIONES FUNCIONALES</w:t>
       </w:r>
-      <w:bookmarkEnd w:id="14"/>
+      <w:bookmarkEnd w:id="13"/>
     </w:p>
     <w:p>
       <w:pPr>
@@ -2538,9 +2569,9 @@
           <w:rFonts w:ascii="Times New Roman" w:hAnsi="Times New Roman" w:cs="Times New Roman"/>
         </w:rPr>
       </w:pPr>
-      <w:bookmarkStart w:id="15" w:name="h.2s8eyo1" w:colFirst="0" w:colLast="0"/>
-      <w:bookmarkStart w:id="16" w:name="_Toc385170562"/>
-      <w:bookmarkEnd w:id="15"/>
+      <w:bookmarkStart w:id="14" w:name="h.2s8eyo1" w:colFirst="0" w:colLast="0"/>
+      <w:bookmarkStart w:id="15" w:name="_Toc386397125"/>
+      <w:bookmarkEnd w:id="14"/>
       <w:r>
         <w:rPr>
           <w:rFonts w:ascii="Times New Roman" w:eastAsia="Arial" w:hAnsi="Times New Roman" w:cs="Times New Roman"/>
@@ -2548,29 +2579,21 @@
         </w:rPr>
         <w:t>Diagrama de Casos de Uso</w:t>
       </w:r>
-      <w:bookmarkEnd w:id="16"/>
+      <w:bookmarkEnd w:id="15"/>
     </w:p>
     <w:p>
       <w:pPr>
-        <w:ind w:left="720"/>
-        <w:jc w:val="left"/>
-        <w:rPr>
-          <w:rFonts w:ascii="Times New Roman" w:hAnsi="Times New Roman" w:cs="Times New Roman"/>
-        </w:rPr>
-      </w:pPr>
-      <w:bookmarkStart w:id="17" w:name="h.17dp8vu" w:colFirst="0" w:colLast="0"/>
-      <w:bookmarkEnd w:id="17"/>
-    </w:p>
-    <w:p>
-      <w:pPr>
         <w:ind w:left="1440" w:firstLine="12"/>
         <w:rPr>
           <w:rFonts w:ascii="Times New Roman" w:hAnsi="Times New Roman" w:cs="Times New Roman"/>
         </w:rPr>
       </w:pPr>
+      <w:bookmarkStart w:id="16" w:name="h.17dp8vu" w:colFirst="0" w:colLast="0"/>
+      <w:bookmarkEnd w:id="16"/>
       <w:r>
         <w:rPr>
           <w:noProof/>
+          <w:lang w:val="es-ES" w:eastAsia="es-ES"/>
         </w:rPr>
         <w:drawing>
           <wp:inline distT="0" distB="0" distL="0" distR="0" wp14:anchorId="5D5DD5B3" wp14:editId="73DC228B">
@@ -2588,7 +2611,7 @@
                     <pic:cNvPicPr/>
                   </pic:nvPicPr>
                   <pic:blipFill>
-                    <a:blip r:embed="rId9"/>
+                    <a:blip r:embed="rId8"/>
                     <a:stretch>
                       <a:fillRect/>
                     </a:stretch>
@@ -2620,21 +2643,20 @@
           <w:rFonts w:ascii="Times New Roman" w:hAnsi="Times New Roman" w:cs="Times New Roman"/>
         </w:rPr>
       </w:pPr>
-      <w:bookmarkStart w:id="18" w:name="h.3rdcrjn" w:colFirst="0" w:colLast="0"/>
-      <w:bookmarkStart w:id="19" w:name="_Toc385170563"/>
-      <w:bookmarkEnd w:id="18"/>
+      <w:bookmarkStart w:id="17" w:name="h.3rdcrjn" w:colFirst="0" w:colLast="0"/>
+      <w:bookmarkStart w:id="18" w:name="_Toc386397126"/>
+      <w:bookmarkEnd w:id="17"/>
       <w:r>
         <w:rPr>
           <w:rFonts w:ascii="Times New Roman" w:hAnsi="Times New Roman" w:cs="Times New Roman"/>
         </w:rPr>
         <w:t>Registrar en el Sistema</w:t>
       </w:r>
-      <w:bookmarkEnd w:id="19"/>
+      <w:bookmarkEnd w:id="18"/>
     </w:p>
     <w:tbl>
       <w:tblPr>
-        <w:tblW w:w="10480" w:type="dxa"/>
-        <w:tblInd w:w="-1081" w:type="dxa"/>
+        <w:tblW w:w="5000" w:type="pct"/>
         <w:tblCellMar>
           <w:left w:w="70" w:type="dxa"/>
           <w:right w:w="70" w:type="dxa"/>
@@ -2642,17 +2664,17 @@
         <w:tblLook w:val="04A0" w:firstRow="1" w:lastRow="0" w:firstColumn="1" w:lastColumn="0" w:noHBand="0" w:noVBand="1"/>
       </w:tblPr>
       <w:tblGrid>
-        <w:gridCol w:w="2960"/>
-        <w:gridCol w:w="3760"/>
-        <w:gridCol w:w="3760"/>
+        <w:gridCol w:w="2196"/>
+        <w:gridCol w:w="2160"/>
+        <w:gridCol w:w="4093"/>
       </w:tblGrid>
       <w:tr>
         <w:trPr>
-          <w:trHeight w:val="342"/>
+          <w:trHeight w:val="409"/>
         </w:trPr>
         <w:tc>
           <w:tcPr>
-            <w:tcW w:w="2960" w:type="dxa"/>
+            <w:tcW w:w="1300" w:type="pct"/>
             <w:tcBorders>
               <w:top w:val="single" w:sz="8" w:space="0" w:color="auto"/>
               <w:left w:val="single" w:sz="8" w:space="0" w:color="auto"/>
@@ -2660,27 +2682,28 @@
               <w:right w:val="single" w:sz="4" w:space="0" w:color="auto"/>
             </w:tcBorders>
             <w:shd w:val="clear" w:color="auto" w:fill="8DB3E2" w:themeFill="text2" w:themeFillTint="66"/>
-            <w:vAlign w:val="bottom"/>
+            <w:vAlign w:val="center"/>
             <w:hideMark/>
           </w:tcPr>
           <w:p>
             <w:pPr>
               <w:widowControl/>
               <w:spacing w:line="240" w:lineRule="auto"/>
-              <w:rPr>
-                <w:rFonts w:ascii="Arial" w:hAnsi="Arial" w:cs="Arial"/>
+              <w:jc w:val="left"/>
+              <w:rPr>
                 <w:b/>
                 <w:bCs/>
+                <w:sz w:val="20"/>
                 <w:lang w:val="es-PE" w:eastAsia="es-PE"/>
               </w:rPr>
             </w:pPr>
-            <w:bookmarkStart w:id="20" w:name="h.26in1rg" w:colFirst="0" w:colLast="0"/>
-            <w:bookmarkEnd w:id="20"/>
-            <w:r>
-              <w:rPr>
-                <w:rFonts w:ascii="Arial" w:hAnsi="Arial" w:cs="Arial"/>
+            <w:bookmarkStart w:id="19" w:name="h.26in1rg" w:colFirst="0" w:colLast="0"/>
+            <w:bookmarkEnd w:id="19"/>
+            <w:r>
+              <w:rPr>
                 <w:b/>
                 <w:bCs/>
+                <w:sz w:val="20"/>
                 <w:lang w:val="es-PE" w:eastAsia="es-PE"/>
               </w:rPr>
               <w:t xml:space="preserve">Nombre del Caso de Uso </w:t>
@@ -2689,7 +2712,7 @@
         </w:tc>
         <w:tc>
           <w:tcPr>
-            <w:tcW w:w="7520" w:type="dxa"/>
+            <w:tcW w:w="3700" w:type="pct"/>
             <w:gridSpan w:val="2"/>
             <w:tcBorders>
               <w:top w:val="single" w:sz="8" w:space="0" w:color="auto"/>
@@ -2698,43 +2721,35 @@
               <w:right w:val="single" w:sz="8" w:space="0" w:color="000000"/>
             </w:tcBorders>
             <w:shd w:val="clear" w:color="auto" w:fill="8DB3E2" w:themeFill="text2" w:themeFillTint="66"/>
-            <w:vAlign w:val="bottom"/>
+            <w:vAlign w:val="center"/>
             <w:hideMark/>
           </w:tcPr>
           <w:p>
             <w:pPr>
               <w:pStyle w:val="Ttulo2"/>
+              <w:spacing w:before="0"/>
               <w:ind w:left="720" w:hanging="720"/>
-              <w:rPr>
-                <w:rFonts w:ascii="Arial" w:eastAsia="Tahoma" w:hAnsi="Arial" w:cs="Arial"/>
+              <w:jc w:val="left"/>
+              <w:rPr>
+                <w:rFonts w:ascii="Tahoma" w:eastAsia="Tahoma" w:hAnsi="Tahoma" w:cs="Tahoma"/>
                 <w:color w:val="000000"/>
-                <w:sz w:val="18"/>
+                <w:sz w:val="20"/>
                 <w:szCs w:val="20"/>
                 <w:lang w:val="es-PE" w:eastAsia="es-PE"/>
               </w:rPr>
             </w:pPr>
-            <w:r>
-              <w:rPr>
-                <w:rFonts w:ascii="Arial" w:eastAsia="Tahoma" w:hAnsi="Arial" w:cs="Arial"/>
+            <w:bookmarkStart w:id="20" w:name="_Toc386397127"/>
+            <w:r>
+              <w:rPr>
+                <w:rFonts w:ascii="Tahoma" w:eastAsia="Tahoma" w:hAnsi="Tahoma" w:cs="Tahoma"/>
                 <w:color w:val="000000"/>
-                <w:sz w:val="18"/>
+                <w:sz w:val="20"/>
                 <w:szCs w:val="20"/>
                 <w:lang w:val="es-PE" w:eastAsia="es-PE"/>
               </w:rPr>
               <w:t>Registrar en el sistema</w:t>
             </w:r>
-          </w:p>
-          <w:p>
-            <w:pPr>
-              <w:widowControl/>
-              <w:spacing w:line="240" w:lineRule="auto"/>
-              <w:rPr>
-                <w:rFonts w:ascii="Arial" w:hAnsi="Arial" w:cs="Arial"/>
-                <w:b/>
-                <w:bCs/>
-                <w:lang w:val="es-PE" w:eastAsia="es-PE"/>
-              </w:rPr>
-            </w:pPr>
+            <w:bookmarkEnd w:id="20"/>
           </w:p>
         </w:tc>
       </w:tr>
@@ -2744,7 +2759,7 @@
         </w:trPr>
         <w:tc>
           <w:tcPr>
-            <w:tcW w:w="2960" w:type="dxa"/>
+            <w:tcW w:w="1300" w:type="pct"/>
             <w:tcBorders>
               <w:top w:val="nil"/>
               <w:left w:val="single" w:sz="8" w:space="0" w:color="auto"/>
@@ -2752,25 +2767,26 @@
               <w:right w:val="single" w:sz="4" w:space="0" w:color="auto"/>
             </w:tcBorders>
             <w:shd w:val="clear" w:color="auto" w:fill="8DB3E2" w:themeFill="text2" w:themeFillTint="66"/>
-            <w:vAlign w:val="bottom"/>
+            <w:vAlign w:val="center"/>
             <w:hideMark/>
           </w:tcPr>
           <w:p>
             <w:pPr>
               <w:widowControl/>
               <w:spacing w:line="240" w:lineRule="auto"/>
-              <w:rPr>
-                <w:rFonts w:ascii="Arial" w:hAnsi="Arial" w:cs="Arial"/>
+              <w:jc w:val="left"/>
+              <w:rPr>
                 <w:b/>
                 <w:bCs/>
+                <w:sz w:val="20"/>
                 <w:lang w:val="es-PE" w:eastAsia="es-PE"/>
               </w:rPr>
             </w:pPr>
             <w:r>
               <w:rPr>
-                <w:rFonts w:ascii="Arial" w:hAnsi="Arial" w:cs="Arial"/>
                 <w:b/>
                 <w:bCs/>
+                <w:sz w:val="20"/>
                 <w:lang w:val="es-PE" w:eastAsia="es-PE"/>
               </w:rPr>
               <w:t>Código del Caso de Uso</w:t>
@@ -2779,7 +2795,7 @@
         </w:tc>
         <w:tc>
           <w:tcPr>
-            <w:tcW w:w="7520" w:type="dxa"/>
+            <w:tcW w:w="3700" w:type="pct"/>
             <w:gridSpan w:val="2"/>
             <w:tcBorders>
               <w:top w:val="single" w:sz="4" w:space="0" w:color="auto"/>
@@ -2788,39 +2804,42 @@
               <w:right w:val="single" w:sz="8" w:space="0" w:color="000000"/>
             </w:tcBorders>
             <w:shd w:val="clear" w:color="auto" w:fill="8DB3E2" w:themeFill="text2" w:themeFillTint="66"/>
-            <w:vAlign w:val="bottom"/>
+            <w:vAlign w:val="center"/>
             <w:hideMark/>
           </w:tcPr>
           <w:p>
             <w:pPr>
               <w:widowControl/>
               <w:spacing w:line="240" w:lineRule="auto"/>
-              <w:rPr>
-                <w:rFonts w:ascii="Arial" w:hAnsi="Arial" w:cs="Arial"/>
+              <w:jc w:val="left"/>
+              <w:rPr>
                 <w:b/>
                 <w:bCs/>
+                <w:sz w:val="20"/>
                 <w:lang w:val="es-PE" w:eastAsia="es-PE"/>
               </w:rPr>
             </w:pPr>
             <w:r>
               <w:rPr>
-                <w:rFonts w:ascii="Arial" w:hAnsi="Arial" w:cs="Arial"/>
                 <w:b/>
                 <w:bCs/>
+                <w:sz w:val="20"/>
                 <w:lang w:val="es-PE" w:eastAsia="es-PE"/>
               </w:rPr>
-              <w:t>RE-SIS</w:t>
+              <w:t>CU - 03</w:t>
             </w:r>
           </w:p>
         </w:tc>
+        <w:bookmarkStart w:id="21" w:name="_GoBack"/>
+        <w:bookmarkEnd w:id="21"/>
       </w:tr>
       <w:tr>
         <w:trPr>
-          <w:trHeight w:val="342"/>
+          <w:trHeight w:val="149"/>
         </w:trPr>
         <w:tc>
           <w:tcPr>
-            <w:tcW w:w="2960" w:type="dxa"/>
+            <w:tcW w:w="1300" w:type="pct"/>
             <w:tcBorders>
               <w:top w:val="nil"/>
               <w:left w:val="single" w:sz="8" w:space="0" w:color="auto"/>
@@ -2828,25 +2847,26 @@
               <w:right w:val="single" w:sz="4" w:space="0" w:color="auto"/>
             </w:tcBorders>
             <w:shd w:val="clear" w:color="auto" w:fill="auto"/>
-            <w:vAlign w:val="bottom"/>
+            <w:vAlign w:val="center"/>
             <w:hideMark/>
           </w:tcPr>
           <w:p>
             <w:pPr>
               <w:widowControl/>
               <w:spacing w:line="240" w:lineRule="auto"/>
-              <w:rPr>
-                <w:rFonts w:ascii="Arial" w:hAnsi="Arial" w:cs="Arial"/>
+              <w:jc w:val="left"/>
+              <w:rPr>
                 <w:b/>
                 <w:bCs/>
+                <w:sz w:val="20"/>
                 <w:lang w:val="es-PE" w:eastAsia="es-PE"/>
               </w:rPr>
             </w:pPr>
             <w:r>
               <w:rPr>
-                <w:rFonts w:ascii="Arial" w:hAnsi="Arial" w:cs="Arial"/>
                 <w:b/>
                 <w:bCs/>
+                <w:sz w:val="20"/>
                 <w:lang w:val="es-PE" w:eastAsia="es-PE"/>
               </w:rPr>
               <w:t>Actor(es)</w:t>
@@ -2855,7 +2875,7 @@
         </w:tc>
         <w:tc>
           <w:tcPr>
-            <w:tcW w:w="7520" w:type="dxa"/>
+            <w:tcW w:w="3700" w:type="pct"/>
             <w:gridSpan w:val="2"/>
             <w:tcBorders>
               <w:top w:val="single" w:sz="4" w:space="0" w:color="auto"/>
@@ -2864,21 +2884,22 @@
               <w:right w:val="single" w:sz="8" w:space="0" w:color="000000"/>
             </w:tcBorders>
             <w:shd w:val="clear" w:color="auto" w:fill="auto"/>
-            <w:vAlign w:val="bottom"/>
+            <w:vAlign w:val="center"/>
             <w:hideMark/>
           </w:tcPr>
           <w:p>
             <w:pPr>
               <w:widowControl/>
               <w:spacing w:line="240" w:lineRule="auto"/>
-              <w:rPr>
-                <w:rFonts w:ascii="Arial" w:hAnsi="Arial" w:cs="Arial"/>
+              <w:jc w:val="left"/>
+              <w:rPr>
+                <w:sz w:val="20"/>
                 <w:lang w:val="es-PE" w:eastAsia="es-PE"/>
               </w:rPr>
             </w:pPr>
             <w:r>
               <w:rPr>
-                <w:rFonts w:ascii="Arial" w:hAnsi="Arial" w:cs="Arial"/>
+                <w:sz w:val="20"/>
                 <w:lang w:val="es-PE" w:eastAsia="es-PE"/>
               </w:rPr>
               <w:t>Usuario</w:t>
@@ -2888,11 +2909,11 @@
       </w:tr>
       <w:tr>
         <w:trPr>
-          <w:trHeight w:val="342"/>
+          <w:trHeight w:val="70"/>
         </w:trPr>
         <w:tc>
           <w:tcPr>
-            <w:tcW w:w="2960" w:type="dxa"/>
+            <w:tcW w:w="1300" w:type="pct"/>
             <w:tcBorders>
               <w:top w:val="nil"/>
               <w:left w:val="single" w:sz="8" w:space="0" w:color="auto"/>
@@ -2900,25 +2921,26 @@
               <w:right w:val="single" w:sz="4" w:space="0" w:color="auto"/>
             </w:tcBorders>
             <w:shd w:val="clear" w:color="auto" w:fill="auto"/>
-            <w:vAlign w:val="bottom"/>
+            <w:vAlign w:val="center"/>
             <w:hideMark/>
           </w:tcPr>
           <w:p>
             <w:pPr>
               <w:widowControl/>
               <w:spacing w:line="240" w:lineRule="auto"/>
-              <w:rPr>
-                <w:rFonts w:ascii="Arial" w:hAnsi="Arial" w:cs="Arial"/>
+              <w:jc w:val="left"/>
+              <w:rPr>
                 <w:b/>
                 <w:bCs/>
+                <w:sz w:val="20"/>
                 <w:lang w:val="es-PE" w:eastAsia="es-PE"/>
               </w:rPr>
             </w:pPr>
             <w:r>
               <w:rPr>
-                <w:rFonts w:ascii="Arial" w:hAnsi="Arial" w:cs="Arial"/>
                 <w:b/>
                 <w:bCs/>
+                <w:sz w:val="20"/>
                 <w:lang w:val="es-PE" w:eastAsia="es-PE"/>
               </w:rPr>
               <w:t>Descripción</w:t>
@@ -2927,7 +2949,7 @@
         </w:tc>
         <w:tc>
           <w:tcPr>
-            <w:tcW w:w="7520" w:type="dxa"/>
+            <w:tcW w:w="3700" w:type="pct"/>
             <w:gridSpan w:val="2"/>
             <w:tcBorders>
               <w:top w:val="single" w:sz="4" w:space="0" w:color="auto"/>
@@ -2936,49 +2958,36 @@
               <w:right w:val="single" w:sz="8" w:space="0" w:color="000000"/>
             </w:tcBorders>
             <w:shd w:val="clear" w:color="auto" w:fill="auto"/>
-            <w:vAlign w:val="bottom"/>
+            <w:vAlign w:val="center"/>
             <w:hideMark/>
           </w:tcPr>
           <w:p>
             <w:pPr>
               <w:widowControl/>
               <w:spacing w:line="240" w:lineRule="auto"/>
-              <w:rPr>
-                <w:rFonts w:ascii="Arial" w:hAnsi="Arial" w:cs="Arial"/>
+              <w:jc w:val="left"/>
+              <w:rPr>
+                <w:sz w:val="20"/>
                 <w:lang w:val="es-PE" w:eastAsia="es-PE"/>
               </w:rPr>
             </w:pPr>
             <w:r>
               <w:rPr>
-                <w:rFonts w:ascii="Arial" w:hAnsi="Arial" w:cs="Arial"/>
+                <w:sz w:val="20"/>
                 <w:lang w:val="es-PE" w:eastAsia="es-PE"/>
               </w:rPr>
-              <w:t>Funcionalidad que le permite al usuario</w:t>
-            </w:r>
-            <w:r>
-              <w:rPr>
-                <w:rFonts w:ascii="Arial" w:hAnsi="Arial" w:cs="Arial"/>
-                <w:lang w:val="es-PE" w:eastAsia="es-PE"/>
-              </w:rPr>
-              <w:t xml:space="preserve"> registrarse en el sistema</w:t>
-            </w:r>
-            <w:r>
-              <w:rPr>
-                <w:rFonts w:ascii="Arial" w:hAnsi="Arial" w:cs="Arial"/>
-                <w:lang w:val="es-PE" w:eastAsia="es-PE"/>
-              </w:rPr>
-              <w:t>.</w:t>
+              <w:t>Funcionalidad que le permite al usuario registrarse en el sistema.</w:t>
             </w:r>
           </w:p>
         </w:tc>
       </w:tr>
       <w:tr>
         <w:trPr>
-          <w:trHeight w:val="342"/>
+          <w:trHeight w:val="70"/>
         </w:trPr>
         <w:tc>
           <w:tcPr>
-            <w:tcW w:w="2960" w:type="dxa"/>
+            <w:tcW w:w="1300" w:type="pct"/>
             <w:tcBorders>
               <w:top w:val="nil"/>
               <w:left w:val="single" w:sz="8" w:space="0" w:color="auto"/>
@@ -2986,25 +2995,26 @@
               <w:right w:val="single" w:sz="4" w:space="0" w:color="auto"/>
             </w:tcBorders>
             <w:shd w:val="clear" w:color="auto" w:fill="auto"/>
-            <w:vAlign w:val="bottom"/>
+            <w:vAlign w:val="center"/>
             <w:hideMark/>
           </w:tcPr>
           <w:p>
             <w:pPr>
               <w:widowControl/>
               <w:spacing w:line="240" w:lineRule="auto"/>
-              <w:rPr>
-                <w:rFonts w:ascii="Arial" w:hAnsi="Arial" w:cs="Arial"/>
+              <w:jc w:val="left"/>
+              <w:rPr>
                 <w:b/>
                 <w:bCs/>
+                <w:sz w:val="20"/>
                 <w:lang w:val="es-PE" w:eastAsia="es-PE"/>
               </w:rPr>
             </w:pPr>
             <w:r>
               <w:rPr>
-                <w:rFonts w:ascii="Arial" w:hAnsi="Arial" w:cs="Arial"/>
                 <w:b/>
                 <w:bCs/>
+                <w:sz w:val="20"/>
                 <w:lang w:val="es-PE" w:eastAsia="es-PE"/>
               </w:rPr>
               <w:t>Precondición</w:t>
@@ -3013,7 +3023,7 @@
         </w:tc>
         <w:tc>
           <w:tcPr>
-            <w:tcW w:w="7520" w:type="dxa"/>
+            <w:tcW w:w="3700" w:type="pct"/>
             <w:gridSpan w:val="2"/>
             <w:tcBorders>
               <w:top w:val="single" w:sz="4" w:space="0" w:color="auto"/>
@@ -3022,21 +3032,22 @@
               <w:right w:val="single" w:sz="8" w:space="0" w:color="000000"/>
             </w:tcBorders>
             <w:shd w:val="clear" w:color="auto" w:fill="auto"/>
-            <w:vAlign w:val="bottom"/>
+            <w:vAlign w:val="center"/>
             <w:hideMark/>
           </w:tcPr>
           <w:p>
             <w:pPr>
               <w:widowControl/>
               <w:spacing w:line="240" w:lineRule="auto"/>
-              <w:rPr>
-                <w:rFonts w:ascii="Arial" w:hAnsi="Arial" w:cs="Arial"/>
+              <w:jc w:val="left"/>
+              <w:rPr>
+                <w:sz w:val="20"/>
                 <w:lang w:val="es-PE" w:eastAsia="es-PE"/>
               </w:rPr>
             </w:pPr>
             <w:r>
               <w:rPr>
-                <w:rFonts w:ascii="Arial" w:hAnsi="Arial" w:cs="Arial"/>
+                <w:sz w:val="20"/>
                 <w:lang w:val="es-PE" w:eastAsia="es-PE"/>
               </w:rPr>
               <w:t>El usuario debe querer subastar un producto o hacer una oferta por algún producto subastado.</w:t>
@@ -3046,11 +3057,11 @@
       </w:tr>
       <w:tr>
         <w:trPr>
-          <w:trHeight w:val="315"/>
+          <w:trHeight w:val="70"/>
         </w:trPr>
         <w:tc>
           <w:tcPr>
-            <w:tcW w:w="2960" w:type="dxa"/>
+            <w:tcW w:w="1300" w:type="pct"/>
             <w:vMerge w:val="restart"/>
             <w:tcBorders>
               <w:top w:val="nil"/>
@@ -3066,19 +3077,19 @@
             <w:pPr>
               <w:widowControl/>
               <w:spacing w:line="240" w:lineRule="auto"/>
-              <w:jc w:val="center"/>
-              <w:rPr>
-                <w:rFonts w:ascii="Arial" w:hAnsi="Arial" w:cs="Arial"/>
+              <w:jc w:val="left"/>
+              <w:rPr>
                 <w:b/>
                 <w:bCs/>
+                <w:sz w:val="20"/>
                 <w:lang w:val="es-PE" w:eastAsia="es-PE"/>
               </w:rPr>
             </w:pPr>
             <w:r>
               <w:rPr>
-                <w:rFonts w:ascii="Arial" w:hAnsi="Arial" w:cs="Arial"/>
                 <w:b/>
                 <w:bCs/>
+                <w:sz w:val="20"/>
                 <w:lang w:val="es-PE" w:eastAsia="es-PE"/>
               </w:rPr>
               <w:t>Flujo Principal</w:t>
@@ -3087,7 +3098,7 @@
         </w:tc>
         <w:tc>
           <w:tcPr>
-            <w:tcW w:w="3760" w:type="dxa"/>
+            <w:tcW w:w="1278" w:type="pct"/>
             <w:tcBorders>
               <w:top w:val="nil"/>
               <w:left w:val="nil"/>
@@ -3095,7 +3106,7 @@
               <w:right w:val="single" w:sz="4" w:space="0" w:color="auto"/>
             </w:tcBorders>
             <w:shd w:val="clear" w:color="auto" w:fill="auto"/>
-            <w:vAlign w:val="bottom"/>
+            <w:vAlign w:val="center"/>
             <w:hideMark/>
           </w:tcPr>
           <w:p>
@@ -3104,17 +3115,17 @@
               <w:spacing w:line="240" w:lineRule="auto"/>
               <w:jc w:val="center"/>
               <w:rPr>
-                <w:rFonts w:ascii="Arial" w:hAnsi="Arial" w:cs="Arial"/>
                 <w:b/>
                 <w:bCs/>
+                <w:sz w:val="20"/>
                 <w:lang w:val="es-PE" w:eastAsia="es-PE"/>
               </w:rPr>
             </w:pPr>
             <w:r>
               <w:rPr>
-                <w:rFonts w:ascii="Arial" w:hAnsi="Arial" w:cs="Arial"/>
                 <w:b/>
                 <w:bCs/>
+                <w:sz w:val="20"/>
                 <w:lang w:val="es-PE" w:eastAsia="es-PE"/>
               </w:rPr>
               <w:t>Acción actor</w:t>
@@ -3123,7 +3134,7 @@
         </w:tc>
         <w:tc>
           <w:tcPr>
-            <w:tcW w:w="3760" w:type="dxa"/>
+            <w:tcW w:w="2422" w:type="pct"/>
             <w:tcBorders>
               <w:top w:val="nil"/>
               <w:left w:val="nil"/>
@@ -3131,7 +3142,7 @@
               <w:right w:val="single" w:sz="8" w:space="0" w:color="auto"/>
             </w:tcBorders>
             <w:shd w:val="clear" w:color="auto" w:fill="auto"/>
-            <w:vAlign w:val="bottom"/>
+            <w:vAlign w:val="center"/>
             <w:hideMark/>
           </w:tcPr>
           <w:p>
@@ -3140,17 +3151,17 @@
               <w:spacing w:line="240" w:lineRule="auto"/>
               <w:jc w:val="center"/>
               <w:rPr>
-                <w:rFonts w:ascii="Arial" w:hAnsi="Arial" w:cs="Arial"/>
                 <w:b/>
                 <w:bCs/>
+                <w:sz w:val="20"/>
                 <w:lang w:val="es-PE" w:eastAsia="es-PE"/>
               </w:rPr>
             </w:pPr>
             <w:r>
               <w:rPr>
-                <w:rFonts w:ascii="Arial" w:hAnsi="Arial" w:cs="Arial"/>
                 <w:b/>
                 <w:bCs/>
+                <w:sz w:val="20"/>
                 <w:lang w:val="es-PE" w:eastAsia="es-PE"/>
               </w:rPr>
               <w:t>Acción sistema</w:t>
@@ -3160,11 +3171,11 @@
       </w:tr>
       <w:tr>
         <w:trPr>
-          <w:trHeight w:val="799"/>
+          <w:trHeight w:val="1145"/>
         </w:trPr>
         <w:tc>
           <w:tcPr>
-            <w:tcW w:w="2960" w:type="dxa"/>
+            <w:tcW w:w="1300" w:type="pct"/>
             <w:vMerge/>
             <w:tcBorders>
               <w:top w:val="nil"/>
@@ -3179,10 +3190,11 @@
             <w:pPr>
               <w:widowControl/>
               <w:spacing w:line="240" w:lineRule="auto"/>
-              <w:rPr>
-                <w:rFonts w:ascii="Arial" w:hAnsi="Arial" w:cs="Arial"/>
+              <w:jc w:val="left"/>
+              <w:rPr>
                 <w:b/>
                 <w:bCs/>
+                <w:sz w:val="20"/>
                 <w:lang w:val="es-PE" w:eastAsia="es-PE"/>
               </w:rPr>
             </w:pPr>
@@ -3190,7 +3202,7 @@
         </w:tc>
         <w:tc>
           <w:tcPr>
-            <w:tcW w:w="3760" w:type="dxa"/>
+            <w:tcW w:w="1278" w:type="pct"/>
             <w:tcBorders>
               <w:top w:val="nil"/>
               <w:left w:val="nil"/>
@@ -3198,36 +3210,31 @@
               <w:right w:val="single" w:sz="4" w:space="0" w:color="auto"/>
             </w:tcBorders>
             <w:shd w:val="clear" w:color="auto" w:fill="auto"/>
+            <w:vAlign w:val="center"/>
             <w:hideMark/>
           </w:tcPr>
           <w:p>
             <w:pPr>
               <w:widowControl/>
               <w:spacing w:line="240" w:lineRule="auto"/>
-              <w:rPr>
-                <w:rFonts w:ascii="Arial" w:hAnsi="Arial" w:cs="Arial"/>
+              <w:jc w:val="left"/>
+              <w:rPr>
+                <w:sz w:val="20"/>
                 <w:lang w:val="es-PE" w:eastAsia="es-PE"/>
               </w:rPr>
             </w:pPr>
             <w:r>
               <w:rPr>
-                <w:rFonts w:ascii="Arial" w:hAnsi="Arial" w:cs="Arial"/>
+                <w:sz w:val="20"/>
                 <w:lang w:val="es-PE" w:eastAsia="es-PE"/>
               </w:rPr>
-              <w:t xml:space="preserve">1) </w:t>
-            </w:r>
-            <w:r>
-              <w:rPr>
-                <w:rFonts w:ascii="Arial" w:hAnsi="Arial" w:cs="Arial"/>
-                <w:lang w:val="es-PE" w:eastAsia="es-PE"/>
-              </w:rPr>
-              <w:t>En la pantalla principal del sistema se elige la opción “ Registrarse”</w:t>
+              <w:t>1) En la pantalla principal del sistema se elige la opción “ Registrarse”</w:t>
             </w:r>
           </w:p>
         </w:tc>
         <w:tc>
           <w:tcPr>
-            <w:tcW w:w="3760" w:type="dxa"/>
+            <w:tcW w:w="2422" w:type="pct"/>
             <w:tcBorders>
               <w:top w:val="nil"/>
               <w:left w:val="nil"/>
@@ -3235,128 +3242,63 @@
               <w:right w:val="single" w:sz="8" w:space="0" w:color="auto"/>
             </w:tcBorders>
             <w:shd w:val="clear" w:color="auto" w:fill="auto"/>
+            <w:vAlign w:val="center"/>
             <w:hideMark/>
           </w:tcPr>
           <w:p>
             <w:pPr>
               <w:widowControl/>
               <w:spacing w:line="240" w:lineRule="auto"/>
-              <w:rPr>
-                <w:rFonts w:ascii="Arial" w:hAnsi="Arial" w:cs="Arial"/>
+              <w:jc w:val="left"/>
+              <w:rPr>
+                <w:sz w:val="20"/>
                 <w:lang w:val="es-PE" w:eastAsia="es-PE"/>
               </w:rPr>
             </w:pPr>
             <w:r>
               <w:rPr>
-                <w:rFonts w:ascii="Arial" w:hAnsi="Arial" w:cs="Arial"/>
+                <w:sz w:val="20"/>
                 <w:lang w:val="es-PE" w:eastAsia="es-PE"/>
               </w:rPr>
-              <w:t xml:space="preserve">2) El sistema presentará una nueva pantalla en la cual se pedirá al usuario que ingrese </w:t>
-            </w:r>
-            <w:r>
-              <w:rPr>
-                <w:rFonts w:ascii="Arial" w:hAnsi="Arial" w:cs="Arial"/>
-                <w:lang w:val="es-PE" w:eastAsia="es-PE"/>
-              </w:rPr>
-              <w:t xml:space="preserve">sus datos personales </w:t>
-            </w:r>
-            <w:r>
-              <w:rPr>
-                <w:rFonts w:ascii="Arial" w:hAnsi="Arial" w:cs="Arial"/>
-                <w:lang w:val="es-PE" w:eastAsia="es-PE"/>
-              </w:rPr>
-              <w:t>como:</w:t>
+              <w:t>2) El sistema presentará una nueva pantalla en la cual se pedirá al usuario que ingrese sus datos personales como:</w:t>
             </w:r>
           </w:p>
           <w:p>
             <w:pPr>
               <w:widowControl/>
               <w:spacing w:line="240" w:lineRule="auto"/>
-              <w:rPr>
-                <w:rFonts w:ascii="Arial" w:hAnsi="Arial" w:cs="Arial"/>
+              <w:jc w:val="left"/>
+              <w:rPr>
+                <w:sz w:val="20"/>
                 <w:lang w:val="es-PE" w:eastAsia="es-PE"/>
               </w:rPr>
             </w:pPr>
             <w:r>
               <w:rPr>
-                <w:rFonts w:ascii="Arial" w:hAnsi="Arial" w:cs="Arial"/>
+                <w:sz w:val="20"/>
                 <w:lang w:val="es-PE" w:eastAsia="es-PE"/>
               </w:rPr>
-              <w:t>Nombres</w:t>
-            </w:r>
-            <w:r>
-              <w:rPr>
-                <w:rFonts w:ascii="Arial" w:hAnsi="Arial" w:cs="Arial"/>
+              <w:t xml:space="preserve">Nombres, apellidos, edad, fecha de nacimiento, </w:t>
+            </w:r>
+            <w:proofErr w:type="spellStart"/>
+            <w:r>
+              <w:rPr>
+                <w:sz w:val="20"/>
                 <w:lang w:val="es-PE" w:eastAsia="es-PE"/>
               </w:rPr>
-              <w:t>,</w:t>
-            </w:r>
-            <w:r>
-              <w:rPr>
-                <w:rFonts w:ascii="Arial" w:hAnsi="Arial" w:cs="Arial"/>
+              <w:t>dni</w:t>
+            </w:r>
+            <w:proofErr w:type="spellEnd"/>
+            <w:r>
+              <w:rPr>
+                <w:sz w:val="20"/>
                 <w:lang w:val="es-PE" w:eastAsia="es-PE"/>
               </w:rPr>
-              <w:t xml:space="preserve"> apellidos</w:t>
-            </w:r>
-            <w:r>
-              <w:rPr>
-                <w:rFonts w:ascii="Arial" w:hAnsi="Arial" w:cs="Arial"/>
-                <w:lang w:val="es-PE" w:eastAsia="es-PE"/>
-              </w:rPr>
-              <w:t xml:space="preserve">, </w:t>
-            </w:r>
-            <w:r>
-              <w:rPr>
-                <w:rFonts w:ascii="Arial" w:hAnsi="Arial" w:cs="Arial"/>
-                <w:lang w:val="es-PE" w:eastAsia="es-PE"/>
-              </w:rPr>
-              <w:t>edad</w:t>
-            </w:r>
-            <w:r>
-              <w:rPr>
-                <w:rFonts w:ascii="Arial" w:hAnsi="Arial" w:cs="Arial"/>
-                <w:lang w:val="es-PE" w:eastAsia="es-PE"/>
-              </w:rPr>
-              <w:t xml:space="preserve">, </w:t>
-            </w:r>
-            <w:r>
-              <w:rPr>
-                <w:rFonts w:ascii="Arial" w:hAnsi="Arial" w:cs="Arial"/>
-                <w:lang w:val="es-PE" w:eastAsia="es-PE"/>
-              </w:rPr>
-              <w:t>fecha de nacimiento, dni, dirección</w:t>
-            </w:r>
-            <w:r>
-              <w:rPr>
-                <w:rFonts w:ascii="Arial" w:hAnsi="Arial" w:cs="Arial"/>
-                <w:lang w:val="es-PE" w:eastAsia="es-PE"/>
-              </w:rPr>
-              <w:t>,</w:t>
-            </w:r>
-            <w:r>
-              <w:rPr>
-                <w:rFonts w:ascii="Arial" w:hAnsi="Arial" w:cs="Arial"/>
-                <w:lang w:val="es-PE" w:eastAsia="es-PE"/>
-              </w:rPr>
-              <w:t xml:space="preserve"> país, ciudad</w:t>
-            </w:r>
-            <w:r>
-              <w:rPr>
-                <w:rFonts w:ascii="Arial" w:hAnsi="Arial" w:cs="Arial"/>
-                <w:lang w:val="es-PE" w:eastAsia="es-PE"/>
-              </w:rPr>
-              <w:t xml:space="preserve"> </w:t>
-            </w:r>
-            <w:r>
-              <w:rPr>
-                <w:rFonts w:ascii="Arial" w:hAnsi="Arial" w:cs="Arial"/>
-                <w:lang w:val="es-PE" w:eastAsia="es-PE"/>
-              </w:rPr>
-              <w:t>co</w:t>
-            </w:r>
-            <w:r>
-              <w:rPr>
-                <w:rFonts w:ascii="Arial" w:hAnsi="Arial" w:cs="Arial"/>
+              <w:t>, dirección, país, ciudad co</w:t>
+            </w:r>
+            <w:r>
+              <w:rPr>
+                <w:sz w:val="20"/>
                 <w:lang w:val="es-PE" w:eastAsia="es-PE"/>
               </w:rPr>
               <w:t>rreo electrónico, correo postal, número de cuenta.</w:t>
@@ -3370,7 +3312,7 @@
         </w:trPr>
         <w:tc>
           <w:tcPr>
-            <w:tcW w:w="2960" w:type="dxa"/>
+            <w:tcW w:w="1300" w:type="pct"/>
             <w:vMerge/>
             <w:tcBorders>
               <w:top w:val="nil"/>
@@ -3385,10 +3327,11 @@
             <w:pPr>
               <w:widowControl/>
               <w:spacing w:line="240" w:lineRule="auto"/>
-              <w:rPr>
-                <w:rFonts w:ascii="Arial" w:hAnsi="Arial" w:cs="Arial"/>
+              <w:jc w:val="left"/>
+              <w:rPr>
                 <w:b/>
                 <w:bCs/>
+                <w:sz w:val="20"/>
                 <w:lang w:val="es-PE" w:eastAsia="es-PE"/>
               </w:rPr>
             </w:pPr>
@@ -3396,7 +3339,7 @@
         </w:tc>
         <w:tc>
           <w:tcPr>
-            <w:tcW w:w="3760" w:type="dxa"/>
+            <w:tcW w:w="1278" w:type="pct"/>
             <w:tcBorders>
               <w:top w:val="single" w:sz="4" w:space="0" w:color="auto"/>
               <w:left w:val="nil"/>
@@ -3404,43 +3347,31 @@
               <w:right w:val="single" w:sz="4" w:space="0" w:color="auto"/>
             </w:tcBorders>
             <w:shd w:val="clear" w:color="auto" w:fill="auto"/>
+            <w:vAlign w:val="center"/>
             <w:hideMark/>
           </w:tcPr>
           <w:p>
             <w:pPr>
               <w:widowControl/>
               <w:spacing w:line="240" w:lineRule="auto"/>
-              <w:rPr>
-                <w:rFonts w:ascii="Arial" w:hAnsi="Arial" w:cs="Arial"/>
+              <w:jc w:val="left"/>
+              <w:rPr>
+                <w:sz w:val="20"/>
                 <w:lang w:val="es-PE" w:eastAsia="es-PE"/>
               </w:rPr>
             </w:pPr>
             <w:r>
               <w:rPr>
-                <w:rFonts w:ascii="Arial" w:hAnsi="Arial" w:cs="Arial"/>
+                <w:sz w:val="20"/>
                 <w:lang w:val="es-PE" w:eastAsia="es-PE"/>
               </w:rPr>
-              <w:t xml:space="preserve">3) Ingresa su información personal </w:t>
-            </w:r>
-            <w:r>
-              <w:rPr>
-                <w:rFonts w:ascii="Arial" w:hAnsi="Arial" w:cs="Arial"/>
-                <w:lang w:val="es-PE" w:eastAsia="es-PE"/>
-              </w:rPr>
-              <w:t>y con</w:t>
-            </w:r>
-            <w:r>
-              <w:rPr>
-                <w:rFonts w:ascii="Arial" w:hAnsi="Arial" w:cs="Arial"/>
-                <w:lang w:val="es-PE" w:eastAsia="es-PE"/>
-              </w:rPr>
-              <w:t>firma la creación como un nuevo usuario.</w:t>
+              <w:t>3) Ingresa su información personal y confirma la creación como un nuevo usuario.</w:t>
             </w:r>
           </w:p>
         </w:tc>
         <w:tc>
           <w:tcPr>
-            <w:tcW w:w="3760" w:type="dxa"/>
+            <w:tcW w:w="2422" w:type="pct"/>
             <w:tcBorders>
               <w:top w:val="nil"/>
               <w:left w:val="nil"/>
@@ -3448,48 +3379,36 @@
               <w:right w:val="single" w:sz="8" w:space="0" w:color="auto"/>
             </w:tcBorders>
             <w:shd w:val="clear" w:color="auto" w:fill="auto"/>
+            <w:vAlign w:val="center"/>
             <w:hideMark/>
           </w:tcPr>
           <w:p>
             <w:pPr>
               <w:widowControl/>
               <w:spacing w:line="240" w:lineRule="auto"/>
-              <w:rPr>
-                <w:rFonts w:ascii="Arial" w:hAnsi="Arial" w:cs="Arial"/>
+              <w:jc w:val="left"/>
+              <w:rPr>
+                <w:sz w:val="20"/>
                 <w:lang w:val="es-PE" w:eastAsia="es-PE"/>
               </w:rPr>
             </w:pPr>
             <w:r>
               <w:rPr>
-                <w:rFonts w:ascii="Arial" w:hAnsi="Arial" w:cs="Arial"/>
+                <w:sz w:val="20"/>
                 <w:lang w:val="es-PE" w:eastAsia="es-PE"/>
               </w:rPr>
-              <w:t>4) El sistema mostrará un mensaje de éxito. “Se ha</w:t>
-            </w:r>
-            <w:r>
-              <w:rPr>
-                <w:rFonts w:ascii="Arial" w:hAnsi="Arial" w:cs="Arial"/>
-                <w:lang w:val="es-PE" w:eastAsia="es-PE"/>
-              </w:rPr>
-              <w:t xml:space="preserve"> registrado correctamente</w:t>
-            </w:r>
-            <w:r>
-              <w:rPr>
-                <w:rFonts w:ascii="Arial" w:hAnsi="Arial" w:cs="Arial"/>
-                <w:lang w:val="es-PE" w:eastAsia="es-PE"/>
-              </w:rPr>
-              <w:t>”.</w:t>
+              <w:t>4) El sistema mostrará un mensaje de éxito. “Se ha registrado correctamente”.</w:t>
             </w:r>
           </w:p>
         </w:tc>
       </w:tr>
       <w:tr>
         <w:trPr>
-          <w:trHeight w:val="1322"/>
+          <w:trHeight w:val="1026"/>
         </w:trPr>
         <w:tc>
           <w:tcPr>
-            <w:tcW w:w="2960" w:type="dxa"/>
+            <w:tcW w:w="1300" w:type="pct"/>
             <w:tcBorders>
               <w:top w:val="single" w:sz="4" w:space="0" w:color="auto"/>
               <w:left w:val="single" w:sz="4" w:space="0" w:color="auto"/>
@@ -3504,19 +3423,19 @@
             <w:pPr>
               <w:widowControl/>
               <w:spacing w:line="240" w:lineRule="auto"/>
-              <w:jc w:val="center"/>
-              <w:rPr>
-                <w:rFonts w:ascii="Arial" w:hAnsi="Arial" w:cs="Arial"/>
+              <w:jc w:val="left"/>
+              <w:rPr>
                 <w:b/>
                 <w:bCs/>
+                <w:sz w:val="20"/>
                 <w:lang w:val="es-PE" w:eastAsia="es-PE"/>
               </w:rPr>
             </w:pPr>
             <w:r>
               <w:rPr>
-                <w:rFonts w:ascii="Arial" w:hAnsi="Arial" w:cs="Arial"/>
                 <w:b/>
                 <w:bCs/>
+                <w:sz w:val="20"/>
                 <w:lang w:val="es-PE" w:eastAsia="es-PE"/>
               </w:rPr>
               <w:t>Flujo Alternativo 1</w:t>
@@ -3525,7 +3444,7 @@
         </w:tc>
         <w:tc>
           <w:tcPr>
-            <w:tcW w:w="3760" w:type="dxa"/>
+            <w:tcW w:w="1278" w:type="pct"/>
             <w:tcBorders>
               <w:top w:val="single" w:sz="4" w:space="0" w:color="auto"/>
               <w:left w:val="nil"/>
@@ -3533,114 +3452,66 @@
               <w:right w:val="single" w:sz="4" w:space="0" w:color="auto"/>
             </w:tcBorders>
             <w:shd w:val="clear" w:color="auto" w:fill="auto"/>
+            <w:vAlign w:val="center"/>
             <w:hideMark/>
           </w:tcPr>
           <w:p>
             <w:pPr>
               <w:spacing w:line="240" w:lineRule="auto"/>
-              <w:rPr>
-                <w:rFonts w:ascii="Arial" w:hAnsi="Arial" w:cs="Arial"/>
+              <w:jc w:val="left"/>
+              <w:rPr>
+                <w:sz w:val="20"/>
                 <w:lang w:val="es-PE" w:eastAsia="es-PE"/>
               </w:rPr>
             </w:pPr>
             <w:r>
               <w:rPr>
-                <w:rFonts w:ascii="Arial" w:hAnsi="Arial" w:cs="Arial"/>
+                <w:sz w:val="20"/>
                 <w:lang w:val="es-PE" w:eastAsia="es-PE"/>
               </w:rPr>
-              <w:t xml:space="preserve">3.1) el usuario no rellena uno o más campos requeridos y realiza la confirmación </w:t>
-            </w:r>
-            <w:r>
-              <w:rPr>
-                <w:rFonts w:ascii="Arial" w:hAnsi="Arial" w:cs="Arial"/>
-                <w:lang w:val="es-PE" w:eastAsia="es-PE"/>
-              </w:rPr>
-              <w:t>su registro</w:t>
-            </w:r>
-            <w:r>
-              <w:rPr>
-                <w:rFonts w:ascii="Arial" w:hAnsi="Arial" w:cs="Arial"/>
-                <w:lang w:val="es-PE" w:eastAsia="es-PE"/>
-              </w:rPr>
-              <w:t>.</w:t>
+              <w:t>3.1) el usuario no rellena uno o más campos requeridos y realiza la confirmación su registro.</w:t>
             </w:r>
           </w:p>
         </w:tc>
         <w:tc>
           <w:tcPr>
-            <w:tcW w:w="3760" w:type="dxa"/>
+            <w:tcW w:w="2422" w:type="pct"/>
             <w:tcBorders>
               <w:top w:val="single" w:sz="4" w:space="0" w:color="auto"/>
               <w:left w:val="nil"/>
               <w:right w:val="single" w:sz="4" w:space="0" w:color="auto"/>
             </w:tcBorders>
             <w:shd w:val="clear" w:color="auto" w:fill="auto"/>
+            <w:vAlign w:val="center"/>
             <w:hideMark/>
           </w:tcPr>
           <w:p>
             <w:pPr>
               <w:widowControl/>
               <w:spacing w:line="240" w:lineRule="auto"/>
-              <w:rPr>
-                <w:rFonts w:ascii="Arial" w:hAnsi="Arial" w:cs="Arial"/>
+              <w:jc w:val="left"/>
+              <w:rPr>
+                <w:sz w:val="20"/>
                 <w:lang w:val="es-PE" w:eastAsia="es-PE"/>
               </w:rPr>
             </w:pPr>
             <w:r>
               <w:rPr>
-                <w:rFonts w:ascii="Arial" w:hAnsi="Arial" w:cs="Arial"/>
+                <w:sz w:val="20"/>
                 <w:lang w:val="es-PE" w:eastAsia="es-PE"/>
               </w:rPr>
-              <w:t xml:space="preserve">3.2) El sistema volverá mostrar la pantalla de creación de </w:t>
-            </w:r>
-            <w:r>
-              <w:rPr>
-                <w:rFonts w:ascii="Arial" w:hAnsi="Arial" w:cs="Arial"/>
-                <w:lang w:val="es-PE" w:eastAsia="es-PE"/>
-              </w:rPr>
-              <w:t xml:space="preserve">un nuevo usuario </w:t>
-            </w:r>
-            <w:r>
-              <w:rPr>
-                <w:rFonts w:ascii="Arial" w:hAnsi="Arial" w:cs="Arial"/>
-                <w:lang w:val="es-PE" w:eastAsia="es-PE"/>
-              </w:rPr>
-              <w:t xml:space="preserve">indicando los campos faltantes a rellenar y también mostrando un mensaje de error al </w:t>
-            </w:r>
-            <w:r>
-              <w:rPr>
-                <w:rFonts w:ascii="Arial" w:hAnsi="Arial" w:cs="Arial"/>
-                <w:lang w:val="es-PE" w:eastAsia="es-PE"/>
-              </w:rPr>
-              <w:t>registrarse</w:t>
-            </w:r>
-            <w:r>
-              <w:rPr>
-                <w:rFonts w:ascii="Arial" w:hAnsi="Arial" w:cs="Arial"/>
-                <w:lang w:val="es-PE" w:eastAsia="es-PE"/>
-              </w:rPr>
-              <w:t>.</w:t>
-            </w:r>
-          </w:p>
-          <w:p>
-            <w:pPr>
-              <w:widowControl/>
-              <w:spacing w:line="240" w:lineRule="auto"/>
-              <w:rPr>
-                <w:rFonts w:ascii="Arial" w:hAnsi="Arial" w:cs="Arial"/>
-                <w:lang w:val="es-PE" w:eastAsia="es-PE"/>
-              </w:rPr>
-            </w:pPr>
+              <w:t>3.2) El sistema volverá mostrar la pantalla de creación de un nuevo usuario indicando los campos faltantes a rellenar y también mostrando un mensaje de error al registrarse.</w:t>
+            </w:r>
           </w:p>
         </w:tc>
       </w:tr>
       <w:tr>
         <w:trPr>
-          <w:trHeight w:val="1322"/>
+          <w:trHeight w:val="407"/>
         </w:trPr>
         <w:tc>
           <w:tcPr>
-            <w:tcW w:w="2960" w:type="dxa"/>
+            <w:tcW w:w="1300" w:type="pct"/>
             <w:tcBorders>
               <w:top w:val="single" w:sz="4" w:space="0" w:color="auto"/>
               <w:left w:val="single" w:sz="4" w:space="0" w:color="auto"/>
@@ -3654,11 +3525,11 @@
             <w:pPr>
               <w:widowControl/>
               <w:spacing w:line="240" w:lineRule="auto"/>
-              <w:jc w:val="center"/>
-              <w:rPr>
-                <w:rFonts w:ascii="Arial" w:hAnsi="Arial" w:cs="Arial"/>
+              <w:jc w:val="left"/>
+              <w:rPr>
                 <w:b/>
                 <w:bCs/>
+                <w:sz w:val="20"/>
                 <w:lang w:val="es-PE" w:eastAsia="es-PE"/>
               </w:rPr>
             </w:pPr>
@@ -3666,7 +3537,7 @@
         </w:tc>
         <w:tc>
           <w:tcPr>
-            <w:tcW w:w="3760" w:type="dxa"/>
+            <w:tcW w:w="1278" w:type="pct"/>
             <w:tcBorders>
               <w:top w:val="single" w:sz="4" w:space="0" w:color="auto"/>
               <w:left w:val="nil"/>
@@ -3674,112 +3545,64 @@
               <w:right w:val="single" w:sz="4" w:space="0" w:color="auto"/>
             </w:tcBorders>
             <w:shd w:val="clear" w:color="auto" w:fill="auto"/>
+            <w:vAlign w:val="center"/>
           </w:tcPr>
           <w:p>
             <w:pPr>
               <w:spacing w:line="240" w:lineRule="auto"/>
-              <w:rPr>
-                <w:rFonts w:ascii="Arial" w:hAnsi="Arial" w:cs="Arial"/>
+              <w:jc w:val="left"/>
+              <w:rPr>
+                <w:sz w:val="20"/>
                 <w:lang w:val="es-PE" w:eastAsia="es-PE"/>
               </w:rPr>
             </w:pPr>
             <w:r>
               <w:rPr>
-                <w:rFonts w:ascii="Arial" w:hAnsi="Arial" w:cs="Arial"/>
+                <w:sz w:val="20"/>
                 <w:lang w:val="es-PE" w:eastAsia="es-PE"/>
               </w:rPr>
-              <w:t>3.3</w:t>
-            </w:r>
-            <w:r>
-              <w:rPr>
-                <w:rFonts w:ascii="Arial" w:hAnsi="Arial" w:cs="Arial"/>
-                <w:lang w:val="es-PE" w:eastAsia="es-PE"/>
-              </w:rPr>
-              <w:t xml:space="preserve">) el usuario </w:t>
-            </w:r>
-            <w:r>
-              <w:rPr>
-                <w:rFonts w:ascii="Arial" w:hAnsi="Arial" w:cs="Arial"/>
-                <w:lang w:val="es-PE" w:eastAsia="es-PE"/>
-              </w:rPr>
-              <w:t>ingreso un número de cuenta incorrecto.</w:t>
+              <w:t>3.3) el usuario ingreso un número de cuenta incorrecto.</w:t>
             </w:r>
           </w:p>
         </w:tc>
         <w:tc>
           <w:tcPr>
-            <w:tcW w:w="3760" w:type="dxa"/>
+            <w:tcW w:w="2422" w:type="pct"/>
             <w:tcBorders>
               <w:top w:val="single" w:sz="4" w:space="0" w:color="auto"/>
               <w:left w:val="nil"/>
               <w:right w:val="single" w:sz="4" w:space="0" w:color="auto"/>
             </w:tcBorders>
             <w:shd w:val="clear" w:color="auto" w:fill="auto"/>
+            <w:vAlign w:val="center"/>
           </w:tcPr>
           <w:p>
             <w:pPr>
               <w:widowControl/>
               <w:spacing w:line="240" w:lineRule="auto"/>
-              <w:rPr>
-                <w:rFonts w:ascii="Arial" w:hAnsi="Arial" w:cs="Arial"/>
+              <w:jc w:val="left"/>
+              <w:rPr>
+                <w:sz w:val="20"/>
                 <w:lang w:val="es-PE" w:eastAsia="es-PE"/>
               </w:rPr>
             </w:pPr>
             <w:r>
               <w:rPr>
-                <w:rFonts w:ascii="Arial" w:hAnsi="Arial" w:cs="Arial"/>
+                <w:sz w:val="20"/>
                 <w:lang w:val="es-PE" w:eastAsia="es-PE"/>
               </w:rPr>
-              <w:t xml:space="preserve">3.4) </w:t>
-            </w:r>
-            <w:r>
-              <w:rPr>
-                <w:rFonts w:ascii="Arial" w:hAnsi="Arial" w:cs="Arial"/>
-                <w:lang w:val="es-PE" w:eastAsia="es-PE"/>
-              </w:rPr>
-              <w:t>El sistem</w:t>
-            </w:r>
-            <w:r>
-              <w:rPr>
-                <w:rFonts w:ascii="Arial" w:hAnsi="Arial" w:cs="Arial"/>
-                <w:lang w:val="es-PE" w:eastAsia="es-PE"/>
-              </w:rPr>
-              <w:t xml:space="preserve">a mostrará la pantalla  </w:t>
-            </w:r>
-            <w:r>
-              <w:rPr>
-                <w:rFonts w:ascii="Arial" w:hAnsi="Arial" w:cs="Arial"/>
-                <w:lang w:val="es-PE" w:eastAsia="es-PE"/>
-              </w:rPr>
-              <w:t xml:space="preserve"> </w:t>
-            </w:r>
-            <w:r>
-              <w:rPr>
-                <w:rFonts w:ascii="Arial" w:hAnsi="Arial" w:cs="Arial"/>
-                <w:lang w:val="es-PE" w:eastAsia="es-PE"/>
-              </w:rPr>
-              <w:t xml:space="preserve">un mensaje de error al registrar el número de cuenta. </w:t>
-            </w:r>
-          </w:p>
-          <w:p>
-            <w:pPr>
-              <w:widowControl/>
-              <w:spacing w:line="240" w:lineRule="auto"/>
-              <w:rPr>
-                <w:rFonts w:ascii="Arial" w:hAnsi="Arial" w:cs="Arial"/>
-                <w:lang w:val="es-PE" w:eastAsia="es-PE"/>
-              </w:rPr>
-            </w:pPr>
+              <w:t xml:space="preserve">3.4) El sistema mostrará la pantalla   un mensaje de error al registrar el número de cuenta. </w:t>
+            </w:r>
           </w:p>
         </w:tc>
       </w:tr>
       <w:tr>
         <w:trPr>
-          <w:trHeight w:val="342"/>
+          <w:trHeight w:val="70"/>
         </w:trPr>
         <w:tc>
           <w:tcPr>
-            <w:tcW w:w="2960" w:type="dxa"/>
+            <w:tcW w:w="1300" w:type="pct"/>
             <w:tcBorders>
               <w:top w:val="single" w:sz="4" w:space="0" w:color="auto"/>
               <w:left w:val="single" w:sz="4" w:space="0" w:color="auto"/>
@@ -3787,25 +3610,26 @@
               <w:right w:val="single" w:sz="4" w:space="0" w:color="auto"/>
             </w:tcBorders>
             <w:shd w:val="clear" w:color="auto" w:fill="auto"/>
-            <w:vAlign w:val="bottom"/>
+            <w:vAlign w:val="center"/>
             <w:hideMark/>
           </w:tcPr>
           <w:p>
             <w:pPr>
               <w:widowControl/>
               <w:spacing w:line="240" w:lineRule="auto"/>
-              <w:rPr>
-                <w:rFonts w:ascii="Arial" w:hAnsi="Arial" w:cs="Arial"/>
+              <w:jc w:val="left"/>
+              <w:rPr>
                 <w:b/>
                 <w:bCs/>
+                <w:sz w:val="20"/>
                 <w:lang w:val="es-PE" w:eastAsia="es-PE"/>
               </w:rPr>
             </w:pPr>
             <w:r>
               <w:rPr>
-                <w:rFonts w:ascii="Arial" w:hAnsi="Arial" w:cs="Arial"/>
                 <w:b/>
                 <w:bCs/>
+                <w:sz w:val="20"/>
                 <w:lang w:val="es-PE" w:eastAsia="es-PE"/>
               </w:rPr>
               <w:t>Postcondición</w:t>
@@ -3814,7 +3638,7 @@
         </w:tc>
         <w:tc>
           <w:tcPr>
-            <w:tcW w:w="7520" w:type="dxa"/>
+            <w:tcW w:w="3700" w:type="pct"/>
             <w:gridSpan w:val="2"/>
             <w:tcBorders>
               <w:top w:val="single" w:sz="4" w:space="0" w:color="auto"/>
@@ -3823,42 +3647,36 @@
               <w:right w:val="single" w:sz="8" w:space="0" w:color="000000"/>
             </w:tcBorders>
             <w:shd w:val="clear" w:color="auto" w:fill="auto"/>
-            <w:vAlign w:val="bottom"/>
+            <w:vAlign w:val="center"/>
             <w:hideMark/>
           </w:tcPr>
           <w:p>
             <w:pPr>
               <w:widowControl/>
               <w:spacing w:line="240" w:lineRule="auto"/>
-              <w:rPr>
-                <w:rFonts w:ascii="Arial" w:hAnsi="Arial" w:cs="Arial"/>
+              <w:jc w:val="left"/>
+              <w:rPr>
+                <w:sz w:val="20"/>
                 <w:lang w:val="es-PE" w:eastAsia="es-PE"/>
               </w:rPr>
             </w:pPr>
             <w:r>
               <w:rPr>
-                <w:rFonts w:ascii="Arial" w:hAnsi="Arial" w:cs="Arial"/>
+                <w:sz w:val="20"/>
                 <w:lang w:val="es-PE" w:eastAsia="es-PE"/>
               </w:rPr>
-              <w:t> </w:t>
-            </w:r>
-            <w:r>
-              <w:rPr>
-                <w:rFonts w:ascii="Arial" w:hAnsi="Arial" w:cs="Arial"/>
-                <w:lang w:val="es-PE" w:eastAsia="es-PE"/>
-              </w:rPr>
-              <w:t>Nuevo usuario registrado.</w:t>
+              <w:t> Nuevo usuario registrado.</w:t>
             </w:r>
           </w:p>
         </w:tc>
       </w:tr>
       <w:tr>
         <w:trPr>
-          <w:trHeight w:val="799"/>
+          <w:trHeight w:val="96"/>
         </w:trPr>
         <w:tc>
           <w:tcPr>
-            <w:tcW w:w="2960" w:type="dxa"/>
+            <w:tcW w:w="1300" w:type="pct"/>
             <w:tcBorders>
               <w:top w:val="nil"/>
               <w:left w:val="single" w:sz="8" w:space="0" w:color="auto"/>
@@ -3873,29 +3691,28 @@
             <w:pPr>
               <w:widowControl/>
               <w:spacing w:line="240" w:lineRule="auto"/>
-              <w:jc w:val="center"/>
-              <w:rPr>
-                <w:rFonts w:ascii="Arial" w:hAnsi="Arial" w:cs="Arial"/>
+              <w:jc w:val="left"/>
+              <w:rPr>
                 <w:b/>
                 <w:bCs/>
+                <w:sz w:val="20"/>
                 <w:lang w:val="es-PE" w:eastAsia="es-PE"/>
               </w:rPr>
             </w:pPr>
             <w:r>
               <w:rPr>
-                <w:rFonts w:ascii="Arial" w:hAnsi="Arial" w:cs="Arial"/>
                 <w:b/>
                 <w:bCs/>
+                <w:sz w:val="20"/>
                 <w:lang w:val="es-PE" w:eastAsia="es-PE"/>
               </w:rPr>
-              <w:lastRenderedPageBreak/>
               <w:t>Flujo Excepcional</w:t>
             </w:r>
           </w:p>
         </w:tc>
         <w:tc>
           <w:tcPr>
-            <w:tcW w:w="3760" w:type="dxa"/>
+            <w:tcW w:w="1278" w:type="pct"/>
             <w:tcBorders>
               <w:top w:val="nil"/>
               <w:left w:val="nil"/>
@@ -3903,14 +3720,16 @@
               <w:right w:val="single" w:sz="4" w:space="0" w:color="auto"/>
             </w:tcBorders>
             <w:shd w:val="clear" w:color="auto" w:fill="auto"/>
+            <w:vAlign w:val="center"/>
             <w:hideMark/>
           </w:tcPr>
           <w:p>
             <w:pPr>
               <w:widowControl/>
               <w:spacing w:line="240" w:lineRule="auto"/>
-              <w:rPr>
-                <w:rFonts w:ascii="Arial" w:hAnsi="Arial" w:cs="Arial"/>
+              <w:jc w:val="left"/>
+              <w:rPr>
+                <w:sz w:val="20"/>
                 <w:lang w:val="es-PE" w:eastAsia="es-PE"/>
               </w:rPr>
             </w:pPr>
@@ -3918,7 +3737,7 @@
         </w:tc>
         <w:tc>
           <w:tcPr>
-            <w:tcW w:w="3760" w:type="dxa"/>
+            <w:tcW w:w="2422" w:type="pct"/>
             <w:tcBorders>
               <w:top w:val="nil"/>
               <w:left w:val="nil"/>
@@ -3926,14 +3745,16 @@
               <w:right w:val="single" w:sz="8" w:space="0" w:color="auto"/>
             </w:tcBorders>
             <w:shd w:val="clear" w:color="auto" w:fill="auto"/>
+            <w:vAlign w:val="center"/>
             <w:hideMark/>
           </w:tcPr>
           <w:p>
             <w:pPr>
               <w:widowControl/>
               <w:spacing w:line="240" w:lineRule="auto"/>
-              <w:rPr>
-                <w:rFonts w:ascii="Arial" w:hAnsi="Arial" w:cs="Arial"/>
+              <w:jc w:val="left"/>
+              <w:rPr>
+                <w:sz w:val="20"/>
                 <w:lang w:val="es-PE" w:eastAsia="es-PE"/>
               </w:rPr>
             </w:pPr>
@@ -3942,11 +3763,11 @@
       </w:tr>
       <w:tr>
         <w:trPr>
-          <w:trHeight w:val="342"/>
+          <w:trHeight w:val="177"/>
         </w:trPr>
         <w:tc>
           <w:tcPr>
-            <w:tcW w:w="2960" w:type="dxa"/>
+            <w:tcW w:w="1300" w:type="pct"/>
             <w:tcBorders>
               <w:top w:val="nil"/>
               <w:left w:val="single" w:sz="8" w:space="0" w:color="auto"/>
@@ -3954,25 +3775,26 @@
               <w:right w:val="single" w:sz="4" w:space="0" w:color="auto"/>
             </w:tcBorders>
             <w:shd w:val="clear" w:color="auto" w:fill="auto"/>
-            <w:vAlign w:val="bottom"/>
+            <w:vAlign w:val="center"/>
             <w:hideMark/>
           </w:tcPr>
           <w:p>
             <w:pPr>
               <w:widowControl/>
               <w:spacing w:line="240" w:lineRule="auto"/>
-              <w:rPr>
-                <w:rFonts w:ascii="Arial" w:hAnsi="Arial" w:cs="Arial"/>
+              <w:jc w:val="left"/>
+              <w:rPr>
                 <w:b/>
                 <w:bCs/>
+                <w:sz w:val="20"/>
                 <w:lang w:val="es-PE" w:eastAsia="es-PE"/>
               </w:rPr>
             </w:pPr>
             <w:r>
               <w:rPr>
-                <w:rFonts w:ascii="Arial" w:hAnsi="Arial" w:cs="Arial"/>
                 <w:b/>
                 <w:bCs/>
+                <w:sz w:val="20"/>
                 <w:lang w:val="es-PE" w:eastAsia="es-PE"/>
               </w:rPr>
               <w:t>Frecuencia</w:t>
@@ -3981,7 +3803,7 @@
         </w:tc>
         <w:tc>
           <w:tcPr>
-            <w:tcW w:w="7520" w:type="dxa"/>
+            <w:tcW w:w="3700" w:type="pct"/>
             <w:gridSpan w:val="2"/>
             <w:tcBorders>
               <w:top w:val="single" w:sz="4" w:space="0" w:color="auto"/>
@@ -3990,20 +3812,22 @@
               <w:right w:val="single" w:sz="8" w:space="0" w:color="000000"/>
             </w:tcBorders>
             <w:shd w:val="clear" w:color="auto" w:fill="auto"/>
+            <w:vAlign w:val="center"/>
             <w:hideMark/>
           </w:tcPr>
           <w:p>
             <w:pPr>
               <w:widowControl/>
               <w:spacing w:line="240" w:lineRule="auto"/>
-              <w:rPr>
-                <w:rFonts w:ascii="Arial" w:hAnsi="Arial" w:cs="Arial"/>
+              <w:jc w:val="left"/>
+              <w:rPr>
+                <w:sz w:val="20"/>
                 <w:lang w:val="es-PE" w:eastAsia="es-PE"/>
               </w:rPr>
             </w:pPr>
             <w:r>
               <w:rPr>
-                <w:rFonts w:ascii="Arial" w:hAnsi="Arial" w:cs="Arial"/>
+                <w:sz w:val="20"/>
                 <w:lang w:val="es-PE" w:eastAsia="es-PE"/>
               </w:rPr>
               <w:t> Muy frecuente</w:t>
@@ -4013,11 +3837,11 @@
       </w:tr>
       <w:tr>
         <w:trPr>
-          <w:trHeight w:val="342"/>
+          <w:trHeight w:val="125"/>
         </w:trPr>
         <w:tc>
           <w:tcPr>
-            <w:tcW w:w="2960" w:type="dxa"/>
+            <w:tcW w:w="1300" w:type="pct"/>
             <w:tcBorders>
               <w:top w:val="nil"/>
               <w:left w:val="single" w:sz="8" w:space="0" w:color="auto"/>
@@ -4025,25 +3849,26 @@
               <w:right w:val="single" w:sz="4" w:space="0" w:color="auto"/>
             </w:tcBorders>
             <w:shd w:val="clear" w:color="auto" w:fill="auto"/>
-            <w:vAlign w:val="bottom"/>
+            <w:vAlign w:val="center"/>
             <w:hideMark/>
           </w:tcPr>
           <w:p>
             <w:pPr>
               <w:widowControl/>
               <w:spacing w:line="240" w:lineRule="auto"/>
-              <w:rPr>
-                <w:rFonts w:ascii="Arial" w:hAnsi="Arial" w:cs="Arial"/>
+              <w:jc w:val="left"/>
+              <w:rPr>
                 <w:b/>
                 <w:bCs/>
+                <w:sz w:val="20"/>
                 <w:lang w:val="es-PE" w:eastAsia="es-PE"/>
               </w:rPr>
             </w:pPr>
             <w:r>
               <w:rPr>
-                <w:rFonts w:ascii="Arial" w:hAnsi="Arial" w:cs="Arial"/>
                 <w:b/>
                 <w:bCs/>
+                <w:sz w:val="20"/>
                 <w:lang w:val="es-PE" w:eastAsia="es-PE"/>
               </w:rPr>
               <w:t>Importancia</w:t>
@@ -4052,7 +3877,7 @@
         </w:tc>
         <w:tc>
           <w:tcPr>
-            <w:tcW w:w="7520" w:type="dxa"/>
+            <w:tcW w:w="3700" w:type="pct"/>
             <w:gridSpan w:val="2"/>
             <w:tcBorders>
               <w:top w:val="single" w:sz="4" w:space="0" w:color="auto"/>
@@ -4061,20 +3886,22 @@
               <w:right w:val="single" w:sz="8" w:space="0" w:color="000000"/>
             </w:tcBorders>
             <w:shd w:val="clear" w:color="auto" w:fill="auto"/>
+            <w:vAlign w:val="center"/>
             <w:hideMark/>
           </w:tcPr>
           <w:p>
             <w:pPr>
               <w:widowControl/>
               <w:spacing w:line="240" w:lineRule="auto"/>
-              <w:rPr>
-                <w:rFonts w:ascii="Arial" w:hAnsi="Arial" w:cs="Arial"/>
+              <w:jc w:val="left"/>
+              <w:rPr>
+                <w:sz w:val="20"/>
                 <w:lang w:val="es-PE" w:eastAsia="es-PE"/>
               </w:rPr>
             </w:pPr>
             <w:r>
               <w:rPr>
-                <w:rFonts w:ascii="Arial" w:hAnsi="Arial" w:cs="Arial"/>
+                <w:sz w:val="20"/>
                 <w:lang w:val="es-PE" w:eastAsia="es-PE"/>
               </w:rPr>
               <w:t> Muy alta</w:t>
@@ -4084,11 +3911,11 @@
       </w:tr>
       <w:tr>
         <w:trPr>
-          <w:trHeight w:val="342"/>
+          <w:trHeight w:val="255"/>
         </w:trPr>
         <w:tc>
           <w:tcPr>
-            <w:tcW w:w="2960" w:type="dxa"/>
+            <w:tcW w:w="1300" w:type="pct"/>
             <w:tcBorders>
               <w:top w:val="nil"/>
               <w:left w:val="single" w:sz="8" w:space="0" w:color="auto"/>
@@ -4096,25 +3923,26 @@
               <w:right w:val="single" w:sz="4" w:space="0" w:color="auto"/>
             </w:tcBorders>
             <w:shd w:val="clear" w:color="auto" w:fill="auto"/>
-            <w:vAlign w:val="bottom"/>
+            <w:vAlign w:val="center"/>
             <w:hideMark/>
           </w:tcPr>
           <w:p>
             <w:pPr>
               <w:widowControl/>
               <w:spacing w:line="240" w:lineRule="auto"/>
-              <w:rPr>
-                <w:rFonts w:ascii="Arial" w:hAnsi="Arial" w:cs="Arial"/>
+              <w:jc w:val="left"/>
+              <w:rPr>
                 <w:b/>
                 <w:bCs/>
+                <w:sz w:val="20"/>
                 <w:lang w:val="es-PE" w:eastAsia="es-PE"/>
               </w:rPr>
             </w:pPr>
             <w:r>
               <w:rPr>
-                <w:rFonts w:ascii="Arial" w:hAnsi="Arial" w:cs="Arial"/>
                 <w:b/>
                 <w:bCs/>
+                <w:sz w:val="20"/>
                 <w:lang w:val="es-PE" w:eastAsia="es-PE"/>
               </w:rPr>
               <w:t>Comentarios</w:t>
@@ -4123,7 +3951,7 @@
         </w:tc>
         <w:tc>
           <w:tcPr>
-            <w:tcW w:w="7520" w:type="dxa"/>
+            <w:tcW w:w="3700" w:type="pct"/>
             <w:gridSpan w:val="2"/>
             <w:tcBorders>
               <w:top w:val="single" w:sz="4" w:space="0" w:color="auto"/>
@@ -4132,21 +3960,22 @@
               <w:right w:val="single" w:sz="8" w:space="0" w:color="000000"/>
             </w:tcBorders>
             <w:shd w:val="clear" w:color="auto" w:fill="auto"/>
-            <w:vAlign w:val="bottom"/>
+            <w:vAlign w:val="center"/>
             <w:hideMark/>
           </w:tcPr>
           <w:p>
             <w:pPr>
               <w:widowControl/>
               <w:spacing w:line="240" w:lineRule="auto"/>
-              <w:rPr>
-                <w:rFonts w:ascii="Arial" w:hAnsi="Arial" w:cs="Arial"/>
+              <w:jc w:val="left"/>
+              <w:rPr>
+                <w:sz w:val="20"/>
                 <w:lang w:val="es-PE" w:eastAsia="es-PE"/>
               </w:rPr>
             </w:pPr>
             <w:r>
               <w:rPr>
-                <w:rFonts w:ascii="Arial" w:hAnsi="Arial" w:cs="Arial"/>
+                <w:sz w:val="20"/>
                 <w:lang w:val="es-PE" w:eastAsia="es-PE"/>
               </w:rPr>
               <w:t> </w:t>
@@ -4168,37 +3997,14 @@
         </w:rPr>
       </w:pPr>
       <w:hyperlink w:anchor="_Registro_de_cliente_1"/>
-    </w:p>
-    <w:p>
-      <w:pPr>
-        <w:rPr>
-          <w:rFonts w:ascii="Times New Roman" w:hAnsi="Times New Roman" w:cs="Times New Roman"/>
-        </w:rPr>
-      </w:pPr>
-      <w:r>
-        <w:rPr>
-          <w:rFonts w:ascii="Times New Roman" w:hAnsi="Times New Roman" w:cs="Times New Roman"/>
-        </w:rPr>
-        <w:br w:type="page"/>
-      </w:r>
-    </w:p>
-    <w:p>
-      <w:pPr>
-        <w:spacing w:before="240" w:after="120" w:line="240" w:lineRule="auto"/>
-        <w:ind w:left="720"/>
-        <w:rPr>
-          <w:rFonts w:ascii="Times New Roman" w:hAnsi="Times New Roman" w:cs="Times New Roman"/>
-        </w:rPr>
-      </w:pPr>
-      <w:bookmarkStart w:id="21" w:name="h.lnxbz9" w:colFirst="0" w:colLast="0"/>
-      <w:bookmarkEnd w:id="21"/>
+      <w:bookmarkStart w:id="22" w:name="h.lnxbz9" w:colFirst="0" w:colLast="0"/>
+      <w:bookmarkEnd w:id="22"/>
       <w:r>
         <w:rPr>
           <w:rFonts w:ascii="Times New Roman" w:eastAsia="Arial" w:hAnsi="Times New Roman" w:cs="Times New Roman"/>
           <w:b/>
           <w:sz w:val="28"/>
         </w:rPr>
-        <w:lastRenderedPageBreak/>
         <w:t xml:space="preserve"> </w:t>
       </w:r>
     </w:p>
@@ -4209,17 +4015,17 @@
           <w:rFonts w:ascii="Times New Roman" w:hAnsi="Times New Roman" w:cs="Times New Roman"/>
         </w:rPr>
       </w:pPr>
-      <w:bookmarkStart w:id="22" w:name="h.35nkun2" w:colFirst="0" w:colLast="0"/>
-      <w:bookmarkStart w:id="23" w:name="_Toc385170565"/>
-      <w:bookmarkEnd w:id="22"/>
+      <w:bookmarkStart w:id="23" w:name="h.35nkun2" w:colFirst="0" w:colLast="0"/>
+      <w:bookmarkStart w:id="24" w:name="_Toc386397128"/>
+      <w:bookmarkEnd w:id="23"/>
       <w:r>
         <w:rPr>
           <w:rFonts w:ascii="Times New Roman" w:eastAsia="Arial Black" w:hAnsi="Times New Roman" w:cs="Times New Roman"/>
           <w:sz w:val="32"/>
         </w:rPr>
-        <w:t>PROTOTIPOS DE PANTALLAS DEL SISTEMA</w:t>
+        <w:t>Prototipos de pantallas del sistema</w:t>
       </w:r>
-      <w:bookmarkEnd w:id="23"/>
+      <w:bookmarkEnd w:id="24"/>
     </w:p>
     <w:p>
       <w:pPr>
@@ -4238,8 +4044,8 @@
           <w:szCs w:val="22"/>
         </w:rPr>
       </w:pPr>
-      <w:bookmarkStart w:id="24" w:name="h.1ksv4uv" w:colFirst="0" w:colLast="0"/>
-      <w:bookmarkEnd w:id="24"/>
+      <w:bookmarkStart w:id="25" w:name="h.1ksv4uv" w:colFirst="0" w:colLast="0"/>
+      <w:bookmarkEnd w:id="25"/>
       <w:r>
         <w:rPr>
           <w:rFonts w:ascii="Times New Roman" w:hAnsi="Times New Roman" w:cs="Times New Roman"/>
@@ -4288,6 +4094,7 @@
         <w:rPr>
           <w:rFonts w:ascii="Times New Roman" w:hAnsi="Times New Roman" w:cs="Times New Roman"/>
           <w:noProof/>
+          <w:lang w:val="es-ES" w:eastAsia="es-ES"/>
         </w:rPr>
         <w:drawing>
           <wp:inline distT="0" distB="0" distL="0" distR="0" wp14:anchorId="3E64C7CC" wp14:editId="3B51B6B9">
@@ -4302,6 +4109,85 @@
                 <pic:pic xmlns:pic="http://schemas.openxmlformats.org/drawingml/2006/picture">
                   <pic:nvPicPr>
                     <pic:cNvPr id="0" name="Rgistrarse al sistema-5-1.png"/>
+                    <pic:cNvPicPr/>
+                  </pic:nvPicPr>
+                  <pic:blipFill>
+                    <a:blip r:embed="rId9">
+                      <a:extLst>
+                        <a:ext uri="{28A0092B-C50C-407E-A947-70E740481C1C}">
+                          <a14:useLocalDpi xmlns:a14="http://schemas.microsoft.com/office/drawing/2010/main" val="0"/>
+                        </a:ext>
+                      </a:extLst>
+                    </a:blip>
+                    <a:stretch>
+                      <a:fillRect/>
+                    </a:stretch>
+                  </pic:blipFill>
+                  <pic:spPr>
+                    <a:xfrm>
+                      <a:off x="0" y="0"/>
+                      <a:ext cx="5276215" cy="2414270"/>
+                    </a:xfrm>
+                    <a:prstGeom prst="rect">
+                      <a:avLst/>
+                    </a:prstGeom>
+                  </pic:spPr>
+                </pic:pic>
+              </a:graphicData>
+            </a:graphic>
+          </wp:inline>
+        </w:drawing>
+      </w:r>
+    </w:p>
+    <w:p>
+      <w:pPr>
+        <w:tabs>
+          <w:tab w:val="left" w:pos="5040"/>
+        </w:tabs>
+        <w:rPr>
+          <w:rFonts w:ascii="Times New Roman" w:hAnsi="Times New Roman" w:cs="Times New Roman"/>
+        </w:rPr>
+      </w:pPr>
+      <w:bookmarkStart w:id="26" w:name="h.44sinio" w:colFirst="0" w:colLast="0"/>
+      <w:bookmarkEnd w:id="26"/>
+    </w:p>
+    <w:p>
+      <w:pPr>
+        <w:ind w:left="720" w:firstLine="12"/>
+        <w:rPr>
+          <w:rFonts w:ascii="Times New Roman" w:hAnsi="Times New Roman" w:cs="Times New Roman"/>
+        </w:rPr>
+      </w:pPr>
+      <w:bookmarkStart w:id="27" w:name="h.2jxsxqh" w:colFirst="0" w:colLast="0"/>
+      <w:bookmarkEnd w:id="27"/>
+    </w:p>
+    <w:p>
+      <w:pPr>
+        <w:ind w:left="720"/>
+        <w:jc w:val="center"/>
+        <w:rPr>
+          <w:rFonts w:ascii="Times New Roman" w:hAnsi="Times New Roman" w:cs="Times New Roman"/>
+        </w:rPr>
+      </w:pPr>
+      <w:r>
+        <w:rPr>
+          <w:rFonts w:ascii="Times New Roman" w:hAnsi="Times New Roman" w:cs="Times New Roman"/>
+          <w:noProof/>
+          <w:lang w:val="es-ES" w:eastAsia="es-ES"/>
+        </w:rPr>
+        <w:drawing>
+          <wp:inline distT="0" distB="0" distL="0" distR="0">
+            <wp:extent cx="5276215" cy="2414270"/>
+            <wp:effectExtent l="0" t="0" r="635" b="5080"/>
+            <wp:docPr id="1" name="0 Imagen"/>
+            <wp:cNvGraphicFramePr>
+              <a:graphicFrameLocks xmlns:a="http://schemas.openxmlformats.org/drawingml/2006/main" noChangeAspect="1"/>
+            </wp:cNvGraphicFramePr>
+            <a:graphic xmlns:a="http://schemas.openxmlformats.org/drawingml/2006/main">
+              <a:graphicData uri="http://schemas.openxmlformats.org/drawingml/2006/picture">
+                <pic:pic xmlns:pic="http://schemas.openxmlformats.org/drawingml/2006/picture">
+                  <pic:nvPicPr>
+                    <pic:cNvPr id="0" name="Monto a recargar-5-2.png"/>
                     <pic:cNvPicPr/>
                   </pic:nvPicPr>
                   <pic:blipFill>
@@ -4331,47 +4217,18 @@
           </wp:inline>
         </w:drawing>
       </w:r>
-    </w:p>
-    <w:p>
-      <w:pPr>
-        <w:tabs>
-          <w:tab w:val="left" w:pos="5040"/>
-        </w:tabs>
-        <w:rPr>
-          <w:rFonts w:ascii="Times New Roman" w:hAnsi="Times New Roman" w:cs="Times New Roman"/>
-        </w:rPr>
-      </w:pPr>
-      <w:bookmarkStart w:id="25" w:name="h.44sinio" w:colFirst="0" w:colLast="0"/>
-      <w:bookmarkEnd w:id="25"/>
-    </w:p>
-    <w:p>
-      <w:pPr>
-        <w:ind w:left="720" w:firstLine="12"/>
-        <w:rPr>
-          <w:rFonts w:ascii="Times New Roman" w:hAnsi="Times New Roman" w:cs="Times New Roman"/>
-        </w:rPr>
-      </w:pPr>
-      <w:bookmarkStart w:id="26" w:name="h.2jxsxqh" w:colFirst="0" w:colLast="0"/>
-      <w:bookmarkEnd w:id="26"/>
-    </w:p>
-    <w:p>
-      <w:pPr>
-        <w:ind w:left="720"/>
-        <w:jc w:val="center"/>
-        <w:rPr>
-          <w:rFonts w:ascii="Times New Roman" w:hAnsi="Times New Roman" w:cs="Times New Roman"/>
-        </w:rPr>
-      </w:pPr>
       <w:r>
         <w:rPr>
           <w:rFonts w:ascii="Times New Roman" w:hAnsi="Times New Roman" w:cs="Times New Roman"/>
           <w:noProof/>
-        </w:rPr>
+          <w:lang w:val="es-ES" w:eastAsia="es-ES"/>
+        </w:rPr>
+        <w:lastRenderedPageBreak/>
         <w:drawing>
           <wp:inline distT="0" distB="0" distL="0" distR="0">
             <wp:extent cx="5276215" cy="2414270"/>
             <wp:effectExtent l="0" t="0" r="635" b="5080"/>
-            <wp:docPr id="1" name="0 Imagen"/>
+            <wp:docPr id="2" name="0 Imagen"/>
             <wp:cNvGraphicFramePr>
               <a:graphicFrameLocks xmlns:a="http://schemas.openxmlformats.org/drawingml/2006/main" noChangeAspect="1"/>
             </wp:cNvGraphicFramePr>
@@ -4379,7 +4236,7 @@
               <a:graphicData uri="http://schemas.openxmlformats.org/drawingml/2006/picture">
                 <pic:pic xmlns:pic="http://schemas.openxmlformats.org/drawingml/2006/picture">
                   <pic:nvPicPr>
-                    <pic:cNvPr id="0" name="Monto a recargar-5-2.png"/>
+                    <pic:cNvPr id="0" name="Recargar monto 5-3.png"/>
                     <pic:cNvPicPr/>
                   </pic:nvPicPr>
                   <pic:blipFill>
@@ -4409,54 +4266,6 @@
           </wp:inline>
         </w:drawing>
       </w:r>
-      <w:r>
-        <w:rPr>
-          <w:rFonts w:ascii="Times New Roman" w:hAnsi="Times New Roman" w:cs="Times New Roman"/>
-          <w:noProof/>
-        </w:rPr>
-        <w:lastRenderedPageBreak/>
-        <w:drawing>
-          <wp:inline distT="0" distB="0" distL="0" distR="0">
-            <wp:extent cx="5276215" cy="2414270"/>
-            <wp:effectExtent l="0" t="0" r="635" b="5080"/>
-            <wp:docPr id="2" name="0 Imagen"/>
-            <wp:cNvGraphicFramePr>
-              <a:graphicFrameLocks xmlns:a="http://schemas.openxmlformats.org/drawingml/2006/main" noChangeAspect="1"/>
-            </wp:cNvGraphicFramePr>
-            <a:graphic xmlns:a="http://schemas.openxmlformats.org/drawingml/2006/main">
-              <a:graphicData uri="http://schemas.openxmlformats.org/drawingml/2006/picture">
-                <pic:pic xmlns:pic="http://schemas.openxmlformats.org/drawingml/2006/picture">
-                  <pic:nvPicPr>
-                    <pic:cNvPr id="0" name="Recargar monto 5-3.png"/>
-                    <pic:cNvPicPr/>
-                  </pic:nvPicPr>
-                  <pic:blipFill>
-                    <a:blip r:embed="rId12">
-                      <a:extLst>
-                        <a:ext uri="{28A0092B-C50C-407E-A947-70E740481C1C}">
-                          <a14:useLocalDpi xmlns:a14="http://schemas.microsoft.com/office/drawing/2010/main" val="0"/>
-                        </a:ext>
-                      </a:extLst>
-                    </a:blip>
-                    <a:stretch>
-                      <a:fillRect/>
-                    </a:stretch>
-                  </pic:blipFill>
-                  <pic:spPr>
-                    <a:xfrm>
-                      <a:off x="0" y="0"/>
-                      <a:ext cx="5276215" cy="2414270"/>
-                    </a:xfrm>
-                    <a:prstGeom prst="rect">
-                      <a:avLst/>
-                    </a:prstGeom>
-                  </pic:spPr>
-                </pic:pic>
-              </a:graphicData>
-            </a:graphic>
-          </wp:inline>
-        </w:drawing>
-      </w:r>
     </w:p>
     <w:p>
       <w:pPr>
@@ -4466,8 +4275,8 @@
       </w:pPr>
     </w:p>
     <w:sectPr>
-      <w:headerReference w:type="default" r:id="rId13"/>
-      <w:footerReference w:type="default" r:id="rId14"/>
+      <w:headerReference w:type="default" r:id="rId12"/>
+      <w:footerReference w:type="default" r:id="rId13"/>
       <w:pgSz w:w="11909" w:h="16834"/>
       <w:pgMar w:top="1440" w:right="1800" w:bottom="1440" w:left="1800" w:header="720" w:footer="720" w:gutter="0"/>
       <w:cols w:space="720"/>
@@ -4477,7 +4286,7 @@
 </file>
 
 <file path=word/endnotes.xml><?xml version="1.0" encoding="utf-8"?>
-<w:endnotes xmlns:wpc="http://schemas.microsoft.com/office/word/2010/wordprocessingCanvas" xmlns:mc="http://schemas.openxmlformats.org/markup-compatibility/2006" xmlns:o="urn:schemas-microsoft-com:office:office" xmlns:r="http://schemas.openxmlformats.org/officeDocument/2006/relationships" xmlns:m="http://schemas.openxmlformats.org/officeDocument/2006/math" xmlns:v="urn:schemas-microsoft-com:vml" xmlns:wp14="http://schemas.microsoft.com/office/word/2010/wordprocessingDrawing" xmlns:wp="http://schemas.openxmlformats.org/drawingml/2006/wordprocessingDrawing" xmlns:w10="urn:schemas-microsoft-com:office:word" xmlns:w="http://schemas.openxmlformats.org/wordprocessingml/2006/main" xmlns:w14="http://schemas.microsoft.com/office/word/2010/wordml" xmlns:wpg="http://schemas.microsoft.com/office/word/2010/wordprocessingGroup" xmlns:wpi="http://schemas.microsoft.com/office/word/2010/wordprocessingInk" xmlns:wne="http://schemas.microsoft.com/office/word/2006/wordml" xmlns:wps="http://schemas.microsoft.com/office/word/2010/wordprocessingShape" mc:Ignorable="w14 wp14">
+<w:endnotes xmlns:wpc="http://schemas.microsoft.com/office/word/2010/wordprocessingCanvas" xmlns:mc="http://schemas.openxmlformats.org/markup-compatibility/2006" xmlns:o="urn:schemas-microsoft-com:office:office" xmlns:r="http://schemas.openxmlformats.org/officeDocument/2006/relationships" xmlns:m="http://schemas.openxmlformats.org/officeDocument/2006/math" xmlns:v="urn:schemas-microsoft-com:vml" xmlns:wp14="http://schemas.microsoft.com/office/word/2010/wordprocessingDrawing" xmlns:wp="http://schemas.openxmlformats.org/drawingml/2006/wordprocessingDrawing" xmlns:w10="urn:schemas-microsoft-com:office:word" xmlns:w="http://schemas.openxmlformats.org/wordprocessingml/2006/main" xmlns:w14="http://schemas.microsoft.com/office/word/2010/wordml" xmlns:w15="http://schemas.microsoft.com/office/word/2012/wordml" xmlns:wpg="http://schemas.microsoft.com/office/word/2010/wordprocessingGroup" xmlns:wpi="http://schemas.microsoft.com/office/word/2010/wordprocessingInk" xmlns:wne="http://schemas.microsoft.com/office/word/2006/wordml" xmlns:wps="http://schemas.microsoft.com/office/word/2010/wordprocessingShape" mc:Ignorable="w14 w15 wp14">
   <w:endnote w:type="separator" w:id="-1">
     <w:p>
       <w:pPr>
@@ -4502,7 +4311,7 @@
 </file>
 
 <file path=word/footer1.xml><?xml version="1.0" encoding="utf-8"?>
-<w:ftr xmlns:wpc="http://schemas.microsoft.com/office/word/2010/wordprocessingCanvas" xmlns:mc="http://schemas.openxmlformats.org/markup-compatibility/2006" xmlns:o="urn:schemas-microsoft-com:office:office" xmlns:r="http://schemas.openxmlformats.org/officeDocument/2006/relationships" xmlns:m="http://schemas.openxmlformats.org/officeDocument/2006/math" xmlns:v="urn:schemas-microsoft-com:vml" xmlns:wp14="http://schemas.microsoft.com/office/word/2010/wordprocessingDrawing" xmlns:wp="http://schemas.openxmlformats.org/drawingml/2006/wordprocessingDrawing" xmlns:w10="urn:schemas-microsoft-com:office:word" xmlns:w="http://schemas.openxmlformats.org/wordprocessingml/2006/main" xmlns:w14="http://schemas.microsoft.com/office/word/2010/wordml" xmlns:wpg="http://schemas.microsoft.com/office/word/2010/wordprocessingGroup" xmlns:wpi="http://schemas.microsoft.com/office/word/2010/wordprocessingInk" xmlns:wne="http://schemas.microsoft.com/office/word/2006/wordml" xmlns:wps="http://schemas.microsoft.com/office/word/2010/wordprocessingShape" mc:Ignorable="w14 wp14">
+<w:ftr xmlns:wpc="http://schemas.microsoft.com/office/word/2010/wordprocessingCanvas" xmlns:mc="http://schemas.openxmlformats.org/markup-compatibility/2006" xmlns:o="urn:schemas-microsoft-com:office:office" xmlns:r="http://schemas.openxmlformats.org/officeDocument/2006/relationships" xmlns:m="http://schemas.openxmlformats.org/officeDocument/2006/math" xmlns:v="urn:schemas-microsoft-com:vml" xmlns:wp14="http://schemas.microsoft.com/office/word/2010/wordprocessingDrawing" xmlns:wp="http://schemas.openxmlformats.org/drawingml/2006/wordprocessingDrawing" xmlns:w10="urn:schemas-microsoft-com:office:word" xmlns:w="http://schemas.openxmlformats.org/wordprocessingml/2006/main" xmlns:w14="http://schemas.microsoft.com/office/word/2010/wordml" xmlns:w15="http://schemas.microsoft.com/office/word/2012/wordml" xmlns:wpg="http://schemas.microsoft.com/office/word/2010/wordprocessingGroup" xmlns:wpi="http://schemas.microsoft.com/office/word/2010/wordprocessingInk" xmlns:wne="http://schemas.microsoft.com/office/word/2006/wordml" xmlns:wps="http://schemas.microsoft.com/office/word/2010/wordprocessingShape" mc:Ignorable="w14 w15 wp14">
   <w:p>
     <w:pPr>
       <w:spacing w:after="200" w:line="276" w:lineRule="auto"/>
@@ -4514,14 +4323,6 @@
       <w:tblStyle w:val="TableNormal"/>
       <w:tblW w:w="8531" w:type="dxa"/>
       <w:tblInd w:w="108" w:type="dxa"/>
-      <w:tblBorders>
-        <w:top w:val="single" w:sz="4" w:space="0" w:color="000000"/>
-        <w:left w:val="single" w:sz="4" w:space="0" w:color="000000"/>
-        <w:bottom w:val="single" w:sz="4" w:space="0" w:color="000000"/>
-        <w:right w:val="single" w:sz="4" w:space="0" w:color="000000"/>
-        <w:insideH w:val="single" w:sz="4" w:space="0" w:color="000000"/>
-        <w:insideV w:val="single" w:sz="4" w:space="0" w:color="000000"/>
-      </w:tblBorders>
       <w:tblLayout w:type="fixed"/>
       <w:tblLook w:val="0600" w:firstRow="0" w:lastRow="0" w:firstColumn="0" w:lastColumn="0" w:noHBand="1" w:noVBand="1"/>
     </w:tblPr>
@@ -4605,7 +4406,7 @@
             <w:rPr>
               <w:noProof/>
             </w:rPr>
-            <w:t>1</w:t>
+            <w:t>7</w:t>
           </w:r>
           <w:r>
             <w:fldChar w:fldCharType="end"/>
@@ -4629,7 +4430,7 @@
             <w:rPr>
               <w:noProof/>
             </w:rPr>
-            <w:t>8</w:t>
+            <w:t>7</w:t>
           </w:r>
           <w:r>
             <w:fldChar w:fldCharType="end"/>
@@ -4650,7 +4451,7 @@
 </file>
 
 <file path=word/footnotes.xml><?xml version="1.0" encoding="utf-8"?>
-<w:footnotes xmlns:wpc="http://schemas.microsoft.com/office/word/2010/wordprocessingCanvas" xmlns:mc="http://schemas.openxmlformats.org/markup-compatibility/2006" xmlns:o="urn:schemas-microsoft-com:office:office" xmlns:r="http://schemas.openxmlformats.org/officeDocument/2006/relationships" xmlns:m="http://schemas.openxmlformats.org/officeDocument/2006/math" xmlns:v="urn:schemas-microsoft-com:vml" xmlns:wp14="http://schemas.microsoft.com/office/word/2010/wordprocessingDrawing" xmlns:wp="http://schemas.openxmlformats.org/drawingml/2006/wordprocessingDrawing" xmlns:w10="urn:schemas-microsoft-com:office:word" xmlns:w="http://schemas.openxmlformats.org/wordprocessingml/2006/main" xmlns:w14="http://schemas.microsoft.com/office/word/2010/wordml" xmlns:wpg="http://schemas.microsoft.com/office/word/2010/wordprocessingGroup" xmlns:wpi="http://schemas.microsoft.com/office/word/2010/wordprocessingInk" xmlns:wne="http://schemas.microsoft.com/office/word/2006/wordml" xmlns:wps="http://schemas.microsoft.com/office/word/2010/wordprocessingShape" mc:Ignorable="w14 wp14">
+<w:footnotes xmlns:wpc="http://schemas.microsoft.com/office/word/2010/wordprocessingCanvas" xmlns:mc="http://schemas.openxmlformats.org/markup-compatibility/2006" xmlns:o="urn:schemas-microsoft-com:office:office" xmlns:r="http://schemas.openxmlformats.org/officeDocument/2006/relationships" xmlns:m="http://schemas.openxmlformats.org/officeDocument/2006/math" xmlns:v="urn:schemas-microsoft-com:vml" xmlns:wp14="http://schemas.microsoft.com/office/word/2010/wordprocessingDrawing" xmlns:wp="http://schemas.openxmlformats.org/drawingml/2006/wordprocessingDrawing" xmlns:w10="urn:schemas-microsoft-com:office:word" xmlns:w="http://schemas.openxmlformats.org/wordprocessingml/2006/main" xmlns:w14="http://schemas.microsoft.com/office/word/2010/wordml" xmlns:w15="http://schemas.microsoft.com/office/word/2012/wordml" xmlns:wpg="http://schemas.microsoft.com/office/word/2010/wordprocessingGroup" xmlns:wpi="http://schemas.microsoft.com/office/word/2010/wordprocessingInk" xmlns:wne="http://schemas.microsoft.com/office/word/2006/wordml" xmlns:wps="http://schemas.microsoft.com/office/word/2010/wordprocessingShape" mc:Ignorable="w14 w15 wp14">
   <w:footnote w:type="separator" w:id="-1">
     <w:p>
       <w:pPr>
@@ -4675,7 +4476,7 @@
 </file>
 
 <file path=word/header1.xml><?xml version="1.0" encoding="utf-8"?>
-<w:hdr xmlns:wpc="http://schemas.microsoft.com/office/word/2010/wordprocessingCanvas" xmlns:mc="http://schemas.openxmlformats.org/markup-compatibility/2006" xmlns:o="urn:schemas-microsoft-com:office:office" xmlns:r="http://schemas.openxmlformats.org/officeDocument/2006/relationships" xmlns:m="http://schemas.openxmlformats.org/officeDocument/2006/math" xmlns:v="urn:schemas-microsoft-com:vml" xmlns:wp14="http://schemas.microsoft.com/office/word/2010/wordprocessingDrawing" xmlns:wp="http://schemas.openxmlformats.org/drawingml/2006/wordprocessingDrawing" xmlns:w10="urn:schemas-microsoft-com:office:word" xmlns:w="http://schemas.openxmlformats.org/wordprocessingml/2006/main" xmlns:w14="http://schemas.microsoft.com/office/word/2010/wordml" xmlns:wpg="http://schemas.microsoft.com/office/word/2010/wordprocessingGroup" xmlns:wpi="http://schemas.microsoft.com/office/word/2010/wordprocessingInk" xmlns:wne="http://schemas.microsoft.com/office/word/2006/wordml" xmlns:wps="http://schemas.microsoft.com/office/word/2010/wordprocessingShape" mc:Ignorable="w14 wp14">
+<w:hdr xmlns:wpc="http://schemas.microsoft.com/office/word/2010/wordprocessingCanvas" xmlns:mc="http://schemas.openxmlformats.org/markup-compatibility/2006" xmlns:o="urn:schemas-microsoft-com:office:office" xmlns:r="http://schemas.openxmlformats.org/officeDocument/2006/relationships" xmlns:m="http://schemas.openxmlformats.org/officeDocument/2006/math" xmlns:v="urn:schemas-microsoft-com:vml" xmlns:wp14="http://schemas.microsoft.com/office/word/2010/wordprocessingDrawing" xmlns:wp="http://schemas.openxmlformats.org/drawingml/2006/wordprocessingDrawing" xmlns:w10="urn:schemas-microsoft-com:office:word" xmlns:w="http://schemas.openxmlformats.org/wordprocessingml/2006/main" xmlns:w14="http://schemas.microsoft.com/office/word/2010/wordml" xmlns:w15="http://schemas.microsoft.com/office/word/2012/wordml" xmlns:wpg="http://schemas.microsoft.com/office/word/2010/wordprocessingGroup" xmlns:wpi="http://schemas.microsoft.com/office/word/2010/wordprocessingInk" xmlns:wne="http://schemas.microsoft.com/office/word/2006/wordml" xmlns:wps="http://schemas.microsoft.com/office/word/2010/wordprocessingShape" mc:Ignorable="w14 w15 wp14">
   <w:p>
     <w:pPr>
       <w:spacing w:after="200" w:line="276" w:lineRule="auto"/>
@@ -4684,168 +4485,294 @@
   </w:p>
   <w:tbl>
     <w:tblPr>
-      <w:tblStyle w:val="TableNormal"/>
-      <w:tblW w:w="8531" w:type="dxa"/>
-      <w:tblInd w:w="108" w:type="dxa"/>
-      <w:tblBorders>
-        <w:top w:val="single" w:sz="4" w:space="0" w:color="000000"/>
-        <w:left w:val="single" w:sz="4" w:space="0" w:color="000000"/>
-        <w:bottom w:val="single" w:sz="4" w:space="0" w:color="000000"/>
-        <w:right w:val="single" w:sz="4" w:space="0" w:color="000000"/>
-        <w:insideH w:val="single" w:sz="4" w:space="0" w:color="000000"/>
-        <w:insideV w:val="single" w:sz="4" w:space="0" w:color="000000"/>
-      </w:tblBorders>
+      <w:tblStyle w:val="Tablaconcuadrcula"/>
+      <w:tblW w:w="4680" w:type="dxa"/>
+      <w:tblInd w:w="5328" w:type="dxa"/>
       <w:tblLayout w:type="fixed"/>
-      <w:tblLook w:val="0600" w:firstRow="0" w:lastRow="0" w:firstColumn="0" w:lastColumn="0" w:noHBand="1" w:noVBand="1"/>
+      <w:tblLook w:val="01E0" w:firstRow="1" w:lastRow="1" w:firstColumn="1" w:lastColumn="1" w:noHBand="0" w:noVBand="0"/>
     </w:tblPr>
     <w:tblGrid>
-      <w:gridCol w:w="1548"/>
-      <w:gridCol w:w="4140"/>
-      <w:gridCol w:w="2843"/>
+      <w:gridCol w:w="1260"/>
+      <w:gridCol w:w="1620"/>
+      <w:gridCol w:w="900"/>
+      <w:gridCol w:w="900"/>
     </w:tblGrid>
     <w:tr>
       <w:trPr>
-        <w:trHeight w:val="540"/>
+        <w:trHeight w:val="132"/>
       </w:trPr>
       <w:tc>
         <w:tcPr>
-          <w:tcW w:w="1548" w:type="dxa"/>
-          <w:tcMar>
-            <w:left w:w="108" w:type="dxa"/>
-            <w:right w:w="108" w:type="dxa"/>
-          </w:tcMar>
+          <w:tcW w:w="1260" w:type="dxa"/>
+          <w:tcBorders>
+            <w:top w:val="single" w:sz="4" w:space="0" w:color="333333"/>
+            <w:left w:val="single" w:sz="4" w:space="0" w:color="333333"/>
+            <w:bottom w:val="single" w:sz="4" w:space="0" w:color="333333"/>
+            <w:right w:val="single" w:sz="4" w:space="0" w:color="333333"/>
+          </w:tcBorders>
+          <w:shd w:val="clear" w:color="auto" w:fill="E6E6E6"/>
+          <w:vAlign w:val="center"/>
         </w:tcPr>
         <w:p>
           <w:pPr>
-            <w:tabs>
-              <w:tab w:val="center" w:pos="4320"/>
-              <w:tab w:val="right" w:pos="8640"/>
-            </w:tabs>
-            <w:jc w:val="center"/>
-          </w:pPr>
-        </w:p>
-      </w:tc>
-      <w:tc>
-        <w:tcPr>
-          <w:tcW w:w="4140" w:type="dxa"/>
-          <w:tcMar>
-            <w:left w:w="108" w:type="dxa"/>
-            <w:right w:w="108" w:type="dxa"/>
-          </w:tcMar>
-        </w:tcPr>
-        <w:p>
-          <w:pPr>
-            <w:tabs>
-              <w:tab w:val="center" w:pos="4320"/>
-              <w:tab w:val="right" w:pos="8640"/>
-            </w:tabs>
+            <w:pStyle w:val="Encabezado"/>
+            <w:spacing w:before="20" w:after="20"/>
             <w:jc w:val="left"/>
+            <w:rPr>
+              <w:b/>
+              <w:color w:val="333333"/>
+              <w:sz w:val="16"/>
+              <w:szCs w:val="16"/>
+            </w:rPr>
           </w:pPr>
           <w:r>
             <w:rPr>
+              <w:b/>
+              <w:color w:val="333333"/>
               <w:sz w:val="16"/>
+              <w:szCs w:val="16"/>
             </w:rPr>
-            <w:t>Documento de Especificaciones Funcionales</w:t>
+            <w:t>Fecha:</w:t>
           </w:r>
         </w:p>
       </w:tc>
       <w:tc>
         <w:tcPr>
-          <w:tcW w:w="2843" w:type="dxa"/>
-          <w:tcMar>
-            <w:left w:w="108" w:type="dxa"/>
-            <w:right w:w="108" w:type="dxa"/>
-          </w:tcMar>
+          <w:tcW w:w="1620" w:type="dxa"/>
+          <w:tcBorders>
+            <w:top w:val="single" w:sz="4" w:space="0" w:color="333333"/>
+            <w:left w:val="single" w:sz="4" w:space="0" w:color="333333"/>
+            <w:bottom w:val="single" w:sz="4" w:space="0" w:color="333333"/>
+            <w:right w:val="single" w:sz="4" w:space="0" w:color="333333"/>
+          </w:tcBorders>
+          <w:vAlign w:val="center"/>
         </w:tcPr>
         <w:p>
           <w:pPr>
-            <w:tabs>
-              <w:tab w:val="center" w:pos="4320"/>
-              <w:tab w:val="right" w:pos="8640"/>
-            </w:tabs>
+            <w:pStyle w:val="Sinespaciado"/>
+          </w:pPr>
+          <w:r>
+            <w:t>13/04/2014</w:t>
+          </w:r>
+        </w:p>
+      </w:tc>
+      <w:tc>
+        <w:tcPr>
+          <w:tcW w:w="900" w:type="dxa"/>
+          <w:tcBorders>
+            <w:top w:val="single" w:sz="4" w:space="0" w:color="333333"/>
+            <w:left w:val="single" w:sz="4" w:space="0" w:color="333333"/>
+            <w:bottom w:val="single" w:sz="4" w:space="0" w:color="333333"/>
+            <w:right w:val="single" w:sz="4" w:space="0" w:color="333333"/>
+          </w:tcBorders>
+          <w:shd w:val="clear" w:color="auto" w:fill="E6E6E6"/>
+          <w:vAlign w:val="center"/>
+        </w:tcPr>
+        <w:p>
+          <w:pPr>
+            <w:pStyle w:val="Encabezado"/>
+            <w:spacing w:before="20" w:after="20"/>
             <w:jc w:val="left"/>
+            <w:rPr>
+              <w:b/>
+              <w:color w:val="333333"/>
+              <w:sz w:val="16"/>
+              <w:szCs w:val="16"/>
+            </w:rPr>
           </w:pPr>
           <w:r>
             <w:rPr>
+              <w:b/>
+              <w:color w:val="333333"/>
               <w:sz w:val="16"/>
+              <w:szCs w:val="16"/>
             </w:rPr>
-            <w:t>Versión 1</w:t>
+            <w:t>Versión:</w:t>
           </w:r>
+        </w:p>
+      </w:tc>
+      <w:tc>
+        <w:tcPr>
+          <w:tcW w:w="900" w:type="dxa"/>
+          <w:tcBorders>
+            <w:top w:val="single" w:sz="4" w:space="0" w:color="333333"/>
+            <w:left w:val="single" w:sz="4" w:space="0" w:color="333333"/>
+            <w:bottom w:val="single" w:sz="4" w:space="0" w:color="333333"/>
+            <w:right w:val="single" w:sz="4" w:space="0" w:color="333333"/>
+          </w:tcBorders>
+          <w:vAlign w:val="center"/>
+        </w:tcPr>
+        <w:p>
+          <w:pPr>
+            <w:pStyle w:val="Sinespaciado"/>
+          </w:pPr>
           <w:r>
-            <w:rPr>
-              <w:sz w:val="16"/>
-            </w:rPr>
-            <w:t>.0</w:t>
+            <w:t>1.0</w:t>
           </w:r>
         </w:p>
       </w:tc>
     </w:tr>
     <w:tr>
-      <w:trPr>
-        <w:trHeight w:val="540"/>
-      </w:trPr>
       <w:tc>
         <w:tcPr>
-          <w:tcW w:w="1548" w:type="dxa"/>
-          <w:tcMar>
-            <w:left w:w="108" w:type="dxa"/>
-            <w:right w:w="108" w:type="dxa"/>
-          </w:tcMar>
+          <w:tcW w:w="1260" w:type="dxa"/>
+          <w:tcBorders>
+            <w:top w:val="single" w:sz="4" w:space="0" w:color="333333"/>
+            <w:left w:val="single" w:sz="4" w:space="0" w:color="333333"/>
+            <w:bottom w:val="single" w:sz="4" w:space="0" w:color="333333"/>
+            <w:right w:val="single" w:sz="4" w:space="0" w:color="333333"/>
+          </w:tcBorders>
+          <w:shd w:val="clear" w:color="auto" w:fill="E6E6E6"/>
+          <w:vAlign w:val="center"/>
         </w:tcPr>
         <w:p>
           <w:pPr>
-            <w:tabs>
-              <w:tab w:val="center" w:pos="4320"/>
-              <w:tab w:val="right" w:pos="8640"/>
-            </w:tabs>
+            <w:pStyle w:val="Encabezado"/>
+            <w:spacing w:before="20" w:after="20"/>
+            <w:jc w:val="left"/>
           </w:pPr>
+          <w:r>
+            <w:rPr>
+              <w:b/>
+              <w:color w:val="333333"/>
+              <w:sz w:val="16"/>
+              <w:szCs w:val="16"/>
+            </w:rPr>
+            <w:t>Autor:</w:t>
+          </w:r>
         </w:p>
       </w:tc>
       <w:tc>
         <w:tcPr>
-          <w:tcW w:w="4140" w:type="dxa"/>
-          <w:tcMar>
-            <w:left w:w="108" w:type="dxa"/>
-            <w:right w:w="108" w:type="dxa"/>
-          </w:tcMar>
+          <w:tcW w:w="3420" w:type="dxa"/>
+          <w:gridSpan w:val="3"/>
+          <w:tcBorders>
+            <w:top w:val="single" w:sz="4" w:space="0" w:color="333333"/>
+            <w:left w:val="single" w:sz="4" w:space="0" w:color="333333"/>
+            <w:bottom w:val="single" w:sz="4" w:space="0" w:color="333333"/>
+            <w:right w:val="single" w:sz="4" w:space="0" w:color="333333"/>
+          </w:tcBorders>
+          <w:vAlign w:val="center"/>
         </w:tcPr>
         <w:p>
           <w:pPr>
-            <w:tabs>
-              <w:tab w:val="center" w:pos="4320"/>
-              <w:tab w:val="right" w:pos="8640"/>
-            </w:tabs>
+            <w:pStyle w:val="Sinespaciado"/>
+          </w:pPr>
+        </w:p>
+      </w:tc>
+    </w:tr>
+    <w:tr>
+      <w:tc>
+        <w:tcPr>
+          <w:tcW w:w="1260" w:type="dxa"/>
+          <w:tcBorders>
+            <w:top w:val="single" w:sz="4" w:space="0" w:color="333333"/>
+            <w:left w:val="single" w:sz="4" w:space="0" w:color="333333"/>
+            <w:bottom w:val="single" w:sz="4" w:space="0" w:color="333333"/>
+            <w:right w:val="single" w:sz="4" w:space="0" w:color="333333"/>
+          </w:tcBorders>
+          <w:shd w:val="clear" w:color="auto" w:fill="E6E6E6"/>
+          <w:vAlign w:val="center"/>
+        </w:tcPr>
+        <w:p>
+          <w:pPr>
+            <w:pStyle w:val="Encabezado"/>
+            <w:spacing w:before="20" w:after="20"/>
             <w:jc w:val="left"/>
+            <w:rPr>
+              <w:b/>
+              <w:color w:val="333333"/>
+              <w:sz w:val="16"/>
+              <w:szCs w:val="16"/>
+            </w:rPr>
           </w:pPr>
+          <w:r>
+            <w:rPr>
+              <w:b/>
+              <w:color w:val="333333"/>
+              <w:sz w:val="16"/>
+              <w:szCs w:val="16"/>
+            </w:rPr>
+            <w:t>Documento:</w:t>
+          </w:r>
         </w:p>
       </w:tc>
       <w:tc>
         <w:tcPr>
-          <w:tcW w:w="2843" w:type="dxa"/>
-          <w:tcMar>
-            <w:left w:w="108" w:type="dxa"/>
-            <w:right w:w="108" w:type="dxa"/>
-          </w:tcMar>
+          <w:tcW w:w="3420" w:type="dxa"/>
+          <w:gridSpan w:val="3"/>
+          <w:tcBorders>
+            <w:top w:val="single" w:sz="4" w:space="0" w:color="333333"/>
+            <w:left w:val="single" w:sz="4" w:space="0" w:color="333333"/>
+            <w:bottom w:val="single" w:sz="4" w:space="0" w:color="333333"/>
+            <w:right w:val="single" w:sz="4" w:space="0" w:color="333333"/>
+          </w:tcBorders>
+          <w:vAlign w:val="center"/>
         </w:tcPr>
         <w:p>
           <w:pPr>
-            <w:tabs>
-              <w:tab w:val="center" w:pos="4320"/>
-              <w:tab w:val="right" w:pos="8640"/>
-            </w:tabs>
+            <w:pStyle w:val="Sinespaciado"/>
+          </w:pPr>
+          <w:r>
+            <w:t>Especificación caso de uso REGISTRAR EN EL SISTEMA</w:t>
+          </w:r>
+        </w:p>
+      </w:tc>
+    </w:tr>
+    <w:tr>
+      <w:tc>
+        <w:tcPr>
+          <w:tcW w:w="1260" w:type="dxa"/>
+          <w:tcBorders>
+            <w:top w:val="single" w:sz="4" w:space="0" w:color="333333"/>
+            <w:left w:val="single" w:sz="4" w:space="0" w:color="333333"/>
+            <w:bottom w:val="single" w:sz="4" w:space="0" w:color="333333"/>
+            <w:right w:val="single" w:sz="4" w:space="0" w:color="333333"/>
+          </w:tcBorders>
+          <w:shd w:val="clear" w:color="auto" w:fill="E6E6E6"/>
+          <w:vAlign w:val="center"/>
+        </w:tcPr>
+        <w:p>
+          <w:pPr>
+            <w:pStyle w:val="Encabezado"/>
+            <w:spacing w:before="20" w:after="20"/>
             <w:jc w:val="left"/>
+            <w:rPr>
+              <w:b/>
+              <w:color w:val="333333"/>
+              <w:sz w:val="16"/>
+              <w:szCs w:val="16"/>
+            </w:rPr>
           </w:pPr>
           <w:r>
             <w:rPr>
+              <w:b/>
+              <w:color w:val="333333"/>
               <w:sz w:val="16"/>
+              <w:szCs w:val="16"/>
             </w:rPr>
-            <w:t>Emitido 13/04</w:t>
+            <w:t>Proyecto:</w:t>
           </w:r>
+        </w:p>
+      </w:tc>
+      <w:tc>
+        <w:tcPr>
+          <w:tcW w:w="3420" w:type="dxa"/>
+          <w:gridSpan w:val="3"/>
+          <w:tcBorders>
+            <w:top w:val="single" w:sz="4" w:space="0" w:color="333333"/>
+            <w:left w:val="single" w:sz="4" w:space="0" w:color="333333"/>
+            <w:bottom w:val="single" w:sz="4" w:space="0" w:color="333333"/>
+            <w:right w:val="single" w:sz="4" w:space="0" w:color="333333"/>
+          </w:tcBorders>
+          <w:vAlign w:val="center"/>
+        </w:tcPr>
+        <w:p>
+          <w:pPr>
+            <w:pStyle w:val="Sinespaciado"/>
+          </w:pPr>
           <w:r>
-            <w:rPr>
-              <w:sz w:val="16"/>
-            </w:rPr>
-            <w:t>/2014</w:t>
+            <w:t>Sistema de subasta en línea</w:t>
           </w:r>
         </w:p>
       </w:tc>
@@ -4862,7 +4789,7 @@
 </file>
 
 <file path=word/numbering.xml><?xml version="1.0" encoding="utf-8"?>
-<w:numbering xmlns:wpc="http://schemas.microsoft.com/office/word/2010/wordprocessingCanvas" xmlns:mc="http://schemas.openxmlformats.org/markup-compatibility/2006" xmlns:o="urn:schemas-microsoft-com:office:office" xmlns:r="http://schemas.openxmlformats.org/officeDocument/2006/relationships" xmlns:m="http://schemas.openxmlformats.org/officeDocument/2006/math" xmlns:v="urn:schemas-microsoft-com:vml" xmlns:wp14="http://schemas.microsoft.com/office/word/2010/wordprocessingDrawing" xmlns:wp="http://schemas.openxmlformats.org/drawingml/2006/wordprocessingDrawing" xmlns:w10="urn:schemas-microsoft-com:office:word" xmlns:w="http://schemas.openxmlformats.org/wordprocessingml/2006/main" xmlns:w14="http://schemas.microsoft.com/office/word/2010/wordml" xmlns:wpg="http://schemas.microsoft.com/office/word/2010/wordprocessingGroup" xmlns:wpi="http://schemas.microsoft.com/office/word/2010/wordprocessingInk" xmlns:wne="http://schemas.microsoft.com/office/word/2006/wordml" xmlns:wps="http://schemas.microsoft.com/office/word/2010/wordprocessingShape" mc:Ignorable="w14 wp14">
+<w:numbering xmlns:wpc="http://schemas.microsoft.com/office/word/2010/wordprocessingCanvas" xmlns:mc="http://schemas.openxmlformats.org/markup-compatibility/2006" xmlns:o="urn:schemas-microsoft-com:office:office" xmlns:r="http://schemas.openxmlformats.org/officeDocument/2006/relationships" xmlns:m="http://schemas.openxmlformats.org/officeDocument/2006/math" xmlns:v="urn:schemas-microsoft-com:vml" xmlns:wp14="http://schemas.microsoft.com/office/word/2010/wordprocessingDrawing" xmlns:wp="http://schemas.openxmlformats.org/drawingml/2006/wordprocessingDrawing" xmlns:w10="urn:schemas-microsoft-com:office:word" xmlns:w="http://schemas.openxmlformats.org/wordprocessingml/2006/main" xmlns:w14="http://schemas.microsoft.com/office/word/2010/wordml" xmlns:w15="http://schemas.microsoft.com/office/word/2012/wordml" xmlns:wpg="http://schemas.microsoft.com/office/word/2010/wordprocessingGroup" xmlns:wpi="http://schemas.microsoft.com/office/word/2010/wordprocessingInk" xmlns:wne="http://schemas.microsoft.com/office/word/2006/wordml" xmlns:wps="http://schemas.microsoft.com/office/word/2010/wordprocessingShape" mc:Ignorable="w14 w15 wp14">
   <w:abstractNum w:abstractNumId="0">
     <w:nsid w:val="054717E8"/>
     <w:multiLevelType w:val="multilevel"/>
@@ -7233,7 +7160,7 @@
 </file>
 
 <file path=word/styles.xml><?xml version="1.0" encoding="utf-8"?>
-<w:styles xmlns:mc="http://schemas.openxmlformats.org/markup-compatibility/2006" xmlns:r="http://schemas.openxmlformats.org/officeDocument/2006/relationships" xmlns:w="http://schemas.openxmlformats.org/wordprocessingml/2006/main" xmlns:w14="http://schemas.microsoft.com/office/word/2010/wordml" mc:Ignorable="w14">
+<w:styles xmlns:mc="http://schemas.openxmlformats.org/markup-compatibility/2006" xmlns:r="http://schemas.openxmlformats.org/officeDocument/2006/relationships" xmlns:w="http://schemas.openxmlformats.org/wordprocessingml/2006/main" xmlns:w14="http://schemas.microsoft.com/office/word/2010/wordml" xmlns:w15="http://schemas.microsoft.com/office/word/2012/wordml" mc:Ignorable="w14 w15">
   <w:docDefaults>
     <w:rPrDefault>
       <w:rPr>
@@ -7249,144 +7176,378 @@
       </w:pPr>
     </w:pPrDefault>
   </w:docDefaults>
-  <w:latentStyles w:defLockedState="0" w:defUIPriority="99" w:defSemiHidden="1" w:defUnhideWhenUsed="1" w:defQFormat="0" w:count="267">
-    <w:lsdException w:name="Normal" w:semiHidden="0" w:uiPriority="0" w:unhideWhenUsed="0" w:qFormat="1"/>
-    <w:lsdException w:name="heading 1" w:semiHidden="0" w:uiPriority="9" w:unhideWhenUsed="0" w:qFormat="1"/>
-    <w:lsdException w:name="heading 2" w:uiPriority="9" w:qFormat="1"/>
-    <w:lsdException w:name="heading 3" w:uiPriority="9" w:qFormat="1"/>
-    <w:lsdException w:name="heading 4" w:uiPriority="9" w:qFormat="1"/>
-    <w:lsdException w:name="heading 5" w:uiPriority="9" w:qFormat="1"/>
-    <w:lsdException w:name="heading 6" w:uiPriority="9" w:qFormat="1"/>
-    <w:lsdException w:name="heading 7" w:uiPriority="9" w:qFormat="1"/>
-    <w:lsdException w:name="heading 8" w:uiPriority="9" w:qFormat="1"/>
-    <w:lsdException w:name="heading 9" w:uiPriority="9" w:qFormat="1"/>
-    <w:lsdException w:name="toc 1" w:uiPriority="39"/>
-    <w:lsdException w:name="toc 2" w:uiPriority="39"/>
-    <w:lsdException w:name="toc 3" w:uiPriority="39"/>
-    <w:lsdException w:name="toc 4" w:uiPriority="39"/>
-    <w:lsdException w:name="toc 5" w:uiPriority="39"/>
-    <w:lsdException w:name="toc 6" w:uiPriority="39"/>
-    <w:lsdException w:name="toc 7" w:uiPriority="39"/>
-    <w:lsdException w:name="toc 8" w:uiPriority="39"/>
-    <w:lsdException w:name="toc 9" w:uiPriority="39"/>
-    <w:lsdException w:name="caption" w:uiPriority="35" w:qFormat="1"/>
-    <w:lsdException w:name="Title" w:semiHidden="0" w:uiPriority="10" w:unhideWhenUsed="0" w:qFormat="1"/>
-    <w:lsdException w:name="Default Paragraph Font" w:uiPriority="1"/>
-    <w:lsdException w:name="Subtitle" w:semiHidden="0" w:uiPriority="11" w:unhideWhenUsed="0" w:qFormat="1"/>
-    <w:lsdException w:name="Strong" w:semiHidden="0" w:uiPriority="22" w:unhideWhenUsed="0" w:qFormat="1"/>
-    <w:lsdException w:name="Emphasis" w:semiHidden="0" w:uiPriority="20" w:unhideWhenUsed="0" w:qFormat="1"/>
-    <w:lsdException w:name="Table Grid" w:semiHidden="0" w:uiPriority="59" w:unhideWhenUsed="0"/>
-    <w:lsdException w:name="Placeholder Text" w:unhideWhenUsed="0"/>
-    <w:lsdException w:name="No Spacing" w:semiHidden="0" w:uiPriority="1" w:unhideWhenUsed="0" w:qFormat="1"/>
-    <w:lsdException w:name="Light Shading" w:semiHidden="0" w:uiPriority="60" w:unhideWhenUsed="0"/>
-    <w:lsdException w:name="Light List" w:semiHidden="0" w:uiPriority="61" w:unhideWhenUsed="0"/>
-    <w:lsdException w:name="Light Grid" w:semiHidden="0" w:uiPriority="62" w:unhideWhenUsed="0"/>
-    <w:lsdException w:name="Medium Shading 1" w:semiHidden="0" w:uiPriority="63" w:unhideWhenUsed="0"/>
-    <w:lsdException w:name="Medium Shading 2" w:semiHidden="0" w:uiPriority="64" w:unhideWhenUsed="0"/>
-    <w:lsdException w:name="Medium List 1" w:semiHidden="0" w:uiPriority="65" w:unhideWhenUsed="0"/>
-    <w:lsdException w:name="Medium List 2" w:semiHidden="0" w:uiPriority="66" w:unhideWhenUsed="0"/>
-    <w:lsdException w:name="Medium Grid 1" w:semiHidden="0" w:uiPriority="67" w:unhideWhenUsed="0"/>
-    <w:lsdException w:name="Medium Grid 2" w:semiHidden="0" w:uiPriority="68" w:unhideWhenUsed="0"/>
-    <w:lsdException w:name="Medium Grid 3" w:semiHidden="0" w:uiPriority="69" w:unhideWhenUsed="0"/>
-    <w:lsdException w:name="Dark List" w:semiHidden="0" w:uiPriority="70" w:unhideWhenUsed="0"/>
-    <w:lsdException w:name="Colorful Shading" w:semiHidden="0" w:uiPriority="71" w:unhideWhenUsed="0"/>
-    <w:lsdException w:name="Colorful List" w:semiHidden="0" w:uiPriority="72" w:unhideWhenUsed="0"/>
-    <w:lsdException w:name="Colorful Grid" w:semiHidden="0" w:uiPriority="73" w:unhideWhenUsed="0"/>
-    <w:lsdException w:name="Light Shading Accent 1" w:semiHidden="0" w:uiPriority="60" w:unhideWhenUsed="0"/>
-    <w:lsdException w:name="Light List Accent 1" w:semiHidden="0" w:uiPriority="61" w:unhideWhenUsed="0"/>
-    <w:lsdException w:name="Light Grid Accent 1" w:semiHidden="0" w:uiPriority="62" w:unhideWhenUsed="0"/>
-    <w:lsdException w:name="Medium Shading 1 Accent 1" w:semiHidden="0" w:uiPriority="63" w:unhideWhenUsed="0"/>
-    <w:lsdException w:name="Medium Shading 2 Accent 1" w:semiHidden="0" w:uiPriority="64" w:unhideWhenUsed="0"/>
-    <w:lsdException w:name="Medium List 1 Accent 1" w:semiHidden="0" w:uiPriority="65" w:unhideWhenUsed="0"/>
-    <w:lsdException w:name="Revision" w:unhideWhenUsed="0"/>
-    <w:lsdException w:name="List Paragraph" w:semiHidden="0" w:uiPriority="34" w:unhideWhenUsed="0" w:qFormat="1"/>
-    <w:lsdException w:name="Quote" w:semiHidden="0" w:uiPriority="29" w:unhideWhenUsed="0" w:qFormat="1"/>
-    <w:lsdException w:name="Intense Quote" w:semiHidden="0" w:uiPriority="30" w:unhideWhenUsed="0" w:qFormat="1"/>
-    <w:lsdException w:name="Medium List 2 Accent 1" w:semiHidden="0" w:uiPriority="66" w:unhideWhenUsed="0"/>
-    <w:lsdException w:name="Medium Grid 1 Accent 1" w:semiHidden="0" w:uiPriority="67" w:unhideWhenUsed="0"/>
-    <w:lsdException w:name="Medium Grid 2 Accent 1" w:semiHidden="0" w:uiPriority="68" w:unhideWhenUsed="0"/>
-    <w:lsdException w:name="Medium Grid 3 Accent 1" w:semiHidden="0" w:uiPriority="69" w:unhideWhenUsed="0"/>
-    <w:lsdException w:name="Dark List Accent 1" w:semiHidden="0" w:uiPriority="70" w:unhideWhenUsed="0"/>
-    <w:lsdException w:name="Colorful Shading Accent 1" w:semiHidden="0" w:uiPriority="71" w:unhideWhenUsed="0"/>
-    <w:lsdException w:name="Colorful List Accent 1" w:semiHidden="0" w:uiPriority="72" w:unhideWhenUsed="0"/>
-    <w:lsdException w:name="Colorful Grid Accent 1" w:semiHidden="0" w:uiPriority="73" w:unhideWhenUsed="0"/>
-    <w:lsdException w:name="Light Shading Accent 2" w:semiHidden="0" w:uiPriority="60" w:unhideWhenUsed="0"/>
-    <w:lsdException w:name="Light List Accent 2" w:semiHidden="0" w:uiPriority="61" w:unhideWhenUsed="0"/>
-    <w:lsdException w:name="Light Grid Accent 2" w:semiHidden="0" w:uiPriority="62" w:unhideWhenUsed="0"/>
-    <w:lsdException w:name="Medium Shading 1 Accent 2" w:semiHidden="0" w:uiPriority="63" w:unhideWhenUsed="0"/>
-    <w:lsdException w:name="Medium Shading 2 Accent 2" w:semiHidden="0" w:uiPriority="64" w:unhideWhenUsed="0"/>
-    <w:lsdException w:name="Medium List 1 Accent 2" w:semiHidden="0" w:uiPriority="65" w:unhideWhenUsed="0"/>
-    <w:lsdException w:name="Medium List 2 Accent 2" w:semiHidden="0" w:uiPriority="66" w:unhideWhenUsed="0"/>
-    <w:lsdException w:name="Medium Grid 1 Accent 2" w:semiHidden="0" w:uiPriority="67" w:unhideWhenUsed="0"/>
-    <w:lsdException w:name="Medium Grid 2 Accent 2" w:semiHidden="0" w:uiPriority="68" w:unhideWhenUsed="0"/>
-    <w:lsdException w:name="Medium Grid 3 Accent 2" w:semiHidden="0" w:uiPriority="69" w:unhideWhenUsed="0"/>
-    <w:lsdException w:name="Dark List Accent 2" w:semiHidden="0" w:uiPriority="70" w:unhideWhenUsed="0"/>
-    <w:lsdException w:name="Colorful Shading Accent 2" w:semiHidden="0" w:uiPriority="71" w:unhideWhenUsed="0"/>
-    <w:lsdException w:name="Colorful List Accent 2" w:semiHidden="0" w:uiPriority="72" w:unhideWhenUsed="0"/>
-    <w:lsdException w:name="Colorful Grid Accent 2" w:semiHidden="0" w:uiPriority="73" w:unhideWhenUsed="0"/>
-    <w:lsdException w:name="Light Shading Accent 3" w:semiHidden="0" w:uiPriority="60" w:unhideWhenUsed="0"/>
-    <w:lsdException w:name="Light List Accent 3" w:semiHidden="0" w:uiPriority="61" w:unhideWhenUsed="0"/>
-    <w:lsdException w:name="Light Grid Accent 3" w:semiHidden="0" w:uiPriority="62" w:unhideWhenUsed="0"/>
-    <w:lsdException w:name="Medium Shading 1 Accent 3" w:semiHidden="0" w:uiPriority="63" w:unhideWhenUsed="0"/>
-    <w:lsdException w:name="Medium Shading 2 Accent 3" w:semiHidden="0" w:uiPriority="64" w:unhideWhenUsed="0"/>
-    <w:lsdException w:name="Medium List 1 Accent 3" w:semiHidden="0" w:uiPriority="65" w:unhideWhenUsed="0"/>
-    <w:lsdException w:name="Medium List 2 Accent 3" w:semiHidden="0" w:uiPriority="66" w:unhideWhenUsed="0"/>
-    <w:lsdException w:name="Medium Grid 1 Accent 3" w:semiHidden="0" w:uiPriority="67" w:unhideWhenUsed="0"/>
-    <w:lsdException w:name="Medium Grid 2 Accent 3" w:semiHidden="0" w:uiPriority="68" w:unhideWhenUsed="0"/>
-    <w:lsdException w:name="Medium Grid 3 Accent 3" w:semiHidden="0" w:uiPriority="69" w:unhideWhenUsed="0"/>
-    <w:lsdException w:name="Dark List Accent 3" w:semiHidden="0" w:uiPriority="70" w:unhideWhenUsed="0"/>
-    <w:lsdException w:name="Colorful Shading Accent 3" w:semiHidden="0" w:uiPriority="71" w:unhideWhenUsed="0"/>
-    <w:lsdException w:name="Colorful List Accent 3" w:semiHidden="0" w:uiPriority="72" w:unhideWhenUsed="0"/>
-    <w:lsdException w:name="Colorful Grid Accent 3" w:semiHidden="0" w:uiPriority="73" w:unhideWhenUsed="0"/>
-    <w:lsdException w:name="Light Shading Accent 4" w:semiHidden="0" w:uiPriority="60" w:unhideWhenUsed="0"/>
-    <w:lsdException w:name="Light List Accent 4" w:semiHidden="0" w:uiPriority="61" w:unhideWhenUsed="0"/>
-    <w:lsdException w:name="Light Grid Accent 4" w:semiHidden="0" w:uiPriority="62" w:unhideWhenUsed="0"/>
-    <w:lsdException w:name="Medium Shading 1 Accent 4" w:semiHidden="0" w:uiPriority="63" w:unhideWhenUsed="0"/>
-    <w:lsdException w:name="Medium Shading 2 Accent 4" w:semiHidden="0" w:uiPriority="64" w:unhideWhenUsed="0"/>
-    <w:lsdException w:name="Medium List 1 Accent 4" w:semiHidden="0" w:uiPriority="65" w:unhideWhenUsed="0"/>
-    <w:lsdException w:name="Medium List 2 Accent 4" w:semiHidden="0" w:uiPriority="66" w:unhideWhenUsed="0"/>
-    <w:lsdException w:name="Medium Grid 1 Accent 4" w:semiHidden="0" w:uiPriority="67" w:unhideWhenUsed="0"/>
-    <w:lsdException w:name="Medium Grid 2 Accent 4" w:semiHidden="0" w:uiPriority="68" w:unhideWhenUsed="0"/>
-    <w:lsdException w:name="Medium Grid 3 Accent 4" w:semiHidden="0" w:uiPriority="69" w:unhideWhenUsed="0"/>
-    <w:lsdException w:name="Dark List Accent 4" w:semiHidden="0" w:uiPriority="70" w:unhideWhenUsed="0"/>
-    <w:lsdException w:name="Colorful Shading Accent 4" w:semiHidden="0" w:uiPriority="71" w:unhideWhenUsed="0"/>
-    <w:lsdException w:name="Colorful List Accent 4" w:semiHidden="0" w:uiPriority="72" w:unhideWhenUsed="0"/>
-    <w:lsdException w:name="Colorful Grid Accent 4" w:semiHidden="0" w:uiPriority="73" w:unhideWhenUsed="0"/>
-    <w:lsdException w:name="Light Shading Accent 5" w:semiHidden="0" w:uiPriority="60" w:unhideWhenUsed="0"/>
-    <w:lsdException w:name="Light List Accent 5" w:semiHidden="0" w:uiPriority="61" w:unhideWhenUsed="0"/>
-    <w:lsdException w:name="Light Grid Accent 5" w:semiHidden="0" w:uiPriority="62" w:unhideWhenUsed="0"/>
-    <w:lsdException w:name="Medium Shading 1 Accent 5" w:semiHidden="0" w:uiPriority="63" w:unhideWhenUsed="0"/>
-    <w:lsdException w:name="Medium Shading 2 Accent 5" w:semiHidden="0" w:uiPriority="64" w:unhideWhenUsed="0"/>
-    <w:lsdException w:name="Medium List 1 Accent 5" w:semiHidden="0" w:uiPriority="65" w:unhideWhenUsed="0"/>
-    <w:lsdException w:name="Medium List 2 Accent 5" w:semiHidden="0" w:uiPriority="66" w:unhideWhenUsed="0"/>
-    <w:lsdException w:name="Medium Grid 1 Accent 5" w:semiHidden="0" w:uiPriority="67" w:unhideWhenUsed="0"/>
-    <w:lsdException w:name="Medium Grid 2 Accent 5" w:semiHidden="0" w:uiPriority="68" w:unhideWhenUsed="0"/>
-    <w:lsdException w:name="Medium Grid 3 Accent 5" w:semiHidden="0" w:uiPriority="69" w:unhideWhenUsed="0"/>
-    <w:lsdException w:name="Dark List Accent 5" w:semiHidden="0" w:uiPriority="70" w:unhideWhenUsed="0"/>
-    <w:lsdException w:name="Colorful Shading Accent 5" w:semiHidden="0" w:uiPriority="71" w:unhideWhenUsed="0"/>
-    <w:lsdException w:name="Colorful List Accent 5" w:semiHidden="0" w:uiPriority="72" w:unhideWhenUsed="0"/>
-    <w:lsdException w:name="Colorful Grid Accent 5" w:semiHidden="0" w:uiPriority="73" w:unhideWhenUsed="0"/>
-    <w:lsdException w:name="Light Shading Accent 6" w:semiHidden="0" w:uiPriority="60" w:unhideWhenUsed="0"/>
-    <w:lsdException w:name="Light List Accent 6" w:semiHidden="0" w:uiPriority="61" w:unhideWhenUsed="0"/>
-    <w:lsdException w:name="Light Grid Accent 6" w:semiHidden="0" w:uiPriority="62" w:unhideWhenUsed="0"/>
-    <w:lsdException w:name="Medium Shading 1 Accent 6" w:semiHidden="0" w:uiPriority="63" w:unhideWhenUsed="0"/>
-    <w:lsdException w:name="Medium Shading 2 Accent 6" w:semiHidden="0" w:uiPriority="64" w:unhideWhenUsed="0"/>
-    <w:lsdException w:name="Medium List 1 Accent 6" w:semiHidden="0" w:uiPriority="65" w:unhideWhenUsed="0"/>
-    <w:lsdException w:name="Medium List 2 Accent 6" w:semiHidden="0" w:uiPriority="66" w:unhideWhenUsed="0"/>
-    <w:lsdException w:name="Medium Grid 1 Accent 6" w:semiHidden="0" w:uiPriority="67" w:unhideWhenUsed="0"/>
-    <w:lsdException w:name="Medium Grid 2 Accent 6" w:semiHidden="0" w:uiPriority="68" w:unhideWhenUsed="0"/>
-    <w:lsdException w:name="Medium Grid 3 Accent 6" w:semiHidden="0" w:uiPriority="69" w:unhideWhenUsed="0"/>
-    <w:lsdException w:name="Dark List Accent 6" w:semiHidden="0" w:uiPriority="70" w:unhideWhenUsed="0"/>
-    <w:lsdException w:name="Colorful Shading Accent 6" w:semiHidden="0" w:uiPriority="71" w:unhideWhenUsed="0"/>
-    <w:lsdException w:name="Colorful List Accent 6" w:semiHidden="0" w:uiPriority="72" w:unhideWhenUsed="0"/>
-    <w:lsdException w:name="Colorful Grid Accent 6" w:semiHidden="0" w:uiPriority="73" w:unhideWhenUsed="0"/>
-    <w:lsdException w:name="Subtle Emphasis" w:semiHidden="0" w:uiPriority="19" w:unhideWhenUsed="0" w:qFormat="1"/>
-    <w:lsdException w:name="Intense Emphasis" w:semiHidden="0" w:uiPriority="21" w:unhideWhenUsed="0" w:qFormat="1"/>
-    <w:lsdException w:name="Subtle Reference" w:semiHidden="0" w:uiPriority="31" w:unhideWhenUsed="0" w:qFormat="1"/>
-    <w:lsdException w:name="Intense Reference" w:semiHidden="0" w:uiPriority="32" w:unhideWhenUsed="0" w:qFormat="1"/>
-    <w:lsdException w:name="Book Title" w:semiHidden="0" w:uiPriority="33" w:unhideWhenUsed="0" w:qFormat="1"/>
-    <w:lsdException w:name="Bibliography" w:uiPriority="37"/>
-    <w:lsdException w:name="TOC Heading" w:uiPriority="39" w:qFormat="1"/>
+  <w:latentStyles w:defLockedState="0" w:defUIPriority="99" w:defSemiHidden="0" w:defUnhideWhenUsed="0" w:defQFormat="0" w:count="371">
+    <w:lsdException w:name="Normal" w:uiPriority="0" w:qFormat="1"/>
+    <w:lsdException w:name="heading 1" w:uiPriority="9" w:qFormat="1"/>
+    <w:lsdException w:name="heading 2" w:semiHidden="1" w:uiPriority="9" w:unhideWhenUsed="1" w:qFormat="1"/>
+    <w:lsdException w:name="heading 3" w:semiHidden="1" w:uiPriority="9" w:unhideWhenUsed="1" w:qFormat="1"/>
+    <w:lsdException w:name="heading 4" w:semiHidden="1" w:uiPriority="9" w:unhideWhenUsed="1" w:qFormat="1"/>
+    <w:lsdException w:name="heading 5" w:semiHidden="1" w:uiPriority="9" w:unhideWhenUsed="1" w:qFormat="1"/>
+    <w:lsdException w:name="heading 6" w:semiHidden="1" w:uiPriority="9" w:unhideWhenUsed="1" w:qFormat="1"/>
+    <w:lsdException w:name="heading 7" w:semiHidden="1" w:uiPriority="9" w:unhideWhenUsed="1" w:qFormat="1"/>
+    <w:lsdException w:name="heading 8" w:semiHidden="1" w:uiPriority="9" w:unhideWhenUsed="1" w:qFormat="1"/>
+    <w:lsdException w:name="heading 9" w:semiHidden="1" w:uiPriority="9" w:unhideWhenUsed="1" w:qFormat="1"/>
+    <w:lsdException w:name="index 1" w:semiHidden="1" w:unhideWhenUsed="1"/>
+    <w:lsdException w:name="index 2" w:semiHidden="1" w:unhideWhenUsed="1"/>
+    <w:lsdException w:name="index 3" w:semiHidden="1" w:unhideWhenUsed="1"/>
+    <w:lsdException w:name="index 4" w:semiHidden="1" w:unhideWhenUsed="1"/>
+    <w:lsdException w:name="index 5" w:semiHidden="1" w:unhideWhenUsed="1"/>
+    <w:lsdException w:name="index 6" w:semiHidden="1" w:unhideWhenUsed="1"/>
+    <w:lsdException w:name="index 7" w:semiHidden="1" w:unhideWhenUsed="1"/>
+    <w:lsdException w:name="index 8" w:semiHidden="1" w:unhideWhenUsed="1"/>
+    <w:lsdException w:name="index 9" w:semiHidden="1" w:unhideWhenUsed="1"/>
+    <w:lsdException w:name="toc 1" w:semiHidden="1" w:uiPriority="39" w:unhideWhenUsed="1"/>
+    <w:lsdException w:name="toc 2" w:semiHidden="1" w:uiPriority="39" w:unhideWhenUsed="1"/>
+    <w:lsdException w:name="toc 3" w:semiHidden="1" w:uiPriority="39" w:unhideWhenUsed="1"/>
+    <w:lsdException w:name="toc 4" w:semiHidden="1" w:uiPriority="39" w:unhideWhenUsed="1"/>
+    <w:lsdException w:name="toc 5" w:semiHidden="1" w:uiPriority="39" w:unhideWhenUsed="1"/>
+    <w:lsdException w:name="toc 6" w:semiHidden="1" w:uiPriority="39" w:unhideWhenUsed="1"/>
+    <w:lsdException w:name="toc 7" w:semiHidden="1" w:uiPriority="39" w:unhideWhenUsed="1"/>
+    <w:lsdException w:name="toc 8" w:semiHidden="1" w:uiPriority="39" w:unhideWhenUsed="1"/>
+    <w:lsdException w:name="toc 9" w:semiHidden="1" w:uiPriority="39" w:unhideWhenUsed="1"/>
+    <w:lsdException w:name="Normal Indent" w:semiHidden="1" w:unhideWhenUsed="1"/>
+    <w:lsdException w:name="footnote text" w:semiHidden="1" w:unhideWhenUsed="1"/>
+    <w:lsdException w:name="annotation text" w:semiHidden="1" w:unhideWhenUsed="1"/>
+    <w:lsdException w:name="header" w:semiHidden="1" w:uiPriority="0" w:unhideWhenUsed="1"/>
+    <w:lsdException w:name="footer" w:semiHidden="1" w:unhideWhenUsed="1"/>
+    <w:lsdException w:name="index heading" w:semiHidden="1" w:unhideWhenUsed="1"/>
+    <w:lsdException w:name="caption" w:semiHidden="1" w:uiPriority="35" w:unhideWhenUsed="1" w:qFormat="1"/>
+    <w:lsdException w:name="table of figures" w:semiHidden="1" w:unhideWhenUsed="1"/>
+    <w:lsdException w:name="envelope address" w:semiHidden="1" w:unhideWhenUsed="1"/>
+    <w:lsdException w:name="envelope return" w:semiHidden="1" w:unhideWhenUsed="1"/>
+    <w:lsdException w:name="footnote reference" w:semiHidden="1" w:unhideWhenUsed="1"/>
+    <w:lsdException w:name="annotation reference" w:semiHidden="1" w:unhideWhenUsed="1"/>
+    <w:lsdException w:name="line number" w:semiHidden="1" w:unhideWhenUsed="1"/>
+    <w:lsdException w:name="page number" w:semiHidden="1" w:unhideWhenUsed="1"/>
+    <w:lsdException w:name="endnote reference" w:semiHidden="1" w:unhideWhenUsed="1"/>
+    <w:lsdException w:name="endnote text" w:semiHidden="1" w:unhideWhenUsed="1"/>
+    <w:lsdException w:name="table of authorities" w:semiHidden="1" w:unhideWhenUsed="1"/>
+    <w:lsdException w:name="macro" w:semiHidden="1" w:unhideWhenUsed="1"/>
+    <w:lsdException w:name="toa heading" w:semiHidden="1" w:unhideWhenUsed="1"/>
+    <w:lsdException w:name="List" w:semiHidden="1" w:unhideWhenUsed="1"/>
+    <w:lsdException w:name="List Bullet" w:semiHidden="1" w:unhideWhenUsed="1"/>
+    <w:lsdException w:name="List Number" w:semiHidden="1" w:unhideWhenUsed="1"/>
+    <w:lsdException w:name="List 2" w:semiHidden="1" w:unhideWhenUsed="1"/>
+    <w:lsdException w:name="List 3" w:semiHidden="1" w:unhideWhenUsed="1"/>
+    <w:lsdException w:name="List 4" w:semiHidden="1" w:unhideWhenUsed="1"/>
+    <w:lsdException w:name="List 5" w:semiHidden="1" w:unhideWhenUsed="1"/>
+    <w:lsdException w:name="List Bullet 2" w:semiHidden="1" w:unhideWhenUsed="1"/>
+    <w:lsdException w:name="List Bullet 3" w:semiHidden="1" w:unhideWhenUsed="1"/>
+    <w:lsdException w:name="List Bullet 4" w:semiHidden="1" w:unhideWhenUsed="1"/>
+    <w:lsdException w:name="List Bullet 5" w:semiHidden="1" w:unhideWhenUsed="1"/>
+    <w:lsdException w:name="List Number 2" w:semiHidden="1" w:unhideWhenUsed="1"/>
+    <w:lsdException w:name="List Number 3" w:semiHidden="1" w:unhideWhenUsed="1"/>
+    <w:lsdException w:name="List Number 4" w:semiHidden="1" w:unhideWhenUsed="1"/>
+    <w:lsdException w:name="List Number 5" w:semiHidden="1" w:unhideWhenUsed="1"/>
+    <w:lsdException w:name="Title" w:uiPriority="10" w:qFormat="1"/>
+    <w:lsdException w:name="Closing" w:semiHidden="1" w:unhideWhenUsed="1"/>
+    <w:lsdException w:name="Signature" w:semiHidden="1" w:unhideWhenUsed="1"/>
+    <w:lsdException w:name="Default Paragraph Font" w:semiHidden="1" w:uiPriority="1" w:unhideWhenUsed="1"/>
+    <w:lsdException w:name="Body Text" w:semiHidden="1" w:unhideWhenUsed="1"/>
+    <w:lsdException w:name="Body Text Indent" w:semiHidden="1" w:unhideWhenUsed="1"/>
+    <w:lsdException w:name="List Continue" w:semiHidden="1" w:unhideWhenUsed="1"/>
+    <w:lsdException w:name="List Continue 2" w:semiHidden="1" w:unhideWhenUsed="1"/>
+    <w:lsdException w:name="List Continue 3" w:semiHidden="1" w:unhideWhenUsed="1"/>
+    <w:lsdException w:name="List Continue 4" w:semiHidden="1" w:unhideWhenUsed="1"/>
+    <w:lsdException w:name="List Continue 5" w:semiHidden="1" w:unhideWhenUsed="1"/>
+    <w:lsdException w:name="Message Header" w:semiHidden="1" w:unhideWhenUsed="1"/>
+    <w:lsdException w:name="Subtitle" w:uiPriority="11" w:qFormat="1"/>
+    <w:lsdException w:name="Salutation" w:semiHidden="1" w:unhideWhenUsed="1"/>
+    <w:lsdException w:name="Date" w:semiHidden="1" w:unhideWhenUsed="1"/>
+    <w:lsdException w:name="Body Text First Indent" w:semiHidden="1" w:unhideWhenUsed="1"/>
+    <w:lsdException w:name="Body Text First Indent 2" w:semiHidden="1" w:unhideWhenUsed="1"/>
+    <w:lsdException w:name="Note Heading" w:semiHidden="1" w:unhideWhenUsed="1"/>
+    <w:lsdException w:name="Body Text 2" w:semiHidden="1" w:unhideWhenUsed="1"/>
+    <w:lsdException w:name="Body Text 3" w:semiHidden="1" w:unhideWhenUsed="1"/>
+    <w:lsdException w:name="Body Text Indent 2" w:semiHidden="1" w:unhideWhenUsed="1"/>
+    <w:lsdException w:name="Body Text Indent 3" w:semiHidden="1" w:unhideWhenUsed="1"/>
+    <w:lsdException w:name="Block Text" w:semiHidden="1" w:unhideWhenUsed="1"/>
+    <w:lsdException w:name="Hyperlink" w:semiHidden="1" w:unhideWhenUsed="1"/>
+    <w:lsdException w:name="FollowedHyperlink" w:semiHidden="1" w:unhideWhenUsed="1"/>
+    <w:lsdException w:name="Strong" w:uiPriority="22" w:qFormat="1"/>
+    <w:lsdException w:name="Emphasis" w:uiPriority="20" w:qFormat="1"/>
+    <w:lsdException w:name="Document Map" w:semiHidden="1" w:unhideWhenUsed="1"/>
+    <w:lsdException w:name="Plain Text" w:semiHidden="1" w:unhideWhenUsed="1"/>
+    <w:lsdException w:name="E-mail Signature" w:semiHidden="1" w:unhideWhenUsed="1"/>
+    <w:lsdException w:name="HTML Top of Form" w:semiHidden="1" w:unhideWhenUsed="1"/>
+    <w:lsdException w:name="HTML Bottom of Form" w:semiHidden="1" w:unhideWhenUsed="1"/>
+    <w:lsdException w:name="Normal (Web)" w:semiHidden="1" w:unhideWhenUsed="1"/>
+    <w:lsdException w:name="HTML Acronym" w:semiHidden="1" w:unhideWhenUsed="1"/>
+    <w:lsdException w:name="HTML Address" w:semiHidden="1" w:unhideWhenUsed="1"/>
+    <w:lsdException w:name="HTML Cite" w:semiHidden="1" w:unhideWhenUsed="1"/>
+    <w:lsdException w:name="HTML Code" w:semiHidden="1" w:unhideWhenUsed="1"/>
+    <w:lsdException w:name="HTML Definition" w:semiHidden="1" w:unhideWhenUsed="1"/>
+    <w:lsdException w:name="HTML Keyboard" w:semiHidden="1" w:unhideWhenUsed="1"/>
+    <w:lsdException w:name="HTML Preformatted" w:semiHidden="1" w:unhideWhenUsed="1"/>
+    <w:lsdException w:name="HTML Sample" w:semiHidden="1" w:unhideWhenUsed="1"/>
+    <w:lsdException w:name="HTML Typewriter" w:semiHidden="1" w:unhideWhenUsed="1"/>
+    <w:lsdException w:name="HTML Variable" w:semiHidden="1" w:unhideWhenUsed="1"/>
+    <w:lsdException w:name="Normal Table" w:semiHidden="1" w:unhideWhenUsed="1"/>
+    <w:lsdException w:name="annotation subject" w:semiHidden="1" w:unhideWhenUsed="1"/>
+    <w:lsdException w:name="No List" w:semiHidden="1" w:unhideWhenUsed="1"/>
+    <w:lsdException w:name="Outline List 1" w:semiHidden="1" w:unhideWhenUsed="1"/>
+    <w:lsdException w:name="Outline List 2" w:semiHidden="1" w:unhideWhenUsed="1"/>
+    <w:lsdException w:name="Outline List 3" w:semiHidden="1" w:unhideWhenUsed="1"/>
+    <w:lsdException w:name="Table Simple 1" w:semiHidden="1" w:unhideWhenUsed="1"/>
+    <w:lsdException w:name="Table Simple 2" w:semiHidden="1" w:unhideWhenUsed="1"/>
+    <w:lsdException w:name="Table Simple 3" w:semiHidden="1" w:unhideWhenUsed="1"/>
+    <w:lsdException w:name="Table Classic 1" w:semiHidden="1" w:unhideWhenUsed="1"/>
+    <w:lsdException w:name="Table Classic 2" w:semiHidden="1" w:unhideWhenUsed="1"/>
+    <w:lsdException w:name="Table Classic 3" w:semiHidden="1" w:unhideWhenUsed="1"/>
+    <w:lsdException w:name="Table Classic 4" w:semiHidden="1" w:unhideWhenUsed="1"/>
+    <w:lsdException w:name="Table Colorful 1" w:semiHidden="1" w:unhideWhenUsed="1"/>
+    <w:lsdException w:name="Table Colorful 2" w:semiHidden="1" w:unhideWhenUsed="1"/>
+    <w:lsdException w:name="Table Colorful 3" w:semiHidden="1" w:unhideWhenUsed="1"/>
+    <w:lsdException w:name="Table Columns 1" w:semiHidden="1" w:unhideWhenUsed="1"/>
+    <w:lsdException w:name="Table Columns 2" w:semiHidden="1" w:unhideWhenUsed="1"/>
+    <w:lsdException w:name="Table Columns 3" w:semiHidden="1" w:unhideWhenUsed="1"/>
+    <w:lsdException w:name="Table Columns 4" w:semiHidden="1" w:unhideWhenUsed="1"/>
+    <w:lsdException w:name="Table Columns 5" w:semiHidden="1" w:unhideWhenUsed="1"/>
+    <w:lsdException w:name="Table Grid 1" w:semiHidden="1" w:unhideWhenUsed="1"/>
+    <w:lsdException w:name="Table Grid 2" w:semiHidden="1" w:unhideWhenUsed="1"/>
+    <w:lsdException w:name="Table Grid 3" w:semiHidden="1" w:unhideWhenUsed="1"/>
+    <w:lsdException w:name="Table Grid 4" w:semiHidden="1" w:unhideWhenUsed="1"/>
+    <w:lsdException w:name="Table Grid 5" w:semiHidden="1" w:unhideWhenUsed="1"/>
+    <w:lsdException w:name="Table Grid 6" w:semiHidden="1" w:unhideWhenUsed="1"/>
+    <w:lsdException w:name="Table Grid 7" w:semiHidden="1" w:unhideWhenUsed="1"/>
+    <w:lsdException w:name="Table Grid 8" w:semiHidden="1" w:unhideWhenUsed="1"/>
+    <w:lsdException w:name="Table List 1" w:semiHidden="1" w:unhideWhenUsed="1"/>
+    <w:lsdException w:name="Table List 2" w:semiHidden="1" w:unhideWhenUsed="1"/>
+    <w:lsdException w:name="Table List 3" w:semiHidden="1" w:unhideWhenUsed="1"/>
+    <w:lsdException w:name="Table List 4" w:semiHidden="1" w:unhideWhenUsed="1"/>
+    <w:lsdException w:name="Table List 5" w:semiHidden="1" w:unhideWhenUsed="1"/>
+    <w:lsdException w:name="Table List 6" w:semiHidden="1" w:unhideWhenUsed="1"/>
+    <w:lsdException w:name="Table List 7" w:semiHidden="1" w:unhideWhenUsed="1"/>
+    <w:lsdException w:name="Table List 8" w:semiHidden="1" w:unhideWhenUsed="1"/>
+    <w:lsdException w:name="Table 3D effects 1" w:semiHidden="1" w:unhideWhenUsed="1"/>
+    <w:lsdException w:name="Table 3D effects 2" w:semiHidden="1" w:unhideWhenUsed="1"/>
+    <w:lsdException w:name="Table 3D effects 3" w:semiHidden="1" w:unhideWhenUsed="1"/>
+    <w:lsdException w:name="Table Contemporary" w:semiHidden="1" w:unhideWhenUsed="1"/>
+    <w:lsdException w:name="Table Elegant" w:semiHidden="1" w:unhideWhenUsed="1"/>
+    <w:lsdException w:name="Table Professional" w:semiHidden="1" w:unhideWhenUsed="1"/>
+    <w:lsdException w:name="Table Subtle 1" w:semiHidden="1" w:unhideWhenUsed="1"/>
+    <w:lsdException w:name="Table Subtle 2" w:semiHidden="1" w:unhideWhenUsed="1"/>
+    <w:lsdException w:name="Table Web 1" w:semiHidden="1" w:unhideWhenUsed="1"/>
+    <w:lsdException w:name="Table Web 2" w:semiHidden="1" w:unhideWhenUsed="1"/>
+    <w:lsdException w:name="Table Web 3" w:semiHidden="1" w:unhideWhenUsed="1"/>
+    <w:lsdException w:name="Balloon Text" w:semiHidden="1" w:unhideWhenUsed="1"/>
+    <w:lsdException w:name="Table Grid" w:uiPriority="0"/>
+    <w:lsdException w:name="Table Theme" w:semiHidden="1" w:unhideWhenUsed="1"/>
+    <w:lsdException w:name="Placeholder Text" w:semiHidden="1"/>
+    <w:lsdException w:name="No Spacing" w:uiPriority="1" w:qFormat="1"/>
+    <w:lsdException w:name="Light Shading" w:uiPriority="60"/>
+    <w:lsdException w:name="Light List" w:uiPriority="61"/>
+    <w:lsdException w:name="Light Grid" w:uiPriority="62"/>
+    <w:lsdException w:name="Medium Shading 1" w:uiPriority="63"/>
+    <w:lsdException w:name="Medium Shading 2" w:uiPriority="64"/>
+    <w:lsdException w:name="Medium List 1" w:uiPriority="65"/>
+    <w:lsdException w:name="Medium List 2" w:uiPriority="66"/>
+    <w:lsdException w:name="Medium Grid 1" w:uiPriority="67"/>
+    <w:lsdException w:name="Medium Grid 2" w:uiPriority="68"/>
+    <w:lsdException w:name="Medium Grid 3" w:uiPriority="69"/>
+    <w:lsdException w:name="Dark List" w:uiPriority="70"/>
+    <w:lsdException w:name="Colorful Shading" w:uiPriority="71"/>
+    <w:lsdException w:name="Colorful List" w:uiPriority="72"/>
+    <w:lsdException w:name="Colorful Grid" w:uiPriority="73"/>
+    <w:lsdException w:name="Light Shading Accent 1" w:uiPriority="60"/>
+    <w:lsdException w:name="Light List Accent 1" w:uiPriority="61"/>
+    <w:lsdException w:name="Light Grid Accent 1" w:uiPriority="62"/>
+    <w:lsdException w:name="Medium Shading 1 Accent 1" w:uiPriority="63"/>
+    <w:lsdException w:name="Medium Shading 2 Accent 1" w:uiPriority="64"/>
+    <w:lsdException w:name="Medium List 1 Accent 1" w:uiPriority="65"/>
+    <w:lsdException w:name="Revision" w:semiHidden="1"/>
+    <w:lsdException w:name="List Paragraph" w:uiPriority="34" w:qFormat="1"/>
+    <w:lsdException w:name="Quote" w:uiPriority="29" w:qFormat="1"/>
+    <w:lsdException w:name="Intense Quote" w:uiPriority="30" w:qFormat="1"/>
+    <w:lsdException w:name="Medium List 2 Accent 1" w:uiPriority="66"/>
+    <w:lsdException w:name="Medium Grid 1 Accent 1" w:uiPriority="67"/>
+    <w:lsdException w:name="Medium Grid 2 Accent 1" w:uiPriority="68"/>
+    <w:lsdException w:name="Medium Grid 3 Accent 1" w:uiPriority="69"/>
+    <w:lsdException w:name="Dark List Accent 1" w:uiPriority="70"/>
+    <w:lsdException w:name="Colorful Shading Accent 1" w:uiPriority="71"/>
+    <w:lsdException w:name="Colorful List Accent 1" w:uiPriority="72"/>
+    <w:lsdException w:name="Colorful Grid Accent 1" w:uiPriority="73"/>
+    <w:lsdException w:name="Light Shading Accent 2" w:uiPriority="60"/>
+    <w:lsdException w:name="Light List Accent 2" w:uiPriority="61"/>
+    <w:lsdException w:name="Light Grid Accent 2" w:uiPriority="62"/>
+    <w:lsdException w:name="Medium Shading 1 Accent 2" w:uiPriority="63"/>
+    <w:lsdException w:name="Medium Shading 2 Accent 2" w:uiPriority="64"/>
+    <w:lsdException w:name="Medium List 1 Accent 2" w:uiPriority="65"/>
+    <w:lsdException w:name="Medium List 2 Accent 2" w:uiPriority="66"/>
+    <w:lsdException w:name="Medium Grid 1 Accent 2" w:uiPriority="67"/>
+    <w:lsdException w:name="Medium Grid 2 Accent 2" w:uiPriority="68"/>
+    <w:lsdException w:name="Medium Grid 3 Accent 2" w:uiPriority="69"/>
+    <w:lsdException w:name="Dark List Accent 2" w:uiPriority="70"/>
+    <w:lsdException w:name="Colorful Shading Accent 2" w:uiPriority="71"/>
+    <w:lsdException w:name="Colorful List Accent 2" w:uiPriority="72"/>
+    <w:lsdException w:name="Colorful Grid Accent 2" w:uiPriority="73"/>
+    <w:lsdException w:name="Light Shading Accent 3" w:uiPriority="60"/>
+    <w:lsdException w:name="Light List Accent 3" w:uiPriority="61"/>
+    <w:lsdException w:name="Light Grid Accent 3" w:uiPriority="62"/>
+    <w:lsdException w:name="Medium Shading 1 Accent 3" w:uiPriority="63"/>
+    <w:lsdException w:name="Medium Shading 2 Accent 3" w:uiPriority="64"/>
+    <w:lsdException w:name="Medium List 1 Accent 3" w:uiPriority="65"/>
+    <w:lsdException w:name="Medium List 2 Accent 3" w:uiPriority="66"/>
+    <w:lsdException w:name="Medium Grid 1 Accent 3" w:uiPriority="67"/>
+    <w:lsdException w:name="Medium Grid 2 Accent 3" w:uiPriority="68"/>
+    <w:lsdException w:name="Medium Grid 3 Accent 3" w:uiPriority="69"/>
+    <w:lsdException w:name="Dark List Accent 3" w:uiPriority="70"/>
+    <w:lsdException w:name="Colorful Shading Accent 3" w:uiPriority="71"/>
+    <w:lsdException w:name="Colorful List Accent 3" w:uiPriority="72"/>
+    <w:lsdException w:name="Colorful Grid Accent 3" w:uiPriority="73"/>
+    <w:lsdException w:name="Light Shading Accent 4" w:uiPriority="60"/>
+    <w:lsdException w:name="Light List Accent 4" w:uiPriority="61"/>
+    <w:lsdException w:name="Light Grid Accent 4" w:uiPriority="62"/>
+    <w:lsdException w:name="Medium Shading 1 Accent 4" w:uiPriority="63"/>
+    <w:lsdException w:name="Medium Shading 2 Accent 4" w:uiPriority="64"/>
+    <w:lsdException w:name="Medium List 1 Accent 4" w:uiPriority="65"/>
+    <w:lsdException w:name="Medium List 2 Accent 4" w:uiPriority="66"/>
+    <w:lsdException w:name="Medium Grid 1 Accent 4" w:uiPriority="67"/>
+    <w:lsdException w:name="Medium Grid 2 Accent 4" w:uiPriority="68"/>
+    <w:lsdException w:name="Medium Grid 3 Accent 4" w:uiPriority="69"/>
+    <w:lsdException w:name="Dark List Accent 4" w:uiPriority="70"/>
+    <w:lsdException w:name="Colorful Shading Accent 4" w:uiPriority="71"/>
+    <w:lsdException w:name="Colorful List Accent 4" w:uiPriority="72"/>
+    <w:lsdException w:name="Colorful Grid Accent 4" w:uiPriority="73"/>
+    <w:lsdException w:name="Light Shading Accent 5" w:uiPriority="60"/>
+    <w:lsdException w:name="Light List Accent 5" w:uiPriority="61"/>
+    <w:lsdException w:name="Light Grid Accent 5" w:uiPriority="62"/>
+    <w:lsdException w:name="Medium Shading 1 Accent 5" w:uiPriority="63"/>
+    <w:lsdException w:name="Medium Shading 2 Accent 5" w:uiPriority="64"/>
+    <w:lsdException w:name="Medium List 1 Accent 5" w:uiPriority="65"/>
+    <w:lsdException w:name="Medium List 2 Accent 5" w:uiPriority="66"/>
+    <w:lsdException w:name="Medium Grid 1 Accent 5" w:uiPriority="67"/>
+    <w:lsdException w:name="Medium Grid 2 Accent 5" w:uiPriority="68"/>
+    <w:lsdException w:name="Medium Grid 3 Accent 5" w:uiPriority="69"/>
+    <w:lsdException w:name="Dark List Accent 5" w:uiPriority="70"/>
+    <w:lsdException w:name="Colorful Shading Accent 5" w:uiPriority="71"/>
+    <w:lsdException w:name="Colorful List Accent 5" w:uiPriority="72"/>
+    <w:lsdException w:name="Colorful Grid Accent 5" w:uiPriority="73"/>
+    <w:lsdException w:name="Light Shading Accent 6" w:uiPriority="60"/>
+    <w:lsdException w:name="Light List Accent 6" w:uiPriority="61"/>
+    <w:lsdException w:name="Light Grid Accent 6" w:uiPriority="62"/>
+    <w:lsdException w:name="Medium Shading 1 Accent 6" w:uiPriority="63"/>
+    <w:lsdException w:name="Medium Shading 2 Accent 6" w:uiPriority="64"/>
+    <w:lsdException w:name="Medium List 1 Accent 6" w:uiPriority="65"/>
+    <w:lsdException w:name="Medium List 2 Accent 6" w:uiPriority="66"/>
+    <w:lsdException w:name="Medium Grid 1 Accent 6" w:uiPriority="67"/>
+    <w:lsdException w:name="Medium Grid 2 Accent 6" w:uiPriority="68"/>
+    <w:lsdException w:name="Medium Grid 3 Accent 6" w:uiPriority="69"/>
+    <w:lsdException w:name="Dark List Accent 6" w:uiPriority="70"/>
+    <w:lsdException w:name="Colorful Shading Accent 6" w:uiPriority="71"/>
+    <w:lsdException w:name="Colorful List Accent 6" w:uiPriority="72"/>
+    <w:lsdException w:name="Colorful Grid Accent 6" w:uiPriority="73"/>
+    <w:lsdException w:name="Subtle Emphasis" w:uiPriority="19" w:qFormat="1"/>
+    <w:lsdException w:name="Intense Emphasis" w:uiPriority="21" w:qFormat="1"/>
+    <w:lsdException w:name="Subtle Reference" w:uiPriority="31" w:qFormat="1"/>
+    <w:lsdException w:name="Intense Reference" w:uiPriority="32" w:qFormat="1"/>
+    <w:lsdException w:name="Book Title" w:uiPriority="33" w:qFormat="1"/>
+    <w:lsdException w:name="Bibliography" w:semiHidden="1" w:uiPriority="37" w:unhideWhenUsed="1"/>
+    <w:lsdException w:name="TOC Heading" w:semiHidden="1" w:uiPriority="39" w:unhideWhenUsed="1" w:qFormat="1"/>
+    <w:lsdException w:name="Plain Table 1" w:uiPriority="41"/>
+    <w:lsdException w:name="Plain Table 2" w:uiPriority="42"/>
+    <w:lsdException w:name="Plain Table 3" w:uiPriority="43"/>
+    <w:lsdException w:name="Plain Table 4" w:uiPriority="44"/>
+    <w:lsdException w:name="Plain Table 5" w:uiPriority="45"/>
+    <w:lsdException w:name="Grid Table Light" w:uiPriority="40"/>
+    <w:lsdException w:name="Grid Table 1 Light" w:uiPriority="46"/>
+    <w:lsdException w:name="Grid Table 2" w:uiPriority="47"/>
+    <w:lsdException w:name="Grid Table 3" w:uiPriority="48"/>
+    <w:lsdException w:name="Grid Table 4" w:uiPriority="49"/>
+    <w:lsdException w:name="Grid Table 5 Dark" w:uiPriority="50"/>
+    <w:lsdException w:name="Grid Table 6 Colorful" w:uiPriority="51"/>
+    <w:lsdException w:name="Grid Table 7 Colorful" w:uiPriority="52"/>
+    <w:lsdException w:name="Grid Table 1 Light Accent 1" w:uiPriority="46"/>
+    <w:lsdException w:name="Grid Table 2 Accent 1" w:uiPriority="47"/>
+    <w:lsdException w:name="Grid Table 3 Accent 1" w:uiPriority="48"/>
+    <w:lsdException w:name="Grid Table 4 Accent 1" w:uiPriority="49"/>
+    <w:lsdException w:name="Grid Table 5 Dark Accent 1" w:uiPriority="50"/>
+    <w:lsdException w:name="Grid Table 6 Colorful Accent 1" w:uiPriority="51"/>
+    <w:lsdException w:name="Grid Table 7 Colorful Accent 1" w:uiPriority="52"/>
+    <w:lsdException w:name="Grid Table 1 Light Accent 2" w:uiPriority="46"/>
+    <w:lsdException w:name="Grid Table 2 Accent 2" w:uiPriority="47"/>
+    <w:lsdException w:name="Grid Table 3 Accent 2" w:uiPriority="48"/>
+    <w:lsdException w:name="Grid Table 4 Accent 2" w:uiPriority="49"/>
+    <w:lsdException w:name="Grid Table 5 Dark Accent 2" w:uiPriority="50"/>
+    <w:lsdException w:name="Grid Table 6 Colorful Accent 2" w:uiPriority="51"/>
+    <w:lsdException w:name="Grid Table 7 Colorful Accent 2" w:uiPriority="52"/>
+    <w:lsdException w:name="Grid Table 1 Light Accent 3" w:uiPriority="46"/>
+    <w:lsdException w:name="Grid Table 2 Accent 3" w:uiPriority="47"/>
+    <w:lsdException w:name="Grid Table 3 Accent 3" w:uiPriority="48"/>
+    <w:lsdException w:name="Grid Table 4 Accent 3" w:uiPriority="49"/>
+    <w:lsdException w:name="Grid Table 5 Dark Accent 3" w:uiPriority="50"/>
+    <w:lsdException w:name="Grid Table 6 Colorful Accent 3" w:uiPriority="51"/>
+    <w:lsdException w:name="Grid Table 7 Colorful Accent 3" w:uiPriority="52"/>
+    <w:lsdException w:name="Grid Table 1 Light Accent 4" w:uiPriority="46"/>
+    <w:lsdException w:name="Grid Table 2 Accent 4" w:uiPriority="47"/>
+    <w:lsdException w:name="Grid Table 3 Accent 4" w:uiPriority="48"/>
+    <w:lsdException w:name="Grid Table 4 Accent 4" w:uiPriority="49"/>
+    <w:lsdException w:name="Grid Table 5 Dark Accent 4" w:uiPriority="50"/>
+    <w:lsdException w:name="Grid Table 6 Colorful Accent 4" w:uiPriority="51"/>
+    <w:lsdException w:name="Grid Table 7 Colorful Accent 4" w:uiPriority="52"/>
+    <w:lsdException w:name="Grid Table 1 Light Accent 5" w:uiPriority="46"/>
+    <w:lsdException w:name="Grid Table 2 Accent 5" w:uiPriority="47"/>
+    <w:lsdException w:name="Grid Table 3 Accent 5" w:uiPriority="48"/>
+    <w:lsdException w:name="Grid Table 4 Accent 5" w:uiPriority="49"/>
+    <w:lsdException w:name="Grid Table 5 Dark Accent 5" w:uiPriority="50"/>
+    <w:lsdException w:name="Grid Table 6 Colorful Accent 5" w:uiPriority="51"/>
+    <w:lsdException w:name="Grid Table 7 Colorful Accent 5" w:uiPriority="52"/>
+    <w:lsdException w:name="Grid Table 1 Light Accent 6" w:uiPriority="46"/>
+    <w:lsdException w:name="Grid Table 2 Accent 6" w:uiPriority="47"/>
+    <w:lsdException w:name="Grid Table 3 Accent 6" w:uiPriority="48"/>
+    <w:lsdException w:name="Grid Table 4 Accent 6" w:uiPriority="49"/>
+    <w:lsdException w:name="Grid Table 5 Dark Accent 6" w:uiPriority="50"/>
+    <w:lsdException w:name="Grid Table 6 Colorful Accent 6" w:uiPriority="51"/>
+    <w:lsdException w:name="Grid Table 7 Colorful Accent 6" w:uiPriority="52"/>
+    <w:lsdException w:name="List Table 1 Light" w:uiPriority="46"/>
+    <w:lsdException w:name="List Table 2" w:uiPriority="47"/>
+    <w:lsdException w:name="List Table 3" w:uiPriority="48"/>
+    <w:lsdException w:name="List Table 4" w:uiPriority="49"/>
+    <w:lsdException w:name="List Table 5 Dark" w:uiPriority="50"/>
+    <w:lsdException w:name="List Table 6 Colorful" w:uiPriority="51"/>
+    <w:lsdException w:name="List Table 7 Colorful" w:uiPriority="52"/>
+    <w:lsdException w:name="List Table 1 Light Accent 1" w:uiPriority="46"/>
+    <w:lsdException w:name="List Table 2 Accent 1" w:uiPriority="47"/>
+    <w:lsdException w:name="List Table 3 Accent 1" w:uiPriority="48"/>
+    <w:lsdException w:name="List Table 4 Accent 1" w:uiPriority="49"/>
+    <w:lsdException w:name="List Table 5 Dark Accent 1" w:uiPriority="50"/>
+    <w:lsdException w:name="List Table 6 Colorful Accent 1" w:uiPriority="51"/>
+    <w:lsdException w:name="List Table 7 Colorful Accent 1" w:uiPriority="52"/>
+    <w:lsdException w:name="List Table 1 Light Accent 2" w:uiPriority="46"/>
+    <w:lsdException w:name="List Table 2 Accent 2" w:uiPriority="47"/>
+    <w:lsdException w:name="List Table 3 Accent 2" w:uiPriority="48"/>
+    <w:lsdException w:name="List Table 4 Accent 2" w:uiPriority="49"/>
+    <w:lsdException w:name="List Table 5 Dark Accent 2" w:uiPriority="50"/>
+    <w:lsdException w:name="List Table 6 Colorful Accent 2" w:uiPriority="51"/>
+    <w:lsdException w:name="List Table 7 Colorful Accent 2" w:uiPriority="52"/>
+    <w:lsdException w:name="List Table 1 Light Accent 3" w:uiPriority="46"/>
+    <w:lsdException w:name="List Table 2 Accent 3" w:uiPriority="47"/>
+    <w:lsdException w:name="List Table 3 Accent 3" w:uiPriority="48"/>
+    <w:lsdException w:name="List Table 4 Accent 3" w:uiPriority="49"/>
+    <w:lsdException w:name="List Table 5 Dark Accent 3" w:uiPriority="50"/>
+    <w:lsdException w:name="List Table 6 Colorful Accent 3" w:uiPriority="51"/>
+    <w:lsdException w:name="List Table 7 Colorful Accent 3" w:uiPriority="52"/>
+    <w:lsdException w:name="List Table 1 Light Accent 4" w:uiPriority="46"/>
+    <w:lsdException w:name="List Table 2 Accent 4" w:uiPriority="47"/>
+    <w:lsdException w:name="List Table 3 Accent 4" w:uiPriority="48"/>
+    <w:lsdException w:name="List Table 4 Accent 4" w:uiPriority="49"/>
+    <w:lsdException w:name="List Table 5 Dark Accent 4" w:uiPriority="50"/>
+    <w:lsdException w:name="List Table 6 Colorful Accent 4" w:uiPriority="51"/>
+    <w:lsdException w:name="List Table 7 Colorful Accent 4" w:uiPriority="52"/>
+    <w:lsdException w:name="List Table 1 Light Accent 5" w:uiPriority="46"/>
+    <w:lsdException w:name="List Table 2 Accent 5" w:uiPriority="47"/>
+    <w:lsdException w:name="List Table 3 Accent 5" w:uiPriority="48"/>
+    <w:lsdException w:name="List Table 4 Accent 5" w:uiPriority="49"/>
+    <w:lsdException w:name="List Table 5 Dark Accent 5" w:uiPriority="50"/>
+    <w:lsdException w:name="List Table 6 Colorful Accent 5" w:uiPriority="51"/>
+    <w:lsdException w:name="List Table 7 Colorful Accent 5" w:uiPriority="52"/>
+    <w:lsdException w:name="List Table 1 Light Accent 6" w:uiPriority="46"/>
+    <w:lsdException w:name="List Table 2 Accent 6" w:uiPriority="47"/>
+    <w:lsdException w:name="List Table 3 Accent 6" w:uiPriority="48"/>
+    <w:lsdException w:name="List Table 4 Accent 6" w:uiPriority="49"/>
+    <w:lsdException w:name="List Table 5 Dark Accent 6" w:uiPriority="50"/>
+    <w:lsdException w:name="List Table 6 Colorful Accent 6" w:uiPriority="51"/>
+    <w:lsdException w:name="List Table 7 Colorful Accent 6" w:uiPriority="52"/>
   </w:latentStyles>
   <w:style w:type="paragraph" w:default="1" w:styleId="Normal">
     <w:name w:val="Normal"/>
@@ -7535,9 +7696,9 @@
   </w:style>
   <w:style w:type="paragraph" w:styleId="Encabezado">
     <w:name w:val="header"/>
+    <w:aliases w:val="Encabezado seccion"/>
     <w:basedOn w:val="Normal"/>
     <w:link w:val="EncabezadoCar"/>
-    <w:uiPriority w:val="99"/>
     <w:unhideWhenUsed/>
     <w:rsid w:val="009E68FE"/>
     <w:pPr>
@@ -7550,6 +7711,7 @@
   </w:style>
   <w:style w:type="character" w:customStyle="1" w:styleId="EncabezadoCar">
     <w:name w:val="Encabezado Car"/>
+    <w:aliases w:val="Encabezado seccion Car"/>
     <w:basedOn w:val="Fuentedeprrafopredeter"/>
     <w:link w:val="Encabezado"/>
     <w:uiPriority w:val="99"/>
@@ -7686,171 +7848,45 @@
       <w:contextualSpacing/>
     </w:pPr>
   </w:style>
-</w:styles>
-</file>
-
-<file path=word/stylesWithEffects.xml><?xml version="1.0" encoding="utf-8"?>
-<w:styles xmlns:wpc="http://schemas.microsoft.com/office/word/2010/wordprocessingCanvas" xmlns:mc="http://schemas.openxmlformats.org/markup-compatibility/2006" xmlns:o="urn:schemas-microsoft-com:office:office" xmlns:r="http://schemas.openxmlformats.org/officeDocument/2006/relationships" xmlns:m="http://schemas.openxmlformats.org/officeDocument/2006/math" xmlns:v="urn:schemas-microsoft-com:vml" xmlns:wp14="http://schemas.microsoft.com/office/word/2010/wordprocessingDrawing" xmlns:wp="http://schemas.openxmlformats.org/drawingml/2006/wordprocessingDrawing" xmlns:w10="urn:schemas-microsoft-com:office:word" xmlns:w="http://schemas.openxmlformats.org/wordprocessingml/2006/main" xmlns:w14="http://schemas.microsoft.com/office/word/2010/wordml" xmlns:wpg="http://schemas.microsoft.com/office/word/2010/wordprocessingGroup" xmlns:wpi="http://schemas.microsoft.com/office/word/2010/wordprocessingInk" xmlns:wne="http://schemas.microsoft.com/office/word/2006/wordml" xmlns:wps="http://schemas.microsoft.com/office/word/2010/wordprocessingShape" mc:Ignorable="w14 wp14">
-  <w:docDefaults>
-    <w:rPrDefault>
-      <w:rPr>
-        <w:rFonts w:asciiTheme="minorHAnsi" w:eastAsiaTheme="minorHAnsi" w:hAnsiTheme="minorHAnsi" w:cstheme="minorBidi"/>
-        <w:sz w:val="22"/>
-        <w:szCs w:val="22"/>
-        <w:lang w:val="es-MX" w:eastAsia="en-US" w:bidi="ar-SA"/>
-      </w:rPr>
-    </w:rPrDefault>
-    <w:pPrDefault>
-      <w:pPr>
-        <w:spacing w:after="200" w:line="276" w:lineRule="auto"/>
-      </w:pPr>
-    </w:pPrDefault>
-  </w:docDefaults>
-  <w:latentStyles w:defLockedState="0" w:defUIPriority="99" w:defSemiHidden="1" w:defUnhideWhenUsed="1" w:defQFormat="0" w:count="267">
-    <w:lsdException w:name="Normal" w:semiHidden="0" w:uiPriority="0" w:unhideWhenUsed="0" w:qFormat="1"/>
-    <w:lsdException w:name="heading 1" w:semiHidden="0" w:uiPriority="9" w:unhideWhenUsed="0" w:qFormat="1"/>
-    <w:lsdException w:name="heading 2" w:uiPriority="9" w:qFormat="1"/>
-    <w:lsdException w:name="heading 3" w:uiPriority="9" w:qFormat="1"/>
-    <w:lsdException w:name="heading 4" w:uiPriority="9" w:qFormat="1"/>
-    <w:lsdException w:name="heading 5" w:uiPriority="9" w:qFormat="1"/>
-    <w:lsdException w:name="heading 6" w:uiPriority="9" w:qFormat="1"/>
-    <w:lsdException w:name="heading 7" w:uiPriority="9" w:qFormat="1"/>
-    <w:lsdException w:name="heading 8" w:uiPriority="9" w:qFormat="1"/>
-    <w:lsdException w:name="heading 9" w:uiPriority="9" w:qFormat="1"/>
-    <w:lsdException w:name="toc 1" w:uiPriority="39"/>
-    <w:lsdException w:name="toc 2" w:uiPriority="39"/>
-    <w:lsdException w:name="toc 3" w:uiPriority="39"/>
-    <w:lsdException w:name="toc 4" w:uiPriority="39"/>
-    <w:lsdException w:name="toc 5" w:uiPriority="39"/>
-    <w:lsdException w:name="toc 6" w:uiPriority="39"/>
-    <w:lsdException w:name="toc 7" w:uiPriority="39"/>
-    <w:lsdException w:name="toc 8" w:uiPriority="39"/>
-    <w:lsdException w:name="toc 9" w:uiPriority="39"/>
-    <w:lsdException w:name="caption" w:uiPriority="35" w:qFormat="1"/>
-    <w:lsdException w:name="Title" w:semiHidden="0" w:uiPriority="10" w:unhideWhenUsed="0" w:qFormat="1"/>
-    <w:lsdException w:name="Default Paragraph Font" w:uiPriority="1"/>
-    <w:lsdException w:name="Subtitle" w:semiHidden="0" w:uiPriority="11" w:unhideWhenUsed="0" w:qFormat="1"/>
-    <w:lsdException w:name="Strong" w:semiHidden="0" w:uiPriority="22" w:unhideWhenUsed="0" w:qFormat="1"/>
-    <w:lsdException w:name="Emphasis" w:semiHidden="0" w:uiPriority="20" w:unhideWhenUsed="0" w:qFormat="1"/>
-    <w:lsdException w:name="Table Grid" w:semiHidden="0" w:uiPriority="59" w:unhideWhenUsed="0"/>
-    <w:lsdException w:name="Placeholder Text" w:unhideWhenUsed="0"/>
-    <w:lsdException w:name="No Spacing" w:semiHidden="0" w:uiPriority="1" w:unhideWhenUsed="0" w:qFormat="1"/>
-    <w:lsdException w:name="Light Shading" w:semiHidden="0" w:uiPriority="60" w:unhideWhenUsed="0"/>
-    <w:lsdException w:name="Light List" w:semiHidden="0" w:uiPriority="61" w:unhideWhenUsed="0"/>
-    <w:lsdException w:name="Light Grid" w:semiHidden="0" w:uiPriority="62" w:unhideWhenUsed="0"/>
-    <w:lsdException w:name="Medium Shading 1" w:semiHidden="0" w:uiPriority="63" w:unhideWhenUsed="0"/>
-    <w:lsdException w:name="Medium Shading 2" w:semiHidden="0" w:uiPriority="64" w:unhideWhenUsed="0"/>
-    <w:lsdException w:name="Medium List 1" w:semiHidden="0" w:uiPriority="65" w:unhideWhenUsed="0"/>
-    <w:lsdException w:name="Medium List 2" w:semiHidden="0" w:uiPriority="66" w:unhideWhenUsed="0"/>
-    <w:lsdException w:name="Medium Grid 1" w:semiHidden="0" w:uiPriority="67" w:unhideWhenUsed="0"/>
-    <w:lsdException w:name="Medium Grid 2" w:semiHidden="0" w:uiPriority="68" w:unhideWhenUsed="0"/>
-    <w:lsdException w:name="Medium Grid 3" w:semiHidden="0" w:uiPriority="69" w:unhideWhenUsed="0"/>
-    <w:lsdException w:name="Dark List" w:semiHidden="0" w:uiPriority="70" w:unhideWhenUsed="0"/>
-    <w:lsdException w:name="Colorful Shading" w:semiHidden="0" w:uiPriority="71" w:unhideWhenUsed="0"/>
-    <w:lsdException w:name="Colorful List" w:semiHidden="0" w:uiPriority="72" w:unhideWhenUsed="0"/>
-    <w:lsdException w:name="Colorful Grid" w:semiHidden="0" w:uiPriority="73" w:unhideWhenUsed="0"/>
-    <w:lsdException w:name="Light Shading Accent 1" w:semiHidden="0" w:uiPriority="60" w:unhideWhenUsed="0"/>
-    <w:lsdException w:name="Light List Accent 1" w:semiHidden="0" w:uiPriority="61" w:unhideWhenUsed="0"/>
-    <w:lsdException w:name="Light Grid Accent 1" w:semiHidden="0" w:uiPriority="62" w:unhideWhenUsed="0"/>
-    <w:lsdException w:name="Medium Shading 1 Accent 1" w:semiHidden="0" w:uiPriority="63" w:unhideWhenUsed="0"/>
-    <w:lsdException w:name="Medium Shading 2 Accent 1" w:semiHidden="0" w:uiPriority="64" w:unhideWhenUsed="0"/>
-    <w:lsdException w:name="Medium List 1 Accent 1" w:semiHidden="0" w:uiPriority="65" w:unhideWhenUsed="0"/>
-    <w:lsdException w:name="Revision" w:unhideWhenUsed="0"/>
-    <w:lsdException w:name="List Paragraph" w:semiHidden="0" w:uiPriority="34" w:unhideWhenUsed="0" w:qFormat="1"/>
-    <w:lsdException w:name="Quote" w:semiHidden="0" w:uiPriority="29" w:unhideWhenUsed="0" w:qFormat="1"/>
-    <w:lsdException w:name="Intense Quote" w:semiHidden="0" w:uiPriority="30" w:unhideWhenUsed="0" w:qFormat="1"/>
-    <w:lsdException w:name="Medium List 2 Accent 1" w:semiHidden="0" w:uiPriority="66" w:unhideWhenUsed="0"/>
-    <w:lsdException w:name="Medium Grid 1 Accent 1" w:semiHidden="0" w:uiPriority="67" w:unhideWhenUsed="0"/>
-    <w:lsdException w:name="Medium Grid 2 Accent 1" w:semiHidden="0" w:uiPriority="68" w:unhideWhenUsed="0"/>
-    <w:lsdException w:name="Medium Grid 3 Accent 1" w:semiHidden="0" w:uiPriority="69" w:unhideWhenUsed="0"/>
-    <w:lsdException w:name="Dark List Accent 1" w:semiHidden="0" w:uiPriority="70" w:unhideWhenUsed="0"/>
-    <w:lsdException w:name="Colorful Shading Accent 1" w:semiHidden="0" w:uiPriority="71" w:unhideWhenUsed="0"/>
-    <w:lsdException w:name="Colorful List Accent 1" w:semiHidden="0" w:uiPriority="72" w:unhideWhenUsed="0"/>
-    <w:lsdException w:name="Colorful Grid Accent 1" w:semiHidden="0" w:uiPriority="73" w:unhideWhenUsed="0"/>
-    <w:lsdException w:name="Light Shading Accent 2" w:semiHidden="0" w:uiPriority="60" w:unhideWhenUsed="0"/>
-    <w:lsdException w:name="Light List Accent 2" w:semiHidden="0" w:uiPriority="61" w:unhideWhenUsed="0"/>
-    <w:lsdException w:name="Light Grid Accent 2" w:semiHidden="0" w:uiPriority="62" w:unhideWhenUsed="0"/>
-    <w:lsdException w:name="Medium Shading 1 Accent 2" w:semiHidden="0" w:uiPriority="63" w:unhideWhenUsed="0"/>
-    <w:lsdException w:name="Medium Shading 2 Accent 2" w:semiHidden="0" w:uiPriority="64" w:unhideWhenUsed="0"/>
-    <w:lsdException w:name="Medium List 1 Accent 2" w:semiHidden="0" w:uiPriority="65" w:unhideWhenUsed="0"/>
-    <w:lsdException w:name="Medium List 2 Accent 2" w:semiHidden="0" w:uiPriority="66" w:unhideWhenUsed="0"/>
-    <w:lsdException w:name="Medium Grid 1 Accent 2" w:semiHidden="0" w:uiPriority="67" w:unhideWhenUsed="0"/>
-    <w:lsdException w:name="Medium Grid 2 Accent 2" w:semiHidden="0" w:uiPriority="68" w:unhideWhenUsed="0"/>
-    <w:lsdException w:name="Medium Grid 3 Accent 2" w:semiHidden="0" w:uiPriority="69" w:unhideWhenUsed="0"/>
-    <w:lsdException w:name="Dark List Accent 2" w:semiHidden="0" w:uiPriority="70" w:unhideWhenUsed="0"/>
-    <w:lsdException w:name="Colorful Shading Accent 2" w:semiHidden="0" w:uiPriority="71" w:unhideWhenUsed="0"/>
-    <w:lsdException w:name="Colorful List Accent 2" w:semiHidden="0" w:uiPriority="72" w:unhideWhenUsed="0"/>
-    <w:lsdException w:name="Colorful Grid Accent 2" w:semiHidden="0" w:uiPriority="73" w:unhideWhenUsed="0"/>
-    <w:lsdException w:name="Light Shading Accent 3" w:semiHidden="0" w:uiPriority="60" w:unhideWhenUsed="0"/>
-    <w:lsdException w:name="Light List Accent 3" w:semiHidden="0" w:uiPriority="61" w:unhideWhenUsed="0"/>
-    <w:lsdException w:name="Light Grid Accent 3" w:semiHidden="0" w:uiPriority="62" w:unhideWhenUsed="0"/>
-    <w:lsdException w:name="Medium Shading 1 Accent 3" w:semiHidden="0" w:uiPriority="63" w:unhideWhenUsed="0"/>
-    <w:lsdException w:name="Medium Shading 2 Accent 3" w:semiHidden="0" w:uiPriority="64" w:unhideWhenUsed="0"/>
-    <w:lsdException w:name="Medium List 1 Accent 3" w:semiHidden="0" w:uiPriority="65" w:unhideWhenUsed="0"/>
-    <w:lsdException w:name="Medium List 2 Accent 3" w:semiHidden="0" w:uiPriority="66" w:unhideWhenUsed="0"/>
-    <w:lsdException w:name="Medium Grid 1 Accent 3" w:semiHidden="0" w:uiPriority="67" w:unhideWhenUsed="0"/>
-    <w:lsdException w:name="Medium Grid 2 Accent 3" w:semiHidden="0" w:uiPriority="68" w:unhideWhenUsed="0"/>
-    <w:lsdException w:name="Medium Grid 3 Accent 3" w:semiHidden="0" w:uiPriority="69" w:unhideWhenUsed="0"/>
-    <w:lsdException w:name="Dark List Accent 3" w:semiHidden="0" w:uiPriority="70" w:unhideWhenUsed="0"/>
-    <w:lsdException w:name="Colorful Shading Accent 3" w:semiHidden="0" w:uiPriority="71" w:unhideWhenUsed="0"/>
-    <w:lsdException w:name="Colorful List Accent 3" w:semiHidden="0" w:uiPriority="72" w:unhideWhenUsed="0"/>
-    <w:lsdException w:name="Colorful Grid Accent 3" w:semiHidden="0" w:uiPriority="73" w:unhideWhenUsed="0"/>
-    <w:lsdException w:name="Light Shading Accent 4" w:semiHidden="0" w:uiPriority="60" w:unhideWhenUsed="0"/>
-    <w:lsdException w:name="Light List Accent 4" w:semiHidden="0" w:uiPriority="61" w:unhideWhenUsed="0"/>
-    <w:lsdException w:name="Light Grid Accent 4" w:semiHidden="0" w:uiPriority="62" w:unhideWhenUsed="0"/>
-    <w:lsdException w:name="Medium Shading 1 Accent 4" w:semiHidden="0" w:uiPriority="63" w:unhideWhenUsed="0"/>
-    <w:lsdException w:name="Medium Shading 2 Accent 4" w:semiHidden="0" w:uiPriority="64" w:unhideWhenUsed="0"/>
-    <w:lsdException w:name="Medium List 1 Accent 4" w:semiHidden="0" w:uiPriority="65" w:unhideWhenUsed="0"/>
-    <w:lsdException w:name="Medium List 2 Accent 4" w:semiHidden="0" w:uiPriority="66" w:unhideWhenUsed="0"/>
-    <w:lsdException w:name="Medium Grid 1 Accent 4" w:semiHidden="0" w:uiPriority="67" w:unhideWhenUsed="0"/>
-    <w:lsdException w:name="Medium Grid 2 Accent 4" w:semiHidden="0" w:uiPriority="68" w:unhideWhenUsed="0"/>
-    <w:lsdException w:name="Medium Grid 3 Accent 4" w:semiHidden="0" w:uiPriority="69" w:unhideWhenUsed="0"/>
-    <w:lsdException w:name="Dark List Accent 4" w:semiHidden="0" w:uiPriority="70" w:unhideWhenUsed="0"/>
-    <w:lsdException w:name="Colorful Shading Accent 4" w:semiHidden="0" w:uiPriority="71" w:unhideWhenUsed="0"/>
-    <w:lsdException w:name="Colorful List Accent 4" w:semiHidden="0" w:uiPriority="72" w:unhideWhenUsed="0"/>
-    <w:lsdException w:name="Colorful Grid Accent 4" w:semiHidden="0" w:uiPriority="73" w:unhideWhenUsed="0"/>
-    <w:lsdException w:name="Light Shading Accent 5" w:semiHidden="0" w:uiPriority="60" w:unhideWhenUsed="0"/>
-    <w:lsdException w:name="Light List Accent 5" w:semiHidden="0" w:uiPriority="61" w:unhideWhenUsed="0"/>
-    <w:lsdException w:name="Light Grid Accent 5" w:semiHidden="0" w:uiPriority="62" w:unhideWhenUsed="0"/>
-    <w:lsdException w:name="Medium Shading 1 Accent 5" w:semiHidden="0" w:uiPriority="63" w:unhideWhenUsed="0"/>
-    <w:lsdException w:name="Medium Shading 2 Accent 5" w:semiHidden="0" w:uiPriority="64" w:unhideWhenUsed="0"/>
-    <w:lsdException w:name="Medium List 1 Accent 5" w:semiHidden="0" w:uiPriority="65" w:unhideWhenUsed="0"/>
-    <w:lsdException w:name="Medium List 2 Accent 5" w:semiHidden="0" w:uiPriority="66" w:unhideWhenUsed="0"/>
-    <w:lsdException w:name="Medium Grid 1 Accent 5" w:semiHidden="0" w:uiPriority="67" w:unhideWhenUsed="0"/>
-    <w:lsdException w:name="Medium Grid 2 Accent 5" w:semiHidden="0" w:uiPriority="68" w:unhideWhenUsed="0"/>
-    <w:lsdException w:name="Medium Grid 3 Accent 5" w:semiHidden="0" w:uiPriority="69" w:unhideWhenUsed="0"/>
-    <w:lsdException w:name="Dark List Accent 5" w:semiHidden="0" w:uiPriority="70" w:unhideWhenUsed="0"/>
-    <w:lsdException w:name="Colorful Shading Accent 5" w:semiHidden="0" w:uiPriority="71" w:unhideWhenUsed="0"/>
-    <w:lsdException w:name="Colorful List Accent 5" w:semiHidden="0" w:uiPriority="72" w:unhideWhenUsed="0"/>
-    <w:lsdException w:name="Colorful Grid Accent 5" w:semiHidden="0" w:uiPriority="73" w:unhideWhenUsed="0"/>
-    <w:lsdException w:name="Light Shading Accent 6" w:semiHidden="0" w:uiPriority="60" w:unhideWhenUsed="0"/>
-    <w:lsdException w:name="Light List Accent 6" w:semiHidden="0" w:uiPriority="61" w:unhideWhenUsed="0"/>
-    <w:lsdException w:name="Light Grid Accent 6" w:semiHidden="0" w:uiPriority="62" w:unhideWhenUsed="0"/>
-    <w:lsdException w:name="Medium Shading 1 Accent 6" w:semiHidden="0" w:uiPriority="63" w:unhideWhenUsed="0"/>
-    <w:lsdException w:name="Medium Shading 2 Accent 6" w:semiHidden="0" w:uiPriority="64" w:unhideWhenUsed="0"/>
-    <w:lsdException w:name="Medium List 1 Accent 6" w:semiHidden="0" w:uiPriority="65" w:unhideWhenUsed="0"/>
-    <w:lsdException w:name="Medium List 2 Accent 6" w:semiHidden="0" w:uiPriority="66" w:unhideWhenUsed="0"/>
-    <w:lsdException w:name="Medium Grid 1 Accent 6" w:semiHidden="0" w:uiPriority="67" w:unhideWhenUsed="0"/>
-    <w:lsdException w:name="Medium Grid 2 Accent 6" w:semiHidden="0" w:uiPriority="68" w:unhideWhenUsed="0"/>
-    <w:lsdException w:name="Medium Grid 3 Accent 6" w:semiHidden="0" w:uiPriority="69" w:unhideWhenUsed="0"/>
-    <w:lsdException w:name="Dark List Accent 6" w:semiHidden="0" w:uiPriority="70" w:unhideWhenUsed="0"/>
-    <w:lsdException w:name="Colorful Shading Accent 6" w:semiHidden="0" w:uiPriority="71" w:unhideWhenUsed="0"/>
-    <w:lsdException w:name="Colorful List Accent 6" w:semiHidden="0" w:uiPriority="72" w:unhideWhenUsed="0"/>
-    <w:lsdException w:name="Colorful Grid Accent 6" w:semiHidden="0" w:uiPriority="73" w:unhideWhenUsed="0"/>
-    <w:lsdException w:name="Subtle Emphasis" w:semiHidden="0" w:uiPriority="19" w:unhideWhenUsed="0" w:qFormat="1"/>
-    <w:lsdException w:name="Intense Emphasis" w:semiHidden="0" w:uiPriority="21" w:unhideWhenUsed="0" w:qFormat="1"/>
-    <w:lsdException w:name="Subtle Reference" w:semiHidden="0" w:uiPriority="31" w:unhideWhenUsed="0" w:qFormat="1"/>
-    <w:lsdException w:name="Intense Reference" w:semiHidden="0" w:uiPriority="32" w:unhideWhenUsed="0" w:qFormat="1"/>
-    <w:lsdException w:name="Book Title" w:semiHidden="0" w:uiPriority="33" w:unhideWhenUsed="0" w:qFormat="1"/>
-    <w:lsdException w:name="Bibliography" w:uiPriority="37"/>
-    <w:lsdException w:name="TOC Heading" w:uiPriority="39" w:qFormat="1"/>
-  </w:latentStyles>
-  <w:style w:type="paragraph" w:default="1" w:styleId="Normal">
-    <w:name w:val="Normal"/>
-    <w:rsid w:val="009E68FE"/>
+  <w:style w:type="table" w:styleId="Tablaconcuadrcula">
+    <w:name w:val="Table Grid"/>
+    <w:basedOn w:val="Tablanormal"/>
+    <w:rsid w:val="0019045A"/>
+    <w:pPr>
+      <w:spacing w:after="0" w:line="240" w:lineRule="auto"/>
+    </w:pPr>
+    <w:rPr>
+      <w:rFonts w:ascii="Times New Roman" w:eastAsia="Times New Roman" w:hAnsi="Times New Roman" w:cs="Times New Roman"/>
+      <w:sz w:val="20"/>
+      <w:szCs w:val="20"/>
+      <w:lang w:val="es-ES" w:eastAsia="es-ES"/>
+    </w:rPr>
+    <w:tblPr>
+      <w:tblInd w:w="0" w:type="dxa"/>
+      <w:tblBorders>
+        <w:top w:val="single" w:sz="4" w:space="0" w:color="auto"/>
+        <w:left w:val="single" w:sz="4" w:space="0" w:color="auto"/>
+        <w:bottom w:val="single" w:sz="4" w:space="0" w:color="auto"/>
+        <w:right w:val="single" w:sz="4" w:space="0" w:color="auto"/>
+        <w:insideH w:val="single" w:sz="4" w:space="0" w:color="auto"/>
+        <w:insideV w:val="single" w:sz="4" w:space="0" w:color="auto"/>
+      </w:tblBorders>
+      <w:tblCellMar>
+        <w:top w:w="0" w:type="dxa"/>
+        <w:left w:w="108" w:type="dxa"/>
+        <w:bottom w:w="0" w:type="dxa"/>
+        <w:right w:w="108" w:type="dxa"/>
+      </w:tblCellMar>
+    </w:tblPr>
+  </w:style>
+  <w:style w:type="paragraph" w:styleId="Sinespaciado">
+    <w:name w:val="No Spacing"/>
+    <w:uiPriority w:val="1"/>
+    <w:qFormat/>
+    <w:rsid w:val="0019045A"/>
     <w:pPr>
       <w:widowControl w:val="0"/>
-      <w:spacing w:after="0" w:line="360" w:lineRule="auto"/>
+      <w:spacing w:after="0" w:line="240" w:lineRule="auto"/>
       <w:jc w:val="both"/>
     </w:pPr>
     <w:rPr>
@@ -7860,288 +7896,6 @@
       <w:szCs w:val="20"/>
       <w:lang w:eastAsia="es-MX"/>
     </w:rPr>
-  </w:style>
-  <w:style w:type="paragraph" w:styleId="Ttulo1">
-    <w:name w:val="heading 1"/>
-    <w:basedOn w:val="Normal"/>
-    <w:next w:val="Normal"/>
-    <w:link w:val="Ttulo1Car"/>
-    <w:uiPriority w:val="9"/>
-    <w:qFormat/>
-    <w:rsid w:val="00D4469A"/>
-    <w:pPr>
-      <w:keepNext/>
-      <w:keepLines/>
-      <w:spacing w:before="480"/>
-      <w:outlineLvl w:val="0"/>
-    </w:pPr>
-    <w:rPr>
-      <w:rFonts w:asciiTheme="majorHAnsi" w:eastAsiaTheme="majorEastAsia" w:hAnsiTheme="majorHAnsi" w:cstheme="majorBidi"/>
-      <w:b/>
-      <w:bCs/>
-      <w:color w:val="365F91" w:themeColor="accent1" w:themeShade="BF"/>
-      <w:sz w:val="28"/>
-      <w:szCs w:val="28"/>
-    </w:rPr>
-  </w:style>
-  <w:style w:type="paragraph" w:styleId="Ttulo2">
-    <w:name w:val="heading 2"/>
-    <w:basedOn w:val="Normal"/>
-    <w:next w:val="Normal"/>
-    <w:link w:val="Ttulo2Car"/>
-    <w:uiPriority w:val="9"/>
-    <w:unhideWhenUsed/>
-    <w:qFormat/>
-    <w:rsid w:val="00D4469A"/>
-    <w:pPr>
-      <w:keepNext/>
-      <w:keepLines/>
-      <w:spacing w:before="200"/>
-      <w:outlineLvl w:val="1"/>
-    </w:pPr>
-    <w:rPr>
-      <w:rFonts w:asciiTheme="majorHAnsi" w:eastAsiaTheme="majorEastAsia" w:hAnsiTheme="majorHAnsi" w:cstheme="majorBidi"/>
-      <w:b/>
-      <w:bCs/>
-      <w:color w:val="4F81BD" w:themeColor="accent1"/>
-      <w:sz w:val="26"/>
-      <w:szCs w:val="26"/>
-    </w:rPr>
-  </w:style>
-  <w:style w:type="character" w:default="1" w:styleId="Fuentedeprrafopredeter">
-    <w:name w:val="Default Paragraph Font"/>
-    <w:uiPriority w:val="1"/>
-    <w:semiHidden/>
-    <w:unhideWhenUsed/>
-  </w:style>
-  <w:style w:type="table" w:default="1" w:styleId="Tablanormal">
-    <w:name w:val="Normal Table"/>
-    <w:uiPriority w:val="99"/>
-    <w:semiHidden/>
-    <w:unhideWhenUsed/>
-    <w:tblPr>
-      <w:tblInd w:w="0" w:type="dxa"/>
-      <w:tblCellMar>
-        <w:top w:w="0" w:type="dxa"/>
-        <w:left w:w="108" w:type="dxa"/>
-        <w:bottom w:w="0" w:type="dxa"/>
-        <w:right w:w="108" w:type="dxa"/>
-      </w:tblCellMar>
-    </w:tblPr>
-  </w:style>
-  <w:style w:type="numbering" w:default="1" w:styleId="Sinlista">
-    <w:name w:val="No List"/>
-    <w:uiPriority w:val="99"/>
-    <w:semiHidden/>
-    <w:unhideWhenUsed/>
-  </w:style>
-  <w:style w:type="table" w:customStyle="1" w:styleId="TableNormal">
-    <w:name w:val="Table Normal"/>
-    <w:rsid w:val="009E68FE"/>
-    <w:pPr>
-      <w:widowControl w:val="0"/>
-      <w:spacing w:after="0" w:line="360" w:lineRule="auto"/>
-      <w:jc w:val="both"/>
-    </w:pPr>
-    <w:rPr>
-      <w:rFonts w:ascii="Tahoma" w:eastAsia="Tahoma" w:hAnsi="Tahoma" w:cs="Tahoma"/>
-      <w:color w:val="000000"/>
-      <w:sz w:val="18"/>
-      <w:szCs w:val="20"/>
-      <w:lang w:eastAsia="es-MX"/>
-    </w:rPr>
-    <w:tblPr>
-      <w:tblCellMar>
-        <w:top w:w="0" w:type="dxa"/>
-        <w:left w:w="0" w:type="dxa"/>
-        <w:bottom w:w="0" w:type="dxa"/>
-        <w:right w:w="0" w:type="dxa"/>
-      </w:tblCellMar>
-    </w:tblPr>
-  </w:style>
-  <w:style w:type="paragraph" w:styleId="Textodeglobo">
-    <w:name w:val="Balloon Text"/>
-    <w:basedOn w:val="Normal"/>
-    <w:link w:val="TextodegloboCar"/>
-    <w:uiPriority w:val="99"/>
-    <w:semiHidden/>
-    <w:unhideWhenUsed/>
-    <w:rsid w:val="009E68FE"/>
-    <w:pPr>
-      <w:spacing w:line="240" w:lineRule="auto"/>
-    </w:pPr>
-    <w:rPr>
-      <w:sz w:val="16"/>
-      <w:szCs w:val="16"/>
-    </w:rPr>
-  </w:style>
-  <w:style w:type="character" w:customStyle="1" w:styleId="TextodegloboCar">
-    <w:name w:val="Texto de globo Car"/>
-    <w:basedOn w:val="Fuentedeprrafopredeter"/>
-    <w:link w:val="Textodeglobo"/>
-    <w:uiPriority w:val="99"/>
-    <w:semiHidden/>
-    <w:rsid w:val="009E68FE"/>
-    <w:rPr>
-      <w:rFonts w:ascii="Tahoma" w:eastAsia="Tahoma" w:hAnsi="Tahoma" w:cs="Tahoma"/>
-      <w:color w:val="000000"/>
-      <w:sz w:val="16"/>
-      <w:szCs w:val="16"/>
-      <w:lang w:eastAsia="es-MX"/>
-    </w:rPr>
-  </w:style>
-  <w:style w:type="paragraph" w:styleId="Encabezado">
-    <w:name w:val="header"/>
-    <w:basedOn w:val="Normal"/>
-    <w:link w:val="EncabezadoCar"/>
-    <w:uiPriority w:val="99"/>
-    <w:unhideWhenUsed/>
-    <w:rsid w:val="009E68FE"/>
-    <w:pPr>
-      <w:tabs>
-        <w:tab w:val="center" w:pos="4419"/>
-        <w:tab w:val="right" w:pos="8838"/>
-      </w:tabs>
-      <w:spacing w:line="240" w:lineRule="auto"/>
-    </w:pPr>
-  </w:style>
-  <w:style w:type="character" w:customStyle="1" w:styleId="EncabezadoCar">
-    <w:name w:val="Encabezado Car"/>
-    <w:basedOn w:val="Fuentedeprrafopredeter"/>
-    <w:link w:val="Encabezado"/>
-    <w:uiPriority w:val="99"/>
-    <w:rsid w:val="009E68FE"/>
-    <w:rPr>
-      <w:rFonts w:ascii="Tahoma" w:eastAsia="Tahoma" w:hAnsi="Tahoma" w:cs="Tahoma"/>
-      <w:color w:val="000000"/>
-      <w:sz w:val="18"/>
-      <w:szCs w:val="20"/>
-      <w:lang w:eastAsia="es-MX"/>
-    </w:rPr>
-  </w:style>
-  <w:style w:type="paragraph" w:styleId="Piedepgina">
-    <w:name w:val="footer"/>
-    <w:basedOn w:val="Normal"/>
-    <w:link w:val="PiedepginaCar"/>
-    <w:uiPriority w:val="99"/>
-    <w:unhideWhenUsed/>
-    <w:rsid w:val="009E68FE"/>
-    <w:pPr>
-      <w:tabs>
-        <w:tab w:val="center" w:pos="4419"/>
-        <w:tab w:val="right" w:pos="8838"/>
-      </w:tabs>
-      <w:spacing w:line="240" w:lineRule="auto"/>
-    </w:pPr>
-  </w:style>
-  <w:style w:type="character" w:customStyle="1" w:styleId="PiedepginaCar">
-    <w:name w:val="Pie de página Car"/>
-    <w:basedOn w:val="Fuentedeprrafopredeter"/>
-    <w:link w:val="Piedepgina"/>
-    <w:uiPriority w:val="99"/>
-    <w:rsid w:val="009E68FE"/>
-    <w:rPr>
-      <w:rFonts w:ascii="Tahoma" w:eastAsia="Tahoma" w:hAnsi="Tahoma" w:cs="Tahoma"/>
-      <w:color w:val="000000"/>
-      <w:sz w:val="18"/>
-      <w:szCs w:val="20"/>
-      <w:lang w:eastAsia="es-MX"/>
-    </w:rPr>
-  </w:style>
-  <w:style w:type="character" w:customStyle="1" w:styleId="Ttulo1Car">
-    <w:name w:val="Título 1 Car"/>
-    <w:basedOn w:val="Fuentedeprrafopredeter"/>
-    <w:link w:val="Ttulo1"/>
-    <w:uiPriority w:val="9"/>
-    <w:rsid w:val="00D4469A"/>
-    <w:rPr>
-      <w:rFonts w:asciiTheme="majorHAnsi" w:eastAsiaTheme="majorEastAsia" w:hAnsiTheme="majorHAnsi" w:cstheme="majorBidi"/>
-      <w:b/>
-      <w:bCs/>
-      <w:color w:val="365F91" w:themeColor="accent1" w:themeShade="BF"/>
-      <w:sz w:val="28"/>
-      <w:szCs w:val="28"/>
-      <w:lang w:eastAsia="es-MX"/>
-    </w:rPr>
-  </w:style>
-  <w:style w:type="paragraph" w:styleId="TtulodeTDC">
-    <w:name w:val="TOC Heading"/>
-    <w:basedOn w:val="Ttulo1"/>
-    <w:next w:val="Normal"/>
-    <w:uiPriority w:val="39"/>
-    <w:semiHidden/>
-    <w:unhideWhenUsed/>
-    <w:qFormat/>
-    <w:rsid w:val="00D4469A"/>
-    <w:pPr>
-      <w:widowControl/>
-      <w:spacing w:line="276" w:lineRule="auto"/>
-      <w:jc w:val="left"/>
-      <w:outlineLvl w:val="9"/>
-    </w:pPr>
-  </w:style>
-  <w:style w:type="character" w:customStyle="1" w:styleId="Ttulo2Car">
-    <w:name w:val="Título 2 Car"/>
-    <w:basedOn w:val="Fuentedeprrafopredeter"/>
-    <w:link w:val="Ttulo2"/>
-    <w:uiPriority w:val="9"/>
-    <w:rsid w:val="00D4469A"/>
-    <w:rPr>
-      <w:rFonts w:asciiTheme="majorHAnsi" w:eastAsiaTheme="majorEastAsia" w:hAnsiTheme="majorHAnsi" w:cstheme="majorBidi"/>
-      <w:b/>
-      <w:bCs/>
-      <w:color w:val="4F81BD" w:themeColor="accent1"/>
-      <w:sz w:val="26"/>
-      <w:szCs w:val="26"/>
-      <w:lang w:eastAsia="es-MX"/>
-    </w:rPr>
-  </w:style>
-  <w:style w:type="paragraph" w:styleId="TDC1">
-    <w:name w:val="toc 1"/>
-    <w:basedOn w:val="Normal"/>
-    <w:next w:val="Normal"/>
-    <w:autoRedefine/>
-    <w:uiPriority w:val="39"/>
-    <w:unhideWhenUsed/>
-    <w:rsid w:val="00D4469A"/>
-    <w:pPr>
-      <w:spacing w:after="100"/>
-    </w:pPr>
-  </w:style>
-  <w:style w:type="paragraph" w:styleId="TDC2">
-    <w:name w:val="toc 2"/>
-    <w:basedOn w:val="Normal"/>
-    <w:next w:val="Normal"/>
-    <w:autoRedefine/>
-    <w:uiPriority w:val="39"/>
-    <w:unhideWhenUsed/>
-    <w:rsid w:val="00D4469A"/>
-    <w:pPr>
-      <w:spacing w:after="100"/>
-      <w:ind w:left="180"/>
-    </w:pPr>
-  </w:style>
-  <w:style w:type="character" w:styleId="Hipervnculo">
-    <w:name w:val="Hyperlink"/>
-    <w:basedOn w:val="Fuentedeprrafopredeter"/>
-    <w:uiPriority w:val="99"/>
-    <w:unhideWhenUsed/>
-    <w:rsid w:val="00D4469A"/>
-    <w:rPr>
-      <w:color w:val="0000FF" w:themeColor="hyperlink"/>
-      <w:u w:val="single"/>
-    </w:rPr>
-  </w:style>
-  <w:style w:type="paragraph" w:styleId="Prrafodelista">
-    <w:name w:val="List Paragraph"/>
-    <w:basedOn w:val="Normal"/>
-    <w:uiPriority w:val="34"/>
-    <w:qFormat/>
-    <w:rsid w:val="00D4469A"/>
-    <w:pPr>
-      <w:ind w:left="720"/>
-      <w:contextualSpacing/>
-    </w:pPr>
   </w:style>
 </w:styles>
 </file>
@@ -8436,7 +8190,7 @@
 </file>
 
 <file path=customXml/itemProps1.xml><?xml version="1.0" encoding="utf-8"?>
-<ds:datastoreItem xmlns:ds="http://schemas.openxmlformats.org/officeDocument/2006/customXml" ds:itemID="{CE5D3BDA-4E60-48AD-9E0C-2D234AB22F35}">
+<ds:datastoreItem xmlns:ds="http://schemas.openxmlformats.org/officeDocument/2006/customXml" ds:itemID="{5DB27143-D89C-4AAD-AF47-964660DA09F2}">
   <ds:schemaRefs>
     <ds:schemaRef ds:uri="http://schemas.openxmlformats.org/officeDocument/2006/bibliography"/>
   </ds:schemaRefs>

--- a/PROYECTOS/Proy_SSEL/Documentacion/4. Analisis y Diseño/SSEL-ECU-RS.docx
+++ b/PROYECTOS/Proy_SSEL/Documentacion/4. Analisis y Diseño/SSEL-ECU-RS.docx
@@ -1,6 +1,6 @@
 
 <file path=word/document.xml><?xml version="1.0" encoding="utf-8"?>
-<w:document xmlns:wpc="http://schemas.microsoft.com/office/word/2010/wordprocessingCanvas" xmlns:mc="http://schemas.openxmlformats.org/markup-compatibility/2006" xmlns:o="urn:schemas-microsoft-com:office:office" xmlns:r="http://schemas.openxmlformats.org/officeDocument/2006/relationships" xmlns:m="http://schemas.openxmlformats.org/officeDocument/2006/math" xmlns:v="urn:schemas-microsoft-com:vml" xmlns:wp14="http://schemas.microsoft.com/office/word/2010/wordprocessingDrawing" xmlns:wp="http://schemas.openxmlformats.org/drawingml/2006/wordprocessingDrawing" xmlns:w10="urn:schemas-microsoft-com:office:word" xmlns:w="http://schemas.openxmlformats.org/wordprocessingml/2006/main" xmlns:w14="http://schemas.microsoft.com/office/word/2010/wordml" xmlns:w15="http://schemas.microsoft.com/office/word/2012/wordml" xmlns:wpg="http://schemas.microsoft.com/office/word/2010/wordprocessingGroup" xmlns:wpi="http://schemas.microsoft.com/office/word/2010/wordprocessingInk" xmlns:wne="http://schemas.microsoft.com/office/word/2006/wordml" xmlns:wps="http://schemas.microsoft.com/office/word/2010/wordprocessingShape" mc:Ignorable="w14 w15 wp14">
+<w:document xmlns:wpc="http://schemas.microsoft.com/office/word/2010/wordprocessingCanvas" xmlns:mc="http://schemas.openxmlformats.org/markup-compatibility/2006" xmlns:o="urn:schemas-microsoft-com:office:office" xmlns:r="http://schemas.openxmlformats.org/officeDocument/2006/relationships" xmlns:m="http://schemas.openxmlformats.org/officeDocument/2006/math" xmlns:v="urn:schemas-microsoft-com:vml" xmlns:wp14="http://schemas.microsoft.com/office/word/2010/wordprocessingDrawing" xmlns:wp="http://schemas.openxmlformats.org/drawingml/2006/wordprocessingDrawing" xmlns:w10="urn:schemas-microsoft-com:office:word" xmlns:w="http://schemas.openxmlformats.org/wordprocessingml/2006/main" xmlns:w14="http://schemas.microsoft.com/office/word/2010/wordml" xmlns:wpg="http://schemas.microsoft.com/office/word/2010/wordprocessingGroup" xmlns:wpi="http://schemas.microsoft.com/office/word/2010/wordprocessingInk" xmlns:wne="http://schemas.microsoft.com/office/word/2006/wordml" xmlns:wps="http://schemas.microsoft.com/office/word/2010/wordprocessingShape" mc:Ignorable="w14 wp14">
   <w:body>
     <w:p>
       <w:pPr>
@@ -10,6 +10,8 @@
           <w:rFonts w:ascii="Times New Roman" w:hAnsi="Times New Roman" w:cs="Times New Roman"/>
         </w:rPr>
       </w:pPr>
+      <w:bookmarkStart w:id="0" w:name="_GoBack"/>
+      <w:bookmarkEnd w:id="0"/>
     </w:p>
     <w:p>
       <w:pPr>
@@ -1645,8 +1647,8 @@
           <w:rFonts w:ascii="Times New Roman" w:hAnsi="Times New Roman" w:cs="Times New Roman"/>
         </w:rPr>
       </w:pPr>
-      <w:bookmarkStart w:id="0" w:name="h.gjdgxs" w:colFirst="0" w:colLast="0"/>
-      <w:bookmarkEnd w:id="0"/>
+      <w:bookmarkStart w:id="1" w:name="h.gjdgxs" w:colFirst="0" w:colLast="0"/>
+      <w:bookmarkEnd w:id="1"/>
     </w:p>
     <w:p>
       <w:pPr>
@@ -2284,10 +2286,10 @@
           <w:sz w:val="32"/>
         </w:rPr>
       </w:pPr>
-      <w:bookmarkStart w:id="1" w:name="h.30j0zll" w:colFirst="0" w:colLast="0"/>
-      <w:bookmarkStart w:id="2" w:name="h.1fob9te" w:colFirst="0" w:colLast="0"/>
-      <w:bookmarkEnd w:id="1"/>
+      <w:bookmarkStart w:id="2" w:name="h.30j0zll" w:colFirst="0" w:colLast="0"/>
+      <w:bookmarkStart w:id="3" w:name="h.1fob9te" w:colFirst="0" w:colLast="0"/>
       <w:bookmarkEnd w:id="2"/>
+      <w:bookmarkEnd w:id="3"/>
     </w:p>
     <w:p>
       <w:pPr>
@@ -2300,7 +2302,7 @@
           <w:rFonts w:ascii="Times New Roman" w:hAnsi="Times New Roman" w:cs="Times New Roman"/>
         </w:rPr>
       </w:pPr>
-      <w:bookmarkStart w:id="3" w:name="_Toc386397120"/>
+      <w:bookmarkStart w:id="4" w:name="_Toc386397120"/>
       <w:r>
         <w:rPr>
           <w:rFonts w:ascii="Times New Roman" w:eastAsia="Arial Black" w:hAnsi="Times New Roman" w:cs="Times New Roman"/>
@@ -2308,7 +2310,7 @@
         </w:rPr>
         <w:t>INTRODUCCIÓN</w:t>
       </w:r>
-      <w:bookmarkEnd w:id="3"/>
+      <w:bookmarkEnd w:id="4"/>
     </w:p>
     <w:p>
       <w:pPr>
@@ -2321,9 +2323,9 @@
           <w:rFonts w:ascii="Times New Roman" w:hAnsi="Times New Roman" w:cs="Times New Roman"/>
         </w:rPr>
       </w:pPr>
-      <w:bookmarkStart w:id="4" w:name="h.3znysh7" w:colFirst="0" w:colLast="0"/>
-      <w:bookmarkStart w:id="5" w:name="_Toc386397121"/>
-      <w:bookmarkEnd w:id="4"/>
+      <w:bookmarkStart w:id="5" w:name="h.3znysh7" w:colFirst="0" w:colLast="0"/>
+      <w:bookmarkStart w:id="6" w:name="_Toc386397121"/>
+      <w:bookmarkEnd w:id="5"/>
       <w:r>
         <w:rPr>
           <w:rFonts w:ascii="Times New Roman" w:eastAsia="Arial" w:hAnsi="Times New Roman" w:cs="Times New Roman"/>
@@ -2331,7 +2333,7 @@
         </w:rPr>
         <w:t>Propósito</w:t>
       </w:r>
-      <w:bookmarkEnd w:id="5"/>
+      <w:bookmarkEnd w:id="6"/>
     </w:p>
     <w:p>
       <w:pPr>
@@ -2374,8 +2376,8 @@
           <w:rFonts w:ascii="Times New Roman" w:hAnsi="Times New Roman" w:cs="Times New Roman"/>
         </w:rPr>
       </w:pPr>
-      <w:bookmarkStart w:id="6" w:name="h.2et92p0" w:colFirst="0" w:colLast="0"/>
-      <w:bookmarkEnd w:id="6"/>
+      <w:bookmarkStart w:id="7" w:name="h.2et92p0" w:colFirst="0" w:colLast="0"/>
+      <w:bookmarkEnd w:id="7"/>
     </w:p>
     <w:p>
       <w:pPr>
@@ -2388,7 +2390,7 @@
           <w:rFonts w:ascii="Times New Roman" w:hAnsi="Times New Roman" w:cs="Times New Roman"/>
         </w:rPr>
       </w:pPr>
-      <w:bookmarkStart w:id="7" w:name="_Toc386397122"/>
+      <w:bookmarkStart w:id="8" w:name="_Toc386397122"/>
       <w:r>
         <w:rPr>
           <w:rFonts w:ascii="Times New Roman" w:eastAsia="Arial" w:hAnsi="Times New Roman" w:cs="Times New Roman"/>
@@ -2396,7 +2398,7 @@
         </w:rPr>
         <w:t>Alcance</w:t>
       </w:r>
-      <w:bookmarkEnd w:id="7"/>
+      <w:bookmarkEnd w:id="8"/>
     </w:p>
     <w:p>
       <w:pPr>
@@ -2443,9 +2445,9 @@
           <w:rFonts w:ascii="Times New Roman" w:hAnsi="Times New Roman" w:cs="Times New Roman"/>
         </w:rPr>
       </w:pPr>
-      <w:bookmarkStart w:id="8" w:name="h.tyjcwt" w:colFirst="0" w:colLast="0"/>
-      <w:bookmarkStart w:id="9" w:name="_Toc386397123"/>
-      <w:bookmarkEnd w:id="8"/>
+      <w:bookmarkStart w:id="9" w:name="h.tyjcwt" w:colFirst="0" w:colLast="0"/>
+      <w:bookmarkStart w:id="10" w:name="_Toc386397123"/>
+      <w:bookmarkEnd w:id="9"/>
       <w:r>
         <w:rPr>
           <w:rFonts w:ascii="Times New Roman" w:eastAsia="Arial Black" w:hAnsi="Times New Roman" w:cs="Times New Roman"/>
@@ -2460,7 +2462,7 @@
         </w:rPr>
         <w:t>RMINOS</w:t>
       </w:r>
-      <w:bookmarkEnd w:id="9"/>
+      <w:bookmarkEnd w:id="10"/>
     </w:p>
     <w:p>
       <w:pPr>
@@ -2475,8 +2477,8 @@
           <w:szCs w:val="22"/>
         </w:rPr>
       </w:pPr>
-      <w:bookmarkStart w:id="10" w:name="h.3dy6vkm" w:colFirst="0" w:colLast="0"/>
-      <w:bookmarkEnd w:id="10"/>
+      <w:bookmarkStart w:id="11" w:name="h.3dy6vkm" w:colFirst="0" w:colLast="0"/>
+      <w:bookmarkEnd w:id="11"/>
       <w:r>
         <w:rPr>
           <w:rFonts w:ascii="Times New Roman" w:hAnsi="Times New Roman" w:cs="Times New Roman"/>
@@ -2518,8 +2520,8 @@
           <w:rFonts w:ascii="Times New Roman" w:hAnsi="Times New Roman" w:cs="Times New Roman"/>
         </w:rPr>
       </w:pPr>
-      <w:bookmarkStart w:id="11" w:name="h.1t3h5sf" w:colFirst="0" w:colLast="0"/>
-      <w:bookmarkEnd w:id="11"/>
+      <w:bookmarkStart w:id="12" w:name="h.1t3h5sf" w:colFirst="0" w:colLast="0"/>
+      <w:bookmarkEnd w:id="12"/>
     </w:p>
     <w:p>
       <w:pPr>
@@ -2545,9 +2547,9 @@
           <w:rFonts w:ascii="Times New Roman" w:hAnsi="Times New Roman" w:cs="Times New Roman"/>
         </w:rPr>
       </w:pPr>
-      <w:bookmarkStart w:id="12" w:name="h.4d34og8" w:colFirst="0" w:colLast="0"/>
-      <w:bookmarkStart w:id="13" w:name="_Toc386397124"/>
-      <w:bookmarkEnd w:id="12"/>
+      <w:bookmarkStart w:id="13" w:name="h.4d34og8" w:colFirst="0" w:colLast="0"/>
+      <w:bookmarkStart w:id="14" w:name="_Toc386397124"/>
+      <w:bookmarkEnd w:id="13"/>
       <w:r>
         <w:rPr>
           <w:rFonts w:ascii="Times New Roman" w:eastAsia="Arial Black" w:hAnsi="Times New Roman" w:cs="Times New Roman"/>
@@ -2556,7 +2558,7 @@
         <w:lastRenderedPageBreak/>
         <w:t>ESPECIFICACIONES FUNCIONALES</w:t>
       </w:r>
-      <w:bookmarkEnd w:id="13"/>
+      <w:bookmarkEnd w:id="14"/>
     </w:p>
     <w:p>
       <w:pPr>
@@ -2569,9 +2571,9 @@
           <w:rFonts w:ascii="Times New Roman" w:hAnsi="Times New Roman" w:cs="Times New Roman"/>
         </w:rPr>
       </w:pPr>
-      <w:bookmarkStart w:id="14" w:name="h.2s8eyo1" w:colFirst="0" w:colLast="0"/>
-      <w:bookmarkStart w:id="15" w:name="_Toc386397125"/>
-      <w:bookmarkEnd w:id="14"/>
+      <w:bookmarkStart w:id="15" w:name="h.2s8eyo1" w:colFirst="0" w:colLast="0"/>
+      <w:bookmarkStart w:id="16" w:name="_Toc386397125"/>
+      <w:bookmarkEnd w:id="15"/>
       <w:r>
         <w:rPr>
           <w:rFonts w:ascii="Times New Roman" w:eastAsia="Arial" w:hAnsi="Times New Roman" w:cs="Times New Roman"/>
@@ -2579,7 +2581,7 @@
         </w:rPr>
         <w:t>Diagrama de Casos de Uso</w:t>
       </w:r>
-      <w:bookmarkEnd w:id="15"/>
+      <w:bookmarkEnd w:id="16"/>
     </w:p>
     <w:p>
       <w:pPr>
@@ -2588,12 +2590,12 @@
           <w:rFonts w:ascii="Times New Roman" w:hAnsi="Times New Roman" w:cs="Times New Roman"/>
         </w:rPr>
       </w:pPr>
-      <w:bookmarkStart w:id="16" w:name="h.17dp8vu" w:colFirst="0" w:colLast="0"/>
-      <w:bookmarkEnd w:id="16"/>
+      <w:bookmarkStart w:id="17" w:name="h.17dp8vu" w:colFirst="0" w:colLast="0"/>
+      <w:bookmarkEnd w:id="17"/>
       <w:r>
         <w:rPr>
           <w:noProof/>
-          <w:lang w:val="es-ES" w:eastAsia="es-ES"/>
+          <w:lang w:val="es-PE" w:eastAsia="es-PE"/>
         </w:rPr>
         <w:drawing>
           <wp:inline distT="0" distB="0" distL="0" distR="0" wp14:anchorId="5D5DD5B3" wp14:editId="73DC228B">
@@ -2611,7 +2613,7 @@
                     <pic:cNvPicPr/>
                   </pic:nvPicPr>
                   <pic:blipFill>
-                    <a:blip r:embed="rId8"/>
+                    <a:blip r:embed="rId9"/>
                     <a:stretch>
                       <a:fillRect/>
                     </a:stretch>
@@ -2643,16 +2645,16 @@
           <w:rFonts w:ascii="Times New Roman" w:hAnsi="Times New Roman" w:cs="Times New Roman"/>
         </w:rPr>
       </w:pPr>
-      <w:bookmarkStart w:id="17" w:name="h.3rdcrjn" w:colFirst="0" w:colLast="0"/>
-      <w:bookmarkStart w:id="18" w:name="_Toc386397126"/>
-      <w:bookmarkEnd w:id="17"/>
+      <w:bookmarkStart w:id="18" w:name="h.3rdcrjn" w:colFirst="0" w:colLast="0"/>
+      <w:bookmarkStart w:id="19" w:name="_Toc386397126"/>
+      <w:bookmarkEnd w:id="18"/>
       <w:r>
         <w:rPr>
           <w:rFonts w:ascii="Times New Roman" w:hAnsi="Times New Roman" w:cs="Times New Roman"/>
         </w:rPr>
         <w:t>Registrar en el Sistema</w:t>
       </w:r>
-      <w:bookmarkEnd w:id="18"/>
+      <w:bookmarkEnd w:id="19"/>
     </w:p>
     <w:tbl>
       <w:tblPr>
@@ -2697,8 +2699,8 @@
                 <w:lang w:val="es-PE" w:eastAsia="es-PE"/>
               </w:rPr>
             </w:pPr>
-            <w:bookmarkStart w:id="19" w:name="h.26in1rg" w:colFirst="0" w:colLast="0"/>
-            <w:bookmarkEnd w:id="19"/>
+            <w:bookmarkStart w:id="20" w:name="h.26in1rg" w:colFirst="0" w:colLast="0"/>
+            <w:bookmarkEnd w:id="20"/>
             <w:r>
               <w:rPr>
                 <w:b/>
@@ -2738,7 +2740,7 @@
                 <w:lang w:val="es-PE" w:eastAsia="es-PE"/>
               </w:rPr>
             </w:pPr>
-            <w:bookmarkStart w:id="20" w:name="_Toc386397127"/>
+            <w:bookmarkStart w:id="21" w:name="_Toc386397127"/>
             <w:r>
               <w:rPr>
                 <w:rFonts w:ascii="Tahoma" w:eastAsia="Tahoma" w:hAnsi="Tahoma" w:cs="Tahoma"/>
@@ -2749,7 +2751,7 @@
               </w:rPr>
               <w:t>Registrar en el sistema</w:t>
             </w:r>
-            <w:bookmarkEnd w:id="20"/>
+            <w:bookmarkEnd w:id="21"/>
           </w:p>
         </w:tc>
       </w:tr>
@@ -2830,8 +2832,6 @@
             </w:r>
           </w:p>
         </w:tc>
-        <w:bookmarkStart w:id="21" w:name="_GoBack"/>
-        <w:bookmarkEnd w:id="21"/>
       </w:tr>
       <w:tr>
         <w:trPr>
@@ -4023,6 +4023,7 @@
           <w:rFonts w:ascii="Times New Roman" w:eastAsia="Arial Black" w:hAnsi="Times New Roman" w:cs="Times New Roman"/>
           <w:sz w:val="32"/>
         </w:rPr>
+        <w:lastRenderedPageBreak/>
         <w:t>Prototipos de pantallas del sistema</w:t>
       </w:r>
       <w:bookmarkEnd w:id="24"/>
@@ -4094,7 +4095,7 @@
         <w:rPr>
           <w:rFonts w:ascii="Times New Roman" w:hAnsi="Times New Roman" w:cs="Times New Roman"/>
           <w:noProof/>
-          <w:lang w:val="es-ES" w:eastAsia="es-ES"/>
+          <w:lang w:val="es-PE" w:eastAsia="es-PE"/>
         </w:rPr>
         <w:drawing>
           <wp:inline distT="0" distB="0" distL="0" distR="0" wp14:anchorId="3E64C7CC" wp14:editId="3B51B6B9">
@@ -4109,85 +4110,6 @@
                 <pic:pic xmlns:pic="http://schemas.openxmlformats.org/drawingml/2006/picture">
                   <pic:nvPicPr>
                     <pic:cNvPr id="0" name="Rgistrarse al sistema-5-1.png"/>
-                    <pic:cNvPicPr/>
-                  </pic:nvPicPr>
-                  <pic:blipFill>
-                    <a:blip r:embed="rId9">
-                      <a:extLst>
-                        <a:ext uri="{28A0092B-C50C-407E-A947-70E740481C1C}">
-                          <a14:useLocalDpi xmlns:a14="http://schemas.microsoft.com/office/drawing/2010/main" val="0"/>
-                        </a:ext>
-                      </a:extLst>
-                    </a:blip>
-                    <a:stretch>
-                      <a:fillRect/>
-                    </a:stretch>
-                  </pic:blipFill>
-                  <pic:spPr>
-                    <a:xfrm>
-                      <a:off x="0" y="0"/>
-                      <a:ext cx="5276215" cy="2414270"/>
-                    </a:xfrm>
-                    <a:prstGeom prst="rect">
-                      <a:avLst/>
-                    </a:prstGeom>
-                  </pic:spPr>
-                </pic:pic>
-              </a:graphicData>
-            </a:graphic>
-          </wp:inline>
-        </w:drawing>
-      </w:r>
-    </w:p>
-    <w:p>
-      <w:pPr>
-        <w:tabs>
-          <w:tab w:val="left" w:pos="5040"/>
-        </w:tabs>
-        <w:rPr>
-          <w:rFonts w:ascii="Times New Roman" w:hAnsi="Times New Roman" w:cs="Times New Roman"/>
-        </w:rPr>
-      </w:pPr>
-      <w:bookmarkStart w:id="26" w:name="h.44sinio" w:colFirst="0" w:colLast="0"/>
-      <w:bookmarkEnd w:id="26"/>
-    </w:p>
-    <w:p>
-      <w:pPr>
-        <w:ind w:left="720" w:firstLine="12"/>
-        <w:rPr>
-          <w:rFonts w:ascii="Times New Roman" w:hAnsi="Times New Roman" w:cs="Times New Roman"/>
-        </w:rPr>
-      </w:pPr>
-      <w:bookmarkStart w:id="27" w:name="h.2jxsxqh" w:colFirst="0" w:colLast="0"/>
-      <w:bookmarkEnd w:id="27"/>
-    </w:p>
-    <w:p>
-      <w:pPr>
-        <w:ind w:left="720"/>
-        <w:jc w:val="center"/>
-        <w:rPr>
-          <w:rFonts w:ascii="Times New Roman" w:hAnsi="Times New Roman" w:cs="Times New Roman"/>
-        </w:rPr>
-      </w:pPr>
-      <w:r>
-        <w:rPr>
-          <w:rFonts w:ascii="Times New Roman" w:hAnsi="Times New Roman" w:cs="Times New Roman"/>
-          <w:noProof/>
-          <w:lang w:val="es-ES" w:eastAsia="es-ES"/>
-        </w:rPr>
-        <w:drawing>
-          <wp:inline distT="0" distB="0" distL="0" distR="0">
-            <wp:extent cx="5276215" cy="2414270"/>
-            <wp:effectExtent l="0" t="0" r="635" b="5080"/>
-            <wp:docPr id="1" name="0 Imagen"/>
-            <wp:cNvGraphicFramePr>
-              <a:graphicFrameLocks xmlns:a="http://schemas.openxmlformats.org/drawingml/2006/main" noChangeAspect="1"/>
-            </wp:cNvGraphicFramePr>
-            <a:graphic xmlns:a="http://schemas.openxmlformats.org/drawingml/2006/main">
-              <a:graphicData uri="http://schemas.openxmlformats.org/drawingml/2006/picture">
-                <pic:pic xmlns:pic="http://schemas.openxmlformats.org/drawingml/2006/picture">
-                  <pic:nvPicPr>
-                    <pic:cNvPr id="0" name="Monto a recargar-5-2.png"/>
                     <pic:cNvPicPr/>
                   </pic:nvPicPr>
                   <pic:blipFill>
@@ -4217,18 +4139,48 @@
           </wp:inline>
         </w:drawing>
       </w:r>
+    </w:p>
+    <w:p>
+      <w:pPr>
+        <w:tabs>
+          <w:tab w:val="left" w:pos="5040"/>
+        </w:tabs>
+        <w:rPr>
+          <w:rFonts w:ascii="Times New Roman" w:hAnsi="Times New Roman" w:cs="Times New Roman"/>
+        </w:rPr>
+      </w:pPr>
+      <w:bookmarkStart w:id="26" w:name="h.44sinio" w:colFirst="0" w:colLast="0"/>
+      <w:bookmarkEnd w:id="26"/>
+    </w:p>
+    <w:p>
+      <w:pPr>
+        <w:ind w:left="720" w:firstLine="12"/>
+        <w:rPr>
+          <w:rFonts w:ascii="Times New Roman" w:hAnsi="Times New Roman" w:cs="Times New Roman"/>
+        </w:rPr>
+      </w:pPr>
+      <w:bookmarkStart w:id="27" w:name="h.2jxsxqh" w:colFirst="0" w:colLast="0"/>
+      <w:bookmarkEnd w:id="27"/>
+    </w:p>
+    <w:p>
+      <w:pPr>
+        <w:ind w:left="720"/>
+        <w:jc w:val="center"/>
+        <w:rPr>
+          <w:rFonts w:ascii="Times New Roman" w:hAnsi="Times New Roman" w:cs="Times New Roman"/>
+        </w:rPr>
+      </w:pPr>
       <w:r>
         <w:rPr>
           <w:rFonts w:ascii="Times New Roman" w:hAnsi="Times New Roman" w:cs="Times New Roman"/>
           <w:noProof/>
-          <w:lang w:val="es-ES" w:eastAsia="es-ES"/>
-        </w:rPr>
-        <w:lastRenderedPageBreak/>
+          <w:lang w:val="es-PE" w:eastAsia="es-PE"/>
+        </w:rPr>
         <w:drawing>
           <wp:inline distT="0" distB="0" distL="0" distR="0">
             <wp:extent cx="5276215" cy="2414270"/>
             <wp:effectExtent l="0" t="0" r="635" b="5080"/>
-            <wp:docPr id="2" name="0 Imagen"/>
+            <wp:docPr id="1" name="0 Imagen"/>
             <wp:cNvGraphicFramePr>
               <a:graphicFrameLocks xmlns:a="http://schemas.openxmlformats.org/drawingml/2006/main" noChangeAspect="1"/>
             </wp:cNvGraphicFramePr>
@@ -4236,7 +4188,7 @@
               <a:graphicData uri="http://schemas.openxmlformats.org/drawingml/2006/picture">
                 <pic:pic xmlns:pic="http://schemas.openxmlformats.org/drawingml/2006/picture">
                   <pic:nvPicPr>
-                    <pic:cNvPr id="0" name="Recargar monto 5-3.png"/>
+                    <pic:cNvPr id="0" name="Monto a recargar-5-2.png"/>
                     <pic:cNvPicPr/>
                   </pic:nvPicPr>
                   <pic:blipFill>
@@ -4266,6 +4218,55 @@
           </wp:inline>
         </w:drawing>
       </w:r>
+      <w:r>
+        <w:rPr>
+          <w:rFonts w:ascii="Times New Roman" w:hAnsi="Times New Roman" w:cs="Times New Roman"/>
+          <w:noProof/>
+          <w:lang w:val="es-PE" w:eastAsia="es-PE"/>
+        </w:rPr>
+        <w:lastRenderedPageBreak/>
+        <w:drawing>
+          <wp:inline distT="0" distB="0" distL="0" distR="0">
+            <wp:extent cx="5276215" cy="2414270"/>
+            <wp:effectExtent l="0" t="0" r="635" b="5080"/>
+            <wp:docPr id="2" name="0 Imagen"/>
+            <wp:cNvGraphicFramePr>
+              <a:graphicFrameLocks xmlns:a="http://schemas.openxmlformats.org/drawingml/2006/main" noChangeAspect="1"/>
+            </wp:cNvGraphicFramePr>
+            <a:graphic xmlns:a="http://schemas.openxmlformats.org/drawingml/2006/main">
+              <a:graphicData uri="http://schemas.openxmlformats.org/drawingml/2006/picture">
+                <pic:pic xmlns:pic="http://schemas.openxmlformats.org/drawingml/2006/picture">
+                  <pic:nvPicPr>
+                    <pic:cNvPr id="0" name="Recargar monto 5-3.png"/>
+                    <pic:cNvPicPr/>
+                  </pic:nvPicPr>
+                  <pic:blipFill>
+                    <a:blip r:embed="rId12">
+                      <a:extLst>
+                        <a:ext uri="{28A0092B-C50C-407E-A947-70E740481C1C}">
+                          <a14:useLocalDpi xmlns:a14="http://schemas.microsoft.com/office/drawing/2010/main" val="0"/>
+                        </a:ext>
+                      </a:extLst>
+                    </a:blip>
+                    <a:stretch>
+                      <a:fillRect/>
+                    </a:stretch>
+                  </pic:blipFill>
+                  <pic:spPr>
+                    <a:xfrm>
+                      <a:off x="0" y="0"/>
+                      <a:ext cx="5276215" cy="2414270"/>
+                    </a:xfrm>
+                    <a:prstGeom prst="rect">
+                      <a:avLst/>
+                    </a:prstGeom>
+                  </pic:spPr>
+                </pic:pic>
+              </a:graphicData>
+            </a:graphic>
+          </wp:inline>
+        </w:drawing>
+      </w:r>
     </w:p>
     <w:p>
       <w:pPr>
@@ -4275,8 +4276,8 @@
       </w:pPr>
     </w:p>
     <w:sectPr>
-      <w:headerReference w:type="default" r:id="rId12"/>
-      <w:footerReference w:type="default" r:id="rId13"/>
+      <w:headerReference w:type="default" r:id="rId13"/>
+      <w:footerReference w:type="default" r:id="rId14"/>
       <w:pgSz w:w="11909" w:h="16834"/>
       <w:pgMar w:top="1440" w:right="1800" w:bottom="1440" w:left="1800" w:header="720" w:footer="720" w:gutter="0"/>
       <w:cols w:space="720"/>
@@ -4286,7 +4287,7 @@
 </file>
 
 <file path=word/endnotes.xml><?xml version="1.0" encoding="utf-8"?>
-<w:endnotes xmlns:wpc="http://schemas.microsoft.com/office/word/2010/wordprocessingCanvas" xmlns:mc="http://schemas.openxmlformats.org/markup-compatibility/2006" xmlns:o="urn:schemas-microsoft-com:office:office" xmlns:r="http://schemas.openxmlformats.org/officeDocument/2006/relationships" xmlns:m="http://schemas.openxmlformats.org/officeDocument/2006/math" xmlns:v="urn:schemas-microsoft-com:vml" xmlns:wp14="http://schemas.microsoft.com/office/word/2010/wordprocessingDrawing" xmlns:wp="http://schemas.openxmlformats.org/drawingml/2006/wordprocessingDrawing" xmlns:w10="urn:schemas-microsoft-com:office:word" xmlns:w="http://schemas.openxmlformats.org/wordprocessingml/2006/main" xmlns:w14="http://schemas.microsoft.com/office/word/2010/wordml" xmlns:w15="http://schemas.microsoft.com/office/word/2012/wordml" xmlns:wpg="http://schemas.microsoft.com/office/word/2010/wordprocessingGroup" xmlns:wpi="http://schemas.microsoft.com/office/word/2010/wordprocessingInk" xmlns:wne="http://schemas.microsoft.com/office/word/2006/wordml" xmlns:wps="http://schemas.microsoft.com/office/word/2010/wordprocessingShape" mc:Ignorable="w14 w15 wp14">
+<w:endnotes xmlns:wpc="http://schemas.microsoft.com/office/word/2010/wordprocessingCanvas" xmlns:mc="http://schemas.openxmlformats.org/markup-compatibility/2006" xmlns:o="urn:schemas-microsoft-com:office:office" xmlns:r="http://schemas.openxmlformats.org/officeDocument/2006/relationships" xmlns:m="http://schemas.openxmlformats.org/officeDocument/2006/math" xmlns:v="urn:schemas-microsoft-com:vml" xmlns:wp14="http://schemas.microsoft.com/office/word/2010/wordprocessingDrawing" xmlns:wp="http://schemas.openxmlformats.org/drawingml/2006/wordprocessingDrawing" xmlns:w10="urn:schemas-microsoft-com:office:word" xmlns:w="http://schemas.openxmlformats.org/wordprocessingml/2006/main" xmlns:w14="http://schemas.microsoft.com/office/word/2010/wordml" xmlns:wpg="http://schemas.microsoft.com/office/word/2010/wordprocessingGroup" xmlns:wpi="http://schemas.microsoft.com/office/word/2010/wordprocessingInk" xmlns:wne="http://schemas.microsoft.com/office/word/2006/wordml" xmlns:wps="http://schemas.microsoft.com/office/word/2010/wordprocessingShape" mc:Ignorable="w14 wp14">
   <w:endnote w:type="separator" w:id="-1">
     <w:p>
       <w:pPr>
@@ -4311,7 +4312,7 @@
 </file>
 
 <file path=word/footer1.xml><?xml version="1.0" encoding="utf-8"?>
-<w:ftr xmlns:wpc="http://schemas.microsoft.com/office/word/2010/wordprocessingCanvas" xmlns:mc="http://schemas.openxmlformats.org/markup-compatibility/2006" xmlns:o="urn:schemas-microsoft-com:office:office" xmlns:r="http://schemas.openxmlformats.org/officeDocument/2006/relationships" xmlns:m="http://schemas.openxmlformats.org/officeDocument/2006/math" xmlns:v="urn:schemas-microsoft-com:vml" xmlns:wp14="http://schemas.microsoft.com/office/word/2010/wordprocessingDrawing" xmlns:wp="http://schemas.openxmlformats.org/drawingml/2006/wordprocessingDrawing" xmlns:w10="urn:schemas-microsoft-com:office:word" xmlns:w="http://schemas.openxmlformats.org/wordprocessingml/2006/main" xmlns:w14="http://schemas.microsoft.com/office/word/2010/wordml" xmlns:w15="http://schemas.microsoft.com/office/word/2012/wordml" xmlns:wpg="http://schemas.microsoft.com/office/word/2010/wordprocessingGroup" xmlns:wpi="http://schemas.microsoft.com/office/word/2010/wordprocessingInk" xmlns:wne="http://schemas.microsoft.com/office/word/2006/wordml" xmlns:wps="http://schemas.microsoft.com/office/word/2010/wordprocessingShape" mc:Ignorable="w14 w15 wp14">
+<w:ftr xmlns:wpc="http://schemas.microsoft.com/office/word/2010/wordprocessingCanvas" xmlns:mc="http://schemas.openxmlformats.org/markup-compatibility/2006" xmlns:o="urn:schemas-microsoft-com:office:office" xmlns:r="http://schemas.openxmlformats.org/officeDocument/2006/relationships" xmlns:m="http://schemas.openxmlformats.org/officeDocument/2006/math" xmlns:v="urn:schemas-microsoft-com:vml" xmlns:wp14="http://schemas.microsoft.com/office/word/2010/wordprocessingDrawing" xmlns:wp="http://schemas.openxmlformats.org/drawingml/2006/wordprocessingDrawing" xmlns:w10="urn:schemas-microsoft-com:office:word" xmlns:w="http://schemas.openxmlformats.org/wordprocessingml/2006/main" xmlns:w14="http://schemas.microsoft.com/office/word/2010/wordml" xmlns:wpg="http://schemas.microsoft.com/office/word/2010/wordprocessingGroup" xmlns:wpi="http://schemas.microsoft.com/office/word/2010/wordprocessingInk" xmlns:wne="http://schemas.microsoft.com/office/word/2006/wordml" xmlns:wps="http://schemas.microsoft.com/office/word/2010/wordprocessingShape" mc:Ignorable="w14 wp14">
   <w:p>
     <w:pPr>
       <w:spacing w:after="200" w:line="276" w:lineRule="auto"/>
@@ -4406,7 +4407,7 @@
             <w:rPr>
               <w:noProof/>
             </w:rPr>
-            <w:t>7</w:t>
+            <w:t>2</w:t>
           </w:r>
           <w:r>
             <w:fldChar w:fldCharType="end"/>
@@ -4451,7 +4452,7 @@
 </file>
 
 <file path=word/footnotes.xml><?xml version="1.0" encoding="utf-8"?>
-<w:footnotes xmlns:wpc="http://schemas.microsoft.com/office/word/2010/wordprocessingCanvas" xmlns:mc="http://schemas.openxmlformats.org/markup-compatibility/2006" xmlns:o="urn:schemas-microsoft-com:office:office" xmlns:r="http://schemas.openxmlformats.org/officeDocument/2006/relationships" xmlns:m="http://schemas.openxmlformats.org/officeDocument/2006/math" xmlns:v="urn:schemas-microsoft-com:vml" xmlns:wp14="http://schemas.microsoft.com/office/word/2010/wordprocessingDrawing" xmlns:wp="http://schemas.openxmlformats.org/drawingml/2006/wordprocessingDrawing" xmlns:w10="urn:schemas-microsoft-com:office:word" xmlns:w="http://schemas.openxmlformats.org/wordprocessingml/2006/main" xmlns:w14="http://schemas.microsoft.com/office/word/2010/wordml" xmlns:w15="http://schemas.microsoft.com/office/word/2012/wordml" xmlns:wpg="http://schemas.microsoft.com/office/word/2010/wordprocessingGroup" xmlns:wpi="http://schemas.microsoft.com/office/word/2010/wordprocessingInk" xmlns:wne="http://schemas.microsoft.com/office/word/2006/wordml" xmlns:wps="http://schemas.microsoft.com/office/word/2010/wordprocessingShape" mc:Ignorable="w14 w15 wp14">
+<w:footnotes xmlns:wpc="http://schemas.microsoft.com/office/word/2010/wordprocessingCanvas" xmlns:mc="http://schemas.openxmlformats.org/markup-compatibility/2006" xmlns:o="urn:schemas-microsoft-com:office:office" xmlns:r="http://schemas.openxmlformats.org/officeDocument/2006/relationships" xmlns:m="http://schemas.openxmlformats.org/officeDocument/2006/math" xmlns:v="urn:schemas-microsoft-com:vml" xmlns:wp14="http://schemas.microsoft.com/office/word/2010/wordprocessingDrawing" xmlns:wp="http://schemas.openxmlformats.org/drawingml/2006/wordprocessingDrawing" xmlns:w10="urn:schemas-microsoft-com:office:word" xmlns:w="http://schemas.openxmlformats.org/wordprocessingml/2006/main" xmlns:w14="http://schemas.microsoft.com/office/word/2010/wordml" xmlns:wpg="http://schemas.microsoft.com/office/word/2010/wordprocessingGroup" xmlns:wpi="http://schemas.microsoft.com/office/word/2010/wordprocessingInk" xmlns:wne="http://schemas.microsoft.com/office/word/2006/wordml" xmlns:wps="http://schemas.microsoft.com/office/word/2010/wordprocessingShape" mc:Ignorable="w14 wp14">
   <w:footnote w:type="separator" w:id="-1">
     <w:p>
       <w:pPr>
@@ -4476,13 +4477,7 @@
 </file>
 
 <file path=word/header1.xml><?xml version="1.0" encoding="utf-8"?>
-<w:hdr xmlns:wpc="http://schemas.microsoft.com/office/word/2010/wordprocessingCanvas" xmlns:mc="http://schemas.openxmlformats.org/markup-compatibility/2006" xmlns:o="urn:schemas-microsoft-com:office:office" xmlns:r="http://schemas.openxmlformats.org/officeDocument/2006/relationships" xmlns:m="http://schemas.openxmlformats.org/officeDocument/2006/math" xmlns:v="urn:schemas-microsoft-com:vml" xmlns:wp14="http://schemas.microsoft.com/office/word/2010/wordprocessingDrawing" xmlns:wp="http://schemas.openxmlformats.org/drawingml/2006/wordprocessingDrawing" xmlns:w10="urn:schemas-microsoft-com:office:word" xmlns:w="http://schemas.openxmlformats.org/wordprocessingml/2006/main" xmlns:w14="http://schemas.microsoft.com/office/word/2010/wordml" xmlns:w15="http://schemas.microsoft.com/office/word/2012/wordml" xmlns:wpg="http://schemas.microsoft.com/office/word/2010/wordprocessingGroup" xmlns:wpi="http://schemas.microsoft.com/office/word/2010/wordprocessingInk" xmlns:wne="http://schemas.microsoft.com/office/word/2006/wordml" xmlns:wps="http://schemas.microsoft.com/office/word/2010/wordprocessingShape" mc:Ignorable="w14 w15 wp14">
-  <w:p>
-    <w:pPr>
-      <w:spacing w:after="200" w:line="276" w:lineRule="auto"/>
-      <w:jc w:val="left"/>
-    </w:pPr>
-  </w:p>
+<w:hdr xmlns:wpc="http://schemas.microsoft.com/office/word/2010/wordprocessingCanvas" xmlns:mc="http://schemas.openxmlformats.org/markup-compatibility/2006" xmlns:o="urn:schemas-microsoft-com:office:office" xmlns:r="http://schemas.openxmlformats.org/officeDocument/2006/relationships" xmlns:m="http://schemas.openxmlformats.org/officeDocument/2006/math" xmlns:v="urn:schemas-microsoft-com:vml" xmlns:wp14="http://schemas.microsoft.com/office/word/2010/wordprocessingDrawing" xmlns:wp="http://schemas.openxmlformats.org/drawingml/2006/wordprocessingDrawing" xmlns:w10="urn:schemas-microsoft-com:office:word" xmlns:w="http://schemas.openxmlformats.org/wordprocessingml/2006/main" xmlns:w14="http://schemas.microsoft.com/office/word/2010/wordml" xmlns:wpg="http://schemas.microsoft.com/office/word/2010/wordprocessingGroup" xmlns:wpi="http://schemas.microsoft.com/office/word/2010/wordprocessingInk" xmlns:wne="http://schemas.microsoft.com/office/word/2006/wordml" xmlns:wps="http://schemas.microsoft.com/office/word/2010/wordprocessingShape" mc:Ignorable="w14 wp14">
   <w:tbl>
     <w:tblPr>
       <w:tblStyle w:val="Tablaconcuadrcula"/>
@@ -4525,6 +4520,67 @@
               <w:szCs w:val="16"/>
             </w:rPr>
           </w:pPr>
+          <w:r>
+            <w:rPr>
+              <w:noProof/>
+              <w:lang w:val="es-PE" w:eastAsia="es-PE"/>
+            </w:rPr>
+            <w:drawing>
+              <wp:anchor distT="0" distB="0" distL="114300" distR="114300" simplePos="0" relativeHeight="251658240" behindDoc="0" locked="0" layoutInCell="1" allowOverlap="1" wp14:anchorId="7A4B1C4D" wp14:editId="2E89B534">
+                <wp:simplePos x="0" y="0"/>
+                <wp:positionH relativeFrom="column">
+                  <wp:posOffset>-3644900</wp:posOffset>
+                </wp:positionH>
+                <wp:positionV relativeFrom="paragraph">
+                  <wp:posOffset>-77470</wp:posOffset>
+                </wp:positionV>
+                <wp:extent cx="2466975" cy="883285"/>
+                <wp:effectExtent l="0" t="0" r="9525" b="0"/>
+                <wp:wrapNone/>
+                <wp:docPr id="4" name="0 Imagen"/>
+                <wp:cNvGraphicFramePr>
+                  <a:graphicFrameLocks xmlns:a="http://schemas.openxmlformats.org/drawingml/2006/main" noChangeAspect="1"/>
+                </wp:cNvGraphicFramePr>
+                <a:graphic xmlns:a="http://schemas.openxmlformats.org/drawingml/2006/main">
+                  <a:graphicData uri="http://schemas.openxmlformats.org/drawingml/2006/picture">
+                    <pic:pic xmlns:pic="http://schemas.openxmlformats.org/drawingml/2006/picture">
+                      <pic:nvPicPr>
+                        <pic:cNvPr id="0" name="LOGO FISIDEVELOPS.png"/>
+                        <pic:cNvPicPr/>
+                      </pic:nvPicPr>
+                      <pic:blipFill>
+                        <a:blip r:embed="rId1">
+                          <a:extLst>
+                            <a:ext uri="{28A0092B-C50C-407E-A947-70E740481C1C}">
+                              <a14:useLocalDpi xmlns:a14="http://schemas.microsoft.com/office/drawing/2010/main" val="0"/>
+                            </a:ext>
+                          </a:extLst>
+                        </a:blip>
+                        <a:stretch>
+                          <a:fillRect/>
+                        </a:stretch>
+                      </pic:blipFill>
+                      <pic:spPr>
+                        <a:xfrm>
+                          <a:off x="0" y="0"/>
+                          <a:ext cx="2466975" cy="883285"/>
+                        </a:xfrm>
+                        <a:prstGeom prst="rect">
+                          <a:avLst/>
+                        </a:prstGeom>
+                      </pic:spPr>
+                    </pic:pic>
+                  </a:graphicData>
+                </a:graphic>
+                <wp14:sizeRelH relativeFrom="page">
+                  <wp14:pctWidth>0</wp14:pctWidth>
+                </wp14:sizeRelH>
+                <wp14:sizeRelV relativeFrom="page">
+                  <wp14:pctHeight>0</wp14:pctHeight>
+                </wp14:sizeRelV>
+              </wp:anchor>
+            </w:drawing>
+          </w:r>
           <w:r>
             <w:rPr>
               <w:b/>
@@ -4789,7 +4845,7 @@
 </file>
 
 <file path=word/numbering.xml><?xml version="1.0" encoding="utf-8"?>
-<w:numbering xmlns:wpc="http://schemas.microsoft.com/office/word/2010/wordprocessingCanvas" xmlns:mc="http://schemas.openxmlformats.org/markup-compatibility/2006" xmlns:o="urn:schemas-microsoft-com:office:office" xmlns:r="http://schemas.openxmlformats.org/officeDocument/2006/relationships" xmlns:m="http://schemas.openxmlformats.org/officeDocument/2006/math" xmlns:v="urn:schemas-microsoft-com:vml" xmlns:wp14="http://schemas.microsoft.com/office/word/2010/wordprocessingDrawing" xmlns:wp="http://schemas.openxmlformats.org/drawingml/2006/wordprocessingDrawing" xmlns:w10="urn:schemas-microsoft-com:office:word" xmlns:w="http://schemas.openxmlformats.org/wordprocessingml/2006/main" xmlns:w14="http://schemas.microsoft.com/office/word/2010/wordml" xmlns:w15="http://schemas.microsoft.com/office/word/2012/wordml" xmlns:wpg="http://schemas.microsoft.com/office/word/2010/wordprocessingGroup" xmlns:wpi="http://schemas.microsoft.com/office/word/2010/wordprocessingInk" xmlns:wne="http://schemas.microsoft.com/office/word/2006/wordml" xmlns:wps="http://schemas.microsoft.com/office/word/2010/wordprocessingShape" mc:Ignorable="w14 w15 wp14">
+<w:numbering xmlns:wpc="http://schemas.microsoft.com/office/word/2010/wordprocessingCanvas" xmlns:mc="http://schemas.openxmlformats.org/markup-compatibility/2006" xmlns:o="urn:schemas-microsoft-com:office:office" xmlns:r="http://schemas.openxmlformats.org/officeDocument/2006/relationships" xmlns:m="http://schemas.openxmlformats.org/officeDocument/2006/math" xmlns:v="urn:schemas-microsoft-com:vml" xmlns:wp14="http://schemas.microsoft.com/office/word/2010/wordprocessingDrawing" xmlns:wp="http://schemas.openxmlformats.org/drawingml/2006/wordprocessingDrawing" xmlns:w10="urn:schemas-microsoft-com:office:word" xmlns:w="http://schemas.openxmlformats.org/wordprocessingml/2006/main" xmlns:w14="http://schemas.microsoft.com/office/word/2010/wordml" xmlns:wpg="http://schemas.microsoft.com/office/word/2010/wordprocessingGroup" xmlns:wpi="http://schemas.microsoft.com/office/word/2010/wordprocessingInk" xmlns:wne="http://schemas.microsoft.com/office/word/2006/wordml" xmlns:wps="http://schemas.microsoft.com/office/word/2010/wordprocessingShape" mc:Ignorable="w14 wp14">
   <w:abstractNum w:abstractNumId="0">
     <w:nsid w:val="054717E8"/>
     <w:multiLevelType w:val="multilevel"/>
@@ -7160,7 +7216,7 @@
 </file>
 
 <file path=word/styles.xml><?xml version="1.0" encoding="utf-8"?>
-<w:styles xmlns:mc="http://schemas.openxmlformats.org/markup-compatibility/2006" xmlns:r="http://schemas.openxmlformats.org/officeDocument/2006/relationships" xmlns:w="http://schemas.openxmlformats.org/wordprocessingml/2006/main" xmlns:w14="http://schemas.microsoft.com/office/word/2010/wordml" xmlns:w15="http://schemas.microsoft.com/office/word/2012/wordml" mc:Ignorable="w14 w15">
+<w:styles xmlns:mc="http://schemas.openxmlformats.org/markup-compatibility/2006" xmlns:r="http://schemas.openxmlformats.org/officeDocument/2006/relationships" xmlns:w="http://schemas.openxmlformats.org/wordprocessingml/2006/main" xmlns:w14="http://schemas.microsoft.com/office/word/2010/wordml" mc:Ignorable="w14">
   <w:docDefaults>
     <w:rPrDefault>
       <w:rPr>
@@ -7176,378 +7232,653 @@
       </w:pPr>
     </w:pPrDefault>
   </w:docDefaults>
-  <w:latentStyles w:defLockedState="0" w:defUIPriority="99" w:defSemiHidden="0" w:defUnhideWhenUsed="0" w:defQFormat="0" w:count="371">
-    <w:lsdException w:name="Normal" w:uiPriority="0" w:qFormat="1"/>
-    <w:lsdException w:name="heading 1" w:uiPriority="9" w:qFormat="1"/>
-    <w:lsdException w:name="heading 2" w:semiHidden="1" w:uiPriority="9" w:unhideWhenUsed="1" w:qFormat="1"/>
-    <w:lsdException w:name="heading 3" w:semiHidden="1" w:uiPriority="9" w:unhideWhenUsed="1" w:qFormat="1"/>
-    <w:lsdException w:name="heading 4" w:semiHidden="1" w:uiPriority="9" w:unhideWhenUsed="1" w:qFormat="1"/>
-    <w:lsdException w:name="heading 5" w:semiHidden="1" w:uiPriority="9" w:unhideWhenUsed="1" w:qFormat="1"/>
-    <w:lsdException w:name="heading 6" w:semiHidden="1" w:uiPriority="9" w:unhideWhenUsed="1" w:qFormat="1"/>
-    <w:lsdException w:name="heading 7" w:semiHidden="1" w:uiPriority="9" w:unhideWhenUsed="1" w:qFormat="1"/>
-    <w:lsdException w:name="heading 8" w:semiHidden="1" w:uiPriority="9" w:unhideWhenUsed="1" w:qFormat="1"/>
-    <w:lsdException w:name="heading 9" w:semiHidden="1" w:uiPriority="9" w:unhideWhenUsed="1" w:qFormat="1"/>
-    <w:lsdException w:name="index 1" w:semiHidden="1" w:unhideWhenUsed="1"/>
-    <w:lsdException w:name="index 2" w:semiHidden="1" w:unhideWhenUsed="1"/>
-    <w:lsdException w:name="index 3" w:semiHidden="1" w:unhideWhenUsed="1"/>
-    <w:lsdException w:name="index 4" w:semiHidden="1" w:unhideWhenUsed="1"/>
-    <w:lsdException w:name="index 5" w:semiHidden="1" w:unhideWhenUsed="1"/>
-    <w:lsdException w:name="index 6" w:semiHidden="1" w:unhideWhenUsed="1"/>
-    <w:lsdException w:name="index 7" w:semiHidden="1" w:unhideWhenUsed="1"/>
-    <w:lsdException w:name="index 8" w:semiHidden="1" w:unhideWhenUsed="1"/>
-    <w:lsdException w:name="index 9" w:semiHidden="1" w:unhideWhenUsed="1"/>
-    <w:lsdException w:name="toc 1" w:semiHidden="1" w:uiPriority="39" w:unhideWhenUsed="1"/>
-    <w:lsdException w:name="toc 2" w:semiHidden="1" w:uiPriority="39" w:unhideWhenUsed="1"/>
-    <w:lsdException w:name="toc 3" w:semiHidden="1" w:uiPriority="39" w:unhideWhenUsed="1"/>
-    <w:lsdException w:name="toc 4" w:semiHidden="1" w:uiPriority="39" w:unhideWhenUsed="1"/>
-    <w:lsdException w:name="toc 5" w:semiHidden="1" w:uiPriority="39" w:unhideWhenUsed="1"/>
-    <w:lsdException w:name="toc 6" w:semiHidden="1" w:uiPriority="39" w:unhideWhenUsed="1"/>
-    <w:lsdException w:name="toc 7" w:semiHidden="1" w:uiPriority="39" w:unhideWhenUsed="1"/>
-    <w:lsdException w:name="toc 8" w:semiHidden="1" w:uiPriority="39" w:unhideWhenUsed="1"/>
-    <w:lsdException w:name="toc 9" w:semiHidden="1" w:uiPriority="39" w:unhideWhenUsed="1"/>
-    <w:lsdException w:name="Normal Indent" w:semiHidden="1" w:unhideWhenUsed="1"/>
-    <w:lsdException w:name="footnote text" w:semiHidden="1" w:unhideWhenUsed="1"/>
-    <w:lsdException w:name="annotation text" w:semiHidden="1" w:unhideWhenUsed="1"/>
-    <w:lsdException w:name="header" w:semiHidden="1" w:uiPriority="0" w:unhideWhenUsed="1"/>
-    <w:lsdException w:name="footer" w:semiHidden="1" w:unhideWhenUsed="1"/>
-    <w:lsdException w:name="index heading" w:semiHidden="1" w:unhideWhenUsed="1"/>
-    <w:lsdException w:name="caption" w:semiHidden="1" w:uiPriority="35" w:unhideWhenUsed="1" w:qFormat="1"/>
-    <w:lsdException w:name="table of figures" w:semiHidden="1" w:unhideWhenUsed="1"/>
-    <w:lsdException w:name="envelope address" w:semiHidden="1" w:unhideWhenUsed="1"/>
-    <w:lsdException w:name="envelope return" w:semiHidden="1" w:unhideWhenUsed="1"/>
-    <w:lsdException w:name="footnote reference" w:semiHidden="1" w:unhideWhenUsed="1"/>
-    <w:lsdException w:name="annotation reference" w:semiHidden="1" w:unhideWhenUsed="1"/>
-    <w:lsdException w:name="line number" w:semiHidden="1" w:unhideWhenUsed="1"/>
-    <w:lsdException w:name="page number" w:semiHidden="1" w:unhideWhenUsed="1"/>
-    <w:lsdException w:name="endnote reference" w:semiHidden="1" w:unhideWhenUsed="1"/>
-    <w:lsdException w:name="endnote text" w:semiHidden="1" w:unhideWhenUsed="1"/>
-    <w:lsdException w:name="table of authorities" w:semiHidden="1" w:unhideWhenUsed="1"/>
-    <w:lsdException w:name="macro" w:semiHidden="1" w:unhideWhenUsed="1"/>
-    <w:lsdException w:name="toa heading" w:semiHidden="1" w:unhideWhenUsed="1"/>
-    <w:lsdException w:name="List" w:semiHidden="1" w:unhideWhenUsed="1"/>
-    <w:lsdException w:name="List Bullet" w:semiHidden="1" w:unhideWhenUsed="1"/>
-    <w:lsdException w:name="List Number" w:semiHidden="1" w:unhideWhenUsed="1"/>
-    <w:lsdException w:name="List 2" w:semiHidden="1" w:unhideWhenUsed="1"/>
-    <w:lsdException w:name="List 3" w:semiHidden="1" w:unhideWhenUsed="1"/>
-    <w:lsdException w:name="List 4" w:semiHidden="1" w:unhideWhenUsed="1"/>
-    <w:lsdException w:name="List 5" w:semiHidden="1" w:unhideWhenUsed="1"/>
-    <w:lsdException w:name="List Bullet 2" w:semiHidden="1" w:unhideWhenUsed="1"/>
-    <w:lsdException w:name="List Bullet 3" w:semiHidden="1" w:unhideWhenUsed="1"/>
-    <w:lsdException w:name="List Bullet 4" w:semiHidden="1" w:unhideWhenUsed="1"/>
-    <w:lsdException w:name="List Bullet 5" w:semiHidden="1" w:unhideWhenUsed="1"/>
-    <w:lsdException w:name="List Number 2" w:semiHidden="1" w:unhideWhenUsed="1"/>
-    <w:lsdException w:name="List Number 3" w:semiHidden="1" w:unhideWhenUsed="1"/>
-    <w:lsdException w:name="List Number 4" w:semiHidden="1" w:unhideWhenUsed="1"/>
-    <w:lsdException w:name="List Number 5" w:semiHidden="1" w:unhideWhenUsed="1"/>
-    <w:lsdException w:name="Title" w:uiPriority="10" w:qFormat="1"/>
-    <w:lsdException w:name="Closing" w:semiHidden="1" w:unhideWhenUsed="1"/>
-    <w:lsdException w:name="Signature" w:semiHidden="1" w:unhideWhenUsed="1"/>
-    <w:lsdException w:name="Default Paragraph Font" w:semiHidden="1" w:uiPriority="1" w:unhideWhenUsed="1"/>
-    <w:lsdException w:name="Body Text" w:semiHidden="1" w:unhideWhenUsed="1"/>
-    <w:lsdException w:name="Body Text Indent" w:semiHidden="1" w:unhideWhenUsed="1"/>
-    <w:lsdException w:name="List Continue" w:semiHidden="1" w:unhideWhenUsed="1"/>
-    <w:lsdException w:name="List Continue 2" w:semiHidden="1" w:unhideWhenUsed="1"/>
-    <w:lsdException w:name="List Continue 3" w:semiHidden="1" w:unhideWhenUsed="1"/>
-    <w:lsdException w:name="List Continue 4" w:semiHidden="1" w:unhideWhenUsed="1"/>
-    <w:lsdException w:name="List Continue 5" w:semiHidden="1" w:unhideWhenUsed="1"/>
-    <w:lsdException w:name="Message Header" w:semiHidden="1" w:unhideWhenUsed="1"/>
-    <w:lsdException w:name="Subtitle" w:uiPriority="11" w:qFormat="1"/>
-    <w:lsdException w:name="Salutation" w:semiHidden="1" w:unhideWhenUsed="1"/>
-    <w:lsdException w:name="Date" w:semiHidden="1" w:unhideWhenUsed="1"/>
-    <w:lsdException w:name="Body Text First Indent" w:semiHidden="1" w:unhideWhenUsed="1"/>
-    <w:lsdException w:name="Body Text First Indent 2" w:semiHidden="1" w:unhideWhenUsed="1"/>
-    <w:lsdException w:name="Note Heading" w:semiHidden="1" w:unhideWhenUsed="1"/>
-    <w:lsdException w:name="Body Text 2" w:semiHidden="1" w:unhideWhenUsed="1"/>
-    <w:lsdException w:name="Body Text 3" w:semiHidden="1" w:unhideWhenUsed="1"/>
-    <w:lsdException w:name="Body Text Indent 2" w:semiHidden="1" w:unhideWhenUsed="1"/>
-    <w:lsdException w:name="Body Text Indent 3" w:semiHidden="1" w:unhideWhenUsed="1"/>
-    <w:lsdException w:name="Block Text" w:semiHidden="1" w:unhideWhenUsed="1"/>
-    <w:lsdException w:name="Hyperlink" w:semiHidden="1" w:unhideWhenUsed="1"/>
-    <w:lsdException w:name="FollowedHyperlink" w:semiHidden="1" w:unhideWhenUsed="1"/>
-    <w:lsdException w:name="Strong" w:uiPriority="22" w:qFormat="1"/>
-    <w:lsdException w:name="Emphasis" w:uiPriority="20" w:qFormat="1"/>
-    <w:lsdException w:name="Document Map" w:semiHidden="1" w:unhideWhenUsed="1"/>
-    <w:lsdException w:name="Plain Text" w:semiHidden="1" w:unhideWhenUsed="1"/>
-    <w:lsdException w:name="E-mail Signature" w:semiHidden="1" w:unhideWhenUsed="1"/>
-    <w:lsdException w:name="HTML Top of Form" w:semiHidden="1" w:unhideWhenUsed="1"/>
-    <w:lsdException w:name="HTML Bottom of Form" w:semiHidden="1" w:unhideWhenUsed="1"/>
-    <w:lsdException w:name="Normal (Web)" w:semiHidden="1" w:unhideWhenUsed="1"/>
-    <w:lsdException w:name="HTML Acronym" w:semiHidden="1" w:unhideWhenUsed="1"/>
-    <w:lsdException w:name="HTML Address" w:semiHidden="1" w:unhideWhenUsed="1"/>
-    <w:lsdException w:name="HTML Cite" w:semiHidden="1" w:unhideWhenUsed="1"/>
-    <w:lsdException w:name="HTML Code" w:semiHidden="1" w:unhideWhenUsed="1"/>
-    <w:lsdException w:name="HTML Definition" w:semiHidden="1" w:unhideWhenUsed="1"/>
-    <w:lsdException w:name="HTML Keyboard" w:semiHidden="1" w:unhideWhenUsed="1"/>
-    <w:lsdException w:name="HTML Preformatted" w:semiHidden="1" w:unhideWhenUsed="1"/>
-    <w:lsdException w:name="HTML Sample" w:semiHidden="1" w:unhideWhenUsed="1"/>
-    <w:lsdException w:name="HTML Typewriter" w:semiHidden="1" w:unhideWhenUsed="1"/>
-    <w:lsdException w:name="HTML Variable" w:semiHidden="1" w:unhideWhenUsed="1"/>
-    <w:lsdException w:name="Normal Table" w:semiHidden="1" w:unhideWhenUsed="1"/>
-    <w:lsdException w:name="annotation subject" w:semiHidden="1" w:unhideWhenUsed="1"/>
-    <w:lsdException w:name="No List" w:semiHidden="1" w:unhideWhenUsed="1"/>
-    <w:lsdException w:name="Outline List 1" w:semiHidden="1" w:unhideWhenUsed="1"/>
-    <w:lsdException w:name="Outline List 2" w:semiHidden="1" w:unhideWhenUsed="1"/>
-    <w:lsdException w:name="Outline List 3" w:semiHidden="1" w:unhideWhenUsed="1"/>
-    <w:lsdException w:name="Table Simple 1" w:semiHidden="1" w:unhideWhenUsed="1"/>
-    <w:lsdException w:name="Table Simple 2" w:semiHidden="1" w:unhideWhenUsed="1"/>
-    <w:lsdException w:name="Table Simple 3" w:semiHidden="1" w:unhideWhenUsed="1"/>
-    <w:lsdException w:name="Table Classic 1" w:semiHidden="1" w:unhideWhenUsed="1"/>
-    <w:lsdException w:name="Table Classic 2" w:semiHidden="1" w:unhideWhenUsed="1"/>
-    <w:lsdException w:name="Table Classic 3" w:semiHidden="1" w:unhideWhenUsed="1"/>
-    <w:lsdException w:name="Table Classic 4" w:semiHidden="1" w:unhideWhenUsed="1"/>
-    <w:lsdException w:name="Table Colorful 1" w:semiHidden="1" w:unhideWhenUsed="1"/>
-    <w:lsdException w:name="Table Colorful 2" w:semiHidden="1" w:unhideWhenUsed="1"/>
-    <w:lsdException w:name="Table Colorful 3" w:semiHidden="1" w:unhideWhenUsed="1"/>
-    <w:lsdException w:name="Table Columns 1" w:semiHidden="1" w:unhideWhenUsed="1"/>
-    <w:lsdException w:name="Table Columns 2" w:semiHidden="1" w:unhideWhenUsed="1"/>
-    <w:lsdException w:name="Table Columns 3" w:semiHidden="1" w:unhideWhenUsed="1"/>
-    <w:lsdException w:name="Table Columns 4" w:semiHidden="1" w:unhideWhenUsed="1"/>
-    <w:lsdException w:name="Table Columns 5" w:semiHidden="1" w:unhideWhenUsed="1"/>
-    <w:lsdException w:name="Table Grid 1" w:semiHidden="1" w:unhideWhenUsed="1"/>
-    <w:lsdException w:name="Table Grid 2" w:semiHidden="1" w:unhideWhenUsed="1"/>
-    <w:lsdException w:name="Table Grid 3" w:semiHidden="1" w:unhideWhenUsed="1"/>
-    <w:lsdException w:name="Table Grid 4" w:semiHidden="1" w:unhideWhenUsed="1"/>
-    <w:lsdException w:name="Table Grid 5" w:semiHidden="1" w:unhideWhenUsed="1"/>
-    <w:lsdException w:name="Table Grid 6" w:semiHidden="1" w:unhideWhenUsed="1"/>
-    <w:lsdException w:name="Table Grid 7" w:semiHidden="1" w:unhideWhenUsed="1"/>
-    <w:lsdException w:name="Table Grid 8" w:semiHidden="1" w:unhideWhenUsed="1"/>
-    <w:lsdException w:name="Table List 1" w:semiHidden="1" w:unhideWhenUsed="1"/>
-    <w:lsdException w:name="Table List 2" w:semiHidden="1" w:unhideWhenUsed="1"/>
-    <w:lsdException w:name="Table List 3" w:semiHidden="1" w:unhideWhenUsed="1"/>
-    <w:lsdException w:name="Table List 4" w:semiHidden="1" w:unhideWhenUsed="1"/>
-    <w:lsdException w:name="Table List 5" w:semiHidden="1" w:unhideWhenUsed="1"/>
-    <w:lsdException w:name="Table List 6" w:semiHidden="1" w:unhideWhenUsed="1"/>
-    <w:lsdException w:name="Table List 7" w:semiHidden="1" w:unhideWhenUsed="1"/>
-    <w:lsdException w:name="Table List 8" w:semiHidden="1" w:unhideWhenUsed="1"/>
-    <w:lsdException w:name="Table 3D effects 1" w:semiHidden="1" w:unhideWhenUsed="1"/>
-    <w:lsdException w:name="Table 3D effects 2" w:semiHidden="1" w:unhideWhenUsed="1"/>
-    <w:lsdException w:name="Table 3D effects 3" w:semiHidden="1" w:unhideWhenUsed="1"/>
-    <w:lsdException w:name="Table Contemporary" w:semiHidden="1" w:unhideWhenUsed="1"/>
-    <w:lsdException w:name="Table Elegant" w:semiHidden="1" w:unhideWhenUsed="1"/>
-    <w:lsdException w:name="Table Professional" w:semiHidden="1" w:unhideWhenUsed="1"/>
-    <w:lsdException w:name="Table Subtle 1" w:semiHidden="1" w:unhideWhenUsed="1"/>
-    <w:lsdException w:name="Table Subtle 2" w:semiHidden="1" w:unhideWhenUsed="1"/>
-    <w:lsdException w:name="Table Web 1" w:semiHidden="1" w:unhideWhenUsed="1"/>
-    <w:lsdException w:name="Table Web 2" w:semiHidden="1" w:unhideWhenUsed="1"/>
-    <w:lsdException w:name="Table Web 3" w:semiHidden="1" w:unhideWhenUsed="1"/>
-    <w:lsdException w:name="Balloon Text" w:semiHidden="1" w:unhideWhenUsed="1"/>
-    <w:lsdException w:name="Table Grid" w:uiPriority="0"/>
-    <w:lsdException w:name="Table Theme" w:semiHidden="1" w:unhideWhenUsed="1"/>
-    <w:lsdException w:name="Placeholder Text" w:semiHidden="1"/>
-    <w:lsdException w:name="No Spacing" w:uiPriority="1" w:qFormat="1"/>
-    <w:lsdException w:name="Light Shading" w:uiPriority="60"/>
-    <w:lsdException w:name="Light List" w:uiPriority="61"/>
-    <w:lsdException w:name="Light Grid" w:uiPriority="62"/>
-    <w:lsdException w:name="Medium Shading 1" w:uiPriority="63"/>
-    <w:lsdException w:name="Medium Shading 2" w:uiPriority="64"/>
-    <w:lsdException w:name="Medium List 1" w:uiPriority="65"/>
-    <w:lsdException w:name="Medium List 2" w:uiPriority="66"/>
-    <w:lsdException w:name="Medium Grid 1" w:uiPriority="67"/>
-    <w:lsdException w:name="Medium Grid 2" w:uiPriority="68"/>
-    <w:lsdException w:name="Medium Grid 3" w:uiPriority="69"/>
-    <w:lsdException w:name="Dark List" w:uiPriority="70"/>
-    <w:lsdException w:name="Colorful Shading" w:uiPriority="71"/>
-    <w:lsdException w:name="Colorful List" w:uiPriority="72"/>
-    <w:lsdException w:name="Colorful Grid" w:uiPriority="73"/>
-    <w:lsdException w:name="Light Shading Accent 1" w:uiPriority="60"/>
-    <w:lsdException w:name="Light List Accent 1" w:uiPriority="61"/>
-    <w:lsdException w:name="Light Grid Accent 1" w:uiPriority="62"/>
-    <w:lsdException w:name="Medium Shading 1 Accent 1" w:uiPriority="63"/>
-    <w:lsdException w:name="Medium Shading 2 Accent 1" w:uiPriority="64"/>
-    <w:lsdException w:name="Medium List 1 Accent 1" w:uiPriority="65"/>
-    <w:lsdException w:name="Revision" w:semiHidden="1"/>
-    <w:lsdException w:name="List Paragraph" w:uiPriority="34" w:qFormat="1"/>
-    <w:lsdException w:name="Quote" w:uiPriority="29" w:qFormat="1"/>
-    <w:lsdException w:name="Intense Quote" w:uiPriority="30" w:qFormat="1"/>
-    <w:lsdException w:name="Medium List 2 Accent 1" w:uiPriority="66"/>
-    <w:lsdException w:name="Medium Grid 1 Accent 1" w:uiPriority="67"/>
-    <w:lsdException w:name="Medium Grid 2 Accent 1" w:uiPriority="68"/>
-    <w:lsdException w:name="Medium Grid 3 Accent 1" w:uiPriority="69"/>
-    <w:lsdException w:name="Dark List Accent 1" w:uiPriority="70"/>
-    <w:lsdException w:name="Colorful Shading Accent 1" w:uiPriority="71"/>
-    <w:lsdException w:name="Colorful List Accent 1" w:uiPriority="72"/>
-    <w:lsdException w:name="Colorful Grid Accent 1" w:uiPriority="73"/>
-    <w:lsdException w:name="Light Shading Accent 2" w:uiPriority="60"/>
-    <w:lsdException w:name="Light List Accent 2" w:uiPriority="61"/>
-    <w:lsdException w:name="Light Grid Accent 2" w:uiPriority="62"/>
-    <w:lsdException w:name="Medium Shading 1 Accent 2" w:uiPriority="63"/>
-    <w:lsdException w:name="Medium Shading 2 Accent 2" w:uiPriority="64"/>
-    <w:lsdException w:name="Medium List 1 Accent 2" w:uiPriority="65"/>
-    <w:lsdException w:name="Medium List 2 Accent 2" w:uiPriority="66"/>
-    <w:lsdException w:name="Medium Grid 1 Accent 2" w:uiPriority="67"/>
-    <w:lsdException w:name="Medium Grid 2 Accent 2" w:uiPriority="68"/>
-    <w:lsdException w:name="Medium Grid 3 Accent 2" w:uiPriority="69"/>
-    <w:lsdException w:name="Dark List Accent 2" w:uiPriority="70"/>
-    <w:lsdException w:name="Colorful Shading Accent 2" w:uiPriority="71"/>
-    <w:lsdException w:name="Colorful List Accent 2" w:uiPriority="72"/>
-    <w:lsdException w:name="Colorful Grid Accent 2" w:uiPriority="73"/>
-    <w:lsdException w:name="Light Shading Accent 3" w:uiPriority="60"/>
-    <w:lsdException w:name="Light List Accent 3" w:uiPriority="61"/>
-    <w:lsdException w:name="Light Grid Accent 3" w:uiPriority="62"/>
-    <w:lsdException w:name="Medium Shading 1 Accent 3" w:uiPriority="63"/>
-    <w:lsdException w:name="Medium Shading 2 Accent 3" w:uiPriority="64"/>
-    <w:lsdException w:name="Medium List 1 Accent 3" w:uiPriority="65"/>
-    <w:lsdException w:name="Medium List 2 Accent 3" w:uiPriority="66"/>
-    <w:lsdException w:name="Medium Grid 1 Accent 3" w:uiPriority="67"/>
-    <w:lsdException w:name="Medium Grid 2 Accent 3" w:uiPriority="68"/>
-    <w:lsdException w:name="Medium Grid 3 Accent 3" w:uiPriority="69"/>
-    <w:lsdException w:name="Dark List Accent 3" w:uiPriority="70"/>
-    <w:lsdException w:name="Colorful Shading Accent 3" w:uiPriority="71"/>
-    <w:lsdException w:name="Colorful List Accent 3" w:uiPriority="72"/>
-    <w:lsdException w:name="Colorful Grid Accent 3" w:uiPriority="73"/>
-    <w:lsdException w:name="Light Shading Accent 4" w:uiPriority="60"/>
-    <w:lsdException w:name="Light List Accent 4" w:uiPriority="61"/>
-    <w:lsdException w:name="Light Grid Accent 4" w:uiPriority="62"/>
-    <w:lsdException w:name="Medium Shading 1 Accent 4" w:uiPriority="63"/>
-    <w:lsdException w:name="Medium Shading 2 Accent 4" w:uiPriority="64"/>
-    <w:lsdException w:name="Medium List 1 Accent 4" w:uiPriority="65"/>
-    <w:lsdException w:name="Medium List 2 Accent 4" w:uiPriority="66"/>
-    <w:lsdException w:name="Medium Grid 1 Accent 4" w:uiPriority="67"/>
-    <w:lsdException w:name="Medium Grid 2 Accent 4" w:uiPriority="68"/>
-    <w:lsdException w:name="Medium Grid 3 Accent 4" w:uiPriority="69"/>
-    <w:lsdException w:name="Dark List Accent 4" w:uiPriority="70"/>
-    <w:lsdException w:name="Colorful Shading Accent 4" w:uiPriority="71"/>
-    <w:lsdException w:name="Colorful List Accent 4" w:uiPriority="72"/>
-    <w:lsdException w:name="Colorful Grid Accent 4" w:uiPriority="73"/>
-    <w:lsdException w:name="Light Shading Accent 5" w:uiPriority="60"/>
-    <w:lsdException w:name="Light List Accent 5" w:uiPriority="61"/>
-    <w:lsdException w:name="Light Grid Accent 5" w:uiPriority="62"/>
-    <w:lsdException w:name="Medium Shading 1 Accent 5" w:uiPriority="63"/>
-    <w:lsdException w:name="Medium Shading 2 Accent 5" w:uiPriority="64"/>
-    <w:lsdException w:name="Medium List 1 Accent 5" w:uiPriority="65"/>
-    <w:lsdException w:name="Medium List 2 Accent 5" w:uiPriority="66"/>
-    <w:lsdException w:name="Medium Grid 1 Accent 5" w:uiPriority="67"/>
-    <w:lsdException w:name="Medium Grid 2 Accent 5" w:uiPriority="68"/>
-    <w:lsdException w:name="Medium Grid 3 Accent 5" w:uiPriority="69"/>
-    <w:lsdException w:name="Dark List Accent 5" w:uiPriority="70"/>
-    <w:lsdException w:name="Colorful Shading Accent 5" w:uiPriority="71"/>
-    <w:lsdException w:name="Colorful List Accent 5" w:uiPriority="72"/>
-    <w:lsdException w:name="Colorful Grid Accent 5" w:uiPriority="73"/>
-    <w:lsdException w:name="Light Shading Accent 6" w:uiPriority="60"/>
-    <w:lsdException w:name="Light List Accent 6" w:uiPriority="61"/>
-    <w:lsdException w:name="Light Grid Accent 6" w:uiPriority="62"/>
-    <w:lsdException w:name="Medium Shading 1 Accent 6" w:uiPriority="63"/>
-    <w:lsdException w:name="Medium Shading 2 Accent 6" w:uiPriority="64"/>
-    <w:lsdException w:name="Medium List 1 Accent 6" w:uiPriority="65"/>
-    <w:lsdException w:name="Medium List 2 Accent 6" w:uiPriority="66"/>
-    <w:lsdException w:name="Medium Grid 1 Accent 6" w:uiPriority="67"/>
-    <w:lsdException w:name="Medium Grid 2 Accent 6" w:uiPriority="68"/>
-    <w:lsdException w:name="Medium Grid 3 Accent 6" w:uiPriority="69"/>
-    <w:lsdException w:name="Dark List Accent 6" w:uiPriority="70"/>
-    <w:lsdException w:name="Colorful Shading Accent 6" w:uiPriority="71"/>
-    <w:lsdException w:name="Colorful List Accent 6" w:uiPriority="72"/>
-    <w:lsdException w:name="Colorful Grid Accent 6" w:uiPriority="73"/>
-    <w:lsdException w:name="Subtle Emphasis" w:uiPriority="19" w:qFormat="1"/>
-    <w:lsdException w:name="Intense Emphasis" w:uiPriority="21" w:qFormat="1"/>
-    <w:lsdException w:name="Subtle Reference" w:uiPriority="31" w:qFormat="1"/>
-    <w:lsdException w:name="Intense Reference" w:uiPriority="32" w:qFormat="1"/>
-    <w:lsdException w:name="Book Title" w:uiPriority="33" w:qFormat="1"/>
-    <w:lsdException w:name="Bibliography" w:semiHidden="1" w:uiPriority="37" w:unhideWhenUsed="1"/>
-    <w:lsdException w:name="TOC Heading" w:semiHidden="1" w:uiPriority="39" w:unhideWhenUsed="1" w:qFormat="1"/>
-    <w:lsdException w:name="Plain Table 1" w:uiPriority="41"/>
-    <w:lsdException w:name="Plain Table 2" w:uiPriority="42"/>
-    <w:lsdException w:name="Plain Table 3" w:uiPriority="43"/>
-    <w:lsdException w:name="Plain Table 4" w:uiPriority="44"/>
-    <w:lsdException w:name="Plain Table 5" w:uiPriority="45"/>
-    <w:lsdException w:name="Grid Table Light" w:uiPriority="40"/>
-    <w:lsdException w:name="Grid Table 1 Light" w:uiPriority="46"/>
-    <w:lsdException w:name="Grid Table 2" w:uiPriority="47"/>
-    <w:lsdException w:name="Grid Table 3" w:uiPriority="48"/>
-    <w:lsdException w:name="Grid Table 4" w:uiPriority="49"/>
-    <w:lsdException w:name="Grid Table 5 Dark" w:uiPriority="50"/>
-    <w:lsdException w:name="Grid Table 6 Colorful" w:uiPriority="51"/>
-    <w:lsdException w:name="Grid Table 7 Colorful" w:uiPriority="52"/>
-    <w:lsdException w:name="Grid Table 1 Light Accent 1" w:uiPriority="46"/>
-    <w:lsdException w:name="Grid Table 2 Accent 1" w:uiPriority="47"/>
-    <w:lsdException w:name="Grid Table 3 Accent 1" w:uiPriority="48"/>
-    <w:lsdException w:name="Grid Table 4 Accent 1" w:uiPriority="49"/>
-    <w:lsdException w:name="Grid Table 5 Dark Accent 1" w:uiPriority="50"/>
-    <w:lsdException w:name="Grid Table 6 Colorful Accent 1" w:uiPriority="51"/>
-    <w:lsdException w:name="Grid Table 7 Colorful Accent 1" w:uiPriority="52"/>
-    <w:lsdException w:name="Grid Table 1 Light Accent 2" w:uiPriority="46"/>
-    <w:lsdException w:name="Grid Table 2 Accent 2" w:uiPriority="47"/>
-    <w:lsdException w:name="Grid Table 3 Accent 2" w:uiPriority="48"/>
-    <w:lsdException w:name="Grid Table 4 Accent 2" w:uiPriority="49"/>
-    <w:lsdException w:name="Grid Table 5 Dark Accent 2" w:uiPriority="50"/>
-    <w:lsdException w:name="Grid Table 6 Colorful Accent 2" w:uiPriority="51"/>
-    <w:lsdException w:name="Grid Table 7 Colorful Accent 2" w:uiPriority="52"/>
-    <w:lsdException w:name="Grid Table 1 Light Accent 3" w:uiPriority="46"/>
-    <w:lsdException w:name="Grid Table 2 Accent 3" w:uiPriority="47"/>
-    <w:lsdException w:name="Grid Table 3 Accent 3" w:uiPriority="48"/>
-    <w:lsdException w:name="Grid Table 4 Accent 3" w:uiPriority="49"/>
-    <w:lsdException w:name="Grid Table 5 Dark Accent 3" w:uiPriority="50"/>
-    <w:lsdException w:name="Grid Table 6 Colorful Accent 3" w:uiPriority="51"/>
-    <w:lsdException w:name="Grid Table 7 Colorful Accent 3" w:uiPriority="52"/>
-    <w:lsdException w:name="Grid Table 1 Light Accent 4" w:uiPriority="46"/>
-    <w:lsdException w:name="Grid Table 2 Accent 4" w:uiPriority="47"/>
-    <w:lsdException w:name="Grid Table 3 Accent 4" w:uiPriority="48"/>
-    <w:lsdException w:name="Grid Table 4 Accent 4" w:uiPriority="49"/>
-    <w:lsdException w:name="Grid Table 5 Dark Accent 4" w:uiPriority="50"/>
-    <w:lsdException w:name="Grid Table 6 Colorful Accent 4" w:uiPriority="51"/>
-    <w:lsdException w:name="Grid Table 7 Colorful Accent 4" w:uiPriority="52"/>
-    <w:lsdException w:name="Grid Table 1 Light Accent 5" w:uiPriority="46"/>
-    <w:lsdException w:name="Grid Table 2 Accent 5" w:uiPriority="47"/>
-    <w:lsdException w:name="Grid Table 3 Accent 5" w:uiPriority="48"/>
-    <w:lsdException w:name="Grid Table 4 Accent 5" w:uiPriority="49"/>
-    <w:lsdException w:name="Grid Table 5 Dark Accent 5" w:uiPriority="50"/>
-    <w:lsdException w:name="Grid Table 6 Colorful Accent 5" w:uiPriority="51"/>
-    <w:lsdException w:name="Grid Table 7 Colorful Accent 5" w:uiPriority="52"/>
-    <w:lsdException w:name="Grid Table 1 Light Accent 6" w:uiPriority="46"/>
-    <w:lsdException w:name="Grid Table 2 Accent 6" w:uiPriority="47"/>
-    <w:lsdException w:name="Grid Table 3 Accent 6" w:uiPriority="48"/>
-    <w:lsdException w:name="Grid Table 4 Accent 6" w:uiPriority="49"/>
-    <w:lsdException w:name="Grid Table 5 Dark Accent 6" w:uiPriority="50"/>
-    <w:lsdException w:name="Grid Table 6 Colorful Accent 6" w:uiPriority="51"/>
-    <w:lsdException w:name="Grid Table 7 Colorful Accent 6" w:uiPriority="52"/>
-    <w:lsdException w:name="List Table 1 Light" w:uiPriority="46"/>
-    <w:lsdException w:name="List Table 2" w:uiPriority="47"/>
-    <w:lsdException w:name="List Table 3" w:uiPriority="48"/>
-    <w:lsdException w:name="List Table 4" w:uiPriority="49"/>
-    <w:lsdException w:name="List Table 5 Dark" w:uiPriority="50"/>
-    <w:lsdException w:name="List Table 6 Colorful" w:uiPriority="51"/>
-    <w:lsdException w:name="List Table 7 Colorful" w:uiPriority="52"/>
-    <w:lsdException w:name="List Table 1 Light Accent 1" w:uiPriority="46"/>
-    <w:lsdException w:name="List Table 2 Accent 1" w:uiPriority="47"/>
-    <w:lsdException w:name="List Table 3 Accent 1" w:uiPriority="48"/>
-    <w:lsdException w:name="List Table 4 Accent 1" w:uiPriority="49"/>
-    <w:lsdException w:name="List Table 5 Dark Accent 1" w:uiPriority="50"/>
-    <w:lsdException w:name="List Table 6 Colorful Accent 1" w:uiPriority="51"/>
-    <w:lsdException w:name="List Table 7 Colorful Accent 1" w:uiPriority="52"/>
-    <w:lsdException w:name="List Table 1 Light Accent 2" w:uiPriority="46"/>
-    <w:lsdException w:name="List Table 2 Accent 2" w:uiPriority="47"/>
-    <w:lsdException w:name="List Table 3 Accent 2" w:uiPriority="48"/>
-    <w:lsdException w:name="List Table 4 Accent 2" w:uiPriority="49"/>
-    <w:lsdException w:name="List Table 5 Dark Accent 2" w:uiPriority="50"/>
-    <w:lsdException w:name="List Table 6 Colorful Accent 2" w:uiPriority="51"/>
-    <w:lsdException w:name="List Table 7 Colorful Accent 2" w:uiPriority="52"/>
-    <w:lsdException w:name="List Table 1 Light Accent 3" w:uiPriority="46"/>
-    <w:lsdException w:name="List Table 2 Accent 3" w:uiPriority="47"/>
-    <w:lsdException w:name="List Table 3 Accent 3" w:uiPriority="48"/>
-    <w:lsdException w:name="List Table 4 Accent 3" w:uiPriority="49"/>
-    <w:lsdException w:name="List Table 5 Dark Accent 3" w:uiPriority="50"/>
-    <w:lsdException w:name="List Table 6 Colorful Accent 3" w:uiPriority="51"/>
-    <w:lsdException w:name="List Table 7 Colorful Accent 3" w:uiPriority="52"/>
-    <w:lsdException w:name="List Table 1 Light Accent 4" w:uiPriority="46"/>
-    <w:lsdException w:name="List Table 2 Accent 4" w:uiPriority="47"/>
-    <w:lsdException w:name="List Table 3 Accent 4" w:uiPriority="48"/>
-    <w:lsdException w:name="List Table 4 Accent 4" w:uiPriority="49"/>
-    <w:lsdException w:name="List Table 5 Dark Accent 4" w:uiPriority="50"/>
-    <w:lsdException w:name="List Table 6 Colorful Accent 4" w:uiPriority="51"/>
-    <w:lsdException w:name="List Table 7 Colorful Accent 4" w:uiPriority="52"/>
-    <w:lsdException w:name="List Table 1 Light Accent 5" w:uiPriority="46"/>
-    <w:lsdException w:name="List Table 2 Accent 5" w:uiPriority="47"/>
-    <w:lsdException w:name="List Table 3 Accent 5" w:uiPriority="48"/>
-    <w:lsdException w:name="List Table 4 Accent 5" w:uiPriority="49"/>
-    <w:lsdException w:name="List Table 5 Dark Accent 5" w:uiPriority="50"/>
-    <w:lsdException w:name="List Table 6 Colorful Accent 5" w:uiPriority="51"/>
-    <w:lsdException w:name="List Table 7 Colorful Accent 5" w:uiPriority="52"/>
-    <w:lsdException w:name="List Table 1 Light Accent 6" w:uiPriority="46"/>
-    <w:lsdException w:name="List Table 2 Accent 6" w:uiPriority="47"/>
-    <w:lsdException w:name="List Table 3 Accent 6" w:uiPriority="48"/>
-    <w:lsdException w:name="List Table 4 Accent 6" w:uiPriority="49"/>
-    <w:lsdException w:name="List Table 5 Dark Accent 6" w:uiPriority="50"/>
-    <w:lsdException w:name="List Table 6 Colorful Accent 6" w:uiPriority="51"/>
-    <w:lsdException w:name="List Table 7 Colorful Accent 6" w:uiPriority="52"/>
+  <w:latentStyles w:defLockedState="0" w:defUIPriority="99" w:defSemiHidden="1" w:defUnhideWhenUsed="1" w:defQFormat="0" w:count="267">
+    <w:lsdException w:name="Normal" w:semiHidden="0" w:uiPriority="0" w:unhideWhenUsed="0" w:qFormat="1"/>
+    <w:lsdException w:name="heading 1" w:semiHidden="0" w:uiPriority="9" w:unhideWhenUsed="0" w:qFormat="1"/>
+    <w:lsdException w:name="heading 2" w:uiPriority="9" w:qFormat="1"/>
+    <w:lsdException w:name="heading 3" w:uiPriority="9" w:qFormat="1"/>
+    <w:lsdException w:name="heading 4" w:uiPriority="9" w:qFormat="1"/>
+    <w:lsdException w:name="heading 5" w:uiPriority="9" w:qFormat="1"/>
+    <w:lsdException w:name="heading 6" w:uiPriority="9" w:qFormat="1"/>
+    <w:lsdException w:name="heading 7" w:uiPriority="9" w:qFormat="1"/>
+    <w:lsdException w:name="heading 8" w:uiPriority="9" w:qFormat="1"/>
+    <w:lsdException w:name="heading 9" w:uiPriority="9" w:qFormat="1"/>
+    <w:lsdException w:name="toc 1" w:uiPriority="39"/>
+    <w:lsdException w:name="toc 2" w:uiPriority="39"/>
+    <w:lsdException w:name="toc 3" w:uiPriority="39"/>
+    <w:lsdException w:name="toc 4" w:uiPriority="39"/>
+    <w:lsdException w:name="toc 5" w:uiPriority="39"/>
+    <w:lsdException w:name="toc 6" w:uiPriority="39"/>
+    <w:lsdException w:name="toc 7" w:uiPriority="39"/>
+    <w:lsdException w:name="toc 8" w:uiPriority="39"/>
+    <w:lsdException w:name="toc 9" w:uiPriority="39"/>
+    <w:lsdException w:name="header" w:uiPriority="0"/>
+    <w:lsdException w:name="caption" w:uiPriority="35" w:qFormat="1"/>
+    <w:lsdException w:name="Title" w:semiHidden="0" w:uiPriority="10" w:unhideWhenUsed="0" w:qFormat="1"/>
+    <w:lsdException w:name="Default Paragraph Font" w:uiPriority="1"/>
+    <w:lsdException w:name="Subtitle" w:semiHidden="0" w:uiPriority="11" w:unhideWhenUsed="0" w:qFormat="1"/>
+    <w:lsdException w:name="Strong" w:semiHidden="0" w:uiPriority="22" w:unhideWhenUsed="0" w:qFormat="1"/>
+    <w:lsdException w:name="Emphasis" w:semiHidden="0" w:uiPriority="20" w:unhideWhenUsed="0" w:qFormat="1"/>
+    <w:lsdException w:name="Table Grid" w:semiHidden="0" w:uiPriority="0" w:unhideWhenUsed="0"/>
+    <w:lsdException w:name="Placeholder Text" w:unhideWhenUsed="0"/>
+    <w:lsdException w:name="No Spacing" w:semiHidden="0" w:uiPriority="1" w:unhideWhenUsed="0" w:qFormat="1"/>
+    <w:lsdException w:name="Light Shading" w:semiHidden="0" w:uiPriority="60" w:unhideWhenUsed="0"/>
+    <w:lsdException w:name="Light List" w:semiHidden="0" w:uiPriority="61" w:unhideWhenUsed="0"/>
+    <w:lsdException w:name="Light Grid" w:semiHidden="0" w:uiPriority="62" w:unhideWhenUsed="0"/>
+    <w:lsdException w:name="Medium Shading 1" w:semiHidden="0" w:uiPriority="63" w:unhideWhenUsed="0"/>
+    <w:lsdException w:name="Medium Shading 2" w:semiHidden="0" w:uiPriority="64" w:unhideWhenUsed="0"/>
+    <w:lsdException w:name="Medium List 1" w:semiHidden="0" w:uiPriority="65" w:unhideWhenUsed="0"/>
+    <w:lsdException w:name="Medium List 2" w:semiHidden="0" w:uiPriority="66" w:unhideWhenUsed="0"/>
+    <w:lsdException w:name="Medium Grid 1" w:semiHidden="0" w:uiPriority="67" w:unhideWhenUsed="0"/>
+    <w:lsdException w:name="Medium Grid 2" w:semiHidden="0" w:uiPriority="68" w:unhideWhenUsed="0"/>
+    <w:lsdException w:name="Medium Grid 3" w:semiHidden="0" w:uiPriority="69" w:unhideWhenUsed="0"/>
+    <w:lsdException w:name="Dark List" w:semiHidden="0" w:uiPriority="70" w:unhideWhenUsed="0"/>
+    <w:lsdException w:name="Colorful Shading" w:semiHidden="0" w:uiPriority="71" w:unhideWhenUsed="0"/>
+    <w:lsdException w:name="Colorful List" w:semiHidden="0" w:uiPriority="72" w:unhideWhenUsed="0"/>
+    <w:lsdException w:name="Colorful Grid" w:semiHidden="0" w:uiPriority="73" w:unhideWhenUsed="0"/>
+    <w:lsdException w:name="Light Shading Accent 1" w:semiHidden="0" w:uiPriority="60" w:unhideWhenUsed="0"/>
+    <w:lsdException w:name="Light List Accent 1" w:semiHidden="0" w:uiPriority="61" w:unhideWhenUsed="0"/>
+    <w:lsdException w:name="Light Grid Accent 1" w:semiHidden="0" w:uiPriority="62" w:unhideWhenUsed="0"/>
+    <w:lsdException w:name="Medium Shading 1 Accent 1" w:semiHidden="0" w:uiPriority="63" w:unhideWhenUsed="0"/>
+    <w:lsdException w:name="Medium Shading 2 Accent 1" w:semiHidden="0" w:uiPriority="64" w:unhideWhenUsed="0"/>
+    <w:lsdException w:name="Medium List 1 Accent 1" w:semiHidden="0" w:uiPriority="65" w:unhideWhenUsed="0"/>
+    <w:lsdException w:name="Revision" w:unhideWhenUsed="0"/>
+    <w:lsdException w:name="List Paragraph" w:semiHidden="0" w:uiPriority="34" w:unhideWhenUsed="0" w:qFormat="1"/>
+    <w:lsdException w:name="Quote" w:semiHidden="0" w:uiPriority="29" w:unhideWhenUsed="0" w:qFormat="1"/>
+    <w:lsdException w:name="Intense Quote" w:semiHidden="0" w:uiPriority="30" w:unhideWhenUsed="0" w:qFormat="1"/>
+    <w:lsdException w:name="Medium List 2 Accent 1" w:semiHidden="0" w:uiPriority="66" w:unhideWhenUsed="0"/>
+    <w:lsdException w:name="Medium Grid 1 Accent 1" w:semiHidden="0" w:uiPriority="67" w:unhideWhenUsed="0"/>
+    <w:lsdException w:name="Medium Grid 2 Accent 1" w:semiHidden="0" w:uiPriority="68" w:unhideWhenUsed="0"/>
+    <w:lsdException w:name="Medium Grid 3 Accent 1" w:semiHidden="0" w:uiPriority="69" w:unhideWhenUsed="0"/>
+    <w:lsdException w:name="Dark List Accent 1" w:semiHidden="0" w:uiPriority="70" w:unhideWhenUsed="0"/>
+    <w:lsdException w:name="Colorful Shading Accent 1" w:semiHidden="0" w:uiPriority="71" w:unhideWhenUsed="0"/>
+    <w:lsdException w:name="Colorful List Accent 1" w:semiHidden="0" w:uiPriority="72" w:unhideWhenUsed="0"/>
+    <w:lsdException w:name="Colorful Grid Accent 1" w:semiHidden="0" w:uiPriority="73" w:unhideWhenUsed="0"/>
+    <w:lsdException w:name="Light Shading Accent 2" w:semiHidden="0" w:uiPriority="60" w:unhideWhenUsed="0"/>
+    <w:lsdException w:name="Light List Accent 2" w:semiHidden="0" w:uiPriority="61" w:unhideWhenUsed="0"/>
+    <w:lsdException w:name="Light Grid Accent 2" w:semiHidden="0" w:uiPriority="62" w:unhideWhenUsed="0"/>
+    <w:lsdException w:name="Medium Shading 1 Accent 2" w:semiHidden="0" w:uiPriority="63" w:unhideWhenUsed="0"/>
+    <w:lsdException w:name="Medium Shading 2 Accent 2" w:semiHidden="0" w:uiPriority="64" w:unhideWhenUsed="0"/>
+    <w:lsdException w:name="Medium List 1 Accent 2" w:semiHidden="0" w:uiPriority="65" w:unhideWhenUsed="0"/>
+    <w:lsdException w:name="Medium List 2 Accent 2" w:semiHidden="0" w:uiPriority="66" w:unhideWhenUsed="0"/>
+    <w:lsdException w:name="Medium Grid 1 Accent 2" w:semiHidden="0" w:uiPriority="67" w:unhideWhenUsed="0"/>
+    <w:lsdException w:name="Medium Grid 2 Accent 2" w:semiHidden="0" w:uiPriority="68" w:unhideWhenUsed="0"/>
+    <w:lsdException w:name="Medium Grid 3 Accent 2" w:semiHidden="0" w:uiPriority="69" w:unhideWhenUsed="0"/>
+    <w:lsdException w:name="Dark List Accent 2" w:semiHidden="0" w:uiPriority="70" w:unhideWhenUsed="0"/>
+    <w:lsdException w:name="Colorful Shading Accent 2" w:semiHidden="0" w:uiPriority="71" w:unhideWhenUsed="0"/>
+    <w:lsdException w:name="Colorful List Accent 2" w:semiHidden="0" w:uiPriority="72" w:unhideWhenUsed="0"/>
+    <w:lsdException w:name="Colorful Grid Accent 2" w:semiHidden="0" w:uiPriority="73" w:unhideWhenUsed="0"/>
+    <w:lsdException w:name="Light Shading Accent 3" w:semiHidden="0" w:uiPriority="60" w:unhideWhenUsed="0"/>
+    <w:lsdException w:name="Light List Accent 3" w:semiHidden="0" w:uiPriority="61" w:unhideWhenUsed="0"/>
+    <w:lsdException w:name="Light Grid Accent 3" w:semiHidden="0" w:uiPriority="62" w:unhideWhenUsed="0"/>
+    <w:lsdException w:name="Medium Shading 1 Accent 3" w:semiHidden="0" w:uiPriority="63" w:unhideWhenUsed="0"/>
+    <w:lsdException w:name="Medium Shading 2 Accent 3" w:semiHidden="0" w:uiPriority="64" w:unhideWhenUsed="0"/>
+    <w:lsdException w:name="Medium List 1 Accent 3" w:semiHidden="0" w:uiPriority="65" w:unhideWhenUsed="0"/>
+    <w:lsdException w:name="Medium List 2 Accent 3" w:semiHidden="0" w:uiPriority="66" w:unhideWhenUsed="0"/>
+    <w:lsdException w:name="Medium Grid 1 Accent 3" w:semiHidden="0" w:uiPriority="67" w:unhideWhenUsed="0"/>
+    <w:lsdException w:name="Medium Grid 2 Accent 3" w:semiHidden="0" w:uiPriority="68" w:unhideWhenUsed="0"/>
+    <w:lsdException w:name="Medium Grid 3 Accent 3" w:semiHidden="0" w:uiPriority="69" w:unhideWhenUsed="0"/>
+    <w:lsdException w:name="Dark List Accent 3" w:semiHidden="0" w:uiPriority="70" w:unhideWhenUsed="0"/>
+    <w:lsdException w:name="Colorful Shading Accent 3" w:semiHidden="0" w:uiPriority="71" w:unhideWhenUsed="0"/>
+    <w:lsdException w:name="Colorful List Accent 3" w:semiHidden="0" w:uiPriority="72" w:unhideWhenUsed="0"/>
+    <w:lsdException w:name="Colorful Grid Accent 3" w:semiHidden="0" w:uiPriority="73" w:unhideWhenUsed="0"/>
+    <w:lsdException w:name="Light Shading Accent 4" w:semiHidden="0" w:uiPriority="60" w:unhideWhenUsed="0"/>
+    <w:lsdException w:name="Light List Accent 4" w:semiHidden="0" w:uiPriority="61" w:unhideWhenUsed="0"/>
+    <w:lsdException w:name="Light Grid Accent 4" w:semiHidden="0" w:uiPriority="62" w:unhideWhenUsed="0"/>
+    <w:lsdException w:name="Medium Shading 1 Accent 4" w:semiHidden="0" w:uiPriority="63" w:unhideWhenUsed="0"/>
+    <w:lsdException w:name="Medium Shading 2 Accent 4" w:semiHidden="0" w:uiPriority="64" w:unhideWhenUsed="0"/>
+    <w:lsdException w:name="Medium List 1 Accent 4" w:semiHidden="0" w:uiPriority="65" w:unhideWhenUsed="0"/>
+    <w:lsdException w:name="Medium List 2 Accent 4" w:semiHidden="0" w:uiPriority="66" w:unhideWhenUsed="0"/>
+    <w:lsdException w:name="Medium Grid 1 Accent 4" w:semiHidden="0" w:uiPriority="67" w:unhideWhenUsed="0"/>
+    <w:lsdException w:name="Medium Grid 2 Accent 4" w:semiHidden="0" w:uiPriority="68" w:unhideWhenUsed="0"/>
+    <w:lsdException w:name="Medium Grid 3 Accent 4" w:semiHidden="0" w:uiPriority="69" w:unhideWhenUsed="0"/>
+    <w:lsdException w:name="Dark List Accent 4" w:semiHidden="0" w:uiPriority="70" w:unhideWhenUsed="0"/>
+    <w:lsdException w:name="Colorful Shading Accent 4" w:semiHidden="0" w:uiPriority="71" w:unhideWhenUsed="0"/>
+    <w:lsdException w:name="Colorful List Accent 4" w:semiHidden="0" w:uiPriority="72" w:unhideWhenUsed="0"/>
+    <w:lsdException w:name="Colorful Grid Accent 4" w:semiHidden="0" w:uiPriority="73" w:unhideWhenUsed="0"/>
+    <w:lsdException w:name="Light Shading Accent 5" w:semiHidden="0" w:uiPriority="60" w:unhideWhenUsed="0"/>
+    <w:lsdException w:name="Light List Accent 5" w:semiHidden="0" w:uiPriority="61" w:unhideWhenUsed="0"/>
+    <w:lsdException w:name="Light Grid Accent 5" w:semiHidden="0" w:uiPriority="62" w:unhideWhenUsed="0"/>
+    <w:lsdException w:name="Medium Shading 1 Accent 5" w:semiHidden="0" w:uiPriority="63" w:unhideWhenUsed="0"/>
+    <w:lsdException w:name="Medium Shading 2 Accent 5" w:semiHidden="0" w:uiPriority="64" w:unhideWhenUsed="0"/>
+    <w:lsdException w:name="Medium List 1 Accent 5" w:semiHidden="0" w:uiPriority="65" w:unhideWhenUsed="0"/>
+    <w:lsdException w:name="Medium List 2 Accent 5" w:semiHidden="0" w:uiPriority="66" w:unhideWhenUsed="0"/>
+    <w:lsdException w:name="Medium Grid 1 Accent 5" w:semiHidden="0" w:uiPriority="67" w:unhideWhenUsed="0"/>
+    <w:lsdException w:name="Medium Grid 2 Accent 5" w:semiHidden="0" w:uiPriority="68" w:unhideWhenUsed="0"/>
+    <w:lsdException w:name="Medium Grid 3 Accent 5" w:semiHidden="0" w:uiPriority="69" w:unhideWhenUsed="0"/>
+    <w:lsdException w:name="Dark List Accent 5" w:semiHidden="0" w:uiPriority="70" w:unhideWhenUsed="0"/>
+    <w:lsdException w:name="Colorful Shading Accent 5" w:semiHidden="0" w:uiPriority="71" w:unhideWhenUsed="0"/>
+    <w:lsdException w:name="Colorful List Accent 5" w:semiHidden="0" w:uiPriority="72" w:unhideWhenUsed="0"/>
+    <w:lsdException w:name="Colorful Grid Accent 5" w:semiHidden="0" w:uiPriority="73" w:unhideWhenUsed="0"/>
+    <w:lsdException w:name="Light Shading Accent 6" w:semiHidden="0" w:uiPriority="60" w:unhideWhenUsed="0"/>
+    <w:lsdException w:name="Light List Accent 6" w:semiHidden="0" w:uiPriority="61" w:unhideWhenUsed="0"/>
+    <w:lsdException w:name="Light Grid Accent 6" w:semiHidden="0" w:uiPriority="62" w:unhideWhenUsed="0"/>
+    <w:lsdException w:name="Medium Shading 1 Accent 6" w:semiHidden="0" w:uiPriority="63" w:unhideWhenUsed="0"/>
+    <w:lsdException w:name="Medium Shading 2 Accent 6" w:semiHidden="0" w:uiPriority="64" w:unhideWhenUsed="0"/>
+    <w:lsdException w:name="Medium List 1 Accent 6" w:semiHidden="0" w:uiPriority="65" w:unhideWhenUsed="0"/>
+    <w:lsdException w:name="Medium List 2 Accent 6" w:semiHidden="0" w:uiPriority="66" w:unhideWhenUsed="0"/>
+    <w:lsdException w:name="Medium Grid 1 Accent 6" w:semiHidden="0" w:uiPriority="67" w:unhideWhenUsed="0"/>
+    <w:lsdException w:name="Medium Grid 2 Accent 6" w:semiHidden="0" w:uiPriority="68" w:unhideWhenUsed="0"/>
+    <w:lsdException w:name="Medium Grid 3 Accent 6" w:semiHidden="0" w:uiPriority="69" w:unhideWhenUsed="0"/>
+    <w:lsdException w:name="Dark List Accent 6" w:semiHidden="0" w:uiPriority="70" w:unhideWhenUsed="0"/>
+    <w:lsdException w:name="Colorful Shading Accent 6" w:semiHidden="0" w:uiPriority="71" w:unhideWhenUsed="0"/>
+    <w:lsdException w:name="Colorful List Accent 6" w:semiHidden="0" w:uiPriority="72" w:unhideWhenUsed="0"/>
+    <w:lsdException w:name="Colorful Grid Accent 6" w:semiHidden="0" w:uiPriority="73" w:unhideWhenUsed="0"/>
+    <w:lsdException w:name="Subtle Emphasis" w:semiHidden="0" w:uiPriority="19" w:unhideWhenUsed="0" w:qFormat="1"/>
+    <w:lsdException w:name="Intense Emphasis" w:semiHidden="0" w:uiPriority="21" w:unhideWhenUsed="0" w:qFormat="1"/>
+    <w:lsdException w:name="Subtle Reference" w:semiHidden="0" w:uiPriority="31" w:unhideWhenUsed="0" w:qFormat="1"/>
+    <w:lsdException w:name="Intense Reference" w:semiHidden="0" w:uiPriority="32" w:unhideWhenUsed="0" w:qFormat="1"/>
+    <w:lsdException w:name="Book Title" w:semiHidden="0" w:uiPriority="33" w:unhideWhenUsed="0" w:qFormat="1"/>
+    <w:lsdException w:name="Bibliography" w:uiPriority="37"/>
+    <w:lsdException w:name="TOC Heading" w:uiPriority="39" w:qFormat="1"/>
+  </w:latentStyles>
+  <w:style w:type="paragraph" w:default="1" w:styleId="Normal">
+    <w:name w:val="Normal"/>
+    <w:rsid w:val="009E68FE"/>
+    <w:pPr>
+      <w:widowControl w:val="0"/>
+      <w:spacing w:after="0" w:line="360" w:lineRule="auto"/>
+      <w:jc w:val="both"/>
+    </w:pPr>
+    <w:rPr>
+      <w:rFonts w:ascii="Tahoma" w:eastAsia="Tahoma" w:hAnsi="Tahoma" w:cs="Tahoma"/>
+      <w:color w:val="000000"/>
+      <w:sz w:val="18"/>
+      <w:szCs w:val="20"/>
+      <w:lang w:eastAsia="es-MX"/>
+    </w:rPr>
+  </w:style>
+  <w:style w:type="paragraph" w:styleId="Ttulo1">
+    <w:name w:val="heading 1"/>
+    <w:basedOn w:val="Normal"/>
+    <w:next w:val="Normal"/>
+    <w:link w:val="Ttulo1Car"/>
+    <w:uiPriority w:val="9"/>
+    <w:qFormat/>
+    <w:rsid w:val="00D4469A"/>
+    <w:pPr>
+      <w:keepNext/>
+      <w:keepLines/>
+      <w:spacing w:before="480"/>
+      <w:outlineLvl w:val="0"/>
+    </w:pPr>
+    <w:rPr>
+      <w:rFonts w:asciiTheme="majorHAnsi" w:eastAsiaTheme="majorEastAsia" w:hAnsiTheme="majorHAnsi" w:cstheme="majorBidi"/>
+      <w:b/>
+      <w:bCs/>
+      <w:color w:val="365F91" w:themeColor="accent1" w:themeShade="BF"/>
+      <w:sz w:val="28"/>
+      <w:szCs w:val="28"/>
+    </w:rPr>
+  </w:style>
+  <w:style w:type="paragraph" w:styleId="Ttulo2">
+    <w:name w:val="heading 2"/>
+    <w:basedOn w:val="Normal"/>
+    <w:next w:val="Normal"/>
+    <w:link w:val="Ttulo2Car"/>
+    <w:uiPriority w:val="9"/>
+    <w:unhideWhenUsed/>
+    <w:qFormat/>
+    <w:rsid w:val="00D4469A"/>
+    <w:pPr>
+      <w:keepNext/>
+      <w:keepLines/>
+      <w:spacing w:before="200"/>
+      <w:outlineLvl w:val="1"/>
+    </w:pPr>
+    <w:rPr>
+      <w:rFonts w:asciiTheme="majorHAnsi" w:eastAsiaTheme="majorEastAsia" w:hAnsiTheme="majorHAnsi" w:cstheme="majorBidi"/>
+      <w:b/>
+      <w:bCs/>
+      <w:color w:val="4F81BD" w:themeColor="accent1"/>
+      <w:sz w:val="26"/>
+      <w:szCs w:val="26"/>
+    </w:rPr>
+  </w:style>
+  <w:style w:type="character" w:default="1" w:styleId="Fuentedeprrafopredeter">
+    <w:name w:val="Default Paragraph Font"/>
+    <w:uiPriority w:val="1"/>
+    <w:semiHidden/>
+    <w:unhideWhenUsed/>
+  </w:style>
+  <w:style w:type="table" w:default="1" w:styleId="Tablanormal">
+    <w:name w:val="Normal Table"/>
+    <w:uiPriority w:val="99"/>
+    <w:semiHidden/>
+    <w:unhideWhenUsed/>
+    <w:tblPr>
+      <w:tblInd w:w="0" w:type="dxa"/>
+      <w:tblCellMar>
+        <w:top w:w="0" w:type="dxa"/>
+        <w:left w:w="108" w:type="dxa"/>
+        <w:bottom w:w="0" w:type="dxa"/>
+        <w:right w:w="108" w:type="dxa"/>
+      </w:tblCellMar>
+    </w:tblPr>
+  </w:style>
+  <w:style w:type="numbering" w:default="1" w:styleId="Sinlista">
+    <w:name w:val="No List"/>
+    <w:uiPriority w:val="99"/>
+    <w:semiHidden/>
+    <w:unhideWhenUsed/>
+  </w:style>
+  <w:style w:type="table" w:customStyle="1" w:styleId="TableNormal">
+    <w:name w:val="Table Normal"/>
+    <w:rsid w:val="009E68FE"/>
+    <w:pPr>
+      <w:widowControl w:val="0"/>
+      <w:spacing w:after="0" w:line="360" w:lineRule="auto"/>
+      <w:jc w:val="both"/>
+    </w:pPr>
+    <w:rPr>
+      <w:rFonts w:ascii="Tahoma" w:eastAsia="Tahoma" w:hAnsi="Tahoma" w:cs="Tahoma"/>
+      <w:color w:val="000000"/>
+      <w:sz w:val="18"/>
+      <w:szCs w:val="20"/>
+      <w:lang w:eastAsia="es-MX"/>
+    </w:rPr>
+    <w:tblPr>
+      <w:tblCellMar>
+        <w:top w:w="0" w:type="dxa"/>
+        <w:left w:w="0" w:type="dxa"/>
+        <w:bottom w:w="0" w:type="dxa"/>
+        <w:right w:w="0" w:type="dxa"/>
+      </w:tblCellMar>
+    </w:tblPr>
+  </w:style>
+  <w:style w:type="paragraph" w:styleId="Textodeglobo">
+    <w:name w:val="Balloon Text"/>
+    <w:basedOn w:val="Normal"/>
+    <w:link w:val="TextodegloboCar"/>
+    <w:uiPriority w:val="99"/>
+    <w:semiHidden/>
+    <w:unhideWhenUsed/>
+    <w:rsid w:val="009E68FE"/>
+    <w:pPr>
+      <w:spacing w:line="240" w:lineRule="auto"/>
+    </w:pPr>
+    <w:rPr>
+      <w:sz w:val="16"/>
+      <w:szCs w:val="16"/>
+    </w:rPr>
+  </w:style>
+  <w:style w:type="character" w:customStyle="1" w:styleId="TextodegloboCar">
+    <w:name w:val="Texto de globo Car"/>
+    <w:basedOn w:val="Fuentedeprrafopredeter"/>
+    <w:link w:val="Textodeglobo"/>
+    <w:uiPriority w:val="99"/>
+    <w:semiHidden/>
+    <w:rsid w:val="009E68FE"/>
+    <w:rPr>
+      <w:rFonts w:ascii="Tahoma" w:eastAsia="Tahoma" w:hAnsi="Tahoma" w:cs="Tahoma"/>
+      <w:color w:val="000000"/>
+      <w:sz w:val="16"/>
+      <w:szCs w:val="16"/>
+      <w:lang w:eastAsia="es-MX"/>
+    </w:rPr>
+  </w:style>
+  <w:style w:type="paragraph" w:styleId="Encabezado">
+    <w:name w:val="header"/>
+    <w:aliases w:val="Encabezado seccion"/>
+    <w:basedOn w:val="Normal"/>
+    <w:link w:val="EncabezadoCar"/>
+    <w:unhideWhenUsed/>
+    <w:rsid w:val="009E68FE"/>
+    <w:pPr>
+      <w:tabs>
+        <w:tab w:val="center" w:pos="4419"/>
+        <w:tab w:val="right" w:pos="8838"/>
+      </w:tabs>
+      <w:spacing w:line="240" w:lineRule="auto"/>
+    </w:pPr>
+  </w:style>
+  <w:style w:type="character" w:customStyle="1" w:styleId="EncabezadoCar">
+    <w:name w:val="Encabezado Car"/>
+    <w:aliases w:val="Encabezado seccion Car"/>
+    <w:basedOn w:val="Fuentedeprrafopredeter"/>
+    <w:link w:val="Encabezado"/>
+    <w:uiPriority w:val="99"/>
+    <w:rsid w:val="009E68FE"/>
+    <w:rPr>
+      <w:rFonts w:ascii="Tahoma" w:eastAsia="Tahoma" w:hAnsi="Tahoma" w:cs="Tahoma"/>
+      <w:color w:val="000000"/>
+      <w:sz w:val="18"/>
+      <w:szCs w:val="20"/>
+      <w:lang w:eastAsia="es-MX"/>
+    </w:rPr>
+  </w:style>
+  <w:style w:type="paragraph" w:styleId="Piedepgina">
+    <w:name w:val="footer"/>
+    <w:basedOn w:val="Normal"/>
+    <w:link w:val="PiedepginaCar"/>
+    <w:uiPriority w:val="99"/>
+    <w:unhideWhenUsed/>
+    <w:rsid w:val="009E68FE"/>
+    <w:pPr>
+      <w:tabs>
+        <w:tab w:val="center" w:pos="4419"/>
+        <w:tab w:val="right" w:pos="8838"/>
+      </w:tabs>
+      <w:spacing w:line="240" w:lineRule="auto"/>
+    </w:pPr>
+  </w:style>
+  <w:style w:type="character" w:customStyle="1" w:styleId="PiedepginaCar">
+    <w:name w:val="Pie de página Car"/>
+    <w:basedOn w:val="Fuentedeprrafopredeter"/>
+    <w:link w:val="Piedepgina"/>
+    <w:uiPriority w:val="99"/>
+    <w:rsid w:val="009E68FE"/>
+    <w:rPr>
+      <w:rFonts w:ascii="Tahoma" w:eastAsia="Tahoma" w:hAnsi="Tahoma" w:cs="Tahoma"/>
+      <w:color w:val="000000"/>
+      <w:sz w:val="18"/>
+      <w:szCs w:val="20"/>
+      <w:lang w:eastAsia="es-MX"/>
+    </w:rPr>
+  </w:style>
+  <w:style w:type="character" w:customStyle="1" w:styleId="Ttulo1Car">
+    <w:name w:val="Título 1 Car"/>
+    <w:basedOn w:val="Fuentedeprrafopredeter"/>
+    <w:link w:val="Ttulo1"/>
+    <w:uiPriority w:val="9"/>
+    <w:rsid w:val="00D4469A"/>
+    <w:rPr>
+      <w:rFonts w:asciiTheme="majorHAnsi" w:eastAsiaTheme="majorEastAsia" w:hAnsiTheme="majorHAnsi" w:cstheme="majorBidi"/>
+      <w:b/>
+      <w:bCs/>
+      <w:color w:val="365F91" w:themeColor="accent1" w:themeShade="BF"/>
+      <w:sz w:val="28"/>
+      <w:szCs w:val="28"/>
+      <w:lang w:eastAsia="es-MX"/>
+    </w:rPr>
+  </w:style>
+  <w:style w:type="paragraph" w:styleId="TtulodeTDC">
+    <w:name w:val="TOC Heading"/>
+    <w:basedOn w:val="Ttulo1"/>
+    <w:next w:val="Normal"/>
+    <w:uiPriority w:val="39"/>
+    <w:semiHidden/>
+    <w:unhideWhenUsed/>
+    <w:qFormat/>
+    <w:rsid w:val="00D4469A"/>
+    <w:pPr>
+      <w:widowControl/>
+      <w:spacing w:line="276" w:lineRule="auto"/>
+      <w:jc w:val="left"/>
+      <w:outlineLvl w:val="9"/>
+    </w:pPr>
+  </w:style>
+  <w:style w:type="character" w:customStyle="1" w:styleId="Ttulo2Car">
+    <w:name w:val="Título 2 Car"/>
+    <w:basedOn w:val="Fuentedeprrafopredeter"/>
+    <w:link w:val="Ttulo2"/>
+    <w:uiPriority w:val="9"/>
+    <w:rsid w:val="00D4469A"/>
+    <w:rPr>
+      <w:rFonts w:asciiTheme="majorHAnsi" w:eastAsiaTheme="majorEastAsia" w:hAnsiTheme="majorHAnsi" w:cstheme="majorBidi"/>
+      <w:b/>
+      <w:bCs/>
+      <w:color w:val="4F81BD" w:themeColor="accent1"/>
+      <w:sz w:val="26"/>
+      <w:szCs w:val="26"/>
+      <w:lang w:eastAsia="es-MX"/>
+    </w:rPr>
+  </w:style>
+  <w:style w:type="paragraph" w:styleId="TDC1">
+    <w:name w:val="toc 1"/>
+    <w:basedOn w:val="Normal"/>
+    <w:next w:val="Normal"/>
+    <w:autoRedefine/>
+    <w:uiPriority w:val="39"/>
+    <w:unhideWhenUsed/>
+    <w:rsid w:val="00D4469A"/>
+    <w:pPr>
+      <w:spacing w:after="100"/>
+    </w:pPr>
+  </w:style>
+  <w:style w:type="paragraph" w:styleId="TDC2">
+    <w:name w:val="toc 2"/>
+    <w:basedOn w:val="Normal"/>
+    <w:next w:val="Normal"/>
+    <w:autoRedefine/>
+    <w:uiPriority w:val="39"/>
+    <w:unhideWhenUsed/>
+    <w:rsid w:val="00D4469A"/>
+    <w:pPr>
+      <w:spacing w:after="100"/>
+      <w:ind w:left="180"/>
+    </w:pPr>
+  </w:style>
+  <w:style w:type="character" w:styleId="Hipervnculo">
+    <w:name w:val="Hyperlink"/>
+    <w:basedOn w:val="Fuentedeprrafopredeter"/>
+    <w:uiPriority w:val="99"/>
+    <w:unhideWhenUsed/>
+    <w:rsid w:val="00D4469A"/>
+    <w:rPr>
+      <w:color w:val="0000FF" w:themeColor="hyperlink"/>
+      <w:u w:val="single"/>
+    </w:rPr>
+  </w:style>
+  <w:style w:type="paragraph" w:styleId="Prrafodelista">
+    <w:name w:val="List Paragraph"/>
+    <w:basedOn w:val="Normal"/>
+    <w:uiPriority w:val="34"/>
+    <w:qFormat/>
+    <w:rsid w:val="00D4469A"/>
+    <w:pPr>
+      <w:ind w:left="720"/>
+      <w:contextualSpacing/>
+    </w:pPr>
+  </w:style>
+  <w:style w:type="table" w:styleId="Tablaconcuadrcula">
+    <w:name w:val="Table Grid"/>
+    <w:basedOn w:val="Tablanormal"/>
+    <w:rsid w:val="0019045A"/>
+    <w:pPr>
+      <w:spacing w:after="0" w:line="240" w:lineRule="auto"/>
+    </w:pPr>
+    <w:rPr>
+      <w:rFonts w:ascii="Times New Roman" w:eastAsia="Times New Roman" w:hAnsi="Times New Roman" w:cs="Times New Roman"/>
+      <w:sz w:val="20"/>
+      <w:szCs w:val="20"/>
+      <w:lang w:val="es-ES" w:eastAsia="es-ES"/>
+    </w:rPr>
+    <w:tblPr>
+      <w:tblInd w:w="0" w:type="dxa"/>
+      <w:tblBorders>
+        <w:top w:val="single" w:sz="4" w:space="0" w:color="auto"/>
+        <w:left w:val="single" w:sz="4" w:space="0" w:color="auto"/>
+        <w:bottom w:val="single" w:sz="4" w:space="0" w:color="auto"/>
+        <w:right w:val="single" w:sz="4" w:space="0" w:color="auto"/>
+        <w:insideH w:val="single" w:sz="4" w:space="0" w:color="auto"/>
+        <w:insideV w:val="single" w:sz="4" w:space="0" w:color="auto"/>
+      </w:tblBorders>
+      <w:tblCellMar>
+        <w:top w:w="0" w:type="dxa"/>
+        <w:left w:w="108" w:type="dxa"/>
+        <w:bottom w:w="0" w:type="dxa"/>
+        <w:right w:w="108" w:type="dxa"/>
+      </w:tblCellMar>
+    </w:tblPr>
+  </w:style>
+  <w:style w:type="paragraph" w:styleId="Sinespaciado">
+    <w:name w:val="No Spacing"/>
+    <w:uiPriority w:val="1"/>
+    <w:qFormat/>
+    <w:rsid w:val="0019045A"/>
+    <w:pPr>
+      <w:widowControl w:val="0"/>
+      <w:spacing w:after="0" w:line="240" w:lineRule="auto"/>
+      <w:jc w:val="both"/>
+    </w:pPr>
+    <w:rPr>
+      <w:rFonts w:ascii="Tahoma" w:eastAsia="Tahoma" w:hAnsi="Tahoma" w:cs="Tahoma"/>
+      <w:color w:val="000000"/>
+      <w:sz w:val="18"/>
+      <w:szCs w:val="20"/>
+      <w:lang w:eastAsia="es-MX"/>
+    </w:rPr>
+  </w:style>
+</w:styles>
+</file>
+
+<file path=word/stylesWithEffects.xml><?xml version="1.0" encoding="utf-8"?>
+<w:styles xmlns:wpc="http://schemas.microsoft.com/office/word/2010/wordprocessingCanvas" xmlns:mc="http://schemas.openxmlformats.org/markup-compatibility/2006" xmlns:o="urn:schemas-microsoft-com:office:office" xmlns:r="http://schemas.openxmlformats.org/officeDocument/2006/relationships" xmlns:m="http://schemas.openxmlformats.org/officeDocument/2006/math" xmlns:v="urn:schemas-microsoft-com:vml" xmlns:wp14="http://schemas.microsoft.com/office/word/2010/wordprocessingDrawing" xmlns:wp="http://schemas.openxmlformats.org/drawingml/2006/wordprocessingDrawing" xmlns:w10="urn:schemas-microsoft-com:office:word" xmlns:w="http://schemas.openxmlformats.org/wordprocessingml/2006/main" xmlns:w14="http://schemas.microsoft.com/office/word/2010/wordml" xmlns:wpg="http://schemas.microsoft.com/office/word/2010/wordprocessingGroup" xmlns:wpi="http://schemas.microsoft.com/office/word/2010/wordprocessingInk" xmlns:wne="http://schemas.microsoft.com/office/word/2006/wordml" xmlns:wps="http://schemas.microsoft.com/office/word/2010/wordprocessingShape" mc:Ignorable="w14 wp14">
+  <w:docDefaults>
+    <w:rPrDefault>
+      <w:rPr>
+        <w:rFonts w:asciiTheme="minorHAnsi" w:eastAsiaTheme="minorHAnsi" w:hAnsiTheme="minorHAnsi" w:cstheme="minorBidi"/>
+        <w:sz w:val="22"/>
+        <w:szCs w:val="22"/>
+        <w:lang w:val="es-MX" w:eastAsia="en-US" w:bidi="ar-SA"/>
+      </w:rPr>
+    </w:rPrDefault>
+    <w:pPrDefault>
+      <w:pPr>
+        <w:spacing w:after="200" w:line="276" w:lineRule="auto"/>
+      </w:pPr>
+    </w:pPrDefault>
+  </w:docDefaults>
+  <w:latentStyles w:defLockedState="0" w:defUIPriority="99" w:defSemiHidden="1" w:defUnhideWhenUsed="1" w:defQFormat="0" w:count="267">
+    <w:lsdException w:name="Normal" w:semiHidden="0" w:uiPriority="0" w:unhideWhenUsed="0" w:qFormat="1"/>
+    <w:lsdException w:name="heading 1" w:semiHidden="0" w:uiPriority="9" w:unhideWhenUsed="0" w:qFormat="1"/>
+    <w:lsdException w:name="heading 2" w:uiPriority="9" w:qFormat="1"/>
+    <w:lsdException w:name="heading 3" w:uiPriority="9" w:qFormat="1"/>
+    <w:lsdException w:name="heading 4" w:uiPriority="9" w:qFormat="1"/>
+    <w:lsdException w:name="heading 5" w:uiPriority="9" w:qFormat="1"/>
+    <w:lsdException w:name="heading 6" w:uiPriority="9" w:qFormat="1"/>
+    <w:lsdException w:name="heading 7" w:uiPriority="9" w:qFormat="1"/>
+    <w:lsdException w:name="heading 8" w:uiPriority="9" w:qFormat="1"/>
+    <w:lsdException w:name="heading 9" w:uiPriority="9" w:qFormat="1"/>
+    <w:lsdException w:name="toc 1" w:uiPriority="39"/>
+    <w:lsdException w:name="toc 2" w:uiPriority="39"/>
+    <w:lsdException w:name="toc 3" w:uiPriority="39"/>
+    <w:lsdException w:name="toc 4" w:uiPriority="39"/>
+    <w:lsdException w:name="toc 5" w:uiPriority="39"/>
+    <w:lsdException w:name="toc 6" w:uiPriority="39"/>
+    <w:lsdException w:name="toc 7" w:uiPriority="39"/>
+    <w:lsdException w:name="toc 8" w:uiPriority="39"/>
+    <w:lsdException w:name="toc 9" w:uiPriority="39"/>
+    <w:lsdException w:name="header" w:uiPriority="0"/>
+    <w:lsdException w:name="caption" w:uiPriority="35" w:qFormat="1"/>
+    <w:lsdException w:name="Title" w:semiHidden="0" w:uiPriority="10" w:unhideWhenUsed="0" w:qFormat="1"/>
+    <w:lsdException w:name="Default Paragraph Font" w:uiPriority="1"/>
+    <w:lsdException w:name="Subtitle" w:semiHidden="0" w:uiPriority="11" w:unhideWhenUsed="0" w:qFormat="1"/>
+    <w:lsdException w:name="Strong" w:semiHidden="0" w:uiPriority="22" w:unhideWhenUsed="0" w:qFormat="1"/>
+    <w:lsdException w:name="Emphasis" w:semiHidden="0" w:uiPriority="20" w:unhideWhenUsed="0" w:qFormat="1"/>
+    <w:lsdException w:name="Table Grid" w:semiHidden="0" w:uiPriority="0" w:unhideWhenUsed="0"/>
+    <w:lsdException w:name="Placeholder Text" w:unhideWhenUsed="0"/>
+    <w:lsdException w:name="No Spacing" w:semiHidden="0" w:uiPriority="1" w:unhideWhenUsed="0" w:qFormat="1"/>
+    <w:lsdException w:name="Light Shading" w:semiHidden="0" w:uiPriority="60" w:unhideWhenUsed="0"/>
+    <w:lsdException w:name="Light List" w:semiHidden="0" w:uiPriority="61" w:unhideWhenUsed="0"/>
+    <w:lsdException w:name="Light Grid" w:semiHidden="0" w:uiPriority="62" w:unhideWhenUsed="0"/>
+    <w:lsdException w:name="Medium Shading 1" w:semiHidden="0" w:uiPriority="63" w:unhideWhenUsed="0"/>
+    <w:lsdException w:name="Medium Shading 2" w:semiHidden="0" w:uiPriority="64" w:unhideWhenUsed="0"/>
+    <w:lsdException w:name="Medium List 1" w:semiHidden="0" w:uiPriority="65" w:unhideWhenUsed="0"/>
+    <w:lsdException w:name="Medium List 2" w:semiHidden="0" w:uiPriority="66" w:unhideWhenUsed="0"/>
+    <w:lsdException w:name="Medium Grid 1" w:semiHidden="0" w:uiPriority="67" w:unhideWhenUsed="0"/>
+    <w:lsdException w:name="Medium Grid 2" w:semiHidden="0" w:uiPriority="68" w:unhideWhenUsed="0"/>
+    <w:lsdException w:name="Medium Grid 3" w:semiHidden="0" w:uiPriority="69" w:unhideWhenUsed="0"/>
+    <w:lsdException w:name="Dark List" w:semiHidden="0" w:uiPriority="70" w:unhideWhenUsed="0"/>
+    <w:lsdException w:name="Colorful Shading" w:semiHidden="0" w:uiPriority="71" w:unhideWhenUsed="0"/>
+    <w:lsdException w:name="Colorful List" w:semiHidden="0" w:uiPriority="72" w:unhideWhenUsed="0"/>
+    <w:lsdException w:name="Colorful Grid" w:semiHidden="0" w:uiPriority="73" w:unhideWhenUsed="0"/>
+    <w:lsdException w:name="Light Shading Accent 1" w:semiHidden="0" w:uiPriority="60" w:unhideWhenUsed="0"/>
+    <w:lsdException w:name="Light List Accent 1" w:semiHidden="0" w:uiPriority="61" w:unhideWhenUsed="0"/>
+    <w:lsdException w:name="Light Grid Accent 1" w:semiHidden="0" w:uiPriority="62" w:unhideWhenUsed="0"/>
+    <w:lsdException w:name="Medium Shading 1 Accent 1" w:semiHidden="0" w:uiPriority="63" w:unhideWhenUsed="0"/>
+    <w:lsdException w:name="Medium Shading 2 Accent 1" w:semiHidden="0" w:uiPriority="64" w:unhideWhenUsed="0"/>
+    <w:lsdException w:name="Medium List 1 Accent 1" w:semiHidden="0" w:uiPriority="65" w:unhideWhenUsed="0"/>
+    <w:lsdException w:name="Revision" w:unhideWhenUsed="0"/>
+    <w:lsdException w:name="List Paragraph" w:semiHidden="0" w:uiPriority="34" w:unhideWhenUsed="0" w:qFormat="1"/>
+    <w:lsdException w:name="Quote" w:semiHidden="0" w:uiPriority="29" w:unhideWhenUsed="0" w:qFormat="1"/>
+    <w:lsdException w:name="Intense Quote" w:semiHidden="0" w:uiPriority="30" w:unhideWhenUsed="0" w:qFormat="1"/>
+    <w:lsdException w:name="Medium List 2 Accent 1" w:semiHidden="0" w:uiPriority="66" w:unhideWhenUsed="0"/>
+    <w:lsdException w:name="Medium Grid 1 Accent 1" w:semiHidden="0" w:uiPriority="67" w:unhideWhenUsed="0"/>
+    <w:lsdException w:name="Medium Grid 2 Accent 1" w:semiHidden="0" w:uiPriority="68" w:unhideWhenUsed="0"/>
+    <w:lsdException w:name="Medium Grid 3 Accent 1" w:semiHidden="0" w:uiPriority="69" w:unhideWhenUsed="0"/>
+    <w:lsdException w:name="Dark List Accent 1" w:semiHidden="0" w:uiPriority="70" w:unhideWhenUsed="0"/>
+    <w:lsdException w:name="Colorful Shading Accent 1" w:semiHidden="0" w:uiPriority="71" w:unhideWhenUsed="0"/>
+    <w:lsdException w:name="Colorful List Accent 1" w:semiHidden="0" w:uiPriority="72" w:unhideWhenUsed="0"/>
+    <w:lsdException w:name="Colorful Grid Accent 1" w:semiHidden="0" w:uiPriority="73" w:unhideWhenUsed="0"/>
+    <w:lsdException w:name="Light Shading Accent 2" w:semiHidden="0" w:uiPriority="60" w:unhideWhenUsed="0"/>
+    <w:lsdException w:name="Light List Accent 2" w:semiHidden="0" w:uiPriority="61" w:unhideWhenUsed="0"/>
+    <w:lsdException w:name="Light Grid Accent 2" w:semiHidden="0" w:uiPriority="62" w:unhideWhenUsed="0"/>
+    <w:lsdException w:name="Medium Shading 1 Accent 2" w:semiHidden="0" w:uiPriority="63" w:unhideWhenUsed="0"/>
+    <w:lsdException w:name="Medium Shading 2 Accent 2" w:semiHidden="0" w:uiPriority="64" w:unhideWhenUsed="0"/>
+    <w:lsdException w:name="Medium List 1 Accent 2" w:semiHidden="0" w:uiPriority="65" w:unhideWhenUsed="0"/>
+    <w:lsdException w:name="Medium List 2 Accent 2" w:semiHidden="0" w:uiPriority="66" w:unhideWhenUsed="0"/>
+    <w:lsdException w:name="Medium Grid 1 Accent 2" w:semiHidden="0" w:uiPriority="67" w:unhideWhenUsed="0"/>
+    <w:lsdException w:name="Medium Grid 2 Accent 2" w:semiHidden="0" w:uiPriority="68" w:unhideWhenUsed="0"/>
+    <w:lsdException w:name="Medium Grid 3 Accent 2" w:semiHidden="0" w:uiPriority="69" w:unhideWhenUsed="0"/>
+    <w:lsdException w:name="Dark List Accent 2" w:semiHidden="0" w:uiPriority="70" w:unhideWhenUsed="0"/>
+    <w:lsdException w:name="Colorful Shading Accent 2" w:semiHidden="0" w:uiPriority="71" w:unhideWhenUsed="0"/>
+    <w:lsdException w:name="Colorful List Accent 2" w:semiHidden="0" w:uiPriority="72" w:unhideWhenUsed="0"/>
+    <w:lsdException w:name="Colorful Grid Accent 2" w:semiHidden="0" w:uiPriority="73" w:unhideWhenUsed="0"/>
+    <w:lsdException w:name="Light Shading Accent 3" w:semiHidden="0" w:uiPriority="60" w:unhideWhenUsed="0"/>
+    <w:lsdException w:name="Light List Accent 3" w:semiHidden="0" w:uiPriority="61" w:unhideWhenUsed="0"/>
+    <w:lsdException w:name="Light Grid Accent 3" w:semiHidden="0" w:uiPriority="62" w:unhideWhenUsed="0"/>
+    <w:lsdException w:name="Medium Shading 1 Accent 3" w:semiHidden="0" w:uiPriority="63" w:unhideWhenUsed="0"/>
+    <w:lsdException w:name="Medium Shading 2 Accent 3" w:semiHidden="0" w:uiPriority="64" w:unhideWhenUsed="0"/>
+    <w:lsdException w:name="Medium List 1 Accent 3" w:semiHidden="0" w:uiPriority="65" w:unhideWhenUsed="0"/>
+    <w:lsdException w:name="Medium List 2 Accent 3" w:semiHidden="0" w:uiPriority="66" w:unhideWhenUsed="0"/>
+    <w:lsdException w:name="Medium Grid 1 Accent 3" w:semiHidden="0" w:uiPriority="67" w:unhideWhenUsed="0"/>
+    <w:lsdException w:name="Medium Grid 2 Accent 3" w:semiHidden="0" w:uiPriority="68" w:unhideWhenUsed="0"/>
+    <w:lsdException w:name="Medium Grid 3 Accent 3" w:semiHidden="0" w:uiPriority="69" w:unhideWhenUsed="0"/>
+    <w:lsdException w:name="Dark List Accent 3" w:semiHidden="0" w:uiPriority="70" w:unhideWhenUsed="0"/>
+    <w:lsdException w:name="Colorful Shading Accent 3" w:semiHidden="0" w:uiPriority="71" w:unhideWhenUsed="0"/>
+    <w:lsdException w:name="Colorful List Accent 3" w:semiHidden="0" w:uiPriority="72" w:unhideWhenUsed="0"/>
+    <w:lsdException w:name="Colorful Grid Accent 3" w:semiHidden="0" w:uiPriority="73" w:unhideWhenUsed="0"/>
+    <w:lsdException w:name="Light Shading Accent 4" w:semiHidden="0" w:uiPriority="60" w:unhideWhenUsed="0"/>
+    <w:lsdException w:name="Light List Accent 4" w:semiHidden="0" w:uiPriority="61" w:unhideWhenUsed="0"/>
+    <w:lsdException w:name="Light Grid Accent 4" w:semiHidden="0" w:uiPriority="62" w:unhideWhenUsed="0"/>
+    <w:lsdException w:name="Medium Shading 1 Accent 4" w:semiHidden="0" w:uiPriority="63" w:unhideWhenUsed="0"/>
+    <w:lsdException w:name="Medium Shading 2 Accent 4" w:semiHidden="0" w:uiPriority="64" w:unhideWhenUsed="0"/>
+    <w:lsdException w:name="Medium List 1 Accent 4" w:semiHidden="0" w:uiPriority="65" w:unhideWhenUsed="0"/>
+    <w:lsdException w:name="Medium List 2 Accent 4" w:semiHidden="0" w:uiPriority="66" w:unhideWhenUsed="0"/>
+    <w:lsdException w:name="Medium Grid 1 Accent 4" w:semiHidden="0" w:uiPriority="67" w:unhideWhenUsed="0"/>
+    <w:lsdException w:name="Medium Grid 2 Accent 4" w:semiHidden="0" w:uiPriority="68" w:unhideWhenUsed="0"/>
+    <w:lsdException w:name="Medium Grid 3 Accent 4" w:semiHidden="0" w:uiPriority="69" w:unhideWhenUsed="0"/>
+    <w:lsdException w:name="Dark List Accent 4" w:semiHidden="0" w:uiPriority="70" w:unhideWhenUsed="0"/>
+    <w:lsdException w:name="Colorful Shading Accent 4" w:semiHidden="0" w:uiPriority="71" w:unhideWhenUsed="0"/>
+    <w:lsdException w:name="Colorful List Accent 4" w:semiHidden="0" w:uiPriority="72" w:unhideWhenUsed="0"/>
+    <w:lsdException w:name="Colorful Grid Accent 4" w:semiHidden="0" w:uiPriority="73" w:unhideWhenUsed="0"/>
+    <w:lsdException w:name="Light Shading Accent 5" w:semiHidden="0" w:uiPriority="60" w:unhideWhenUsed="0"/>
+    <w:lsdException w:name="Light List Accent 5" w:semiHidden="0" w:uiPriority="61" w:unhideWhenUsed="0"/>
+    <w:lsdException w:name="Light Grid Accent 5" w:semiHidden="0" w:uiPriority="62" w:unhideWhenUsed="0"/>
+    <w:lsdException w:name="Medium Shading 1 Accent 5" w:semiHidden="0" w:uiPriority="63" w:unhideWhenUsed="0"/>
+    <w:lsdException w:name="Medium Shading 2 Accent 5" w:semiHidden="0" w:uiPriority="64" w:unhideWhenUsed="0"/>
+    <w:lsdException w:name="Medium List 1 Accent 5" w:semiHidden="0" w:uiPriority="65" w:unhideWhenUsed="0"/>
+    <w:lsdException w:name="Medium List 2 Accent 5" w:semiHidden="0" w:uiPriority="66" w:unhideWhenUsed="0"/>
+    <w:lsdException w:name="Medium Grid 1 Accent 5" w:semiHidden="0" w:uiPriority="67" w:unhideWhenUsed="0"/>
+    <w:lsdException w:name="Medium Grid 2 Accent 5" w:semiHidden="0" w:uiPriority="68" w:unhideWhenUsed="0"/>
+    <w:lsdException w:name="Medium Grid 3 Accent 5" w:semiHidden="0" w:uiPriority="69" w:unhideWhenUsed="0"/>
+    <w:lsdException w:name="Dark List Accent 5" w:semiHidden="0" w:uiPriority="70" w:unhideWhenUsed="0"/>
+    <w:lsdException w:name="Colorful Shading Accent 5" w:semiHidden="0" w:uiPriority="71" w:unhideWhenUsed="0"/>
+    <w:lsdException w:name="Colorful List Accent 5" w:semiHidden="0" w:uiPriority="72" w:unhideWhenUsed="0"/>
+    <w:lsdException w:name="Colorful Grid Accent 5" w:semiHidden="0" w:uiPriority="73" w:unhideWhenUsed="0"/>
+    <w:lsdException w:name="Light Shading Accent 6" w:semiHidden="0" w:uiPriority="60" w:unhideWhenUsed="0"/>
+    <w:lsdException w:name="Light List Accent 6" w:semiHidden="0" w:uiPriority="61" w:unhideWhenUsed="0"/>
+    <w:lsdException w:name="Light Grid Accent 6" w:semiHidden="0" w:uiPriority="62" w:unhideWhenUsed="0"/>
+    <w:lsdException w:name="Medium Shading 1 Accent 6" w:semiHidden="0" w:uiPriority="63" w:unhideWhenUsed="0"/>
+    <w:lsdException w:name="Medium Shading 2 Accent 6" w:semiHidden="0" w:uiPriority="64" w:unhideWhenUsed="0"/>
+    <w:lsdException w:name="Medium List 1 Accent 6" w:semiHidden="0" w:uiPriority="65" w:unhideWhenUsed="0"/>
+    <w:lsdException w:name="Medium List 2 Accent 6" w:semiHidden="0" w:uiPriority="66" w:unhideWhenUsed="0"/>
+    <w:lsdException w:name="Medium Grid 1 Accent 6" w:semiHidden="0" w:uiPriority="67" w:unhideWhenUsed="0"/>
+    <w:lsdException w:name="Medium Grid 2 Accent 6" w:semiHidden="0" w:uiPriority="68" w:unhideWhenUsed="0"/>
+    <w:lsdException w:name="Medium Grid 3 Accent 6" w:semiHidden="0" w:uiPriority="69" w:unhideWhenUsed="0"/>
+    <w:lsdException w:name="Dark List Accent 6" w:semiHidden="0" w:uiPriority="70" w:unhideWhenUsed="0"/>
+    <w:lsdException w:name="Colorful Shading Accent 6" w:semiHidden="0" w:uiPriority="71" w:unhideWhenUsed="0"/>
+    <w:lsdException w:name="Colorful List Accent 6" w:semiHidden="0" w:uiPriority="72" w:unhideWhenUsed="0"/>
+    <w:lsdException w:name="Colorful Grid Accent 6" w:semiHidden="0" w:uiPriority="73" w:unhideWhenUsed="0"/>
+    <w:lsdException w:name="Subtle Emphasis" w:semiHidden="0" w:uiPriority="19" w:unhideWhenUsed="0" w:qFormat="1"/>
+    <w:lsdException w:name="Intense Emphasis" w:semiHidden="0" w:uiPriority="21" w:unhideWhenUsed="0" w:qFormat="1"/>
+    <w:lsdException w:name="Subtle Reference" w:semiHidden="0" w:uiPriority="31" w:unhideWhenUsed="0" w:qFormat="1"/>
+    <w:lsdException w:name="Intense Reference" w:semiHidden="0" w:uiPriority="32" w:unhideWhenUsed="0" w:qFormat="1"/>
+    <w:lsdException w:name="Book Title" w:semiHidden="0" w:uiPriority="33" w:unhideWhenUsed="0" w:qFormat="1"/>
+    <w:lsdException w:name="Bibliography" w:uiPriority="37"/>
+    <w:lsdException w:name="TOC Heading" w:uiPriority="39" w:qFormat="1"/>
   </w:latentStyles>
   <w:style w:type="paragraph" w:default="1" w:styleId="Normal">
     <w:name w:val="Normal"/>
@@ -8190,7 +8521,7 @@
 </file>
 
 <file path=customXml/itemProps1.xml><?xml version="1.0" encoding="utf-8"?>
-<ds:datastoreItem xmlns:ds="http://schemas.openxmlformats.org/officeDocument/2006/customXml" ds:itemID="{5DB27143-D89C-4AAD-AF47-964660DA09F2}">
+<ds:datastoreItem xmlns:ds="http://schemas.openxmlformats.org/officeDocument/2006/customXml" ds:itemID="{29EA8465-0657-46E6-86DD-2BDBC7649B44}">
   <ds:schemaRefs>
     <ds:schemaRef ds:uri="http://schemas.openxmlformats.org/officeDocument/2006/bibliography"/>
   </ds:schemaRefs>

--- a/PROYECTOS/Proy_SSEL/Documentacion/4. Analisis y Diseño/SSEL-ECU-RS.docx
+++ b/PROYECTOS/Proy_SSEL/Documentacion/4. Analisis y Diseño/SSEL-ECU-RS.docx
@@ -1,6 +1,6 @@
 
 <file path=word/document.xml><?xml version="1.0" encoding="utf-8"?>
-<w:document xmlns:wpc="http://schemas.microsoft.com/office/word/2010/wordprocessingCanvas" xmlns:mc="http://schemas.openxmlformats.org/markup-compatibility/2006" xmlns:o="urn:schemas-microsoft-com:office:office" xmlns:r="http://schemas.openxmlformats.org/officeDocument/2006/relationships" xmlns:m="http://schemas.openxmlformats.org/officeDocument/2006/math" xmlns:v="urn:schemas-microsoft-com:vml" xmlns:wp14="http://schemas.microsoft.com/office/word/2010/wordprocessingDrawing" xmlns:wp="http://schemas.openxmlformats.org/drawingml/2006/wordprocessingDrawing" xmlns:w10="urn:schemas-microsoft-com:office:word" xmlns:w="http://schemas.openxmlformats.org/wordprocessingml/2006/main" xmlns:w14="http://schemas.microsoft.com/office/word/2010/wordml" xmlns:wpg="http://schemas.microsoft.com/office/word/2010/wordprocessingGroup" xmlns:wpi="http://schemas.microsoft.com/office/word/2010/wordprocessingInk" xmlns:wne="http://schemas.microsoft.com/office/word/2006/wordml" xmlns:wps="http://schemas.microsoft.com/office/word/2010/wordprocessingShape" mc:Ignorable="w14 wp14">
+<w:document xmlns:wpc="http://schemas.microsoft.com/office/word/2010/wordprocessingCanvas" xmlns:mc="http://schemas.openxmlformats.org/markup-compatibility/2006" xmlns:o="urn:schemas-microsoft-com:office:office" xmlns:r="http://schemas.openxmlformats.org/officeDocument/2006/relationships" xmlns:m="http://schemas.openxmlformats.org/officeDocument/2006/math" xmlns:v="urn:schemas-microsoft-com:vml" xmlns:wp14="http://schemas.microsoft.com/office/word/2010/wordprocessingDrawing" xmlns:wp="http://schemas.openxmlformats.org/drawingml/2006/wordprocessingDrawing" xmlns:w10="urn:schemas-microsoft-com:office:word" xmlns:w="http://schemas.openxmlformats.org/wordprocessingml/2006/main" xmlns:w14="http://schemas.microsoft.com/office/word/2010/wordml" xmlns:w15="http://schemas.microsoft.com/office/word/2012/wordml" xmlns:wpg="http://schemas.microsoft.com/office/word/2010/wordprocessingGroup" xmlns:wpi="http://schemas.microsoft.com/office/word/2010/wordprocessingInk" xmlns:wne="http://schemas.microsoft.com/office/word/2006/wordml" xmlns:wps="http://schemas.microsoft.com/office/word/2010/wordprocessingShape" mc:Ignorable="w14 w15 wp14">
   <w:body>
     <w:p>
       <w:pPr>
@@ -10,8 +10,6 @@
           <w:rFonts w:ascii="Times New Roman" w:hAnsi="Times New Roman" w:cs="Times New Roman"/>
         </w:rPr>
       </w:pPr>
-      <w:bookmarkStart w:id="0" w:name="_GoBack"/>
-      <w:bookmarkEnd w:id="0"/>
     </w:p>
     <w:p>
       <w:pPr>
@@ -1647,8 +1645,8 @@
           <w:rFonts w:ascii="Times New Roman" w:hAnsi="Times New Roman" w:cs="Times New Roman"/>
         </w:rPr>
       </w:pPr>
-      <w:bookmarkStart w:id="1" w:name="h.gjdgxs" w:colFirst="0" w:colLast="0"/>
-      <w:bookmarkEnd w:id="1"/>
+      <w:bookmarkStart w:id="0" w:name="h.gjdgxs" w:colFirst="0" w:colLast="0"/>
+      <w:bookmarkEnd w:id="0"/>
     </w:p>
     <w:p>
       <w:pPr>
@@ -2286,10 +2284,10 @@
           <w:sz w:val="32"/>
         </w:rPr>
       </w:pPr>
-      <w:bookmarkStart w:id="2" w:name="h.30j0zll" w:colFirst="0" w:colLast="0"/>
-      <w:bookmarkStart w:id="3" w:name="h.1fob9te" w:colFirst="0" w:colLast="0"/>
+      <w:bookmarkStart w:id="1" w:name="h.30j0zll" w:colFirst="0" w:colLast="0"/>
+      <w:bookmarkStart w:id="2" w:name="h.1fob9te" w:colFirst="0" w:colLast="0"/>
+      <w:bookmarkEnd w:id="1"/>
       <w:bookmarkEnd w:id="2"/>
-      <w:bookmarkEnd w:id="3"/>
     </w:p>
     <w:p>
       <w:pPr>
@@ -2302,7 +2300,7 @@
           <w:rFonts w:ascii="Times New Roman" w:hAnsi="Times New Roman" w:cs="Times New Roman"/>
         </w:rPr>
       </w:pPr>
-      <w:bookmarkStart w:id="4" w:name="_Toc386397120"/>
+      <w:bookmarkStart w:id="3" w:name="_Toc386397120"/>
       <w:r>
         <w:rPr>
           <w:rFonts w:ascii="Times New Roman" w:eastAsia="Arial Black" w:hAnsi="Times New Roman" w:cs="Times New Roman"/>
@@ -2310,7 +2308,7 @@
         </w:rPr>
         <w:t>INTRODUCCIÓN</w:t>
       </w:r>
-      <w:bookmarkEnd w:id="4"/>
+      <w:bookmarkEnd w:id="3"/>
     </w:p>
     <w:p>
       <w:pPr>
@@ -2323,9 +2321,9 @@
           <w:rFonts w:ascii="Times New Roman" w:hAnsi="Times New Roman" w:cs="Times New Roman"/>
         </w:rPr>
       </w:pPr>
-      <w:bookmarkStart w:id="5" w:name="h.3znysh7" w:colFirst="0" w:colLast="0"/>
-      <w:bookmarkStart w:id="6" w:name="_Toc386397121"/>
-      <w:bookmarkEnd w:id="5"/>
+      <w:bookmarkStart w:id="4" w:name="h.3znysh7" w:colFirst="0" w:colLast="0"/>
+      <w:bookmarkStart w:id="5" w:name="_Toc386397121"/>
+      <w:bookmarkEnd w:id="4"/>
       <w:r>
         <w:rPr>
           <w:rFonts w:ascii="Times New Roman" w:eastAsia="Arial" w:hAnsi="Times New Roman" w:cs="Times New Roman"/>
@@ -2333,7 +2331,7 @@
         </w:rPr>
         <w:t>Propósito</w:t>
       </w:r>
-      <w:bookmarkEnd w:id="6"/>
+      <w:bookmarkEnd w:id="5"/>
     </w:p>
     <w:p>
       <w:pPr>
@@ -2376,8 +2374,8 @@
           <w:rFonts w:ascii="Times New Roman" w:hAnsi="Times New Roman" w:cs="Times New Roman"/>
         </w:rPr>
       </w:pPr>
-      <w:bookmarkStart w:id="7" w:name="h.2et92p0" w:colFirst="0" w:colLast="0"/>
-      <w:bookmarkEnd w:id="7"/>
+      <w:bookmarkStart w:id="6" w:name="h.2et92p0" w:colFirst="0" w:colLast="0"/>
+      <w:bookmarkEnd w:id="6"/>
     </w:p>
     <w:p>
       <w:pPr>
@@ -2390,7 +2388,7 @@
           <w:rFonts w:ascii="Times New Roman" w:hAnsi="Times New Roman" w:cs="Times New Roman"/>
         </w:rPr>
       </w:pPr>
-      <w:bookmarkStart w:id="8" w:name="_Toc386397122"/>
+      <w:bookmarkStart w:id="7" w:name="_Toc386397122"/>
       <w:r>
         <w:rPr>
           <w:rFonts w:ascii="Times New Roman" w:eastAsia="Arial" w:hAnsi="Times New Roman" w:cs="Times New Roman"/>
@@ -2398,7 +2396,7 @@
         </w:rPr>
         <w:t>Alcance</w:t>
       </w:r>
-      <w:bookmarkEnd w:id="8"/>
+      <w:bookmarkEnd w:id="7"/>
     </w:p>
     <w:p>
       <w:pPr>
@@ -2445,9 +2443,9 @@
           <w:rFonts w:ascii="Times New Roman" w:hAnsi="Times New Roman" w:cs="Times New Roman"/>
         </w:rPr>
       </w:pPr>
-      <w:bookmarkStart w:id="9" w:name="h.tyjcwt" w:colFirst="0" w:colLast="0"/>
-      <w:bookmarkStart w:id="10" w:name="_Toc386397123"/>
-      <w:bookmarkEnd w:id="9"/>
+      <w:bookmarkStart w:id="8" w:name="h.tyjcwt" w:colFirst="0" w:colLast="0"/>
+      <w:bookmarkStart w:id="9" w:name="_Toc386397123"/>
+      <w:bookmarkEnd w:id="8"/>
       <w:r>
         <w:rPr>
           <w:rFonts w:ascii="Times New Roman" w:eastAsia="Arial Black" w:hAnsi="Times New Roman" w:cs="Times New Roman"/>
@@ -2462,7 +2460,7 @@
         </w:rPr>
         <w:t>RMINOS</w:t>
       </w:r>
-      <w:bookmarkEnd w:id="10"/>
+      <w:bookmarkEnd w:id="9"/>
     </w:p>
     <w:p>
       <w:pPr>
@@ -2477,8 +2475,8 @@
           <w:szCs w:val="22"/>
         </w:rPr>
       </w:pPr>
-      <w:bookmarkStart w:id="11" w:name="h.3dy6vkm" w:colFirst="0" w:colLast="0"/>
-      <w:bookmarkEnd w:id="11"/>
+      <w:bookmarkStart w:id="10" w:name="h.3dy6vkm" w:colFirst="0" w:colLast="0"/>
+      <w:bookmarkEnd w:id="10"/>
       <w:r>
         <w:rPr>
           <w:rFonts w:ascii="Times New Roman" w:hAnsi="Times New Roman" w:cs="Times New Roman"/>
@@ -2520,8 +2518,8 @@
           <w:rFonts w:ascii="Times New Roman" w:hAnsi="Times New Roman" w:cs="Times New Roman"/>
         </w:rPr>
       </w:pPr>
-      <w:bookmarkStart w:id="12" w:name="h.1t3h5sf" w:colFirst="0" w:colLast="0"/>
-      <w:bookmarkEnd w:id="12"/>
+      <w:bookmarkStart w:id="11" w:name="h.1t3h5sf" w:colFirst="0" w:colLast="0"/>
+      <w:bookmarkEnd w:id="11"/>
     </w:p>
     <w:p>
       <w:pPr>
@@ -2547,9 +2545,9 @@
           <w:rFonts w:ascii="Times New Roman" w:hAnsi="Times New Roman" w:cs="Times New Roman"/>
         </w:rPr>
       </w:pPr>
-      <w:bookmarkStart w:id="13" w:name="h.4d34og8" w:colFirst="0" w:colLast="0"/>
-      <w:bookmarkStart w:id="14" w:name="_Toc386397124"/>
-      <w:bookmarkEnd w:id="13"/>
+      <w:bookmarkStart w:id="12" w:name="h.4d34og8" w:colFirst="0" w:colLast="0"/>
+      <w:bookmarkStart w:id="13" w:name="_Toc386397124"/>
+      <w:bookmarkEnd w:id="12"/>
       <w:r>
         <w:rPr>
           <w:rFonts w:ascii="Times New Roman" w:eastAsia="Arial Black" w:hAnsi="Times New Roman" w:cs="Times New Roman"/>
@@ -2558,7 +2556,7 @@
         <w:lastRenderedPageBreak/>
         <w:t>ESPECIFICACIONES FUNCIONALES</w:t>
       </w:r>
-      <w:bookmarkEnd w:id="14"/>
+      <w:bookmarkEnd w:id="13"/>
     </w:p>
     <w:p>
       <w:pPr>
@@ -2571,9 +2569,9 @@
           <w:rFonts w:ascii="Times New Roman" w:hAnsi="Times New Roman" w:cs="Times New Roman"/>
         </w:rPr>
       </w:pPr>
-      <w:bookmarkStart w:id="15" w:name="h.2s8eyo1" w:colFirst="0" w:colLast="0"/>
-      <w:bookmarkStart w:id="16" w:name="_Toc386397125"/>
-      <w:bookmarkEnd w:id="15"/>
+      <w:bookmarkStart w:id="14" w:name="h.2s8eyo1" w:colFirst="0" w:colLast="0"/>
+      <w:bookmarkStart w:id="15" w:name="_Toc386397125"/>
+      <w:bookmarkEnd w:id="14"/>
       <w:r>
         <w:rPr>
           <w:rFonts w:ascii="Times New Roman" w:eastAsia="Arial" w:hAnsi="Times New Roman" w:cs="Times New Roman"/>
@@ -2581,7 +2579,7 @@
         </w:rPr>
         <w:t>Diagrama de Casos de Uso</w:t>
       </w:r>
-      <w:bookmarkEnd w:id="16"/>
+      <w:bookmarkEnd w:id="15"/>
     </w:p>
     <w:p>
       <w:pPr>
@@ -2590,18 +2588,18 @@
           <w:rFonts w:ascii="Times New Roman" w:hAnsi="Times New Roman" w:cs="Times New Roman"/>
         </w:rPr>
       </w:pPr>
-      <w:bookmarkStart w:id="17" w:name="h.17dp8vu" w:colFirst="0" w:colLast="0"/>
-      <w:bookmarkEnd w:id="17"/>
+      <w:bookmarkStart w:id="16" w:name="h.17dp8vu" w:colFirst="0" w:colLast="0"/>
+      <w:bookmarkEnd w:id="16"/>
       <w:r>
         <w:rPr>
+          <w:rFonts w:ascii="Times New Roman" w:hAnsi="Times New Roman" w:cs="Times New Roman"/>
           <w:noProof/>
-          <w:lang w:val="es-PE" w:eastAsia="es-PE"/>
         </w:rPr>
         <w:drawing>
-          <wp:inline distT="0" distB="0" distL="0" distR="0" wp14:anchorId="5D5DD5B3" wp14:editId="73DC228B">
-            <wp:extent cx="3142857" cy="1066667"/>
-            <wp:effectExtent l="0" t="0" r="635" b="635"/>
-            <wp:docPr id="9" name="Imagen 9"/>
+          <wp:inline distT="0" distB="0" distL="0" distR="0">
+            <wp:extent cx="3615055" cy="2115820"/>
+            <wp:effectExtent l="114300" t="114300" r="137795" b="151130"/>
+            <wp:docPr id="5" name="Imagen 5"/>
             <wp:cNvGraphicFramePr>
               <a:graphicFrameLocks xmlns:a="http://schemas.openxmlformats.org/drawingml/2006/main" noChangeAspect="1"/>
             </wp:cNvGraphicFramePr>
@@ -2609,23 +2607,62 @@
               <a:graphicData uri="http://schemas.openxmlformats.org/drawingml/2006/picture">
                 <pic:pic xmlns:pic="http://schemas.openxmlformats.org/drawingml/2006/picture">
                   <pic:nvPicPr>
-                    <pic:cNvPr id="0" name=""/>
-                    <pic:cNvPicPr/>
+                    <pic:cNvPr id="0" name="Picture 2"/>
+                    <pic:cNvPicPr>
+                      <a:picLocks noChangeAspect="1" noChangeArrowheads="1"/>
+                    </pic:cNvPicPr>
                   </pic:nvPicPr>
                   <pic:blipFill>
-                    <a:blip r:embed="rId9"/>
+                    <a:blip r:embed="rId8">
+                      <a:extLst>
+                        <a:ext uri="{28A0092B-C50C-407E-A947-70E740481C1C}">
+                          <a14:useLocalDpi xmlns:a14="http://schemas.microsoft.com/office/drawing/2010/main" val="0"/>
+                        </a:ext>
+                      </a:extLst>
+                    </a:blip>
+                    <a:srcRect/>
                     <a:stretch>
                       <a:fillRect/>
                     </a:stretch>
                   </pic:blipFill>
-                  <pic:spPr>
+                  <pic:spPr bwMode="auto">
                     <a:xfrm>
                       <a:off x="0" y="0"/>
-                      <a:ext cx="3142857" cy="1066667"/>
+                      <a:ext cx="3615055" cy="2115820"/>
                     </a:xfrm>
                     <a:prstGeom prst="rect">
                       <a:avLst/>
                     </a:prstGeom>
+                    <a:solidFill>
+                      <a:srgbClr val="FFFFFF">
+                        <a:shade val="85000"/>
+                      </a:srgbClr>
+                    </a:solidFill>
+                    <a:ln w="88900" cap="sq">
+                      <a:solidFill>
+                        <a:srgbClr val="FFFFFF"/>
+                      </a:solidFill>
+                      <a:miter lim="800000"/>
+                    </a:ln>
+                    <a:effectLst>
+                      <a:outerShdw blurRad="55000" dist="18000" dir="5400000" algn="tl" rotWithShape="0">
+                        <a:srgbClr val="000000">
+                          <a:alpha val="40000"/>
+                        </a:srgbClr>
+                      </a:outerShdw>
+                    </a:effectLst>
+                    <a:scene3d>
+                      <a:camera prst="orthographicFront"/>
+                      <a:lightRig rig="twoPt" dir="t">
+                        <a:rot lat="0" lon="0" rev="7200000"/>
+                      </a:lightRig>
+                    </a:scene3d>
+                    <a:sp3d>
+                      <a:bevelT w="25400" h="19050"/>
+                      <a:contourClr>
+                        <a:srgbClr val="FFFFFF"/>
+                      </a:contourClr>
+                    </a:sp3d>
                   </pic:spPr>
                 </pic:pic>
               </a:graphicData>
@@ -2633,6 +2670,8 @@
           </wp:inline>
         </w:drawing>
       </w:r>
+      <w:bookmarkStart w:id="17" w:name="_GoBack"/>
+      <w:bookmarkEnd w:id="17"/>
     </w:p>
     <w:p>
       <w:pPr>
@@ -2902,7 +2941,7 @@
                 <w:sz w:val="20"/>
                 <w:lang w:val="es-PE" w:eastAsia="es-PE"/>
               </w:rPr>
-              <w:t>Usuario</w:t>
+              <w:t>Usuario o postor</w:t>
             </w:r>
           </w:p>
         </w:tc>
@@ -2976,7 +3015,35 @@
                 <w:sz w:val="20"/>
                 <w:lang w:val="es-PE" w:eastAsia="es-PE"/>
               </w:rPr>
-              <w:t>Funcionalidad que le permite al usuario registrarse en el sistema.</w:t>
+              <w:t>Funcion</w:t>
+            </w:r>
+            <w:r>
+              <w:rPr>
+                <w:sz w:val="20"/>
+                <w:lang w:val="es-PE" w:eastAsia="es-PE"/>
+              </w:rPr>
+              <w:t xml:space="preserve">alidad que le permite al </w:t>
+            </w:r>
+            <w:r>
+              <w:rPr>
+                <w:sz w:val="20"/>
+                <w:lang w:val="es-PE" w:eastAsia="es-PE"/>
+              </w:rPr>
+              <w:t xml:space="preserve">usuario o </w:t>
+            </w:r>
+            <w:r>
+              <w:rPr>
+                <w:sz w:val="20"/>
+                <w:lang w:val="es-PE" w:eastAsia="es-PE"/>
+              </w:rPr>
+              <w:t>postor</w:t>
+            </w:r>
+            <w:r>
+              <w:rPr>
+                <w:sz w:val="20"/>
+                <w:lang w:val="es-PE" w:eastAsia="es-PE"/>
+              </w:rPr>
+              <w:t xml:space="preserve"> registrarse en el sistema.</w:t>
             </w:r>
           </w:p>
         </w:tc>
@@ -3050,7 +3117,21 @@
                 <w:sz w:val="20"/>
                 <w:lang w:val="es-PE" w:eastAsia="es-PE"/>
               </w:rPr>
-              <w:t>El usuario debe querer subastar un producto o hacer una oferta por algún producto subastado.</w:t>
+              <w:t xml:space="preserve">El usuario </w:t>
+            </w:r>
+            <w:r>
+              <w:rPr>
+                <w:sz w:val="20"/>
+                <w:lang w:val="es-PE" w:eastAsia="es-PE"/>
+              </w:rPr>
+              <w:t xml:space="preserve">o postor </w:t>
+            </w:r>
+            <w:r>
+              <w:rPr>
+                <w:sz w:val="20"/>
+                <w:lang w:val="es-PE" w:eastAsia="es-PE"/>
+              </w:rPr>
+              <w:t>debe querer subastar un producto o hacer una oferta por algún producto subastado.</w:t>
             </w:r>
           </w:p>
         </w:tc>
@@ -3260,7 +3341,21 @@
                 <w:sz w:val="20"/>
                 <w:lang w:val="es-PE" w:eastAsia="es-PE"/>
               </w:rPr>
-              <w:t>2) El sistema presentará una nueva pantalla en la cual se pedirá al usuario que ingrese sus datos personales como:</w:t>
+              <w:t>2) El sistema presentará una nueva pantalla en la cual se pedirá al usuario</w:t>
+            </w:r>
+            <w:r>
+              <w:rPr>
+                <w:sz w:val="20"/>
+                <w:lang w:val="es-PE" w:eastAsia="es-PE"/>
+              </w:rPr>
+              <w:t xml:space="preserve"> o postor</w:t>
+            </w:r>
+            <w:r>
+              <w:rPr>
+                <w:sz w:val="20"/>
+                <w:lang w:val="es-PE" w:eastAsia="es-PE"/>
+              </w:rPr>
+              <w:t xml:space="preserve"> que ingrese sus datos personales como:</w:t>
             </w:r>
           </w:p>
           <w:p>
@@ -3469,7 +3564,29 @@
                 <w:sz w:val="20"/>
                 <w:lang w:val="es-PE" w:eastAsia="es-PE"/>
               </w:rPr>
-              <w:t>3.1) el usuario no rellena uno o más campos requeridos y realiza la confirmación su registro.</w:t>
+              <w:t xml:space="preserve">3.1) el usuario </w:t>
+            </w:r>
+            <w:r>
+              <w:rPr>
+                <w:sz w:val="20"/>
+                <w:lang w:val="es-PE" w:eastAsia="es-PE"/>
+              </w:rPr>
+              <w:t xml:space="preserve">o postor </w:t>
+            </w:r>
+            <w:r>
+              <w:rPr>
+                <w:sz w:val="20"/>
+                <w:lang w:val="es-PE" w:eastAsia="es-PE"/>
+              </w:rPr>
+              <w:t xml:space="preserve">no rellena uno o más campos requeridos y realiza la </w:t>
+            </w:r>
+            <w:r>
+              <w:rPr>
+                <w:sz w:val="20"/>
+                <w:lang w:val="es-PE" w:eastAsia="es-PE"/>
+              </w:rPr>
+              <w:lastRenderedPageBreak/>
+              <w:t>confirmación su registro.</w:t>
             </w:r>
           </w:p>
         </w:tc>
@@ -3500,7 +3617,16 @@
                 <w:sz w:val="20"/>
                 <w:lang w:val="es-PE" w:eastAsia="es-PE"/>
               </w:rPr>
-              <w:t>3.2) El sistema volverá mostrar la pantalla de creación de un nuevo usuario indicando los campos faltantes a rellenar y también mostrando un mensaje de error al registrarse.</w:t>
+              <w:lastRenderedPageBreak/>
+              <w:t xml:space="preserve">3.2) El sistema volverá mostrar la pantalla de creación de un nuevo usuario indicando los campos faltantes a rellenar y también mostrando un mensaje de error al </w:t>
+            </w:r>
+            <w:r>
+              <w:rPr>
+                <w:sz w:val="20"/>
+                <w:lang w:val="es-PE" w:eastAsia="es-PE"/>
+              </w:rPr>
+              <w:lastRenderedPageBreak/>
+              <w:t>registrarse.</w:t>
             </w:r>
           </w:p>
         </w:tc>
@@ -3561,7 +3687,21 @@
                 <w:sz w:val="20"/>
                 <w:lang w:val="es-PE" w:eastAsia="es-PE"/>
               </w:rPr>
-              <w:t>3.3) el usuario ingreso un número de cuenta incorrecto.</w:t>
+              <w:t>3.3) el usuario</w:t>
+            </w:r>
+            <w:r>
+              <w:rPr>
+                <w:sz w:val="20"/>
+                <w:lang w:val="es-PE" w:eastAsia="es-PE"/>
+              </w:rPr>
+              <w:t xml:space="preserve"> o postor </w:t>
+            </w:r>
+            <w:r>
+              <w:rPr>
+                <w:sz w:val="20"/>
+                <w:lang w:val="es-PE" w:eastAsia="es-PE"/>
+              </w:rPr>
+              <w:t xml:space="preserve"> ingreso un número de cuenta incorrecto.</w:t>
             </w:r>
           </w:p>
         </w:tc>
@@ -4023,7 +4163,6 @@
           <w:rFonts w:ascii="Times New Roman" w:eastAsia="Arial Black" w:hAnsi="Times New Roman" w:cs="Times New Roman"/>
           <w:sz w:val="32"/>
         </w:rPr>
-        <w:lastRenderedPageBreak/>
         <w:t>Prototipos de pantallas del sistema</w:t>
       </w:r>
       <w:bookmarkEnd w:id="24"/>
@@ -4095,7 +4234,6 @@
         <w:rPr>
           <w:rFonts w:ascii="Times New Roman" w:hAnsi="Times New Roman" w:cs="Times New Roman"/>
           <w:noProof/>
-          <w:lang w:val="es-PE" w:eastAsia="es-PE"/>
         </w:rPr>
         <w:drawing>
           <wp:inline distT="0" distB="0" distL="0" distR="0" wp14:anchorId="3E64C7CC" wp14:editId="3B51B6B9">
@@ -4110,6 +4248,85 @@
                 <pic:pic xmlns:pic="http://schemas.openxmlformats.org/drawingml/2006/picture">
                   <pic:nvPicPr>
                     <pic:cNvPr id="0" name="Rgistrarse al sistema-5-1.png"/>
+                    <pic:cNvPicPr/>
+                  </pic:nvPicPr>
+                  <pic:blipFill>
+                    <a:blip r:embed="rId9">
+                      <a:extLst>
+                        <a:ext uri="{28A0092B-C50C-407E-A947-70E740481C1C}">
+                          <a14:useLocalDpi xmlns:a14="http://schemas.microsoft.com/office/drawing/2010/main" val="0"/>
+                        </a:ext>
+                      </a:extLst>
+                    </a:blip>
+                    <a:stretch>
+                      <a:fillRect/>
+                    </a:stretch>
+                  </pic:blipFill>
+                  <pic:spPr>
+                    <a:xfrm>
+                      <a:off x="0" y="0"/>
+                      <a:ext cx="5276215" cy="2414270"/>
+                    </a:xfrm>
+                    <a:prstGeom prst="rect">
+                      <a:avLst/>
+                    </a:prstGeom>
+                  </pic:spPr>
+                </pic:pic>
+              </a:graphicData>
+            </a:graphic>
+          </wp:inline>
+        </w:drawing>
+      </w:r>
+    </w:p>
+    <w:p>
+      <w:pPr>
+        <w:tabs>
+          <w:tab w:val="left" w:pos="5040"/>
+        </w:tabs>
+        <w:rPr>
+          <w:rFonts w:ascii="Times New Roman" w:hAnsi="Times New Roman" w:cs="Times New Roman"/>
+        </w:rPr>
+      </w:pPr>
+      <w:bookmarkStart w:id="26" w:name="h.44sinio" w:colFirst="0" w:colLast="0"/>
+      <w:bookmarkEnd w:id="26"/>
+    </w:p>
+    <w:p>
+      <w:pPr>
+        <w:ind w:left="720" w:firstLine="12"/>
+        <w:rPr>
+          <w:rFonts w:ascii="Times New Roman" w:hAnsi="Times New Roman" w:cs="Times New Roman"/>
+        </w:rPr>
+      </w:pPr>
+      <w:bookmarkStart w:id="27" w:name="h.2jxsxqh" w:colFirst="0" w:colLast="0"/>
+      <w:bookmarkEnd w:id="27"/>
+    </w:p>
+    <w:p>
+      <w:pPr>
+        <w:ind w:left="720"/>
+        <w:jc w:val="center"/>
+        <w:rPr>
+          <w:rFonts w:ascii="Times New Roman" w:hAnsi="Times New Roman" w:cs="Times New Roman"/>
+        </w:rPr>
+      </w:pPr>
+      <w:r>
+        <w:rPr>
+          <w:rFonts w:ascii="Times New Roman" w:hAnsi="Times New Roman" w:cs="Times New Roman"/>
+          <w:noProof/>
+        </w:rPr>
+        <w:lastRenderedPageBreak/>
+        <w:drawing>
+          <wp:inline distT="0" distB="0" distL="0" distR="0">
+            <wp:extent cx="5276215" cy="2414270"/>
+            <wp:effectExtent l="0" t="0" r="635" b="5080"/>
+            <wp:docPr id="1" name="0 Imagen"/>
+            <wp:cNvGraphicFramePr>
+              <a:graphicFrameLocks xmlns:a="http://schemas.openxmlformats.org/drawingml/2006/main" noChangeAspect="1"/>
+            </wp:cNvGraphicFramePr>
+            <a:graphic xmlns:a="http://schemas.openxmlformats.org/drawingml/2006/main">
+              <a:graphicData uri="http://schemas.openxmlformats.org/drawingml/2006/picture">
+                <pic:pic xmlns:pic="http://schemas.openxmlformats.org/drawingml/2006/picture">
+                  <pic:nvPicPr>
+                    <pic:cNvPr id="0" name="Monto a recargar-5-2.png"/>
                     <pic:cNvPicPr/>
                   </pic:nvPicPr>
                   <pic:blipFill>
@@ -4139,48 +4356,16 @@
           </wp:inline>
         </w:drawing>
       </w:r>
-    </w:p>
-    <w:p>
-      <w:pPr>
-        <w:tabs>
-          <w:tab w:val="left" w:pos="5040"/>
-        </w:tabs>
-        <w:rPr>
-          <w:rFonts w:ascii="Times New Roman" w:hAnsi="Times New Roman" w:cs="Times New Roman"/>
-        </w:rPr>
-      </w:pPr>
-      <w:bookmarkStart w:id="26" w:name="h.44sinio" w:colFirst="0" w:colLast="0"/>
-      <w:bookmarkEnd w:id="26"/>
-    </w:p>
-    <w:p>
-      <w:pPr>
-        <w:ind w:left="720" w:firstLine="12"/>
-        <w:rPr>
-          <w:rFonts w:ascii="Times New Roman" w:hAnsi="Times New Roman" w:cs="Times New Roman"/>
-        </w:rPr>
-      </w:pPr>
-      <w:bookmarkStart w:id="27" w:name="h.2jxsxqh" w:colFirst="0" w:colLast="0"/>
-      <w:bookmarkEnd w:id="27"/>
-    </w:p>
-    <w:p>
-      <w:pPr>
-        <w:ind w:left="720"/>
-        <w:jc w:val="center"/>
-        <w:rPr>
-          <w:rFonts w:ascii="Times New Roman" w:hAnsi="Times New Roman" w:cs="Times New Roman"/>
-        </w:rPr>
-      </w:pPr>
       <w:r>
         <w:rPr>
           <w:rFonts w:ascii="Times New Roman" w:hAnsi="Times New Roman" w:cs="Times New Roman"/>
           <w:noProof/>
-          <w:lang w:val="es-PE" w:eastAsia="es-PE"/>
         </w:rPr>
         <w:drawing>
           <wp:inline distT="0" distB="0" distL="0" distR="0">
             <wp:extent cx="5276215" cy="2414270"/>
             <wp:effectExtent l="0" t="0" r="635" b="5080"/>
-            <wp:docPr id="1" name="0 Imagen"/>
+            <wp:docPr id="2" name="0 Imagen"/>
             <wp:cNvGraphicFramePr>
               <a:graphicFrameLocks xmlns:a="http://schemas.openxmlformats.org/drawingml/2006/main" noChangeAspect="1"/>
             </wp:cNvGraphicFramePr>
@@ -4188,7 +4373,7 @@
               <a:graphicData uri="http://schemas.openxmlformats.org/drawingml/2006/picture">
                 <pic:pic xmlns:pic="http://schemas.openxmlformats.org/drawingml/2006/picture">
                   <pic:nvPicPr>
-                    <pic:cNvPr id="0" name="Monto a recargar-5-2.png"/>
+                    <pic:cNvPr id="0" name="Recargar monto 5-3.png"/>
                     <pic:cNvPicPr/>
                   </pic:nvPicPr>
                   <pic:blipFill>
@@ -4218,55 +4403,6 @@
           </wp:inline>
         </w:drawing>
       </w:r>
-      <w:r>
-        <w:rPr>
-          <w:rFonts w:ascii="Times New Roman" w:hAnsi="Times New Roman" w:cs="Times New Roman"/>
-          <w:noProof/>
-          <w:lang w:val="es-PE" w:eastAsia="es-PE"/>
-        </w:rPr>
-        <w:lastRenderedPageBreak/>
-        <w:drawing>
-          <wp:inline distT="0" distB="0" distL="0" distR="0">
-            <wp:extent cx="5276215" cy="2414270"/>
-            <wp:effectExtent l="0" t="0" r="635" b="5080"/>
-            <wp:docPr id="2" name="0 Imagen"/>
-            <wp:cNvGraphicFramePr>
-              <a:graphicFrameLocks xmlns:a="http://schemas.openxmlformats.org/drawingml/2006/main" noChangeAspect="1"/>
-            </wp:cNvGraphicFramePr>
-            <a:graphic xmlns:a="http://schemas.openxmlformats.org/drawingml/2006/main">
-              <a:graphicData uri="http://schemas.openxmlformats.org/drawingml/2006/picture">
-                <pic:pic xmlns:pic="http://schemas.openxmlformats.org/drawingml/2006/picture">
-                  <pic:nvPicPr>
-                    <pic:cNvPr id="0" name="Recargar monto 5-3.png"/>
-                    <pic:cNvPicPr/>
-                  </pic:nvPicPr>
-                  <pic:blipFill>
-                    <a:blip r:embed="rId12">
-                      <a:extLst>
-                        <a:ext uri="{28A0092B-C50C-407E-A947-70E740481C1C}">
-                          <a14:useLocalDpi xmlns:a14="http://schemas.microsoft.com/office/drawing/2010/main" val="0"/>
-                        </a:ext>
-                      </a:extLst>
-                    </a:blip>
-                    <a:stretch>
-                      <a:fillRect/>
-                    </a:stretch>
-                  </pic:blipFill>
-                  <pic:spPr>
-                    <a:xfrm>
-                      <a:off x="0" y="0"/>
-                      <a:ext cx="5276215" cy="2414270"/>
-                    </a:xfrm>
-                    <a:prstGeom prst="rect">
-                      <a:avLst/>
-                    </a:prstGeom>
-                  </pic:spPr>
-                </pic:pic>
-              </a:graphicData>
-            </a:graphic>
-          </wp:inline>
-        </w:drawing>
-      </w:r>
     </w:p>
     <w:p>
       <w:pPr>
@@ -4276,8 +4412,8 @@
       </w:pPr>
     </w:p>
     <w:sectPr>
-      <w:headerReference w:type="default" r:id="rId13"/>
-      <w:footerReference w:type="default" r:id="rId14"/>
+      <w:headerReference w:type="default" r:id="rId12"/>
+      <w:footerReference w:type="default" r:id="rId13"/>
       <w:pgSz w:w="11909" w:h="16834"/>
       <w:pgMar w:top="1440" w:right="1800" w:bottom="1440" w:left="1800" w:header="720" w:footer="720" w:gutter="0"/>
       <w:cols w:space="720"/>
@@ -4287,7 +4423,7 @@
 </file>
 
 <file path=word/endnotes.xml><?xml version="1.0" encoding="utf-8"?>
-<w:endnotes xmlns:wpc="http://schemas.microsoft.com/office/word/2010/wordprocessingCanvas" xmlns:mc="http://schemas.openxmlformats.org/markup-compatibility/2006" xmlns:o="urn:schemas-microsoft-com:office:office" xmlns:r="http://schemas.openxmlformats.org/officeDocument/2006/relationships" xmlns:m="http://schemas.openxmlformats.org/officeDocument/2006/math" xmlns:v="urn:schemas-microsoft-com:vml" xmlns:wp14="http://schemas.microsoft.com/office/word/2010/wordprocessingDrawing" xmlns:wp="http://schemas.openxmlformats.org/drawingml/2006/wordprocessingDrawing" xmlns:w10="urn:schemas-microsoft-com:office:word" xmlns:w="http://schemas.openxmlformats.org/wordprocessingml/2006/main" xmlns:w14="http://schemas.microsoft.com/office/word/2010/wordml" xmlns:wpg="http://schemas.microsoft.com/office/word/2010/wordprocessingGroup" xmlns:wpi="http://schemas.microsoft.com/office/word/2010/wordprocessingInk" xmlns:wne="http://schemas.microsoft.com/office/word/2006/wordml" xmlns:wps="http://schemas.microsoft.com/office/word/2010/wordprocessingShape" mc:Ignorable="w14 wp14">
+<w:endnotes xmlns:wpc="http://schemas.microsoft.com/office/word/2010/wordprocessingCanvas" xmlns:mc="http://schemas.openxmlformats.org/markup-compatibility/2006" xmlns:o="urn:schemas-microsoft-com:office:office" xmlns:r="http://schemas.openxmlformats.org/officeDocument/2006/relationships" xmlns:m="http://schemas.openxmlformats.org/officeDocument/2006/math" xmlns:v="urn:schemas-microsoft-com:vml" xmlns:wp14="http://schemas.microsoft.com/office/word/2010/wordprocessingDrawing" xmlns:wp="http://schemas.openxmlformats.org/drawingml/2006/wordprocessingDrawing" xmlns:w10="urn:schemas-microsoft-com:office:word" xmlns:w="http://schemas.openxmlformats.org/wordprocessingml/2006/main" xmlns:w14="http://schemas.microsoft.com/office/word/2010/wordml" xmlns:w15="http://schemas.microsoft.com/office/word/2012/wordml" xmlns:wpg="http://schemas.microsoft.com/office/word/2010/wordprocessingGroup" xmlns:wpi="http://schemas.microsoft.com/office/word/2010/wordprocessingInk" xmlns:wne="http://schemas.microsoft.com/office/word/2006/wordml" xmlns:wps="http://schemas.microsoft.com/office/word/2010/wordprocessingShape" mc:Ignorable="w14 w15 wp14">
   <w:endnote w:type="separator" w:id="-1">
     <w:p>
       <w:pPr>
@@ -4312,7 +4448,7 @@
 </file>
 
 <file path=word/footer1.xml><?xml version="1.0" encoding="utf-8"?>
-<w:ftr xmlns:wpc="http://schemas.microsoft.com/office/word/2010/wordprocessingCanvas" xmlns:mc="http://schemas.openxmlformats.org/markup-compatibility/2006" xmlns:o="urn:schemas-microsoft-com:office:office" xmlns:r="http://schemas.openxmlformats.org/officeDocument/2006/relationships" xmlns:m="http://schemas.openxmlformats.org/officeDocument/2006/math" xmlns:v="urn:schemas-microsoft-com:vml" xmlns:wp14="http://schemas.microsoft.com/office/word/2010/wordprocessingDrawing" xmlns:wp="http://schemas.openxmlformats.org/drawingml/2006/wordprocessingDrawing" xmlns:w10="urn:schemas-microsoft-com:office:word" xmlns:w="http://schemas.openxmlformats.org/wordprocessingml/2006/main" xmlns:w14="http://schemas.microsoft.com/office/word/2010/wordml" xmlns:wpg="http://schemas.microsoft.com/office/word/2010/wordprocessingGroup" xmlns:wpi="http://schemas.microsoft.com/office/word/2010/wordprocessingInk" xmlns:wne="http://schemas.microsoft.com/office/word/2006/wordml" xmlns:wps="http://schemas.microsoft.com/office/word/2010/wordprocessingShape" mc:Ignorable="w14 wp14">
+<w:ftr xmlns:wpc="http://schemas.microsoft.com/office/word/2010/wordprocessingCanvas" xmlns:mc="http://schemas.openxmlformats.org/markup-compatibility/2006" xmlns:o="urn:schemas-microsoft-com:office:office" xmlns:r="http://schemas.openxmlformats.org/officeDocument/2006/relationships" xmlns:m="http://schemas.openxmlformats.org/officeDocument/2006/math" xmlns:v="urn:schemas-microsoft-com:vml" xmlns:wp14="http://schemas.microsoft.com/office/word/2010/wordprocessingDrawing" xmlns:wp="http://schemas.openxmlformats.org/drawingml/2006/wordprocessingDrawing" xmlns:w10="urn:schemas-microsoft-com:office:word" xmlns:w="http://schemas.openxmlformats.org/wordprocessingml/2006/main" xmlns:w14="http://schemas.microsoft.com/office/word/2010/wordml" xmlns:w15="http://schemas.microsoft.com/office/word/2012/wordml" xmlns:wpg="http://schemas.microsoft.com/office/word/2010/wordprocessingGroup" xmlns:wpi="http://schemas.microsoft.com/office/word/2010/wordprocessingInk" xmlns:wne="http://schemas.microsoft.com/office/word/2006/wordml" xmlns:wps="http://schemas.microsoft.com/office/word/2010/wordprocessingShape" mc:Ignorable="w14 w15 wp14">
   <w:p>
     <w:pPr>
       <w:spacing w:after="200" w:line="276" w:lineRule="auto"/>
@@ -4407,7 +4543,7 @@
             <w:rPr>
               <w:noProof/>
             </w:rPr>
-            <w:t>2</w:t>
+            <w:t>5</w:t>
           </w:r>
           <w:r>
             <w:fldChar w:fldCharType="end"/>
@@ -4452,7 +4588,7 @@
 </file>
 
 <file path=word/footnotes.xml><?xml version="1.0" encoding="utf-8"?>
-<w:footnotes xmlns:wpc="http://schemas.microsoft.com/office/word/2010/wordprocessingCanvas" xmlns:mc="http://schemas.openxmlformats.org/markup-compatibility/2006" xmlns:o="urn:schemas-microsoft-com:office:office" xmlns:r="http://schemas.openxmlformats.org/officeDocument/2006/relationships" xmlns:m="http://schemas.openxmlformats.org/officeDocument/2006/math" xmlns:v="urn:schemas-microsoft-com:vml" xmlns:wp14="http://schemas.microsoft.com/office/word/2010/wordprocessingDrawing" xmlns:wp="http://schemas.openxmlformats.org/drawingml/2006/wordprocessingDrawing" xmlns:w10="urn:schemas-microsoft-com:office:word" xmlns:w="http://schemas.openxmlformats.org/wordprocessingml/2006/main" xmlns:w14="http://schemas.microsoft.com/office/word/2010/wordml" xmlns:wpg="http://schemas.microsoft.com/office/word/2010/wordprocessingGroup" xmlns:wpi="http://schemas.microsoft.com/office/word/2010/wordprocessingInk" xmlns:wne="http://schemas.microsoft.com/office/word/2006/wordml" xmlns:wps="http://schemas.microsoft.com/office/word/2010/wordprocessingShape" mc:Ignorable="w14 wp14">
+<w:footnotes xmlns:wpc="http://schemas.microsoft.com/office/word/2010/wordprocessingCanvas" xmlns:mc="http://schemas.openxmlformats.org/markup-compatibility/2006" xmlns:o="urn:schemas-microsoft-com:office:office" xmlns:r="http://schemas.openxmlformats.org/officeDocument/2006/relationships" xmlns:m="http://schemas.openxmlformats.org/officeDocument/2006/math" xmlns:v="urn:schemas-microsoft-com:vml" xmlns:wp14="http://schemas.microsoft.com/office/word/2010/wordprocessingDrawing" xmlns:wp="http://schemas.openxmlformats.org/drawingml/2006/wordprocessingDrawing" xmlns:w10="urn:schemas-microsoft-com:office:word" xmlns:w="http://schemas.openxmlformats.org/wordprocessingml/2006/main" xmlns:w14="http://schemas.microsoft.com/office/word/2010/wordml" xmlns:w15="http://schemas.microsoft.com/office/word/2012/wordml" xmlns:wpg="http://schemas.microsoft.com/office/word/2010/wordprocessingGroup" xmlns:wpi="http://schemas.microsoft.com/office/word/2010/wordprocessingInk" xmlns:wne="http://schemas.microsoft.com/office/word/2006/wordml" xmlns:wps="http://schemas.microsoft.com/office/word/2010/wordprocessingShape" mc:Ignorable="w14 w15 wp14">
   <w:footnote w:type="separator" w:id="-1">
     <w:p>
       <w:pPr>
@@ -4477,7 +4613,13 @@
 </file>
 
 <file path=word/header1.xml><?xml version="1.0" encoding="utf-8"?>
-<w:hdr xmlns:wpc="http://schemas.microsoft.com/office/word/2010/wordprocessingCanvas" xmlns:mc="http://schemas.openxmlformats.org/markup-compatibility/2006" xmlns:o="urn:schemas-microsoft-com:office:office" xmlns:r="http://schemas.openxmlformats.org/officeDocument/2006/relationships" xmlns:m="http://schemas.openxmlformats.org/officeDocument/2006/math" xmlns:v="urn:schemas-microsoft-com:vml" xmlns:wp14="http://schemas.microsoft.com/office/word/2010/wordprocessingDrawing" xmlns:wp="http://schemas.openxmlformats.org/drawingml/2006/wordprocessingDrawing" xmlns:w10="urn:schemas-microsoft-com:office:word" xmlns:w="http://schemas.openxmlformats.org/wordprocessingml/2006/main" xmlns:w14="http://schemas.microsoft.com/office/word/2010/wordml" xmlns:wpg="http://schemas.microsoft.com/office/word/2010/wordprocessingGroup" xmlns:wpi="http://schemas.microsoft.com/office/word/2010/wordprocessingInk" xmlns:wne="http://schemas.microsoft.com/office/word/2006/wordml" xmlns:wps="http://schemas.microsoft.com/office/word/2010/wordprocessingShape" mc:Ignorable="w14 wp14">
+<w:hdr xmlns:wpc="http://schemas.microsoft.com/office/word/2010/wordprocessingCanvas" xmlns:mc="http://schemas.openxmlformats.org/markup-compatibility/2006" xmlns:o="urn:schemas-microsoft-com:office:office" xmlns:r="http://schemas.openxmlformats.org/officeDocument/2006/relationships" xmlns:m="http://schemas.openxmlformats.org/officeDocument/2006/math" xmlns:v="urn:schemas-microsoft-com:vml" xmlns:wp14="http://schemas.microsoft.com/office/word/2010/wordprocessingDrawing" xmlns:wp="http://schemas.openxmlformats.org/drawingml/2006/wordprocessingDrawing" xmlns:w10="urn:schemas-microsoft-com:office:word" xmlns:w="http://schemas.openxmlformats.org/wordprocessingml/2006/main" xmlns:w14="http://schemas.microsoft.com/office/word/2010/wordml" xmlns:w15="http://schemas.microsoft.com/office/word/2012/wordml" xmlns:wpg="http://schemas.microsoft.com/office/word/2010/wordprocessingGroup" xmlns:wpi="http://schemas.microsoft.com/office/word/2010/wordprocessingInk" xmlns:wne="http://schemas.microsoft.com/office/word/2006/wordml" xmlns:wps="http://schemas.microsoft.com/office/word/2010/wordprocessingShape" mc:Ignorable="w14 w15 wp14">
+  <w:p>
+    <w:pPr>
+      <w:spacing w:after="200" w:line="276" w:lineRule="auto"/>
+      <w:jc w:val="left"/>
+    </w:pPr>
+  </w:p>
   <w:tbl>
     <w:tblPr>
       <w:tblStyle w:val="Tablaconcuadrcula"/>
@@ -4520,67 +4662,6 @@
               <w:szCs w:val="16"/>
             </w:rPr>
           </w:pPr>
-          <w:r>
-            <w:rPr>
-              <w:noProof/>
-              <w:lang w:val="es-PE" w:eastAsia="es-PE"/>
-            </w:rPr>
-            <w:drawing>
-              <wp:anchor distT="0" distB="0" distL="114300" distR="114300" simplePos="0" relativeHeight="251658240" behindDoc="0" locked="0" layoutInCell="1" allowOverlap="1" wp14:anchorId="7A4B1C4D" wp14:editId="2E89B534">
-                <wp:simplePos x="0" y="0"/>
-                <wp:positionH relativeFrom="column">
-                  <wp:posOffset>-3644900</wp:posOffset>
-                </wp:positionH>
-                <wp:positionV relativeFrom="paragraph">
-                  <wp:posOffset>-77470</wp:posOffset>
-                </wp:positionV>
-                <wp:extent cx="2466975" cy="883285"/>
-                <wp:effectExtent l="0" t="0" r="9525" b="0"/>
-                <wp:wrapNone/>
-                <wp:docPr id="4" name="0 Imagen"/>
-                <wp:cNvGraphicFramePr>
-                  <a:graphicFrameLocks xmlns:a="http://schemas.openxmlformats.org/drawingml/2006/main" noChangeAspect="1"/>
-                </wp:cNvGraphicFramePr>
-                <a:graphic xmlns:a="http://schemas.openxmlformats.org/drawingml/2006/main">
-                  <a:graphicData uri="http://schemas.openxmlformats.org/drawingml/2006/picture">
-                    <pic:pic xmlns:pic="http://schemas.openxmlformats.org/drawingml/2006/picture">
-                      <pic:nvPicPr>
-                        <pic:cNvPr id="0" name="LOGO FISIDEVELOPS.png"/>
-                        <pic:cNvPicPr/>
-                      </pic:nvPicPr>
-                      <pic:blipFill>
-                        <a:blip r:embed="rId1">
-                          <a:extLst>
-                            <a:ext uri="{28A0092B-C50C-407E-A947-70E740481C1C}">
-                              <a14:useLocalDpi xmlns:a14="http://schemas.microsoft.com/office/drawing/2010/main" val="0"/>
-                            </a:ext>
-                          </a:extLst>
-                        </a:blip>
-                        <a:stretch>
-                          <a:fillRect/>
-                        </a:stretch>
-                      </pic:blipFill>
-                      <pic:spPr>
-                        <a:xfrm>
-                          <a:off x="0" y="0"/>
-                          <a:ext cx="2466975" cy="883285"/>
-                        </a:xfrm>
-                        <a:prstGeom prst="rect">
-                          <a:avLst/>
-                        </a:prstGeom>
-                      </pic:spPr>
-                    </pic:pic>
-                  </a:graphicData>
-                </a:graphic>
-                <wp14:sizeRelH relativeFrom="page">
-                  <wp14:pctWidth>0</wp14:pctWidth>
-                </wp14:sizeRelH>
-                <wp14:sizeRelV relativeFrom="page">
-                  <wp14:pctHeight>0</wp14:pctHeight>
-                </wp14:sizeRelV>
-              </wp:anchor>
-            </w:drawing>
-          </w:r>
           <w:r>
             <w:rPr>
               <w:b/>
@@ -4845,7 +4926,7 @@
 </file>
 
 <file path=word/numbering.xml><?xml version="1.0" encoding="utf-8"?>
-<w:numbering xmlns:wpc="http://schemas.microsoft.com/office/word/2010/wordprocessingCanvas" xmlns:mc="http://schemas.openxmlformats.org/markup-compatibility/2006" xmlns:o="urn:schemas-microsoft-com:office:office" xmlns:r="http://schemas.openxmlformats.org/officeDocument/2006/relationships" xmlns:m="http://schemas.openxmlformats.org/officeDocument/2006/math" xmlns:v="urn:schemas-microsoft-com:vml" xmlns:wp14="http://schemas.microsoft.com/office/word/2010/wordprocessingDrawing" xmlns:wp="http://schemas.openxmlformats.org/drawingml/2006/wordprocessingDrawing" xmlns:w10="urn:schemas-microsoft-com:office:word" xmlns:w="http://schemas.openxmlformats.org/wordprocessingml/2006/main" xmlns:w14="http://schemas.microsoft.com/office/word/2010/wordml" xmlns:wpg="http://schemas.microsoft.com/office/word/2010/wordprocessingGroup" xmlns:wpi="http://schemas.microsoft.com/office/word/2010/wordprocessingInk" xmlns:wne="http://schemas.microsoft.com/office/word/2006/wordml" xmlns:wps="http://schemas.microsoft.com/office/word/2010/wordprocessingShape" mc:Ignorable="w14 wp14">
+<w:numbering xmlns:wpc="http://schemas.microsoft.com/office/word/2010/wordprocessingCanvas" xmlns:mc="http://schemas.openxmlformats.org/markup-compatibility/2006" xmlns:o="urn:schemas-microsoft-com:office:office" xmlns:r="http://schemas.openxmlformats.org/officeDocument/2006/relationships" xmlns:m="http://schemas.openxmlformats.org/officeDocument/2006/math" xmlns:v="urn:schemas-microsoft-com:vml" xmlns:wp14="http://schemas.microsoft.com/office/word/2010/wordprocessingDrawing" xmlns:wp="http://schemas.openxmlformats.org/drawingml/2006/wordprocessingDrawing" xmlns:w10="urn:schemas-microsoft-com:office:word" xmlns:w="http://schemas.openxmlformats.org/wordprocessingml/2006/main" xmlns:w14="http://schemas.microsoft.com/office/word/2010/wordml" xmlns:w15="http://schemas.microsoft.com/office/word/2012/wordml" xmlns:wpg="http://schemas.microsoft.com/office/word/2010/wordprocessingGroup" xmlns:wpi="http://schemas.microsoft.com/office/word/2010/wordprocessingInk" xmlns:wne="http://schemas.microsoft.com/office/word/2006/wordml" xmlns:wps="http://schemas.microsoft.com/office/word/2010/wordprocessingShape" mc:Ignorable="w14 w15 wp14">
   <w:abstractNum w:abstractNumId="0">
     <w:nsid w:val="054717E8"/>
     <w:multiLevelType w:val="multilevel"/>
@@ -7216,7 +7297,7 @@
 </file>
 
 <file path=word/styles.xml><?xml version="1.0" encoding="utf-8"?>
-<w:styles xmlns:mc="http://schemas.openxmlformats.org/markup-compatibility/2006" xmlns:r="http://schemas.openxmlformats.org/officeDocument/2006/relationships" xmlns:w="http://schemas.openxmlformats.org/wordprocessingml/2006/main" xmlns:w14="http://schemas.microsoft.com/office/word/2010/wordml" mc:Ignorable="w14">
+<w:styles xmlns:mc="http://schemas.openxmlformats.org/markup-compatibility/2006" xmlns:r="http://schemas.openxmlformats.org/officeDocument/2006/relationships" xmlns:w="http://schemas.openxmlformats.org/wordprocessingml/2006/main" xmlns:w14="http://schemas.microsoft.com/office/word/2010/wordml" xmlns:w15="http://schemas.microsoft.com/office/word/2012/wordml" mc:Ignorable="w14 w15">
   <w:docDefaults>
     <w:rPrDefault>
       <w:rPr>
@@ -7232,653 +7313,378 @@
       </w:pPr>
     </w:pPrDefault>
   </w:docDefaults>
-  <w:latentStyles w:defLockedState="0" w:defUIPriority="99" w:defSemiHidden="1" w:defUnhideWhenUsed="1" w:defQFormat="0" w:count="267">
-    <w:lsdException w:name="Normal" w:semiHidden="0" w:uiPriority="0" w:unhideWhenUsed="0" w:qFormat="1"/>
-    <w:lsdException w:name="heading 1" w:semiHidden="0" w:uiPriority="9" w:unhideWhenUsed="0" w:qFormat="1"/>
-    <w:lsdException w:name="heading 2" w:uiPriority="9" w:qFormat="1"/>
-    <w:lsdException w:name="heading 3" w:uiPriority="9" w:qFormat="1"/>
-    <w:lsdException w:name="heading 4" w:uiPriority="9" w:qFormat="1"/>
-    <w:lsdException w:name="heading 5" w:uiPriority="9" w:qFormat="1"/>
-    <w:lsdException w:name="heading 6" w:uiPriority="9" w:qFormat="1"/>
-    <w:lsdException w:name="heading 7" w:uiPriority="9" w:qFormat="1"/>
-    <w:lsdException w:name="heading 8" w:uiPriority="9" w:qFormat="1"/>
-    <w:lsdException w:name="heading 9" w:uiPriority="9" w:qFormat="1"/>
-    <w:lsdException w:name="toc 1" w:uiPriority="39"/>
-    <w:lsdException w:name="toc 2" w:uiPriority="39"/>
-    <w:lsdException w:name="toc 3" w:uiPriority="39"/>
-    <w:lsdException w:name="toc 4" w:uiPriority="39"/>
-    <w:lsdException w:name="toc 5" w:uiPriority="39"/>
-    <w:lsdException w:name="toc 6" w:uiPriority="39"/>
-    <w:lsdException w:name="toc 7" w:uiPriority="39"/>
-    <w:lsdException w:name="toc 8" w:uiPriority="39"/>
-    <w:lsdException w:name="toc 9" w:uiPriority="39"/>
-    <w:lsdException w:name="header" w:uiPriority="0"/>
-    <w:lsdException w:name="caption" w:uiPriority="35" w:qFormat="1"/>
-    <w:lsdException w:name="Title" w:semiHidden="0" w:uiPriority="10" w:unhideWhenUsed="0" w:qFormat="1"/>
-    <w:lsdException w:name="Default Paragraph Font" w:uiPriority="1"/>
-    <w:lsdException w:name="Subtitle" w:semiHidden="0" w:uiPriority="11" w:unhideWhenUsed="0" w:qFormat="1"/>
-    <w:lsdException w:name="Strong" w:semiHidden="0" w:uiPriority="22" w:unhideWhenUsed="0" w:qFormat="1"/>
-    <w:lsdException w:name="Emphasis" w:semiHidden="0" w:uiPriority="20" w:unhideWhenUsed="0" w:qFormat="1"/>
-    <w:lsdException w:name="Table Grid" w:semiHidden="0" w:uiPriority="0" w:unhideWhenUsed="0"/>
-    <w:lsdException w:name="Placeholder Text" w:unhideWhenUsed="0"/>
-    <w:lsdException w:name="No Spacing" w:semiHidden="0" w:uiPriority="1" w:unhideWhenUsed="0" w:qFormat="1"/>
-    <w:lsdException w:name="Light Shading" w:semiHidden="0" w:uiPriority="60" w:unhideWhenUsed="0"/>
-    <w:lsdException w:name="Light List" w:semiHidden="0" w:uiPriority="61" w:unhideWhenUsed="0"/>
-    <w:lsdException w:name="Light Grid" w:semiHidden="0" w:uiPriority="62" w:unhideWhenUsed="0"/>
-    <w:lsdException w:name="Medium Shading 1" w:semiHidden="0" w:uiPriority="63" w:unhideWhenUsed="0"/>
-    <w:lsdException w:name="Medium Shading 2" w:semiHidden="0" w:uiPriority="64" w:unhideWhenUsed="0"/>
-    <w:lsdException w:name="Medium List 1" w:semiHidden="0" w:uiPriority="65" w:unhideWhenUsed="0"/>
-    <w:lsdException w:name="Medium List 2" w:semiHidden="0" w:uiPriority="66" w:unhideWhenUsed="0"/>
-    <w:lsdException w:name="Medium Grid 1" w:semiHidden="0" w:uiPriority="67" w:unhideWhenUsed="0"/>
-    <w:lsdException w:name="Medium Grid 2" w:semiHidden="0" w:uiPriority="68" w:unhideWhenUsed="0"/>
-    <w:lsdException w:name="Medium Grid 3" w:semiHidden="0" w:uiPriority="69" w:unhideWhenUsed="0"/>
-    <w:lsdException w:name="Dark List" w:semiHidden="0" w:uiPriority="70" w:unhideWhenUsed="0"/>
-    <w:lsdException w:name="Colorful Shading" w:semiHidden="0" w:uiPriority="71" w:unhideWhenUsed="0"/>
-    <w:lsdException w:name="Colorful List" w:semiHidden="0" w:uiPriority="72" w:unhideWhenUsed="0"/>
-    <w:lsdException w:name="Colorful Grid" w:semiHidden="0" w:uiPriority="73" w:unhideWhenUsed="0"/>
-    <w:lsdException w:name="Light Shading Accent 1" w:semiHidden="0" w:uiPriority="60" w:unhideWhenUsed="0"/>
-    <w:lsdException w:name="Light List Accent 1" w:semiHidden="0" w:uiPriority="61" w:unhideWhenUsed="0"/>
-    <w:lsdException w:name="Light Grid Accent 1" w:semiHidden="0" w:uiPriority="62" w:unhideWhenUsed="0"/>
-    <w:lsdException w:name="Medium Shading 1 Accent 1" w:semiHidden="0" w:uiPriority="63" w:unhideWhenUsed="0"/>
-    <w:lsdException w:name="Medium Shading 2 Accent 1" w:semiHidden="0" w:uiPriority="64" w:unhideWhenUsed="0"/>
-    <w:lsdException w:name="Medium List 1 Accent 1" w:semiHidden="0" w:uiPriority="65" w:unhideWhenUsed="0"/>
-    <w:lsdException w:name="Revision" w:unhideWhenUsed="0"/>
-    <w:lsdException w:name="List Paragraph" w:semiHidden="0" w:uiPriority="34" w:unhideWhenUsed="0" w:qFormat="1"/>
-    <w:lsdException w:name="Quote" w:semiHidden="0" w:uiPriority="29" w:unhideWhenUsed="0" w:qFormat="1"/>
-    <w:lsdException w:name="Intense Quote" w:semiHidden="0" w:uiPriority="30" w:unhideWhenUsed="0" w:qFormat="1"/>
-    <w:lsdException w:name="Medium List 2 Accent 1" w:semiHidden="0" w:uiPriority="66" w:unhideWhenUsed="0"/>
-    <w:lsdException w:name="Medium Grid 1 Accent 1" w:semiHidden="0" w:uiPriority="67" w:unhideWhenUsed="0"/>
-    <w:lsdException w:name="Medium Grid 2 Accent 1" w:semiHidden="0" w:uiPriority="68" w:unhideWhenUsed="0"/>
-    <w:lsdException w:name="Medium Grid 3 Accent 1" w:semiHidden="0" w:uiPriority="69" w:unhideWhenUsed="0"/>
-    <w:lsdException w:name="Dark List Accent 1" w:semiHidden="0" w:uiPriority="70" w:unhideWhenUsed="0"/>
-    <w:lsdException w:name="Colorful Shading Accent 1" w:semiHidden="0" w:uiPriority="71" w:unhideWhenUsed="0"/>
-    <w:lsdException w:name="Colorful List Accent 1" w:semiHidden="0" w:uiPriority="72" w:unhideWhenUsed="0"/>
-    <w:lsdException w:name="Colorful Grid Accent 1" w:semiHidden="0" w:uiPriority="73" w:unhideWhenUsed="0"/>
-    <w:lsdException w:name="Light Shading Accent 2" w:semiHidden="0" w:uiPriority="60" w:unhideWhenUsed="0"/>
-    <w:lsdException w:name="Light List Accent 2" w:semiHidden="0" w:uiPriority="61" w:unhideWhenUsed="0"/>
-    <w:lsdException w:name="Light Grid Accent 2" w:semiHidden="0" w:uiPriority="62" w:unhideWhenUsed="0"/>
-    <w:lsdException w:name="Medium Shading 1 Accent 2" w:semiHidden="0" w:uiPriority="63" w:unhideWhenUsed="0"/>
-    <w:lsdException w:name="Medium Shading 2 Accent 2" w:semiHidden="0" w:uiPriority="64" w:unhideWhenUsed="0"/>
-    <w:lsdException w:name="Medium List 1 Accent 2" w:semiHidden="0" w:uiPriority="65" w:unhideWhenUsed="0"/>
-    <w:lsdException w:name="Medium List 2 Accent 2" w:semiHidden="0" w:uiPriority="66" w:unhideWhenUsed="0"/>
-    <w:lsdException w:name="Medium Grid 1 Accent 2" w:semiHidden="0" w:uiPriority="67" w:unhideWhenUsed="0"/>
-    <w:lsdException w:name="Medium Grid 2 Accent 2" w:semiHidden="0" w:uiPriority="68" w:unhideWhenUsed="0"/>
-    <w:lsdException w:name="Medium Grid 3 Accent 2" w:semiHidden="0" w:uiPriority="69" w:unhideWhenUsed="0"/>
-    <w:lsdException w:name="Dark List Accent 2" w:semiHidden="0" w:uiPriority="70" w:unhideWhenUsed="0"/>
-    <w:lsdException w:name="Colorful Shading Accent 2" w:semiHidden="0" w:uiPriority="71" w:unhideWhenUsed="0"/>
-    <w:lsdException w:name="Colorful List Accent 2" w:semiHidden="0" w:uiPriority="72" w:unhideWhenUsed="0"/>
-    <w:lsdException w:name="Colorful Grid Accent 2" w:semiHidden="0" w:uiPriority="73" w:unhideWhenUsed="0"/>
-    <w:lsdException w:name="Light Shading Accent 3" w:semiHidden="0" w:uiPriority="60" w:unhideWhenUsed="0"/>
-    <w:lsdException w:name="Light List Accent 3" w:semiHidden="0" w:uiPriority="61" w:unhideWhenUsed="0"/>
-    <w:lsdException w:name="Light Grid Accent 3" w:semiHidden="0" w:uiPriority="62" w:unhideWhenUsed="0"/>
-    <w:lsdException w:name="Medium Shading 1 Accent 3" w:semiHidden="0" w:uiPriority="63" w:unhideWhenUsed="0"/>
-    <w:lsdException w:name="Medium Shading 2 Accent 3" w:semiHidden="0" w:uiPriority="64" w:unhideWhenUsed="0"/>
-    <w:lsdException w:name="Medium List 1 Accent 3" w:semiHidden="0" w:uiPriority="65" w:unhideWhenUsed="0"/>
-    <w:lsdException w:name="Medium List 2 Accent 3" w:semiHidden="0" w:uiPriority="66" w:unhideWhenUsed="0"/>
-    <w:lsdException w:name="Medium Grid 1 Accent 3" w:semiHidden="0" w:uiPriority="67" w:unhideWhenUsed="0"/>
-    <w:lsdException w:name="Medium Grid 2 Accent 3" w:semiHidden="0" w:uiPriority="68" w:unhideWhenUsed="0"/>
-    <w:lsdException w:name="Medium Grid 3 Accent 3" w:semiHidden="0" w:uiPriority="69" w:unhideWhenUsed="0"/>
-    <w:lsdException w:name="Dark List Accent 3" w:semiHidden="0" w:uiPriority="70" w:unhideWhenUsed="0"/>
-    <w:lsdException w:name="Colorful Shading Accent 3" w:semiHidden="0" w:uiPriority="71" w:unhideWhenUsed="0"/>
-    <w:lsdException w:name="Colorful List Accent 3" w:semiHidden="0" w:uiPriority="72" w:unhideWhenUsed="0"/>
-    <w:lsdException w:name="Colorful Grid Accent 3" w:semiHidden="0" w:uiPriority="73" w:unhideWhenUsed="0"/>
-    <w:lsdException w:name="Light Shading Accent 4" w:semiHidden="0" w:uiPriority="60" w:unhideWhenUsed="0"/>
-    <w:lsdException w:name="Light List Accent 4" w:semiHidden="0" w:uiPriority="61" w:unhideWhenUsed="0"/>
-    <w:lsdException w:name="Light Grid Accent 4" w:semiHidden="0" w:uiPriority="62" w:unhideWhenUsed="0"/>
-    <w:lsdException w:name="Medium Shading 1 Accent 4" w:semiHidden="0" w:uiPriority="63" w:unhideWhenUsed="0"/>
-    <w:lsdException w:name="Medium Shading 2 Accent 4" w:semiHidden="0" w:uiPriority="64" w:unhideWhenUsed="0"/>
-    <w:lsdException w:name="Medium List 1 Accent 4" w:semiHidden="0" w:uiPriority="65" w:unhideWhenUsed="0"/>
-    <w:lsdException w:name="Medium List 2 Accent 4" w:semiHidden="0" w:uiPriority="66" w:unhideWhenUsed="0"/>
-    <w:lsdException w:name="Medium Grid 1 Accent 4" w:semiHidden="0" w:uiPriority="67" w:unhideWhenUsed="0"/>
-    <w:lsdException w:name="Medium Grid 2 Accent 4" w:semiHidden="0" w:uiPriority="68" w:unhideWhenUsed="0"/>
-    <w:lsdException w:name="Medium Grid 3 Accent 4" w:semiHidden="0" w:uiPriority="69" w:unhideWhenUsed="0"/>
-    <w:lsdException w:name="Dark List Accent 4" w:semiHidden="0" w:uiPriority="70" w:unhideWhenUsed="0"/>
-    <w:lsdException w:name="Colorful Shading Accent 4" w:semiHidden="0" w:uiPriority="71" w:unhideWhenUsed="0"/>
-    <w:lsdException w:name="Colorful List Accent 4" w:semiHidden="0" w:uiPriority="72" w:unhideWhenUsed="0"/>
-    <w:lsdException w:name="Colorful Grid Accent 4" w:semiHidden="0" w:uiPriority="73" w:unhideWhenUsed="0"/>
-    <w:lsdException w:name="Light Shading Accent 5" w:semiHidden="0" w:uiPriority="60" w:unhideWhenUsed="0"/>
-    <w:lsdException w:name="Light List Accent 5" w:semiHidden="0" w:uiPriority="61" w:unhideWhenUsed="0"/>
-    <w:lsdException w:name="Light Grid Accent 5" w:semiHidden="0" w:uiPriority="62" w:unhideWhenUsed="0"/>
-    <w:lsdException w:name="Medium Shading 1 Accent 5" w:semiHidden="0" w:uiPriority="63" w:unhideWhenUsed="0"/>
-    <w:lsdException w:name="Medium Shading 2 Accent 5" w:semiHidden="0" w:uiPriority="64" w:unhideWhenUsed="0"/>
-    <w:lsdException w:name="Medium List 1 Accent 5" w:semiHidden="0" w:uiPriority="65" w:unhideWhenUsed="0"/>
-    <w:lsdException w:name="Medium List 2 Accent 5" w:semiHidden="0" w:uiPriority="66" w:unhideWhenUsed="0"/>
-    <w:lsdException w:name="Medium Grid 1 Accent 5" w:semiHidden="0" w:uiPriority="67" w:unhideWhenUsed="0"/>
-    <w:lsdException w:name="Medium Grid 2 Accent 5" w:semiHidden="0" w:uiPriority="68" w:unhideWhenUsed="0"/>
-    <w:lsdException w:name="Medium Grid 3 Accent 5" w:semiHidden="0" w:uiPriority="69" w:unhideWhenUsed="0"/>
-    <w:lsdException w:name="Dark List Accent 5" w:semiHidden="0" w:uiPriority="70" w:unhideWhenUsed="0"/>
-    <w:lsdException w:name="Colorful Shading Accent 5" w:semiHidden="0" w:uiPriority="71" w:unhideWhenUsed="0"/>
-    <w:lsdException w:name="Colorful List Accent 5" w:semiHidden="0" w:uiPriority="72" w:unhideWhenUsed="0"/>
-    <w:lsdException w:name="Colorful Grid Accent 5" w:semiHidden="0" w:uiPriority="73" w:unhideWhenUsed="0"/>
-    <w:lsdException w:name="Light Shading Accent 6" w:semiHidden="0" w:uiPriority="60" w:unhideWhenUsed="0"/>
-    <w:lsdException w:name="Light List Accent 6" w:semiHidden="0" w:uiPriority="61" w:unhideWhenUsed="0"/>
-    <w:lsdException w:name="Light Grid Accent 6" w:semiHidden="0" w:uiPriority="62" w:unhideWhenUsed="0"/>
-    <w:lsdException w:name="Medium Shading 1 Accent 6" w:semiHidden="0" w:uiPriority="63" w:unhideWhenUsed="0"/>
-    <w:lsdException w:name="Medium Shading 2 Accent 6" w:semiHidden="0" w:uiPriority="64" w:unhideWhenUsed="0"/>
-    <w:lsdException w:name="Medium List 1 Accent 6" w:semiHidden="0" w:uiPriority="65" w:unhideWhenUsed="0"/>
-    <w:lsdException w:name="Medium List 2 Accent 6" w:semiHidden="0" w:uiPriority="66" w:unhideWhenUsed="0"/>
-    <w:lsdException w:name="Medium Grid 1 Accent 6" w:semiHidden="0" w:uiPriority="67" w:unhideWhenUsed="0"/>
-    <w:lsdException w:name="Medium Grid 2 Accent 6" w:semiHidden="0" w:uiPriority="68" w:unhideWhenUsed="0"/>
-    <w:lsdException w:name="Medium Grid 3 Accent 6" w:semiHidden="0" w:uiPriority="69" w:unhideWhenUsed="0"/>
-    <w:lsdException w:name="Dark List Accent 6" w:semiHidden="0" w:uiPriority="70" w:unhideWhenUsed="0"/>
-    <w:lsdException w:name="Colorful Shading Accent 6" w:semiHidden="0" w:uiPriority="71" w:unhideWhenUsed="0"/>
-    <w:lsdException w:name="Colorful List Accent 6" w:semiHidden="0" w:uiPriority="72" w:unhideWhenUsed="0"/>
-    <w:lsdException w:name="Colorful Grid Accent 6" w:semiHidden="0" w:uiPriority="73" w:unhideWhenUsed="0"/>
-    <w:lsdException w:name="Subtle Emphasis" w:semiHidden="0" w:uiPriority="19" w:unhideWhenUsed="0" w:qFormat="1"/>
-    <w:lsdException w:name="Intense Emphasis" w:semiHidden="0" w:uiPriority="21" w:unhideWhenUsed="0" w:qFormat="1"/>
-    <w:lsdException w:name="Subtle Reference" w:semiHidden="0" w:uiPriority="31" w:unhideWhenUsed="0" w:qFormat="1"/>
-    <w:lsdException w:name="Intense Reference" w:semiHidden="0" w:uiPriority="32" w:unhideWhenUsed="0" w:qFormat="1"/>
-    <w:lsdException w:name="Book Title" w:semiHidden="0" w:uiPriority="33" w:unhideWhenUsed="0" w:qFormat="1"/>
-    <w:lsdException w:name="Bibliography" w:uiPriority="37"/>
-    <w:lsdException w:name="TOC Heading" w:uiPriority="39" w:qFormat="1"/>
-  </w:latentStyles>
-  <w:style w:type="paragraph" w:default="1" w:styleId="Normal">
-    <w:name w:val="Normal"/>
-    <w:rsid w:val="009E68FE"/>
-    <w:pPr>
-      <w:widowControl w:val="0"/>
-      <w:spacing w:after="0" w:line="360" w:lineRule="auto"/>
-      <w:jc w:val="both"/>
-    </w:pPr>
-    <w:rPr>
-      <w:rFonts w:ascii="Tahoma" w:eastAsia="Tahoma" w:hAnsi="Tahoma" w:cs="Tahoma"/>
-      <w:color w:val="000000"/>
-      <w:sz w:val="18"/>
-      <w:szCs w:val="20"/>
-      <w:lang w:eastAsia="es-MX"/>
-    </w:rPr>
-  </w:style>
-  <w:style w:type="paragraph" w:styleId="Ttulo1">
-    <w:name w:val="heading 1"/>
-    <w:basedOn w:val="Normal"/>
-    <w:next w:val="Normal"/>
-    <w:link w:val="Ttulo1Car"/>
-    <w:uiPriority w:val="9"/>
-    <w:qFormat/>
-    <w:rsid w:val="00D4469A"/>
-    <w:pPr>
-      <w:keepNext/>
-      <w:keepLines/>
-      <w:spacing w:before="480"/>
-      <w:outlineLvl w:val="0"/>
-    </w:pPr>
-    <w:rPr>
-      <w:rFonts w:asciiTheme="majorHAnsi" w:eastAsiaTheme="majorEastAsia" w:hAnsiTheme="majorHAnsi" w:cstheme="majorBidi"/>
-      <w:b/>
-      <w:bCs/>
-      <w:color w:val="365F91" w:themeColor="accent1" w:themeShade="BF"/>
-      <w:sz w:val="28"/>
-      <w:szCs w:val="28"/>
-    </w:rPr>
-  </w:style>
-  <w:style w:type="paragraph" w:styleId="Ttulo2">
-    <w:name w:val="heading 2"/>
-    <w:basedOn w:val="Normal"/>
-    <w:next w:val="Normal"/>
-    <w:link w:val="Ttulo2Car"/>
-    <w:uiPriority w:val="9"/>
-    <w:unhideWhenUsed/>
-    <w:qFormat/>
-    <w:rsid w:val="00D4469A"/>
-    <w:pPr>
-      <w:keepNext/>
-      <w:keepLines/>
-      <w:spacing w:before="200"/>
-      <w:outlineLvl w:val="1"/>
-    </w:pPr>
-    <w:rPr>
-      <w:rFonts w:asciiTheme="majorHAnsi" w:eastAsiaTheme="majorEastAsia" w:hAnsiTheme="majorHAnsi" w:cstheme="majorBidi"/>
-      <w:b/>
-      <w:bCs/>
-      <w:color w:val="4F81BD" w:themeColor="accent1"/>
-      <w:sz w:val="26"/>
-      <w:szCs w:val="26"/>
-    </w:rPr>
-  </w:style>
-  <w:style w:type="character" w:default="1" w:styleId="Fuentedeprrafopredeter">
-    <w:name w:val="Default Paragraph Font"/>
-    <w:uiPriority w:val="1"/>
-    <w:semiHidden/>
-    <w:unhideWhenUsed/>
-  </w:style>
-  <w:style w:type="table" w:default="1" w:styleId="Tablanormal">
-    <w:name w:val="Normal Table"/>
-    <w:uiPriority w:val="99"/>
-    <w:semiHidden/>
-    <w:unhideWhenUsed/>
-    <w:tblPr>
-      <w:tblInd w:w="0" w:type="dxa"/>
-      <w:tblCellMar>
-        <w:top w:w="0" w:type="dxa"/>
-        <w:left w:w="108" w:type="dxa"/>
-        <w:bottom w:w="0" w:type="dxa"/>
-        <w:right w:w="108" w:type="dxa"/>
-      </w:tblCellMar>
-    </w:tblPr>
-  </w:style>
-  <w:style w:type="numbering" w:default="1" w:styleId="Sinlista">
-    <w:name w:val="No List"/>
-    <w:uiPriority w:val="99"/>
-    <w:semiHidden/>
-    <w:unhideWhenUsed/>
-  </w:style>
-  <w:style w:type="table" w:customStyle="1" w:styleId="TableNormal">
-    <w:name w:val="Table Normal"/>
-    <w:rsid w:val="009E68FE"/>
-    <w:pPr>
-      <w:widowControl w:val="0"/>
-      <w:spacing w:after="0" w:line="360" w:lineRule="auto"/>
-      <w:jc w:val="both"/>
-    </w:pPr>
-    <w:rPr>
-      <w:rFonts w:ascii="Tahoma" w:eastAsia="Tahoma" w:hAnsi="Tahoma" w:cs="Tahoma"/>
-      <w:color w:val="000000"/>
-      <w:sz w:val="18"/>
-      <w:szCs w:val="20"/>
-      <w:lang w:eastAsia="es-MX"/>
-    </w:rPr>
-    <w:tblPr>
-      <w:tblCellMar>
-        <w:top w:w="0" w:type="dxa"/>
-        <w:left w:w="0" w:type="dxa"/>
-        <w:bottom w:w="0" w:type="dxa"/>
-        <w:right w:w="0" w:type="dxa"/>
-      </w:tblCellMar>
-    </w:tblPr>
-  </w:style>
-  <w:style w:type="paragraph" w:styleId="Textodeglobo">
-    <w:name w:val="Balloon Text"/>
-    <w:basedOn w:val="Normal"/>
-    <w:link w:val="TextodegloboCar"/>
-    <w:uiPriority w:val="99"/>
-    <w:semiHidden/>
-    <w:unhideWhenUsed/>
-    <w:rsid w:val="009E68FE"/>
-    <w:pPr>
-      <w:spacing w:line="240" w:lineRule="auto"/>
-    </w:pPr>
-    <w:rPr>
-      <w:sz w:val="16"/>
-      <w:szCs w:val="16"/>
-    </w:rPr>
-  </w:style>
-  <w:style w:type="character" w:customStyle="1" w:styleId="TextodegloboCar">
-    <w:name w:val="Texto de globo Car"/>
-    <w:basedOn w:val="Fuentedeprrafopredeter"/>
-    <w:link w:val="Textodeglobo"/>
-    <w:uiPriority w:val="99"/>
-    <w:semiHidden/>
-    <w:rsid w:val="009E68FE"/>
-    <w:rPr>
-      <w:rFonts w:ascii="Tahoma" w:eastAsia="Tahoma" w:hAnsi="Tahoma" w:cs="Tahoma"/>
-      <w:color w:val="000000"/>
-      <w:sz w:val="16"/>
-      <w:szCs w:val="16"/>
-      <w:lang w:eastAsia="es-MX"/>
-    </w:rPr>
-  </w:style>
-  <w:style w:type="paragraph" w:styleId="Encabezado">
-    <w:name w:val="header"/>
-    <w:aliases w:val="Encabezado seccion"/>
-    <w:basedOn w:val="Normal"/>
-    <w:link w:val="EncabezadoCar"/>
-    <w:unhideWhenUsed/>
-    <w:rsid w:val="009E68FE"/>
-    <w:pPr>
-      <w:tabs>
-        <w:tab w:val="center" w:pos="4419"/>
-        <w:tab w:val="right" w:pos="8838"/>
-      </w:tabs>
-      <w:spacing w:line="240" w:lineRule="auto"/>
-    </w:pPr>
-  </w:style>
-  <w:style w:type="character" w:customStyle="1" w:styleId="EncabezadoCar">
-    <w:name w:val="Encabezado Car"/>
-    <w:aliases w:val="Encabezado seccion Car"/>
-    <w:basedOn w:val="Fuentedeprrafopredeter"/>
-    <w:link w:val="Encabezado"/>
-    <w:uiPriority w:val="99"/>
-    <w:rsid w:val="009E68FE"/>
-    <w:rPr>
-      <w:rFonts w:ascii="Tahoma" w:eastAsia="Tahoma" w:hAnsi="Tahoma" w:cs="Tahoma"/>
-      <w:color w:val="000000"/>
-      <w:sz w:val="18"/>
-      <w:szCs w:val="20"/>
-      <w:lang w:eastAsia="es-MX"/>
-    </w:rPr>
-  </w:style>
-  <w:style w:type="paragraph" w:styleId="Piedepgina">
-    <w:name w:val="footer"/>
-    <w:basedOn w:val="Normal"/>
-    <w:link w:val="PiedepginaCar"/>
-    <w:uiPriority w:val="99"/>
-    <w:unhideWhenUsed/>
-    <w:rsid w:val="009E68FE"/>
-    <w:pPr>
-      <w:tabs>
-        <w:tab w:val="center" w:pos="4419"/>
-        <w:tab w:val="right" w:pos="8838"/>
-      </w:tabs>
-      <w:spacing w:line="240" w:lineRule="auto"/>
-    </w:pPr>
-  </w:style>
-  <w:style w:type="character" w:customStyle="1" w:styleId="PiedepginaCar">
-    <w:name w:val="Pie de página Car"/>
-    <w:basedOn w:val="Fuentedeprrafopredeter"/>
-    <w:link w:val="Piedepgina"/>
-    <w:uiPriority w:val="99"/>
-    <w:rsid w:val="009E68FE"/>
-    <w:rPr>
-      <w:rFonts w:ascii="Tahoma" w:eastAsia="Tahoma" w:hAnsi="Tahoma" w:cs="Tahoma"/>
-      <w:color w:val="000000"/>
-      <w:sz w:val="18"/>
-      <w:szCs w:val="20"/>
-      <w:lang w:eastAsia="es-MX"/>
-    </w:rPr>
-  </w:style>
-  <w:style w:type="character" w:customStyle="1" w:styleId="Ttulo1Car">
-    <w:name w:val="Título 1 Car"/>
-    <w:basedOn w:val="Fuentedeprrafopredeter"/>
-    <w:link w:val="Ttulo1"/>
-    <w:uiPriority w:val="9"/>
-    <w:rsid w:val="00D4469A"/>
-    <w:rPr>
-      <w:rFonts w:asciiTheme="majorHAnsi" w:eastAsiaTheme="majorEastAsia" w:hAnsiTheme="majorHAnsi" w:cstheme="majorBidi"/>
-      <w:b/>
-      <w:bCs/>
-      <w:color w:val="365F91" w:themeColor="accent1" w:themeShade="BF"/>
-      <w:sz w:val="28"/>
-      <w:szCs w:val="28"/>
-      <w:lang w:eastAsia="es-MX"/>
-    </w:rPr>
-  </w:style>
-  <w:style w:type="paragraph" w:styleId="TtulodeTDC">
-    <w:name w:val="TOC Heading"/>
-    <w:basedOn w:val="Ttulo1"/>
-    <w:next w:val="Normal"/>
-    <w:uiPriority w:val="39"/>
-    <w:semiHidden/>
-    <w:unhideWhenUsed/>
-    <w:qFormat/>
-    <w:rsid w:val="00D4469A"/>
-    <w:pPr>
-      <w:widowControl/>
-      <w:spacing w:line="276" w:lineRule="auto"/>
-      <w:jc w:val="left"/>
-      <w:outlineLvl w:val="9"/>
-    </w:pPr>
-  </w:style>
-  <w:style w:type="character" w:customStyle="1" w:styleId="Ttulo2Car">
-    <w:name w:val="Título 2 Car"/>
-    <w:basedOn w:val="Fuentedeprrafopredeter"/>
-    <w:link w:val="Ttulo2"/>
-    <w:uiPriority w:val="9"/>
-    <w:rsid w:val="00D4469A"/>
-    <w:rPr>
-      <w:rFonts w:asciiTheme="majorHAnsi" w:eastAsiaTheme="majorEastAsia" w:hAnsiTheme="majorHAnsi" w:cstheme="majorBidi"/>
-      <w:b/>
-      <w:bCs/>
-      <w:color w:val="4F81BD" w:themeColor="accent1"/>
-      <w:sz w:val="26"/>
-      <w:szCs w:val="26"/>
-      <w:lang w:eastAsia="es-MX"/>
-    </w:rPr>
-  </w:style>
-  <w:style w:type="paragraph" w:styleId="TDC1">
-    <w:name w:val="toc 1"/>
-    <w:basedOn w:val="Normal"/>
-    <w:next w:val="Normal"/>
-    <w:autoRedefine/>
-    <w:uiPriority w:val="39"/>
-    <w:unhideWhenUsed/>
-    <w:rsid w:val="00D4469A"/>
-    <w:pPr>
-      <w:spacing w:after="100"/>
-    </w:pPr>
-  </w:style>
-  <w:style w:type="paragraph" w:styleId="TDC2">
-    <w:name w:val="toc 2"/>
-    <w:basedOn w:val="Normal"/>
-    <w:next w:val="Normal"/>
-    <w:autoRedefine/>
-    <w:uiPriority w:val="39"/>
-    <w:unhideWhenUsed/>
-    <w:rsid w:val="00D4469A"/>
-    <w:pPr>
-      <w:spacing w:after="100"/>
-      <w:ind w:left="180"/>
-    </w:pPr>
-  </w:style>
-  <w:style w:type="character" w:styleId="Hipervnculo">
-    <w:name w:val="Hyperlink"/>
-    <w:basedOn w:val="Fuentedeprrafopredeter"/>
-    <w:uiPriority w:val="99"/>
-    <w:unhideWhenUsed/>
-    <w:rsid w:val="00D4469A"/>
-    <w:rPr>
-      <w:color w:val="0000FF" w:themeColor="hyperlink"/>
-      <w:u w:val="single"/>
-    </w:rPr>
-  </w:style>
-  <w:style w:type="paragraph" w:styleId="Prrafodelista">
-    <w:name w:val="List Paragraph"/>
-    <w:basedOn w:val="Normal"/>
-    <w:uiPriority w:val="34"/>
-    <w:qFormat/>
-    <w:rsid w:val="00D4469A"/>
-    <w:pPr>
-      <w:ind w:left="720"/>
-      <w:contextualSpacing/>
-    </w:pPr>
-  </w:style>
-  <w:style w:type="table" w:styleId="Tablaconcuadrcula">
-    <w:name w:val="Table Grid"/>
-    <w:basedOn w:val="Tablanormal"/>
-    <w:rsid w:val="0019045A"/>
-    <w:pPr>
-      <w:spacing w:after="0" w:line="240" w:lineRule="auto"/>
-    </w:pPr>
-    <w:rPr>
-      <w:rFonts w:ascii="Times New Roman" w:eastAsia="Times New Roman" w:hAnsi="Times New Roman" w:cs="Times New Roman"/>
-      <w:sz w:val="20"/>
-      <w:szCs w:val="20"/>
-      <w:lang w:val="es-ES" w:eastAsia="es-ES"/>
-    </w:rPr>
-    <w:tblPr>
-      <w:tblInd w:w="0" w:type="dxa"/>
-      <w:tblBorders>
-        <w:top w:val="single" w:sz="4" w:space="0" w:color="auto"/>
-        <w:left w:val="single" w:sz="4" w:space="0" w:color="auto"/>
-        <w:bottom w:val="single" w:sz="4" w:space="0" w:color="auto"/>
-        <w:right w:val="single" w:sz="4" w:space="0" w:color="auto"/>
-        <w:insideH w:val="single" w:sz="4" w:space="0" w:color="auto"/>
-        <w:insideV w:val="single" w:sz="4" w:space="0" w:color="auto"/>
-      </w:tblBorders>
-      <w:tblCellMar>
-        <w:top w:w="0" w:type="dxa"/>
-        <w:left w:w="108" w:type="dxa"/>
-        <w:bottom w:w="0" w:type="dxa"/>
-        <w:right w:w="108" w:type="dxa"/>
-      </w:tblCellMar>
-    </w:tblPr>
-  </w:style>
-  <w:style w:type="paragraph" w:styleId="Sinespaciado">
-    <w:name w:val="No Spacing"/>
-    <w:uiPriority w:val="1"/>
-    <w:qFormat/>
-    <w:rsid w:val="0019045A"/>
-    <w:pPr>
-      <w:widowControl w:val="0"/>
-      <w:spacing w:after="0" w:line="240" w:lineRule="auto"/>
-      <w:jc w:val="both"/>
-    </w:pPr>
-    <w:rPr>
-      <w:rFonts w:ascii="Tahoma" w:eastAsia="Tahoma" w:hAnsi="Tahoma" w:cs="Tahoma"/>
-      <w:color w:val="000000"/>
-      <w:sz w:val="18"/>
-      <w:szCs w:val="20"/>
-      <w:lang w:eastAsia="es-MX"/>
-    </w:rPr>
-  </w:style>
-</w:styles>
-</file>
-
-<file path=word/stylesWithEffects.xml><?xml version="1.0" encoding="utf-8"?>
-<w:styles xmlns:wpc="http://schemas.microsoft.com/office/word/2010/wordprocessingCanvas" xmlns:mc="http://schemas.openxmlformats.org/markup-compatibility/2006" xmlns:o="urn:schemas-microsoft-com:office:office" xmlns:r="http://schemas.openxmlformats.org/officeDocument/2006/relationships" xmlns:m="http://schemas.openxmlformats.org/officeDocument/2006/math" xmlns:v="urn:schemas-microsoft-com:vml" xmlns:wp14="http://schemas.microsoft.com/office/word/2010/wordprocessingDrawing" xmlns:wp="http://schemas.openxmlformats.org/drawingml/2006/wordprocessingDrawing" xmlns:w10="urn:schemas-microsoft-com:office:word" xmlns:w="http://schemas.openxmlformats.org/wordprocessingml/2006/main" xmlns:w14="http://schemas.microsoft.com/office/word/2010/wordml" xmlns:wpg="http://schemas.microsoft.com/office/word/2010/wordprocessingGroup" xmlns:wpi="http://schemas.microsoft.com/office/word/2010/wordprocessingInk" xmlns:wne="http://schemas.microsoft.com/office/word/2006/wordml" xmlns:wps="http://schemas.microsoft.com/office/word/2010/wordprocessingShape" mc:Ignorable="w14 wp14">
-  <w:docDefaults>
-    <w:rPrDefault>
-      <w:rPr>
-        <w:rFonts w:asciiTheme="minorHAnsi" w:eastAsiaTheme="minorHAnsi" w:hAnsiTheme="minorHAnsi" w:cstheme="minorBidi"/>
-        <w:sz w:val="22"/>
-        <w:szCs w:val="22"/>
-        <w:lang w:val="es-MX" w:eastAsia="en-US" w:bidi="ar-SA"/>
-      </w:rPr>
-    </w:rPrDefault>
-    <w:pPrDefault>
-      <w:pPr>
-        <w:spacing w:after="200" w:line="276" w:lineRule="auto"/>
-      </w:pPr>
-    </w:pPrDefault>
-  </w:docDefaults>
-  <w:latentStyles w:defLockedState="0" w:defUIPriority="99" w:defSemiHidden="1" w:defUnhideWhenUsed="1" w:defQFormat="0" w:count="267">
-    <w:lsdException w:name="Normal" w:semiHidden="0" w:uiPriority="0" w:unhideWhenUsed="0" w:qFormat="1"/>
-    <w:lsdException w:name="heading 1" w:semiHidden="0" w:uiPriority="9" w:unhideWhenUsed="0" w:qFormat="1"/>
-    <w:lsdException w:name="heading 2" w:uiPriority="9" w:qFormat="1"/>
-    <w:lsdException w:name="heading 3" w:uiPriority="9" w:qFormat="1"/>
-    <w:lsdException w:name="heading 4" w:uiPriority="9" w:qFormat="1"/>
-    <w:lsdException w:name="heading 5" w:uiPriority="9" w:qFormat="1"/>
-    <w:lsdException w:name="heading 6" w:uiPriority="9" w:qFormat="1"/>
-    <w:lsdException w:name="heading 7" w:uiPriority="9" w:qFormat="1"/>
-    <w:lsdException w:name="heading 8" w:uiPriority="9" w:qFormat="1"/>
-    <w:lsdException w:name="heading 9" w:uiPriority="9" w:qFormat="1"/>
-    <w:lsdException w:name="toc 1" w:uiPriority="39"/>
-    <w:lsdException w:name="toc 2" w:uiPriority="39"/>
-    <w:lsdException w:name="toc 3" w:uiPriority="39"/>
-    <w:lsdException w:name="toc 4" w:uiPriority="39"/>
-    <w:lsdException w:name="toc 5" w:uiPriority="39"/>
-    <w:lsdException w:name="toc 6" w:uiPriority="39"/>
-    <w:lsdException w:name="toc 7" w:uiPriority="39"/>
-    <w:lsdException w:name="toc 8" w:uiPriority="39"/>
-    <w:lsdException w:name="toc 9" w:uiPriority="39"/>
-    <w:lsdException w:name="header" w:uiPriority="0"/>
-    <w:lsdException w:name="caption" w:uiPriority="35" w:qFormat="1"/>
-    <w:lsdException w:name="Title" w:semiHidden="0" w:uiPriority="10" w:unhideWhenUsed="0" w:qFormat="1"/>
-    <w:lsdException w:name="Default Paragraph Font" w:uiPriority="1"/>
-    <w:lsdException w:name="Subtitle" w:semiHidden="0" w:uiPriority="11" w:unhideWhenUsed="0" w:qFormat="1"/>
-    <w:lsdException w:name="Strong" w:semiHidden="0" w:uiPriority="22" w:unhideWhenUsed="0" w:qFormat="1"/>
-    <w:lsdException w:name="Emphasis" w:semiHidden="0" w:uiPriority="20" w:unhideWhenUsed="0" w:qFormat="1"/>
-    <w:lsdException w:name="Table Grid" w:semiHidden="0" w:uiPriority="0" w:unhideWhenUsed="0"/>
-    <w:lsdException w:name="Placeholder Text" w:unhideWhenUsed="0"/>
-    <w:lsdException w:name="No Spacing" w:semiHidden="0" w:uiPriority="1" w:unhideWhenUsed="0" w:qFormat="1"/>
-    <w:lsdException w:name="Light Shading" w:semiHidden="0" w:uiPriority="60" w:unhideWhenUsed="0"/>
-    <w:lsdException w:name="Light List" w:semiHidden="0" w:uiPriority="61" w:unhideWhenUsed="0"/>
-    <w:lsdException w:name="Light Grid" w:semiHidden="0" w:uiPriority="62" w:unhideWhenUsed="0"/>
-    <w:lsdException w:name="Medium Shading 1" w:semiHidden="0" w:uiPriority="63" w:unhideWhenUsed="0"/>
-    <w:lsdException w:name="Medium Shading 2" w:semiHidden="0" w:uiPriority="64" w:unhideWhenUsed="0"/>
-    <w:lsdException w:name="Medium List 1" w:semiHidden="0" w:uiPriority="65" w:unhideWhenUsed="0"/>
-    <w:lsdException w:name="Medium List 2" w:semiHidden="0" w:uiPriority="66" w:unhideWhenUsed="0"/>
-    <w:lsdException w:name="Medium Grid 1" w:semiHidden="0" w:uiPriority="67" w:unhideWhenUsed="0"/>
-    <w:lsdException w:name="Medium Grid 2" w:semiHidden="0" w:uiPriority="68" w:unhideWhenUsed="0"/>
-    <w:lsdException w:name="Medium Grid 3" w:semiHidden="0" w:uiPriority="69" w:unhideWhenUsed="0"/>
-    <w:lsdException w:name="Dark List" w:semiHidden="0" w:uiPriority="70" w:unhideWhenUsed="0"/>
-    <w:lsdException w:name="Colorful Shading" w:semiHidden="0" w:uiPriority="71" w:unhideWhenUsed="0"/>
-    <w:lsdException w:name="Colorful List" w:semiHidden="0" w:uiPriority="72" w:unhideWhenUsed="0"/>
-    <w:lsdException w:name="Colorful Grid" w:semiHidden="0" w:uiPriority="73" w:unhideWhenUsed="0"/>
-    <w:lsdException w:name="Light Shading Accent 1" w:semiHidden="0" w:uiPriority="60" w:unhideWhenUsed="0"/>
-    <w:lsdException w:name="Light List Accent 1" w:semiHidden="0" w:uiPriority="61" w:unhideWhenUsed="0"/>
-    <w:lsdException w:name="Light Grid Accent 1" w:semiHidden="0" w:uiPriority="62" w:unhideWhenUsed="0"/>
-    <w:lsdException w:name="Medium Shading 1 Accent 1" w:semiHidden="0" w:uiPriority="63" w:unhideWhenUsed="0"/>
-    <w:lsdException w:name="Medium Shading 2 Accent 1" w:semiHidden="0" w:uiPriority="64" w:unhideWhenUsed="0"/>
-    <w:lsdException w:name="Medium List 1 Accent 1" w:semiHidden="0" w:uiPriority="65" w:unhideWhenUsed="0"/>
-    <w:lsdException w:name="Revision" w:unhideWhenUsed="0"/>
-    <w:lsdException w:name="List Paragraph" w:semiHidden="0" w:uiPriority="34" w:unhideWhenUsed="0" w:qFormat="1"/>
-    <w:lsdException w:name="Quote" w:semiHidden="0" w:uiPriority="29" w:unhideWhenUsed="0" w:qFormat="1"/>
-    <w:lsdException w:name="Intense Quote" w:semiHidden="0" w:uiPriority="30" w:unhideWhenUsed="0" w:qFormat="1"/>
-    <w:lsdException w:name="Medium List 2 Accent 1" w:semiHidden="0" w:uiPriority="66" w:unhideWhenUsed="0"/>
-    <w:lsdException w:name="Medium Grid 1 Accent 1" w:semiHidden="0" w:uiPriority="67" w:unhideWhenUsed="0"/>
-    <w:lsdException w:name="Medium Grid 2 Accent 1" w:semiHidden="0" w:uiPriority="68" w:unhideWhenUsed="0"/>
-    <w:lsdException w:name="Medium Grid 3 Accent 1" w:semiHidden="0" w:uiPriority="69" w:unhideWhenUsed="0"/>
-    <w:lsdException w:name="Dark List Accent 1" w:semiHidden="0" w:uiPriority="70" w:unhideWhenUsed="0"/>
-    <w:lsdException w:name="Colorful Shading Accent 1" w:semiHidden="0" w:uiPriority="71" w:unhideWhenUsed="0"/>
-    <w:lsdException w:name="Colorful List Accent 1" w:semiHidden="0" w:uiPriority="72" w:unhideWhenUsed="0"/>
-    <w:lsdException w:name="Colorful Grid Accent 1" w:semiHidden="0" w:uiPriority="73" w:unhideWhenUsed="0"/>
-    <w:lsdException w:name="Light Shading Accent 2" w:semiHidden="0" w:uiPriority="60" w:unhideWhenUsed="0"/>
-    <w:lsdException w:name="Light List Accent 2" w:semiHidden="0" w:uiPriority="61" w:unhideWhenUsed="0"/>
-    <w:lsdException w:name="Light Grid Accent 2" w:semiHidden="0" w:uiPriority="62" w:unhideWhenUsed="0"/>
-    <w:lsdException w:name="Medium Shading 1 Accent 2" w:semiHidden="0" w:uiPriority="63" w:unhideWhenUsed="0"/>
-    <w:lsdException w:name="Medium Shading 2 Accent 2" w:semiHidden="0" w:uiPriority="64" w:unhideWhenUsed="0"/>
-    <w:lsdException w:name="Medium List 1 Accent 2" w:semiHidden="0" w:uiPriority="65" w:unhideWhenUsed="0"/>
-    <w:lsdException w:name="Medium List 2 Accent 2" w:semiHidden="0" w:uiPriority="66" w:unhideWhenUsed="0"/>
-    <w:lsdException w:name="Medium Grid 1 Accent 2" w:semiHidden="0" w:uiPriority="67" w:unhideWhenUsed="0"/>
-    <w:lsdException w:name="Medium Grid 2 Accent 2" w:semiHidden="0" w:uiPriority="68" w:unhideWhenUsed="0"/>
-    <w:lsdException w:name="Medium Grid 3 Accent 2" w:semiHidden="0" w:uiPriority="69" w:unhideWhenUsed="0"/>
-    <w:lsdException w:name="Dark List Accent 2" w:semiHidden="0" w:uiPriority="70" w:unhideWhenUsed="0"/>
-    <w:lsdException w:name="Colorful Shading Accent 2" w:semiHidden="0" w:uiPriority="71" w:unhideWhenUsed="0"/>
-    <w:lsdException w:name="Colorful List Accent 2" w:semiHidden="0" w:uiPriority="72" w:unhideWhenUsed="0"/>
-    <w:lsdException w:name="Colorful Grid Accent 2" w:semiHidden="0" w:uiPriority="73" w:unhideWhenUsed="0"/>
-    <w:lsdException w:name="Light Shading Accent 3" w:semiHidden="0" w:uiPriority="60" w:unhideWhenUsed="0"/>
-    <w:lsdException w:name="Light List Accent 3" w:semiHidden="0" w:uiPriority="61" w:unhideWhenUsed="0"/>
-    <w:lsdException w:name="Light Grid Accent 3" w:semiHidden="0" w:uiPriority="62" w:unhideWhenUsed="0"/>
-    <w:lsdException w:name="Medium Shading 1 Accent 3" w:semiHidden="0" w:uiPriority="63" w:unhideWhenUsed="0"/>
-    <w:lsdException w:name="Medium Shading 2 Accent 3" w:semiHidden="0" w:uiPriority="64" w:unhideWhenUsed="0"/>
-    <w:lsdException w:name="Medium List 1 Accent 3" w:semiHidden="0" w:uiPriority="65" w:unhideWhenUsed="0"/>
-    <w:lsdException w:name="Medium List 2 Accent 3" w:semiHidden="0" w:uiPriority="66" w:unhideWhenUsed="0"/>
-    <w:lsdException w:name="Medium Grid 1 Accent 3" w:semiHidden="0" w:uiPriority="67" w:unhideWhenUsed="0"/>
-    <w:lsdException w:name="Medium Grid 2 Accent 3" w:semiHidden="0" w:uiPriority="68" w:unhideWhenUsed="0"/>
-    <w:lsdException w:name="Medium Grid 3 Accent 3" w:semiHidden="0" w:uiPriority="69" w:unhideWhenUsed="0"/>
-    <w:lsdException w:name="Dark List Accent 3" w:semiHidden="0" w:uiPriority="70" w:unhideWhenUsed="0"/>
-    <w:lsdException w:name="Colorful Shading Accent 3" w:semiHidden="0" w:uiPriority="71" w:unhideWhenUsed="0"/>
-    <w:lsdException w:name="Colorful List Accent 3" w:semiHidden="0" w:uiPriority="72" w:unhideWhenUsed="0"/>
-    <w:lsdException w:name="Colorful Grid Accent 3" w:semiHidden="0" w:uiPriority="73" w:unhideWhenUsed="0"/>
-    <w:lsdException w:name="Light Shading Accent 4" w:semiHidden="0" w:uiPriority="60" w:unhideWhenUsed="0"/>
-    <w:lsdException w:name="Light List Accent 4" w:semiHidden="0" w:uiPriority="61" w:unhideWhenUsed="0"/>
-    <w:lsdException w:name="Light Grid Accent 4" w:semiHidden="0" w:uiPriority="62" w:unhideWhenUsed="0"/>
-    <w:lsdException w:name="Medium Shading 1 Accent 4" w:semiHidden="0" w:uiPriority="63" w:unhideWhenUsed="0"/>
-    <w:lsdException w:name="Medium Shading 2 Accent 4" w:semiHidden="0" w:uiPriority="64" w:unhideWhenUsed="0"/>
-    <w:lsdException w:name="Medium List 1 Accent 4" w:semiHidden="0" w:uiPriority="65" w:unhideWhenUsed="0"/>
-    <w:lsdException w:name="Medium List 2 Accent 4" w:semiHidden="0" w:uiPriority="66" w:unhideWhenUsed="0"/>
-    <w:lsdException w:name="Medium Grid 1 Accent 4" w:semiHidden="0" w:uiPriority="67" w:unhideWhenUsed="0"/>
-    <w:lsdException w:name="Medium Grid 2 Accent 4" w:semiHidden="0" w:uiPriority="68" w:unhideWhenUsed="0"/>
-    <w:lsdException w:name="Medium Grid 3 Accent 4" w:semiHidden="0" w:uiPriority="69" w:unhideWhenUsed="0"/>
-    <w:lsdException w:name="Dark List Accent 4" w:semiHidden="0" w:uiPriority="70" w:unhideWhenUsed="0"/>
-    <w:lsdException w:name="Colorful Shading Accent 4" w:semiHidden="0" w:uiPriority="71" w:unhideWhenUsed="0"/>
-    <w:lsdException w:name="Colorful List Accent 4" w:semiHidden="0" w:uiPriority="72" w:unhideWhenUsed="0"/>
-    <w:lsdException w:name="Colorful Grid Accent 4" w:semiHidden="0" w:uiPriority="73" w:unhideWhenUsed="0"/>
-    <w:lsdException w:name="Light Shading Accent 5" w:semiHidden="0" w:uiPriority="60" w:unhideWhenUsed="0"/>
-    <w:lsdException w:name="Light List Accent 5" w:semiHidden="0" w:uiPriority="61" w:unhideWhenUsed="0"/>
-    <w:lsdException w:name="Light Grid Accent 5" w:semiHidden="0" w:uiPriority="62" w:unhideWhenUsed="0"/>
-    <w:lsdException w:name="Medium Shading 1 Accent 5" w:semiHidden="0" w:uiPriority="63" w:unhideWhenUsed="0"/>
-    <w:lsdException w:name="Medium Shading 2 Accent 5" w:semiHidden="0" w:uiPriority="64" w:unhideWhenUsed="0"/>
-    <w:lsdException w:name="Medium List 1 Accent 5" w:semiHidden="0" w:uiPriority="65" w:unhideWhenUsed="0"/>
-    <w:lsdException w:name="Medium List 2 Accent 5" w:semiHidden="0" w:uiPriority="66" w:unhideWhenUsed="0"/>
-    <w:lsdException w:name="Medium Grid 1 Accent 5" w:semiHidden="0" w:uiPriority="67" w:unhideWhenUsed="0"/>
-    <w:lsdException w:name="Medium Grid 2 Accent 5" w:semiHidden="0" w:uiPriority="68" w:unhideWhenUsed="0"/>
-    <w:lsdException w:name="Medium Grid 3 Accent 5" w:semiHidden="0" w:uiPriority="69" w:unhideWhenUsed="0"/>
-    <w:lsdException w:name="Dark List Accent 5" w:semiHidden="0" w:uiPriority="70" w:unhideWhenUsed="0"/>
-    <w:lsdException w:name="Colorful Shading Accent 5" w:semiHidden="0" w:uiPriority="71" w:unhideWhenUsed="0"/>
-    <w:lsdException w:name="Colorful List Accent 5" w:semiHidden="0" w:uiPriority="72" w:unhideWhenUsed="0"/>
-    <w:lsdException w:name="Colorful Grid Accent 5" w:semiHidden="0" w:uiPriority="73" w:unhideWhenUsed="0"/>
-    <w:lsdException w:name="Light Shading Accent 6" w:semiHidden="0" w:uiPriority="60" w:unhideWhenUsed="0"/>
-    <w:lsdException w:name="Light List Accent 6" w:semiHidden="0" w:uiPriority="61" w:unhideWhenUsed="0"/>
-    <w:lsdException w:name="Light Grid Accent 6" w:semiHidden="0" w:uiPriority="62" w:unhideWhenUsed="0"/>
-    <w:lsdException w:name="Medium Shading 1 Accent 6" w:semiHidden="0" w:uiPriority="63" w:unhideWhenUsed="0"/>
-    <w:lsdException w:name="Medium Shading 2 Accent 6" w:semiHidden="0" w:uiPriority="64" w:unhideWhenUsed="0"/>
-    <w:lsdException w:name="Medium List 1 Accent 6" w:semiHidden="0" w:uiPriority="65" w:unhideWhenUsed="0"/>
-    <w:lsdException w:name="Medium List 2 Accent 6" w:semiHidden="0" w:uiPriority="66" w:unhideWhenUsed="0"/>
-    <w:lsdException w:name="Medium Grid 1 Accent 6" w:semiHidden="0" w:uiPriority="67" w:unhideWhenUsed="0"/>
-    <w:lsdException w:name="Medium Grid 2 Accent 6" w:semiHidden="0" w:uiPriority="68" w:unhideWhenUsed="0"/>
-    <w:lsdException w:name="Medium Grid 3 Accent 6" w:semiHidden="0" w:uiPriority="69" w:unhideWhenUsed="0"/>
-    <w:lsdException w:name="Dark List Accent 6" w:semiHidden="0" w:uiPriority="70" w:unhideWhenUsed="0"/>
-    <w:lsdException w:name="Colorful Shading Accent 6" w:semiHidden="0" w:uiPriority="71" w:unhideWhenUsed="0"/>
-    <w:lsdException w:name="Colorful List Accent 6" w:semiHidden="0" w:uiPriority="72" w:unhideWhenUsed="0"/>
-    <w:lsdException w:name="Colorful Grid Accent 6" w:semiHidden="0" w:uiPriority="73" w:unhideWhenUsed="0"/>
-    <w:lsdException w:name="Subtle Emphasis" w:semiHidden="0" w:uiPriority="19" w:unhideWhenUsed="0" w:qFormat="1"/>
-    <w:lsdException w:name="Intense Emphasis" w:semiHidden="0" w:uiPriority="21" w:unhideWhenUsed="0" w:qFormat="1"/>
-    <w:lsdException w:name="Subtle Reference" w:semiHidden="0" w:uiPriority="31" w:unhideWhenUsed="0" w:qFormat="1"/>
-    <w:lsdException w:name="Intense Reference" w:semiHidden="0" w:uiPriority="32" w:unhideWhenUsed="0" w:qFormat="1"/>
-    <w:lsdException w:name="Book Title" w:semiHidden="0" w:uiPriority="33" w:unhideWhenUsed="0" w:qFormat="1"/>
-    <w:lsdException w:name="Bibliography" w:uiPriority="37"/>
-    <w:lsdException w:name="TOC Heading" w:uiPriority="39" w:qFormat="1"/>
+  <w:latentStyles w:defLockedState="0" w:defUIPriority="99" w:defSemiHidden="0" w:defUnhideWhenUsed="0" w:defQFormat="0" w:count="371">
+    <w:lsdException w:name="Normal" w:uiPriority="0" w:qFormat="1"/>
+    <w:lsdException w:name="heading 1" w:uiPriority="9" w:qFormat="1"/>
+    <w:lsdException w:name="heading 2" w:semiHidden="1" w:uiPriority="9" w:unhideWhenUsed="1" w:qFormat="1"/>
+    <w:lsdException w:name="heading 3" w:semiHidden="1" w:uiPriority="9" w:unhideWhenUsed="1" w:qFormat="1"/>
+    <w:lsdException w:name="heading 4" w:semiHidden="1" w:uiPriority="9" w:unhideWhenUsed="1" w:qFormat="1"/>
+    <w:lsdException w:name="heading 5" w:semiHidden="1" w:uiPriority="9" w:unhideWhenUsed="1" w:qFormat="1"/>
+    <w:lsdException w:name="heading 6" w:semiHidden="1" w:uiPriority="9" w:unhideWhenUsed="1" w:qFormat="1"/>
+    <w:lsdException w:name="heading 7" w:semiHidden="1" w:uiPriority="9" w:unhideWhenUsed="1" w:qFormat="1"/>
+    <w:lsdException w:name="heading 8" w:semiHidden="1" w:uiPriority="9" w:unhideWhenUsed="1" w:qFormat="1"/>
+    <w:lsdException w:name="heading 9" w:semiHidden="1" w:uiPriority="9" w:unhideWhenUsed="1" w:qFormat="1"/>
+    <w:lsdException w:name="index 1" w:semiHidden="1" w:unhideWhenUsed="1"/>
+    <w:lsdException w:name="index 2" w:semiHidden="1" w:unhideWhenUsed="1"/>
+    <w:lsdException w:name="index 3" w:semiHidden="1" w:unhideWhenUsed="1"/>
+    <w:lsdException w:name="index 4" w:semiHidden="1" w:unhideWhenUsed="1"/>
+    <w:lsdException w:name="index 5" w:semiHidden="1" w:unhideWhenUsed="1"/>
+    <w:lsdException w:name="index 6" w:semiHidden="1" w:unhideWhenUsed="1"/>
+    <w:lsdException w:name="index 7" w:semiHidden="1" w:unhideWhenUsed="1"/>
+    <w:lsdException w:name="index 8" w:semiHidden="1" w:unhideWhenUsed="1"/>
+    <w:lsdException w:name="index 9" w:semiHidden="1" w:unhideWhenUsed="1"/>
+    <w:lsdException w:name="toc 1" w:semiHidden="1" w:uiPriority="39" w:unhideWhenUsed="1"/>
+    <w:lsdException w:name="toc 2" w:semiHidden="1" w:uiPriority="39" w:unhideWhenUsed="1"/>
+    <w:lsdException w:name="toc 3" w:semiHidden="1" w:uiPriority="39" w:unhideWhenUsed="1"/>
+    <w:lsdException w:name="toc 4" w:semiHidden="1" w:uiPriority="39" w:unhideWhenUsed="1"/>
+    <w:lsdException w:name="toc 5" w:semiHidden="1" w:uiPriority="39" w:unhideWhenUsed="1"/>
+    <w:lsdException w:name="toc 6" w:semiHidden="1" w:uiPriority="39" w:unhideWhenUsed="1"/>
+    <w:lsdException w:name="toc 7" w:semiHidden="1" w:uiPriority="39" w:unhideWhenUsed="1"/>
+    <w:lsdException w:name="toc 8" w:semiHidden="1" w:uiPriority="39" w:unhideWhenUsed="1"/>
+    <w:lsdException w:name="toc 9" w:semiHidden="1" w:uiPriority="39" w:unhideWhenUsed="1"/>
+    <w:lsdException w:name="Normal Indent" w:semiHidden="1" w:unhideWhenUsed="1"/>
+    <w:lsdException w:name="footnote text" w:semiHidden="1" w:unhideWhenUsed="1"/>
+    <w:lsdException w:name="annotation text" w:semiHidden="1" w:unhideWhenUsed="1"/>
+    <w:lsdException w:name="header" w:semiHidden="1" w:uiPriority="0" w:unhideWhenUsed="1"/>
+    <w:lsdException w:name="footer" w:semiHidden="1" w:unhideWhenUsed="1"/>
+    <w:lsdException w:name="index heading" w:semiHidden="1" w:unhideWhenUsed="1"/>
+    <w:lsdException w:name="caption" w:semiHidden="1" w:uiPriority="35" w:unhideWhenUsed="1" w:qFormat="1"/>
+    <w:lsdException w:name="table of figures" w:semiHidden="1" w:unhideWhenUsed="1"/>
+    <w:lsdException w:name="envelope address" w:semiHidden="1" w:unhideWhenUsed="1"/>
+    <w:lsdException w:name="envelope return" w:semiHidden="1" w:unhideWhenUsed="1"/>
+    <w:lsdException w:name="footnote reference" w:semiHidden="1" w:unhideWhenUsed="1"/>
+    <w:lsdException w:name="annotation reference" w:semiHidden="1" w:unhideWhenUsed="1"/>
+    <w:lsdException w:name="line number" w:semiHidden="1" w:unhideWhenUsed="1"/>
+    <w:lsdException w:name="page number" w:semiHidden="1" w:unhideWhenUsed="1"/>
+    <w:lsdException w:name="endnote reference" w:semiHidden="1" w:unhideWhenUsed="1"/>
+    <w:lsdException w:name="endnote text" w:semiHidden="1" w:unhideWhenUsed="1"/>
+    <w:lsdException w:name="table of authorities" w:semiHidden="1" w:unhideWhenUsed="1"/>
+    <w:lsdException w:name="macro" w:semiHidden="1" w:unhideWhenUsed="1"/>
+    <w:lsdException w:name="toa heading" w:semiHidden="1" w:unhideWhenUsed="1"/>
+    <w:lsdException w:name="List" w:semiHidden="1" w:unhideWhenUsed="1"/>
+    <w:lsdException w:name="List Bullet" w:semiHidden="1" w:unhideWhenUsed="1"/>
+    <w:lsdException w:name="List Number" w:semiHidden="1" w:unhideWhenUsed="1"/>
+    <w:lsdException w:name="List 2" w:semiHidden="1" w:unhideWhenUsed="1"/>
+    <w:lsdException w:name="List 3" w:semiHidden="1" w:unhideWhenUsed="1"/>
+    <w:lsdException w:name="List 4" w:semiHidden="1" w:unhideWhenUsed="1"/>
+    <w:lsdException w:name="List 5" w:semiHidden="1" w:unhideWhenUsed="1"/>
+    <w:lsdException w:name="List Bullet 2" w:semiHidden="1" w:unhideWhenUsed="1"/>
+    <w:lsdException w:name="List Bullet 3" w:semiHidden="1" w:unhideWhenUsed="1"/>
+    <w:lsdException w:name="List Bullet 4" w:semiHidden="1" w:unhideWhenUsed="1"/>
+    <w:lsdException w:name="List Bullet 5" w:semiHidden="1" w:unhideWhenUsed="1"/>
+    <w:lsdException w:name="List Number 2" w:semiHidden="1" w:unhideWhenUsed="1"/>
+    <w:lsdException w:name="List Number 3" w:semiHidden="1" w:unhideWhenUsed="1"/>
+    <w:lsdException w:name="List Number 4" w:semiHidden="1" w:unhideWhenUsed="1"/>
+    <w:lsdException w:name="List Number 5" w:semiHidden="1" w:unhideWhenUsed="1"/>
+    <w:lsdException w:name="Title" w:uiPriority="10" w:qFormat="1"/>
+    <w:lsdException w:name="Closing" w:semiHidden="1" w:unhideWhenUsed="1"/>
+    <w:lsdException w:name="Signature" w:semiHidden="1" w:unhideWhenUsed="1"/>
+    <w:lsdException w:name="Default Paragraph Font" w:semiHidden="1" w:uiPriority="1" w:unhideWhenUsed="1"/>
+    <w:lsdException w:name="Body Text" w:semiHidden="1" w:unhideWhenUsed="1"/>
+    <w:lsdException w:name="Body Text Indent" w:semiHidden="1" w:unhideWhenUsed="1"/>
+    <w:lsdException w:name="List Continue" w:semiHidden="1" w:unhideWhenUsed="1"/>
+    <w:lsdException w:name="List Continue 2" w:semiHidden="1" w:unhideWhenUsed="1"/>
+    <w:lsdException w:name="List Continue 3" w:semiHidden="1" w:unhideWhenUsed="1"/>
+    <w:lsdException w:name="List Continue 4" w:semiHidden="1" w:unhideWhenUsed="1"/>
+    <w:lsdException w:name="List Continue 5" w:semiHidden="1" w:unhideWhenUsed="1"/>
+    <w:lsdException w:name="Message Header" w:semiHidden="1" w:unhideWhenUsed="1"/>
+    <w:lsdException w:name="Subtitle" w:uiPriority="11" w:qFormat="1"/>
+    <w:lsdException w:name="Salutation" w:semiHidden="1" w:unhideWhenUsed="1"/>
+    <w:lsdException w:name="Date" w:semiHidden="1" w:unhideWhenUsed="1"/>
+    <w:lsdException w:name="Body Text First Indent" w:semiHidden="1" w:unhideWhenUsed="1"/>
+    <w:lsdException w:name="Body Text First Indent 2" w:semiHidden="1" w:unhideWhenUsed="1"/>
+    <w:lsdException w:name="Note Heading" w:semiHidden="1" w:unhideWhenUsed="1"/>
+    <w:lsdException w:name="Body Text 2" w:semiHidden="1" w:unhideWhenUsed="1"/>
+    <w:lsdException w:name="Body Text 3" w:semiHidden="1" w:unhideWhenUsed="1"/>
+    <w:lsdException w:name="Body Text Indent 2" w:semiHidden="1" w:unhideWhenUsed="1"/>
+    <w:lsdException w:name="Body Text Indent 3" w:semiHidden="1" w:unhideWhenUsed="1"/>
+    <w:lsdException w:name="Block Text" w:semiHidden="1" w:unhideWhenUsed="1"/>
+    <w:lsdException w:name="Hyperlink" w:semiHidden="1" w:unhideWhenUsed="1"/>
+    <w:lsdException w:name="FollowedHyperlink" w:semiHidden="1" w:unhideWhenUsed="1"/>
+    <w:lsdException w:name="Strong" w:uiPriority="22" w:qFormat="1"/>
+    <w:lsdException w:name="Emphasis" w:uiPriority="20" w:qFormat="1"/>
+    <w:lsdException w:name="Document Map" w:semiHidden="1" w:unhideWhenUsed="1"/>
+    <w:lsdException w:name="Plain Text" w:semiHidden="1" w:unhideWhenUsed="1"/>
+    <w:lsdException w:name="E-mail Signature" w:semiHidden="1" w:unhideWhenUsed="1"/>
+    <w:lsdException w:name="HTML Top of Form" w:semiHidden="1" w:unhideWhenUsed="1"/>
+    <w:lsdException w:name="HTML Bottom of Form" w:semiHidden="1" w:unhideWhenUsed="1"/>
+    <w:lsdException w:name="Normal (Web)" w:semiHidden="1" w:unhideWhenUsed="1"/>
+    <w:lsdException w:name="HTML Acronym" w:semiHidden="1" w:unhideWhenUsed="1"/>
+    <w:lsdException w:name="HTML Address" w:semiHidden="1" w:unhideWhenUsed="1"/>
+    <w:lsdException w:name="HTML Cite" w:semiHidden="1" w:unhideWhenUsed="1"/>
+    <w:lsdException w:name="HTML Code" w:semiHidden="1" w:unhideWhenUsed="1"/>
+    <w:lsdException w:name="HTML Definition" w:semiHidden="1" w:unhideWhenUsed="1"/>
+    <w:lsdException w:name="HTML Keyboard" w:semiHidden="1" w:unhideWhenUsed="1"/>
+    <w:lsdException w:name="HTML Preformatted" w:semiHidden="1" w:unhideWhenUsed="1"/>
+    <w:lsdException w:name="HTML Sample" w:semiHidden="1" w:unhideWhenUsed="1"/>
+    <w:lsdException w:name="HTML Typewriter" w:semiHidden="1" w:unhideWhenUsed="1"/>
+    <w:lsdException w:name="HTML Variable" w:semiHidden="1" w:unhideWhenUsed="1"/>
+    <w:lsdException w:name="Normal Table" w:semiHidden="1" w:unhideWhenUsed="1"/>
+    <w:lsdException w:name="annotation subject" w:semiHidden="1" w:unhideWhenUsed="1"/>
+    <w:lsdException w:name="No List" w:semiHidden="1" w:unhideWhenUsed="1"/>
+    <w:lsdException w:name="Outline List 1" w:semiHidden="1" w:unhideWhenUsed="1"/>
+    <w:lsdException w:name="Outline List 2" w:semiHidden="1" w:unhideWhenUsed="1"/>
+    <w:lsdException w:name="Outline List 3" w:semiHidden="1" w:unhideWhenUsed="1"/>
+    <w:lsdException w:name="Table Simple 1" w:semiHidden="1" w:unhideWhenUsed="1"/>
+    <w:lsdException w:name="Table Simple 2" w:semiHidden="1" w:unhideWhenUsed="1"/>
+    <w:lsdException w:name="Table Simple 3" w:semiHidden="1" w:unhideWhenUsed="1"/>
+    <w:lsdException w:name="Table Classic 1" w:semiHidden="1" w:unhideWhenUsed="1"/>
+    <w:lsdException w:name="Table Classic 2" w:semiHidden="1" w:unhideWhenUsed="1"/>
+    <w:lsdException w:name="Table Classic 3" w:semiHidden="1" w:unhideWhenUsed="1"/>
+    <w:lsdException w:name="Table Classic 4" w:semiHidden="1" w:unhideWhenUsed="1"/>
+    <w:lsdException w:name="Table Colorful 1" w:semiHidden="1" w:unhideWhenUsed="1"/>
+    <w:lsdException w:name="Table Colorful 2" w:semiHidden="1" w:unhideWhenUsed="1"/>
+    <w:lsdException w:name="Table Colorful 3" w:semiHidden="1" w:unhideWhenUsed="1"/>
+    <w:lsdException w:name="Table Columns 1" w:semiHidden="1" w:unhideWhenUsed="1"/>
+    <w:lsdException w:name="Table Columns 2" w:semiHidden="1" w:unhideWhenUsed="1"/>
+    <w:lsdException w:name="Table Columns 3" w:semiHidden="1" w:unhideWhenUsed="1"/>
+    <w:lsdException w:name="Table Columns 4" w:semiHidden="1" w:unhideWhenUsed="1"/>
+    <w:lsdException w:name="Table Columns 5" w:semiHidden="1" w:unhideWhenUsed="1"/>
+    <w:lsdException w:name="Table Grid 1" w:semiHidden="1" w:unhideWhenUsed="1"/>
+    <w:lsdException w:name="Table Grid 2" w:semiHidden="1" w:unhideWhenUsed="1"/>
+    <w:lsdException w:name="Table Grid 3" w:semiHidden="1" w:unhideWhenUsed="1"/>
+    <w:lsdException w:name="Table Grid 4" w:semiHidden="1" w:unhideWhenUsed="1"/>
+    <w:lsdException w:name="Table Grid 5" w:semiHidden="1" w:unhideWhenUsed="1"/>
+    <w:lsdException w:name="Table Grid 6" w:semiHidden="1" w:unhideWhenUsed="1"/>
+    <w:lsdException w:name="Table Grid 7" w:semiHidden="1" w:unhideWhenUsed="1"/>
+    <w:lsdException w:name="Table Grid 8" w:semiHidden="1" w:unhideWhenUsed="1"/>
+    <w:lsdException w:name="Table List 1" w:semiHidden="1" w:unhideWhenUsed="1"/>
+    <w:lsdException w:name="Table List 2" w:semiHidden="1" w:unhideWhenUsed="1"/>
+    <w:lsdException w:name="Table List 3" w:semiHidden="1" w:unhideWhenUsed="1"/>
+    <w:lsdException w:name="Table List 4" w:semiHidden="1" w:unhideWhenUsed="1"/>
+    <w:lsdException w:name="Table List 5" w:semiHidden="1" w:unhideWhenUsed="1"/>
+    <w:lsdException w:name="Table List 6" w:semiHidden="1" w:unhideWhenUsed="1"/>
+    <w:lsdException w:name="Table List 7" w:semiHidden="1" w:unhideWhenUsed="1"/>
+    <w:lsdException w:name="Table List 8" w:semiHidden="1" w:unhideWhenUsed="1"/>
+    <w:lsdException w:name="Table 3D effects 1" w:semiHidden="1" w:unhideWhenUsed="1"/>
+    <w:lsdException w:name="Table 3D effects 2" w:semiHidden="1" w:unhideWhenUsed="1"/>
+    <w:lsdException w:name="Table 3D effects 3" w:semiHidden="1" w:unhideWhenUsed="1"/>
+    <w:lsdException w:name="Table Contemporary" w:semiHidden="1" w:unhideWhenUsed="1"/>
+    <w:lsdException w:name="Table Elegant" w:semiHidden="1" w:unhideWhenUsed="1"/>
+    <w:lsdException w:name="Table Professional" w:semiHidden="1" w:unhideWhenUsed="1"/>
+    <w:lsdException w:name="Table Subtle 1" w:semiHidden="1" w:unhideWhenUsed="1"/>
+    <w:lsdException w:name="Table Subtle 2" w:semiHidden="1" w:unhideWhenUsed="1"/>
+    <w:lsdException w:name="Table Web 1" w:semiHidden="1" w:unhideWhenUsed="1"/>
+    <w:lsdException w:name="Table Web 2" w:semiHidden="1" w:unhideWhenUsed="1"/>
+    <w:lsdException w:name="Table Web 3" w:semiHidden="1" w:unhideWhenUsed="1"/>
+    <w:lsdException w:name="Balloon Text" w:semiHidden="1" w:unhideWhenUsed="1"/>
+    <w:lsdException w:name="Table Grid" w:uiPriority="0"/>
+    <w:lsdException w:name="Table Theme" w:semiHidden="1" w:unhideWhenUsed="1"/>
+    <w:lsdException w:name="Placeholder Text" w:semiHidden="1"/>
+    <w:lsdException w:name="No Spacing" w:uiPriority="1" w:qFormat="1"/>
+    <w:lsdException w:name="Light Shading" w:uiPriority="60"/>
+    <w:lsdException w:name="Light List" w:uiPriority="61"/>
+    <w:lsdException w:name="Light Grid" w:uiPriority="62"/>
+    <w:lsdException w:name="Medium Shading 1" w:uiPriority="63"/>
+    <w:lsdException w:name="Medium Shading 2" w:uiPriority="64"/>
+    <w:lsdException w:name="Medium List 1" w:uiPriority="65"/>
+    <w:lsdException w:name="Medium List 2" w:uiPriority="66"/>
+    <w:lsdException w:name="Medium Grid 1" w:uiPriority="67"/>
+    <w:lsdException w:name="Medium Grid 2" w:uiPriority="68"/>
+    <w:lsdException w:name="Medium Grid 3" w:uiPriority="69"/>
+    <w:lsdException w:name="Dark List" w:uiPriority="70"/>
+    <w:lsdException w:name="Colorful Shading" w:uiPriority="71"/>
+    <w:lsdException w:name="Colorful List" w:uiPriority="72"/>
+    <w:lsdException w:name="Colorful Grid" w:uiPriority="73"/>
+    <w:lsdException w:name="Light Shading Accent 1" w:uiPriority="60"/>
+    <w:lsdException w:name="Light List Accent 1" w:uiPriority="61"/>
+    <w:lsdException w:name="Light Grid Accent 1" w:uiPriority="62"/>
+    <w:lsdException w:name="Medium Shading 1 Accent 1" w:uiPriority="63"/>
+    <w:lsdException w:name="Medium Shading 2 Accent 1" w:uiPriority="64"/>
+    <w:lsdException w:name="Medium List 1 Accent 1" w:uiPriority="65"/>
+    <w:lsdException w:name="Revision" w:semiHidden="1"/>
+    <w:lsdException w:name="List Paragraph" w:uiPriority="34" w:qFormat="1"/>
+    <w:lsdException w:name="Quote" w:uiPriority="29" w:qFormat="1"/>
+    <w:lsdException w:name="Intense Quote" w:uiPriority="30" w:qFormat="1"/>
+    <w:lsdException w:name="Medium List 2 Accent 1" w:uiPriority="66"/>
+    <w:lsdException w:name="Medium Grid 1 Accent 1" w:uiPriority="67"/>
+    <w:lsdException w:name="Medium Grid 2 Accent 1" w:uiPriority="68"/>
+    <w:lsdException w:name="Medium Grid 3 Accent 1" w:uiPriority="69"/>
+    <w:lsdException w:name="Dark List Accent 1" w:uiPriority="70"/>
+    <w:lsdException w:name="Colorful Shading Accent 1" w:uiPriority="71"/>
+    <w:lsdException w:name="Colorful List Accent 1" w:uiPriority="72"/>
+    <w:lsdException w:name="Colorful Grid Accent 1" w:uiPriority="73"/>
+    <w:lsdException w:name="Light Shading Accent 2" w:uiPriority="60"/>
+    <w:lsdException w:name="Light List Accent 2" w:uiPriority="61"/>
+    <w:lsdException w:name="Light Grid Accent 2" w:uiPriority="62"/>
+    <w:lsdException w:name="Medium Shading 1 Accent 2" w:uiPriority="63"/>
+    <w:lsdException w:name="Medium Shading 2 Accent 2" w:uiPriority="64"/>
+    <w:lsdException w:name="Medium List 1 Accent 2" w:uiPriority="65"/>
+    <w:lsdException w:name="Medium List 2 Accent 2" w:uiPriority="66"/>
+    <w:lsdException w:name="Medium Grid 1 Accent 2" w:uiPriority="67"/>
+    <w:lsdException w:name="Medium Grid 2 Accent 2" w:uiPriority="68"/>
+    <w:lsdException w:name="Medium Grid 3 Accent 2" w:uiPriority="69"/>
+    <w:lsdException w:name="Dark List Accent 2" w:uiPriority="70"/>
+    <w:lsdException w:name="Colorful Shading Accent 2" w:uiPriority="71"/>
+    <w:lsdException w:name="Colorful List Accent 2" w:uiPriority="72"/>
+    <w:lsdException w:name="Colorful Grid Accent 2" w:uiPriority="73"/>
+    <w:lsdException w:name="Light Shading Accent 3" w:uiPriority="60"/>
+    <w:lsdException w:name="Light List Accent 3" w:uiPriority="61"/>
+    <w:lsdException w:name="Light Grid Accent 3" w:uiPriority="62"/>
+    <w:lsdException w:name="Medium Shading 1 Accent 3" w:uiPriority="63"/>
+    <w:lsdException w:name="Medium Shading 2 Accent 3" w:uiPriority="64"/>
+    <w:lsdException w:name="Medium List 1 Accent 3" w:uiPriority="65"/>
+    <w:lsdException w:name="Medium List 2 Accent 3" w:uiPriority="66"/>
+    <w:lsdException w:name="Medium Grid 1 Accent 3" w:uiPriority="67"/>
+    <w:lsdException w:name="Medium Grid 2 Accent 3" w:uiPriority="68"/>
+    <w:lsdException w:name="Medium Grid 3 Accent 3" w:uiPriority="69"/>
+    <w:lsdException w:name="Dark List Accent 3" w:uiPriority="70"/>
+    <w:lsdException w:name="Colorful Shading Accent 3" w:uiPriority="71"/>
+    <w:lsdException w:name="Colorful List Accent 3" w:uiPriority="72"/>
+    <w:lsdException w:name="Colorful Grid Accent 3" w:uiPriority="73"/>
+    <w:lsdException w:name="Light Shading Accent 4" w:uiPriority="60"/>
+    <w:lsdException w:name="Light List Accent 4" w:uiPriority="61"/>
+    <w:lsdException w:name="Light Grid Accent 4" w:uiPriority="62"/>
+    <w:lsdException w:name="Medium Shading 1 Accent 4" w:uiPriority="63"/>
+    <w:lsdException w:name="Medium Shading 2 Accent 4" w:uiPriority="64"/>
+    <w:lsdException w:name="Medium List 1 Accent 4" w:uiPriority="65"/>
+    <w:lsdException w:name="Medium List 2 Accent 4" w:uiPriority="66"/>
+    <w:lsdException w:name="Medium Grid 1 Accent 4" w:uiPriority="67"/>
+    <w:lsdException w:name="Medium Grid 2 Accent 4" w:uiPriority="68"/>
+    <w:lsdException w:name="Medium Grid 3 Accent 4" w:uiPriority="69"/>
+    <w:lsdException w:name="Dark List Accent 4" w:uiPriority="70"/>
+    <w:lsdException w:name="Colorful Shading Accent 4" w:uiPriority="71"/>
+    <w:lsdException w:name="Colorful List Accent 4" w:uiPriority="72"/>
+    <w:lsdException w:name="Colorful Grid Accent 4" w:uiPriority="73"/>
+    <w:lsdException w:name="Light Shading Accent 5" w:uiPriority="60"/>
+    <w:lsdException w:name="Light List Accent 5" w:uiPriority="61"/>
+    <w:lsdException w:name="Light Grid Accent 5" w:uiPriority="62"/>
+    <w:lsdException w:name="Medium Shading 1 Accent 5" w:uiPriority="63"/>
+    <w:lsdException w:name="Medium Shading 2 Accent 5" w:uiPriority="64"/>
+    <w:lsdException w:name="Medium List 1 Accent 5" w:uiPriority="65"/>
+    <w:lsdException w:name="Medium List 2 Accent 5" w:uiPriority="66"/>
+    <w:lsdException w:name="Medium Grid 1 Accent 5" w:uiPriority="67"/>
+    <w:lsdException w:name="Medium Grid 2 Accent 5" w:uiPriority="68"/>
+    <w:lsdException w:name="Medium Grid 3 Accent 5" w:uiPriority="69"/>
+    <w:lsdException w:name="Dark List Accent 5" w:uiPriority="70"/>
+    <w:lsdException w:name="Colorful Shading Accent 5" w:uiPriority="71"/>
+    <w:lsdException w:name="Colorful List Accent 5" w:uiPriority="72"/>
+    <w:lsdException w:name="Colorful Grid Accent 5" w:uiPriority="73"/>
+    <w:lsdException w:name="Light Shading Accent 6" w:uiPriority="60"/>
+    <w:lsdException w:name="Light List Accent 6" w:uiPriority="61"/>
+    <w:lsdException w:name="Light Grid Accent 6" w:uiPriority="62"/>
+    <w:lsdException w:name="Medium Shading 1 Accent 6" w:uiPriority="63"/>
+    <w:lsdException w:name="Medium Shading 2 Accent 6" w:uiPriority="64"/>
+    <w:lsdException w:name="Medium List 1 Accent 6" w:uiPriority="65"/>
+    <w:lsdException w:name="Medium List 2 Accent 6" w:uiPriority="66"/>
+    <w:lsdException w:name="Medium Grid 1 Accent 6" w:uiPriority="67"/>
+    <w:lsdException w:name="Medium Grid 2 Accent 6" w:uiPriority="68"/>
+    <w:lsdException w:name="Medium Grid 3 Accent 6" w:uiPriority="69"/>
+    <w:lsdException w:name="Dark List Accent 6" w:uiPriority="70"/>
+    <w:lsdException w:name="Colorful Shading Accent 6" w:uiPriority="71"/>
+    <w:lsdException w:name="Colorful List Accent 6" w:uiPriority="72"/>
+    <w:lsdException w:name="Colorful Grid Accent 6" w:uiPriority="73"/>
+    <w:lsdException w:name="Subtle Emphasis" w:uiPriority="19" w:qFormat="1"/>
+    <w:lsdException w:name="Intense Emphasis" w:uiPriority="21" w:qFormat="1"/>
+    <w:lsdException w:name="Subtle Reference" w:uiPriority="31" w:qFormat="1"/>
+    <w:lsdException w:name="Intense Reference" w:uiPriority="32" w:qFormat="1"/>
+    <w:lsdException w:name="Book Title" w:uiPriority="33" w:qFormat="1"/>
+    <w:lsdException w:name="Bibliography" w:semiHidden="1" w:uiPriority="37" w:unhideWhenUsed="1"/>
+    <w:lsdException w:name="TOC Heading" w:semiHidden="1" w:uiPriority="39" w:unhideWhenUsed="1" w:qFormat="1"/>
+    <w:lsdException w:name="Plain Table 1" w:uiPriority="41"/>
+    <w:lsdException w:name="Plain Table 2" w:uiPriority="42"/>
+    <w:lsdException w:name="Plain Table 3" w:uiPriority="43"/>
+    <w:lsdException w:name="Plain Table 4" w:uiPriority="44"/>
+    <w:lsdException w:name="Plain Table 5" w:uiPriority="45"/>
+    <w:lsdException w:name="Grid Table Light" w:uiPriority="40"/>
+    <w:lsdException w:name="Grid Table 1 Light" w:uiPriority="46"/>
+    <w:lsdException w:name="Grid Table 2" w:uiPriority="47"/>
+    <w:lsdException w:name="Grid Table 3" w:uiPriority="48"/>
+    <w:lsdException w:name="Grid Table 4" w:uiPriority="49"/>
+    <w:lsdException w:name="Grid Table 5 Dark" w:uiPriority="50"/>
+    <w:lsdException w:name="Grid Table 6 Colorful" w:uiPriority="51"/>
+    <w:lsdException w:name="Grid Table 7 Colorful" w:uiPriority="52"/>
+    <w:lsdException w:name="Grid Table 1 Light Accent 1" w:uiPriority="46"/>
+    <w:lsdException w:name="Grid Table 2 Accent 1" w:uiPriority="47"/>
+    <w:lsdException w:name="Grid Table 3 Accent 1" w:uiPriority="48"/>
+    <w:lsdException w:name="Grid Table 4 Accent 1" w:uiPriority="49"/>
+    <w:lsdException w:name="Grid Table 5 Dark Accent 1" w:uiPriority="50"/>
+    <w:lsdException w:name="Grid Table 6 Colorful Accent 1" w:uiPriority="51"/>
+    <w:lsdException w:name="Grid Table 7 Colorful Accent 1" w:uiPriority="52"/>
+    <w:lsdException w:name="Grid Table 1 Light Accent 2" w:uiPriority="46"/>
+    <w:lsdException w:name="Grid Table 2 Accent 2" w:uiPriority="47"/>
+    <w:lsdException w:name="Grid Table 3 Accent 2" w:uiPriority="48"/>
+    <w:lsdException w:name="Grid Table 4 Accent 2" w:uiPriority="49"/>
+    <w:lsdException w:name="Grid Table 5 Dark Accent 2" w:uiPriority="50"/>
+    <w:lsdException w:name="Grid Table 6 Colorful Accent 2" w:uiPriority="51"/>
+    <w:lsdException w:name="Grid Table 7 Colorful Accent 2" w:uiPriority="52"/>
+    <w:lsdException w:name="Grid Table 1 Light Accent 3" w:uiPriority="46"/>
+    <w:lsdException w:name="Grid Table 2 Accent 3" w:uiPriority="47"/>
+    <w:lsdException w:name="Grid Table 3 Accent 3" w:uiPriority="48"/>
+    <w:lsdException w:name="Grid Table 4 Accent 3" w:uiPriority="49"/>
+    <w:lsdException w:name="Grid Table 5 Dark Accent 3" w:uiPriority="50"/>
+    <w:lsdException w:name="Grid Table 6 Colorful Accent 3" w:uiPriority="51"/>
+    <w:lsdException w:name="Grid Table 7 Colorful Accent 3" w:uiPriority="52"/>
+    <w:lsdException w:name="Grid Table 1 Light Accent 4" w:uiPriority="46"/>
+    <w:lsdException w:name="Grid Table 2 Accent 4" w:uiPriority="47"/>
+    <w:lsdException w:name="Grid Table 3 Accent 4" w:uiPriority="48"/>
+    <w:lsdException w:name="Grid Table 4 Accent 4" w:uiPriority="49"/>
+    <w:lsdException w:name="Grid Table 5 Dark Accent 4" w:uiPriority="50"/>
+    <w:lsdException w:name="Grid Table 6 Colorful Accent 4" w:uiPriority="51"/>
+    <w:lsdException w:name="Grid Table 7 Colorful Accent 4" w:uiPriority="52"/>
+    <w:lsdException w:name="Grid Table 1 Light Accent 5" w:uiPriority="46"/>
+    <w:lsdException w:name="Grid Table 2 Accent 5" w:uiPriority="47"/>
+    <w:lsdException w:name="Grid Table 3 Accent 5" w:uiPriority="48"/>
+    <w:lsdException w:name="Grid Table 4 Accent 5" w:uiPriority="49"/>
+    <w:lsdException w:name="Grid Table 5 Dark Accent 5" w:uiPriority="50"/>
+    <w:lsdException w:name="Grid Table 6 Colorful Accent 5" w:uiPriority="51"/>
+    <w:lsdException w:name="Grid Table 7 Colorful Accent 5" w:uiPriority="52"/>
+    <w:lsdException w:name="Grid Table 1 Light Accent 6" w:uiPriority="46"/>
+    <w:lsdException w:name="Grid Table 2 Accent 6" w:uiPriority="47"/>
+    <w:lsdException w:name="Grid Table 3 Accent 6" w:uiPriority="48"/>
+    <w:lsdException w:name="Grid Table 4 Accent 6" w:uiPriority="49"/>
+    <w:lsdException w:name="Grid Table 5 Dark Accent 6" w:uiPriority="50"/>
+    <w:lsdException w:name="Grid Table 6 Colorful Accent 6" w:uiPriority="51"/>
+    <w:lsdException w:name="Grid Table 7 Colorful Accent 6" w:uiPriority="52"/>
+    <w:lsdException w:name="List Table 1 Light" w:uiPriority="46"/>
+    <w:lsdException w:name="List Table 2" w:uiPriority="47"/>
+    <w:lsdException w:name="List Table 3" w:uiPriority="48"/>
+    <w:lsdException w:name="List Table 4" w:uiPriority="49"/>
+    <w:lsdException w:name="List Table 5 Dark" w:uiPriority="50"/>
+    <w:lsdException w:name="List Table 6 Colorful" w:uiPriority="51"/>
+    <w:lsdException w:name="List Table 7 Colorful" w:uiPriority="52"/>
+    <w:lsdException w:name="List Table 1 Light Accent 1" w:uiPriority="46"/>
+    <w:lsdException w:name="List Table 2 Accent 1" w:uiPriority="47"/>
+    <w:lsdException w:name="List Table 3 Accent 1" w:uiPriority="48"/>
+    <w:lsdException w:name="List Table 4 Accent 1" w:uiPriority="49"/>
+    <w:lsdException w:name="List Table 5 Dark Accent 1" w:uiPriority="50"/>
+    <w:lsdException w:name="List Table 6 Colorful Accent 1" w:uiPriority="51"/>
+    <w:lsdException w:name="List Table 7 Colorful Accent 1" w:uiPriority="52"/>
+    <w:lsdException w:name="List Table 1 Light Accent 2" w:uiPriority="46"/>
+    <w:lsdException w:name="List Table 2 Accent 2" w:uiPriority="47"/>
+    <w:lsdException w:name="List Table 3 Accent 2" w:uiPriority="48"/>
+    <w:lsdException w:name="List Table 4 Accent 2" w:uiPriority="49"/>
+    <w:lsdException w:name="List Table 5 Dark Accent 2" w:uiPriority="50"/>
+    <w:lsdException w:name="List Table 6 Colorful Accent 2" w:uiPriority="51"/>
+    <w:lsdException w:name="List Table 7 Colorful Accent 2" w:uiPriority="52"/>
+    <w:lsdException w:name="List Table 1 Light Accent 3" w:uiPriority="46"/>
+    <w:lsdException w:name="List Table 2 Accent 3" w:uiPriority="47"/>
+    <w:lsdException w:name="List Table 3 Accent 3" w:uiPriority="48"/>
+    <w:lsdException w:name="List Table 4 Accent 3" w:uiPriority="49"/>
+    <w:lsdException w:name="List Table 5 Dark Accent 3" w:uiPriority="50"/>
+    <w:lsdException w:name="List Table 6 Colorful Accent 3" w:uiPriority="51"/>
+    <w:lsdException w:name="List Table 7 Colorful Accent 3" w:uiPriority="52"/>
+    <w:lsdException w:name="List Table 1 Light Accent 4" w:uiPriority="46"/>
+    <w:lsdException w:name="List Table 2 Accent 4" w:uiPriority="47"/>
+    <w:lsdException w:name="List Table 3 Accent 4" w:uiPriority="48"/>
+    <w:lsdException w:name="List Table 4 Accent 4" w:uiPriority="49"/>
+    <w:lsdException w:name="List Table 5 Dark Accent 4" w:uiPriority="50"/>
+    <w:lsdException w:name="List Table 6 Colorful Accent 4" w:uiPriority="51"/>
+    <w:lsdException w:name="List Table 7 Colorful Accent 4" w:uiPriority="52"/>
+    <w:lsdException w:name="List Table 1 Light Accent 5" w:uiPriority="46"/>
+    <w:lsdException w:name="List Table 2 Accent 5" w:uiPriority="47"/>
+    <w:lsdException w:name="List Table 3 Accent 5" w:uiPriority="48"/>
+    <w:lsdException w:name="List Table 4 Accent 5" w:uiPriority="49"/>
+    <w:lsdException w:name="List Table 5 Dark Accent 5" w:uiPriority="50"/>
+    <w:lsdException w:name="List Table 6 Colorful Accent 5" w:uiPriority="51"/>
+    <w:lsdException w:name="List Table 7 Colorful Accent 5" w:uiPriority="52"/>
+    <w:lsdException w:name="List Table 1 Light Accent 6" w:uiPriority="46"/>
+    <w:lsdException w:name="List Table 2 Accent 6" w:uiPriority="47"/>
+    <w:lsdException w:name="List Table 3 Accent 6" w:uiPriority="48"/>
+    <w:lsdException w:name="List Table 4 Accent 6" w:uiPriority="49"/>
+    <w:lsdException w:name="List Table 5 Dark Accent 6" w:uiPriority="50"/>
+    <w:lsdException w:name="List Table 6 Colorful Accent 6" w:uiPriority="51"/>
+    <w:lsdException w:name="List Table 7 Colorful Accent 6" w:uiPriority="52"/>
   </w:latentStyles>
   <w:style w:type="paragraph" w:default="1" w:styleId="Normal">
     <w:name w:val="Normal"/>
@@ -8521,7 +8327,7 @@
 </file>
 
 <file path=customXml/itemProps1.xml><?xml version="1.0" encoding="utf-8"?>
-<ds:datastoreItem xmlns:ds="http://schemas.openxmlformats.org/officeDocument/2006/customXml" ds:itemID="{29EA8465-0657-46E6-86DD-2BDBC7649B44}">
+<ds:datastoreItem xmlns:ds="http://schemas.openxmlformats.org/officeDocument/2006/customXml" ds:itemID="{AABF4EA6-8D75-4D4D-B7F5-AC425F693477}">
   <ds:schemaRefs>
     <ds:schemaRef ds:uri="http://schemas.openxmlformats.org/officeDocument/2006/bibliography"/>
   </ds:schemaRefs>
